--- a/vizsgaremek_Dokumentacio.docx
+++ b/vizsgaremek_Dokumentacio.docx
@@ -228,8 +228,8 @@
           <w:pPr>
             <w:pStyle w:val="CM0"/>
           </w:pPr>
-          <w:bookmarkStart w:id="0" w:name="_Toc196829418"/>
-          <w:bookmarkStart w:id="1" w:name="_Toc196828913"/>
+          <w:bookmarkStart w:id="0" w:name="_Toc196828913"/>
+          <w:bookmarkStart w:id="1" w:name="_Toc196909760"/>
           <w:proofErr w:type="spellStart"/>
           <w:r>
             <w:lastRenderedPageBreak/>
@@ -240,10 +240,10 @@
             <w:t>:</w:t>
           </w:r>
         </w:p>
-        <w:bookmarkEnd w:id="1" w:displacedByCustomXml="next"/>
+        <w:bookmarkEnd w:id="0" w:displacedByCustomXml="next"/>
       </w:sdtContent>
     </w:sdt>
-    <w:bookmarkEnd w:id="0" w:displacedByCustomXml="prev"/>
+    <w:bookmarkEnd w:id="1" w:displacedByCustomXml="prev"/>
     <w:bookmarkStart w:id="2" w:name="_Toc195547455"/>
     <w:p>
       <w:pPr>
@@ -266,7 +266,8 @@
       <w:r>
         <w:rPr>
           <w:rFonts w:eastAsia="Times New Roman" w:cs="Times New Roman"/>
-          <w:b w:val="0"/>
+          <w:bCs w:val="0"/>
+          <w:caps w:val="0"/>
           <w:sz w:val="32"/>
           <w:szCs w:val="24"/>
         </w:rPr>
@@ -275,22 +276,24 @@
       <w:r>
         <w:rPr>
           <w:rFonts w:eastAsia="Times New Roman" w:cs="Times New Roman"/>
-          <w:b w:val="0"/>
+          <w:bCs w:val="0"/>
+          <w:caps w:val="0"/>
           <w:sz w:val="32"/>
           <w:szCs w:val="24"/>
         </w:rPr>
-        <w:instrText xml:space="preserve"> TOC \o "3-3" \h \z \t "CÍM;1" </w:instrText>
+        <w:instrText xml:space="preserve"> TOC \h \z \t "Címsor 3;2;CÍM;1" </w:instrText>
       </w:r>
       <w:r>
         <w:rPr>
           <w:rFonts w:eastAsia="Times New Roman" w:cs="Times New Roman"/>
-          <w:b w:val="0"/>
+          <w:bCs w:val="0"/>
+          <w:caps w:val="0"/>
           <w:sz w:val="32"/>
           <w:szCs w:val="24"/>
         </w:rPr>
         <w:fldChar w:fldCharType="separate"/>
       </w:r>
-      <w:hyperlink w:anchor="_Toc196829418" w:history="1">
+      <w:hyperlink w:anchor="_Toc196909760" w:history="1">
         <w:r>
           <w:rPr>
             <w:rStyle w:val="Hiperhivatkozs"/>
@@ -321,7 +324,7 @@
             <w:noProof/>
             <w:webHidden/>
           </w:rPr>
-          <w:instrText xml:space="preserve"> PAGEREF _Toc196829418 \h </w:instrText>
+          <w:instrText xml:space="preserve"> PAGEREF _Toc196909760 \h </w:instrText>
         </w:r>
         <w:r>
           <w:rPr>
@@ -374,7 +377,7 @@
           <w14:ligatures w14:val="standardContextual"/>
         </w:rPr>
       </w:pPr>
-      <w:hyperlink w:anchor="_Toc196829419" w:history="1">
+      <w:hyperlink w:anchor="_Toc196909761" w:history="1">
         <w:r>
           <w:rPr>
             <w:rStyle w:val="Hiperhivatkozs"/>
@@ -405,7 +408,7 @@
             <w:noProof/>
             <w:webHidden/>
           </w:rPr>
-          <w:instrText xml:space="preserve"> PAGEREF _Toc196829419 \h </w:instrText>
+          <w:instrText xml:space="preserve"> PAGEREF _Toc196909761 \h </w:instrText>
         </w:r>
         <w:r>
           <w:rPr>
@@ -442,14 +445,13 @@
     </w:p>
     <w:p>
       <w:pPr>
-        <w:pStyle w:val="TJ3"/>
+        <w:pStyle w:val="TJ2"/>
         <w:tabs>
           <w:tab w:val="right" w:leader="dot" w:pos="9062"/>
         </w:tabs>
         <w:rPr>
           <w:rFonts w:ascii="Times New Roman" w:eastAsiaTheme="minorEastAsia" w:hAnsi="Times New Roman" w:cs="Times New Roman"/>
-          <w:i w:val="0"/>
-          <w:iCs w:val="0"/>
+          <w:smallCaps w:val="0"/>
           <w:noProof/>
           <w:kern w:val="2"/>
           <w:sz w:val="24"/>
@@ -457,7 +459,7 @@
           <w14:ligatures w14:val="standardContextual"/>
         </w:rPr>
       </w:pPr>
-      <w:hyperlink w:anchor="_Toc196829420" w:history="1">
+      <w:hyperlink w:anchor="_Toc196909762" w:history="1">
         <w:r>
           <w:rPr>
             <w:rStyle w:val="Hiperhivatkozs"/>
@@ -488,7 +490,7 @@
             <w:noProof/>
             <w:webHidden/>
           </w:rPr>
-          <w:instrText xml:space="preserve"> PAGEREF _Toc196829420 \h </w:instrText>
+          <w:instrText xml:space="preserve"> PAGEREF _Toc196909762 \h </w:instrText>
         </w:r>
         <w:r>
           <w:rPr>
@@ -525,14 +527,13 @@
     </w:p>
     <w:p>
       <w:pPr>
-        <w:pStyle w:val="TJ3"/>
+        <w:pStyle w:val="TJ2"/>
         <w:tabs>
           <w:tab w:val="right" w:leader="dot" w:pos="9062"/>
         </w:tabs>
         <w:rPr>
           <w:rFonts w:ascii="Times New Roman" w:eastAsiaTheme="minorEastAsia" w:hAnsi="Times New Roman" w:cs="Times New Roman"/>
-          <w:i w:val="0"/>
-          <w:iCs w:val="0"/>
+          <w:smallCaps w:val="0"/>
           <w:noProof/>
           <w:kern w:val="2"/>
           <w:sz w:val="24"/>
@@ -540,7 +541,7 @@
           <w14:ligatures w14:val="standardContextual"/>
         </w:rPr>
       </w:pPr>
-      <w:hyperlink w:anchor="_Toc196829421" w:history="1">
+      <w:hyperlink w:anchor="_Toc196909763" w:history="1">
         <w:r>
           <w:rPr>
             <w:rStyle w:val="Hiperhivatkozs"/>
@@ -571,7 +572,7 @@
             <w:noProof/>
             <w:webHidden/>
           </w:rPr>
-          <w:instrText xml:space="preserve"> PAGEREF _Toc196829421 \h </w:instrText>
+          <w:instrText xml:space="preserve"> PAGEREF _Toc196909763 \h </w:instrText>
         </w:r>
         <w:r>
           <w:rPr>
@@ -608,14 +609,13 @@
     </w:p>
     <w:p>
       <w:pPr>
-        <w:pStyle w:val="TJ3"/>
+        <w:pStyle w:val="TJ2"/>
         <w:tabs>
           <w:tab w:val="right" w:leader="dot" w:pos="9062"/>
         </w:tabs>
         <w:rPr>
           <w:rFonts w:ascii="Times New Roman" w:eastAsiaTheme="minorEastAsia" w:hAnsi="Times New Roman" w:cs="Times New Roman"/>
-          <w:i w:val="0"/>
-          <w:iCs w:val="0"/>
+          <w:smallCaps w:val="0"/>
           <w:noProof/>
           <w:kern w:val="2"/>
           <w:sz w:val="24"/>
@@ -623,7 +623,7 @@
           <w14:ligatures w14:val="standardContextual"/>
         </w:rPr>
       </w:pPr>
-      <w:hyperlink w:anchor="_Toc196829422" w:history="1">
+      <w:hyperlink w:anchor="_Toc196909764" w:history="1">
         <w:r>
           <w:rPr>
             <w:rStyle w:val="Hiperhivatkozs"/>
@@ -654,7 +654,7 @@
             <w:noProof/>
             <w:webHidden/>
           </w:rPr>
-          <w:instrText xml:space="preserve"> PAGEREF _Toc196829422 \h </w:instrText>
+          <w:instrText xml:space="preserve"> PAGEREF _Toc196909764 \h </w:instrText>
         </w:r>
         <w:r>
           <w:rPr>
@@ -707,7 +707,7 @@
           <w14:ligatures w14:val="standardContextual"/>
         </w:rPr>
       </w:pPr>
-      <w:hyperlink w:anchor="_Toc196829423" w:history="1">
+      <w:hyperlink w:anchor="_Toc196909765" w:history="1">
         <w:r>
           <w:rPr>
             <w:rStyle w:val="Hiperhivatkozs"/>
@@ -738,7 +738,7 @@
             <w:noProof/>
             <w:webHidden/>
           </w:rPr>
-          <w:instrText xml:space="preserve"> PAGEREF _Toc196829423 \h </w:instrText>
+          <w:instrText xml:space="preserve"> PAGEREF _Toc196909765 \h </w:instrText>
         </w:r>
         <w:r>
           <w:rPr>
@@ -775,14 +775,13 @@
     </w:p>
     <w:p>
       <w:pPr>
-        <w:pStyle w:val="TJ3"/>
+        <w:pStyle w:val="TJ2"/>
         <w:tabs>
           <w:tab w:val="right" w:leader="dot" w:pos="9062"/>
         </w:tabs>
         <w:rPr>
           <w:rFonts w:ascii="Times New Roman" w:eastAsiaTheme="minorEastAsia" w:hAnsi="Times New Roman" w:cs="Times New Roman"/>
-          <w:i w:val="0"/>
-          <w:iCs w:val="0"/>
+          <w:smallCaps w:val="0"/>
           <w:noProof/>
           <w:kern w:val="2"/>
           <w:sz w:val="24"/>
@@ -790,7 +789,7 @@
           <w14:ligatures w14:val="standardContextual"/>
         </w:rPr>
       </w:pPr>
-      <w:hyperlink w:anchor="_Toc196829424" w:history="1">
+      <w:hyperlink w:anchor="_Toc196909766" w:history="1">
         <w:r>
           <w:rPr>
             <w:rStyle w:val="Hiperhivatkozs"/>
@@ -821,7 +820,7 @@
             <w:noProof/>
             <w:webHidden/>
           </w:rPr>
-          <w:instrText xml:space="preserve"> PAGEREF _Toc196829424 \h </w:instrText>
+          <w:instrText xml:space="preserve"> PAGEREF _Toc196909766 \h </w:instrText>
         </w:r>
         <w:r>
           <w:rPr>
@@ -858,14 +857,13 @@
     </w:p>
     <w:p>
       <w:pPr>
-        <w:pStyle w:val="TJ3"/>
+        <w:pStyle w:val="TJ2"/>
         <w:tabs>
           <w:tab w:val="right" w:leader="dot" w:pos="9062"/>
         </w:tabs>
         <w:rPr>
           <w:rFonts w:ascii="Times New Roman" w:eastAsiaTheme="minorEastAsia" w:hAnsi="Times New Roman" w:cs="Times New Roman"/>
-          <w:i w:val="0"/>
-          <w:iCs w:val="0"/>
+          <w:smallCaps w:val="0"/>
           <w:noProof/>
           <w:kern w:val="2"/>
           <w:sz w:val="24"/>
@@ -873,7 +871,7 @@
           <w14:ligatures w14:val="standardContextual"/>
         </w:rPr>
       </w:pPr>
-      <w:hyperlink w:anchor="_Toc196829425" w:history="1">
+      <w:hyperlink w:anchor="_Toc196909767" w:history="1">
         <w:r>
           <w:rPr>
             <w:rStyle w:val="Hiperhivatkozs"/>
@@ -904,7 +902,7 @@
             <w:noProof/>
             <w:webHidden/>
           </w:rPr>
-          <w:instrText xml:space="preserve"> PAGEREF _Toc196829425 \h </w:instrText>
+          <w:instrText xml:space="preserve"> PAGEREF _Toc196909767 \h </w:instrText>
         </w:r>
         <w:r>
           <w:rPr>
@@ -941,14 +939,13 @@
     </w:p>
     <w:p>
       <w:pPr>
-        <w:pStyle w:val="TJ3"/>
+        <w:pStyle w:val="TJ2"/>
         <w:tabs>
           <w:tab w:val="right" w:leader="dot" w:pos="9062"/>
         </w:tabs>
         <w:rPr>
           <w:rFonts w:ascii="Times New Roman" w:eastAsiaTheme="minorEastAsia" w:hAnsi="Times New Roman" w:cs="Times New Roman"/>
-          <w:i w:val="0"/>
-          <w:iCs w:val="0"/>
+          <w:smallCaps w:val="0"/>
           <w:noProof/>
           <w:kern w:val="2"/>
           <w:sz w:val="24"/>
@@ -956,7 +953,7 @@
           <w14:ligatures w14:val="standardContextual"/>
         </w:rPr>
       </w:pPr>
-      <w:hyperlink w:anchor="_Toc196829426" w:history="1">
+      <w:hyperlink w:anchor="_Toc196909768" w:history="1">
         <w:r>
           <w:rPr>
             <w:rStyle w:val="Hiperhivatkozs"/>
@@ -987,7 +984,7 @@
             <w:noProof/>
             <w:webHidden/>
           </w:rPr>
-          <w:instrText xml:space="preserve"> PAGEREF _Toc196829426 \h </w:instrText>
+          <w:instrText xml:space="preserve"> PAGEREF _Toc196909768 \h </w:instrText>
         </w:r>
         <w:r>
           <w:rPr>
@@ -1040,7 +1037,7 @@
           <w14:ligatures w14:val="standardContextual"/>
         </w:rPr>
       </w:pPr>
-      <w:hyperlink w:anchor="_Toc196829427" w:history="1">
+      <w:hyperlink w:anchor="_Toc196909769" w:history="1">
         <w:r>
           <w:rPr>
             <w:rStyle w:val="Hiperhivatkozs"/>
@@ -1071,7 +1068,7 @@
             <w:noProof/>
             <w:webHidden/>
           </w:rPr>
-          <w:instrText xml:space="preserve"> PAGEREF _Toc196829427 \h </w:instrText>
+          <w:instrText xml:space="preserve"> PAGEREF _Toc196909769 \h </w:instrText>
         </w:r>
         <w:r>
           <w:rPr>
@@ -1108,14 +1105,13 @@
     </w:p>
     <w:p>
       <w:pPr>
-        <w:pStyle w:val="TJ3"/>
+        <w:pStyle w:val="TJ2"/>
         <w:tabs>
           <w:tab w:val="right" w:leader="dot" w:pos="9062"/>
         </w:tabs>
         <w:rPr>
           <w:rFonts w:ascii="Times New Roman" w:eastAsiaTheme="minorEastAsia" w:hAnsi="Times New Roman" w:cs="Times New Roman"/>
-          <w:i w:val="0"/>
-          <w:iCs w:val="0"/>
+          <w:smallCaps w:val="0"/>
           <w:noProof/>
           <w:kern w:val="2"/>
           <w:sz w:val="24"/>
@@ -1123,7 +1119,7 @@
           <w14:ligatures w14:val="standardContextual"/>
         </w:rPr>
       </w:pPr>
-      <w:hyperlink w:anchor="_Toc196829428" w:history="1">
+      <w:hyperlink w:anchor="_Toc196909770" w:history="1">
         <w:r>
           <w:rPr>
             <w:rStyle w:val="Hiperhivatkozs"/>
@@ -1154,7 +1150,7 @@
             <w:noProof/>
             <w:webHidden/>
           </w:rPr>
-          <w:instrText xml:space="preserve"> PAGEREF _Toc196829428 \h </w:instrText>
+          <w:instrText xml:space="preserve"> PAGEREF _Toc196909770 \h </w:instrText>
         </w:r>
         <w:r>
           <w:rPr>
@@ -1191,14 +1187,13 @@
     </w:p>
     <w:p>
       <w:pPr>
-        <w:pStyle w:val="TJ3"/>
+        <w:pStyle w:val="TJ2"/>
         <w:tabs>
           <w:tab w:val="right" w:leader="dot" w:pos="9062"/>
         </w:tabs>
         <w:rPr>
           <w:rFonts w:ascii="Times New Roman" w:eastAsiaTheme="minorEastAsia" w:hAnsi="Times New Roman" w:cs="Times New Roman"/>
-          <w:i w:val="0"/>
-          <w:iCs w:val="0"/>
+          <w:smallCaps w:val="0"/>
           <w:noProof/>
           <w:kern w:val="2"/>
           <w:sz w:val="24"/>
@@ -1206,7 +1201,7 @@
           <w14:ligatures w14:val="standardContextual"/>
         </w:rPr>
       </w:pPr>
-      <w:hyperlink w:anchor="_Toc196829429" w:history="1">
+      <w:hyperlink w:anchor="_Toc196909771" w:history="1">
         <w:r>
           <w:rPr>
             <w:rStyle w:val="Hiperhivatkozs"/>
@@ -1237,7 +1232,7 @@
             <w:noProof/>
             <w:webHidden/>
           </w:rPr>
-          <w:instrText xml:space="preserve"> PAGEREF _Toc196829429 \h </w:instrText>
+          <w:instrText xml:space="preserve"> PAGEREF _Toc196909771 \h </w:instrText>
         </w:r>
         <w:r>
           <w:rPr>
@@ -1290,7 +1285,7 @@
           <w14:ligatures w14:val="standardContextual"/>
         </w:rPr>
       </w:pPr>
-      <w:hyperlink w:anchor="_Toc196829430" w:history="1">
+      <w:hyperlink w:anchor="_Toc196909772" w:history="1">
         <w:r>
           <w:rPr>
             <w:rStyle w:val="Hiperhivatkozs"/>
@@ -1321,7 +1316,7 @@
             <w:noProof/>
             <w:webHidden/>
           </w:rPr>
-          <w:instrText xml:space="preserve"> PAGEREF _Toc196829430 \h </w:instrText>
+          <w:instrText xml:space="preserve"> PAGEREF _Toc196909772 \h </w:instrText>
         </w:r>
         <w:r>
           <w:rPr>
@@ -1374,7 +1369,7 @@
           <w14:ligatures w14:val="standardContextual"/>
         </w:rPr>
       </w:pPr>
-      <w:hyperlink w:anchor="_Toc196829431" w:history="1">
+      <w:hyperlink w:anchor="_Toc196909773" w:history="1">
         <w:r>
           <w:rPr>
             <w:rStyle w:val="Hiperhivatkozs"/>
@@ -1405,7 +1400,7 @@
             <w:noProof/>
             <w:webHidden/>
           </w:rPr>
-          <w:instrText xml:space="preserve"> PAGEREF _Toc196829431 \h </w:instrText>
+          <w:instrText xml:space="preserve"> PAGEREF _Toc196909773 \h </w:instrText>
         </w:r>
         <w:r>
           <w:rPr>
@@ -1458,7 +1453,7 @@
           <w14:ligatures w14:val="standardContextual"/>
         </w:rPr>
       </w:pPr>
-      <w:hyperlink w:anchor="_Toc196829432" w:history="1">
+      <w:hyperlink w:anchor="_Toc196909774" w:history="1">
         <w:r>
           <w:rPr>
             <w:rStyle w:val="Hiperhivatkozs"/>
@@ -1489,7 +1484,7 @@
             <w:noProof/>
             <w:webHidden/>
           </w:rPr>
-          <w:instrText xml:space="preserve"> PAGEREF _Toc196829432 \h </w:instrText>
+          <w:instrText xml:space="preserve"> PAGEREF _Toc196909774 \h </w:instrText>
         </w:r>
         <w:r>
           <w:rPr>
@@ -1542,7 +1537,7 @@
           <w14:ligatures w14:val="standardContextual"/>
         </w:rPr>
       </w:pPr>
-      <w:hyperlink w:anchor="_Toc196829433" w:history="1">
+      <w:hyperlink w:anchor="_Toc196909775" w:history="1">
         <w:r>
           <w:rPr>
             <w:rStyle w:val="Hiperhivatkozs"/>
@@ -1573,7 +1568,7 @@
             <w:noProof/>
             <w:webHidden/>
           </w:rPr>
-          <w:instrText xml:space="preserve"> PAGEREF _Toc196829433 \h </w:instrText>
+          <w:instrText xml:space="preserve"> PAGEREF _Toc196909775 \h </w:instrText>
         </w:r>
         <w:r>
           <w:rPr>
@@ -1610,14 +1605,13 @@
     </w:p>
     <w:p>
       <w:pPr>
-        <w:pStyle w:val="TJ3"/>
+        <w:pStyle w:val="TJ2"/>
         <w:tabs>
           <w:tab w:val="right" w:leader="dot" w:pos="9062"/>
         </w:tabs>
         <w:rPr>
           <w:rFonts w:ascii="Times New Roman" w:eastAsiaTheme="minorEastAsia" w:hAnsi="Times New Roman" w:cs="Times New Roman"/>
-          <w:i w:val="0"/>
-          <w:iCs w:val="0"/>
+          <w:smallCaps w:val="0"/>
           <w:noProof/>
           <w:kern w:val="2"/>
           <w:sz w:val="24"/>
@@ -1625,7 +1619,7 @@
           <w14:ligatures w14:val="standardContextual"/>
         </w:rPr>
       </w:pPr>
-      <w:hyperlink w:anchor="_Toc196829434" w:history="1">
+      <w:hyperlink w:anchor="_Toc196909776" w:history="1">
         <w:r>
           <w:rPr>
             <w:rStyle w:val="Hiperhivatkozs"/>
@@ -1656,7 +1650,7 @@
             <w:noProof/>
             <w:webHidden/>
           </w:rPr>
-          <w:instrText xml:space="preserve"> PAGEREF _Toc196829434 \h </w:instrText>
+          <w:instrText xml:space="preserve"> PAGEREF _Toc196909776 \h </w:instrText>
         </w:r>
         <w:r>
           <w:rPr>
@@ -1693,14 +1687,13 @@
     </w:p>
     <w:p>
       <w:pPr>
-        <w:pStyle w:val="TJ3"/>
+        <w:pStyle w:val="TJ2"/>
         <w:tabs>
           <w:tab w:val="right" w:leader="dot" w:pos="9062"/>
         </w:tabs>
         <w:rPr>
           <w:rFonts w:ascii="Times New Roman" w:eastAsiaTheme="minorEastAsia" w:hAnsi="Times New Roman" w:cs="Times New Roman"/>
-          <w:i w:val="0"/>
-          <w:iCs w:val="0"/>
+          <w:smallCaps w:val="0"/>
           <w:noProof/>
           <w:kern w:val="2"/>
           <w:sz w:val="24"/>
@@ -1708,7 +1701,7 @@
           <w14:ligatures w14:val="standardContextual"/>
         </w:rPr>
       </w:pPr>
-      <w:hyperlink w:anchor="_Toc196829435" w:history="1">
+      <w:hyperlink w:anchor="_Toc196909777" w:history="1">
         <w:r>
           <w:rPr>
             <w:rStyle w:val="Hiperhivatkozs"/>
@@ -1739,7 +1732,7 @@
             <w:noProof/>
             <w:webHidden/>
           </w:rPr>
-          <w:instrText xml:space="preserve"> PAGEREF _Toc196829435 \h </w:instrText>
+          <w:instrText xml:space="preserve"> PAGEREF _Toc196909777 \h </w:instrText>
         </w:r>
         <w:r>
           <w:rPr>
@@ -1776,14 +1769,13 @@
     </w:p>
     <w:p>
       <w:pPr>
-        <w:pStyle w:val="TJ3"/>
+        <w:pStyle w:val="TJ2"/>
         <w:tabs>
           <w:tab w:val="right" w:leader="dot" w:pos="9062"/>
         </w:tabs>
         <w:rPr>
           <w:rFonts w:ascii="Times New Roman" w:eastAsiaTheme="minorEastAsia" w:hAnsi="Times New Roman" w:cs="Times New Roman"/>
-          <w:i w:val="0"/>
-          <w:iCs w:val="0"/>
+          <w:smallCaps w:val="0"/>
           <w:noProof/>
           <w:kern w:val="2"/>
           <w:sz w:val="24"/>
@@ -1791,14 +1783,14 @@
           <w14:ligatures w14:val="standardContextual"/>
         </w:rPr>
       </w:pPr>
-      <w:hyperlink w:anchor="_Toc196829436" w:history="1">
+      <w:hyperlink w:anchor="_Toc196909778" w:history="1">
         <w:r>
           <w:rPr>
             <w:rStyle w:val="Hiperhivatkozs"/>
             <w:rFonts w:ascii="Times New Roman" w:hAnsi="Times New Roman" w:cs="Times New Roman"/>
             <w:noProof/>
           </w:rPr>
-          <w:t>HSRP(3.rétegbeli redundáns megoldás):</w:t>
+          <w:t>HSRP (3.rétegbeli redundáns megoldás):</w:t>
         </w:r>
         <w:r>
           <w:rPr>
@@ -1822,7 +1814,7 @@
             <w:noProof/>
             <w:webHidden/>
           </w:rPr>
-          <w:instrText xml:space="preserve"> PAGEREF _Toc196829436 \h </w:instrText>
+          <w:instrText xml:space="preserve"> PAGEREF _Toc196909778 \h </w:instrText>
         </w:r>
         <w:r>
           <w:rPr>
@@ -1859,14 +1851,13 @@
     </w:p>
     <w:p>
       <w:pPr>
-        <w:pStyle w:val="TJ3"/>
+        <w:pStyle w:val="TJ2"/>
         <w:tabs>
           <w:tab w:val="right" w:leader="dot" w:pos="9062"/>
         </w:tabs>
         <w:rPr>
           <w:rFonts w:ascii="Times New Roman" w:eastAsiaTheme="minorEastAsia" w:hAnsi="Times New Roman" w:cs="Times New Roman"/>
-          <w:i w:val="0"/>
-          <w:iCs w:val="0"/>
+          <w:smallCaps w:val="0"/>
           <w:noProof/>
           <w:kern w:val="2"/>
           <w:sz w:val="24"/>
@@ -1874,14 +1865,14 @@
           <w14:ligatures w14:val="standardContextual"/>
         </w:rPr>
       </w:pPr>
-      <w:hyperlink w:anchor="_Toc196829437" w:history="1">
+      <w:hyperlink w:anchor="_Toc196909779" w:history="1">
         <w:r>
           <w:rPr>
             <w:rStyle w:val="Hiperhivatkozs"/>
             <w:rFonts w:ascii="Times New Roman" w:hAnsi="Times New Roman" w:cs="Times New Roman"/>
             <w:noProof/>
           </w:rPr>
-          <w:t>Etherchannel(2.rétegbeli redundáns megoldás):</w:t>
+          <w:t>Etherchannel (2.rétegbeli redundáns megoldás):</w:t>
         </w:r>
         <w:r>
           <w:rPr>
@@ -1905,7 +1896,7 @@
             <w:noProof/>
             <w:webHidden/>
           </w:rPr>
-          <w:instrText xml:space="preserve"> PAGEREF _Toc196829437 \h </w:instrText>
+          <w:instrText xml:space="preserve"> PAGEREF _Toc196909779 \h </w:instrText>
         </w:r>
         <w:r>
           <w:rPr>
@@ -1942,14 +1933,13 @@
     </w:p>
     <w:p>
       <w:pPr>
-        <w:pStyle w:val="TJ3"/>
+        <w:pStyle w:val="TJ2"/>
         <w:tabs>
           <w:tab w:val="right" w:leader="dot" w:pos="9062"/>
         </w:tabs>
         <w:rPr>
           <w:rFonts w:ascii="Times New Roman" w:eastAsiaTheme="minorEastAsia" w:hAnsi="Times New Roman" w:cs="Times New Roman"/>
-          <w:i w:val="0"/>
-          <w:iCs w:val="0"/>
+          <w:smallCaps w:val="0"/>
           <w:noProof/>
           <w:kern w:val="2"/>
           <w:sz w:val="24"/>
@@ -1957,7 +1947,7 @@
           <w14:ligatures w14:val="standardContextual"/>
         </w:rPr>
       </w:pPr>
-      <w:hyperlink w:anchor="_Toc196829438" w:history="1">
+      <w:hyperlink w:anchor="_Toc196909780" w:history="1">
         <w:r>
           <w:rPr>
             <w:rStyle w:val="Hiperhivatkozs"/>
@@ -1988,7 +1978,7 @@
             <w:noProof/>
             <w:webHidden/>
           </w:rPr>
-          <w:instrText xml:space="preserve"> PAGEREF _Toc196829438 \h </w:instrText>
+          <w:instrText xml:space="preserve"> PAGEREF _Toc196909780 \h </w:instrText>
         </w:r>
         <w:r>
           <w:rPr>
@@ -2025,14 +2015,13 @@
     </w:p>
     <w:p>
       <w:pPr>
-        <w:pStyle w:val="TJ3"/>
+        <w:pStyle w:val="TJ2"/>
         <w:tabs>
           <w:tab w:val="right" w:leader="dot" w:pos="9062"/>
         </w:tabs>
         <w:rPr>
           <w:rFonts w:ascii="Times New Roman" w:eastAsiaTheme="minorEastAsia" w:hAnsi="Times New Roman" w:cs="Times New Roman"/>
-          <w:i w:val="0"/>
-          <w:iCs w:val="0"/>
+          <w:smallCaps w:val="0"/>
           <w:noProof/>
           <w:kern w:val="2"/>
           <w:sz w:val="24"/>
@@ -2040,14 +2029,14 @@
           <w14:ligatures w14:val="standardContextual"/>
         </w:rPr>
       </w:pPr>
-      <w:hyperlink w:anchor="_Toc196829439" w:history="1">
+      <w:hyperlink w:anchor="_Toc196909781" w:history="1">
         <w:r>
           <w:rPr>
             <w:rStyle w:val="Hiperhivatkozs"/>
             <w:rFonts w:ascii="Times New Roman" w:hAnsi="Times New Roman" w:cs="Times New Roman"/>
             <w:noProof/>
           </w:rPr>
-          <w:t>SOHO router(wireless hálózat):</w:t>
+          <w:t>SOHO router (wireless hálózat):</w:t>
         </w:r>
         <w:r>
           <w:rPr>
@@ -2071,7 +2060,7 @@
             <w:noProof/>
             <w:webHidden/>
           </w:rPr>
-          <w:instrText xml:space="preserve"> PAGEREF _Toc196829439 \h </w:instrText>
+          <w:instrText xml:space="preserve"> PAGEREF _Toc196909781 \h </w:instrText>
         </w:r>
         <w:r>
           <w:rPr>
@@ -2108,14 +2097,13 @@
     </w:p>
     <w:p>
       <w:pPr>
-        <w:pStyle w:val="TJ3"/>
+        <w:pStyle w:val="TJ2"/>
         <w:tabs>
           <w:tab w:val="right" w:leader="dot" w:pos="9062"/>
         </w:tabs>
         <w:rPr>
           <w:rFonts w:ascii="Times New Roman" w:eastAsiaTheme="minorEastAsia" w:hAnsi="Times New Roman" w:cs="Times New Roman"/>
-          <w:i w:val="0"/>
-          <w:iCs w:val="0"/>
+          <w:smallCaps w:val="0"/>
           <w:noProof/>
           <w:kern w:val="2"/>
           <w:sz w:val="24"/>
@@ -2123,7 +2111,7 @@
           <w14:ligatures w14:val="standardContextual"/>
         </w:rPr>
       </w:pPr>
-      <w:hyperlink w:anchor="_Toc196829440" w:history="1">
+      <w:hyperlink w:anchor="_Toc196909782" w:history="1">
         <w:r>
           <w:rPr>
             <w:rStyle w:val="Hiperhivatkozs"/>
@@ -2154,7 +2142,7 @@
             <w:noProof/>
             <w:webHidden/>
           </w:rPr>
-          <w:instrText xml:space="preserve"> PAGEREF _Toc196829440 \h </w:instrText>
+          <w:instrText xml:space="preserve"> PAGEREF _Toc196909782 \h </w:instrText>
         </w:r>
         <w:r>
           <w:rPr>
@@ -2191,14 +2179,13 @@
     </w:p>
     <w:p>
       <w:pPr>
-        <w:pStyle w:val="TJ3"/>
+        <w:pStyle w:val="TJ2"/>
         <w:tabs>
           <w:tab w:val="right" w:leader="dot" w:pos="9062"/>
         </w:tabs>
         <w:rPr>
           <w:rFonts w:ascii="Times New Roman" w:eastAsiaTheme="minorEastAsia" w:hAnsi="Times New Roman" w:cs="Times New Roman"/>
-          <w:i w:val="0"/>
-          <w:iCs w:val="0"/>
+          <w:smallCaps w:val="0"/>
           <w:noProof/>
           <w:kern w:val="2"/>
           <w:sz w:val="24"/>
@@ -2206,14 +2193,14 @@
           <w14:ligatures w14:val="standardContextual"/>
         </w:rPr>
       </w:pPr>
-      <w:hyperlink w:anchor="_Toc196829441" w:history="1">
+      <w:hyperlink w:anchor="_Toc196909783" w:history="1">
         <w:r>
           <w:rPr>
             <w:rStyle w:val="Hiperhivatkozs"/>
             <w:rFonts w:ascii="Times New Roman" w:hAnsi="Times New Roman" w:cs="Times New Roman"/>
             <w:noProof/>
           </w:rPr>
-          <w:t>Dinamikus route(OSPF) pl:</w:t>
+          <w:t>Dinamikus route (OSPF) pl:</w:t>
         </w:r>
         <w:r>
           <w:rPr>
@@ -2237,7 +2224,7 @@
             <w:noProof/>
             <w:webHidden/>
           </w:rPr>
-          <w:instrText xml:space="preserve"> PAGEREF _Toc196829441 \h </w:instrText>
+          <w:instrText xml:space="preserve"> PAGEREF _Toc196909783 \h </w:instrText>
         </w:r>
         <w:r>
           <w:rPr>
@@ -2274,14 +2261,13 @@
     </w:p>
     <w:p>
       <w:pPr>
-        <w:pStyle w:val="TJ3"/>
+        <w:pStyle w:val="TJ2"/>
         <w:tabs>
           <w:tab w:val="right" w:leader="dot" w:pos="9062"/>
         </w:tabs>
         <w:rPr>
           <w:rFonts w:ascii="Times New Roman" w:eastAsiaTheme="minorEastAsia" w:hAnsi="Times New Roman" w:cs="Times New Roman"/>
-          <w:i w:val="0"/>
-          <w:iCs w:val="0"/>
+          <w:smallCaps w:val="0"/>
           <w:noProof/>
           <w:kern w:val="2"/>
           <w:sz w:val="24"/>
@@ -2289,7 +2275,7 @@
           <w14:ligatures w14:val="standardContextual"/>
         </w:rPr>
       </w:pPr>
-      <w:hyperlink w:anchor="_Toc196829442" w:history="1">
+      <w:hyperlink w:anchor="_Toc196909784" w:history="1">
         <w:r>
           <w:rPr>
             <w:rFonts w:ascii="Times New Roman" w:hAnsi="Times New Roman" w:cs="Times New Roman"/>
@@ -2312,7 +2298,7 @@
             <w:noProof/>
             <w:webHidden/>
           </w:rPr>
-          <w:instrText xml:space="preserve"> PAGEREF _Toc196829442 \h </w:instrText>
+          <w:instrText xml:space="preserve"> PAGEREF _Toc196909784 \h </w:instrText>
         </w:r>
         <w:r>
           <w:rPr>
@@ -2349,14 +2335,13 @@
     </w:p>
     <w:p>
       <w:pPr>
-        <w:pStyle w:val="TJ3"/>
+        <w:pStyle w:val="TJ2"/>
         <w:tabs>
           <w:tab w:val="right" w:leader="dot" w:pos="9062"/>
         </w:tabs>
         <w:rPr>
           <w:rFonts w:ascii="Times New Roman" w:eastAsiaTheme="minorEastAsia" w:hAnsi="Times New Roman" w:cs="Times New Roman"/>
-          <w:i w:val="0"/>
-          <w:iCs w:val="0"/>
+          <w:smallCaps w:val="0"/>
           <w:noProof/>
           <w:kern w:val="2"/>
           <w:sz w:val="24"/>
@@ -2364,7 +2349,7 @@
           <w14:ligatures w14:val="standardContextual"/>
         </w:rPr>
       </w:pPr>
-      <w:hyperlink w:anchor="_Toc196829443" w:history="1">
+      <w:hyperlink w:anchor="_Toc196909785" w:history="1">
         <w:r>
           <w:rPr>
             <w:rStyle w:val="Hiperhivatkozs"/>
@@ -2395,7 +2380,7 @@
             <w:noProof/>
             <w:webHidden/>
           </w:rPr>
-          <w:instrText xml:space="preserve"> PAGEREF _Toc196829443 \h </w:instrText>
+          <w:instrText xml:space="preserve"> PAGEREF _Toc196909785 \h </w:instrText>
         </w:r>
         <w:r>
           <w:rPr>
@@ -2432,14 +2417,13 @@
     </w:p>
     <w:p>
       <w:pPr>
-        <w:pStyle w:val="TJ3"/>
+        <w:pStyle w:val="TJ2"/>
         <w:tabs>
           <w:tab w:val="right" w:leader="dot" w:pos="9062"/>
         </w:tabs>
         <w:rPr>
           <w:rFonts w:ascii="Times New Roman" w:eastAsiaTheme="minorEastAsia" w:hAnsi="Times New Roman" w:cs="Times New Roman"/>
-          <w:i w:val="0"/>
-          <w:iCs w:val="0"/>
+          <w:smallCaps w:val="0"/>
           <w:noProof/>
           <w:kern w:val="2"/>
           <w:sz w:val="24"/>
@@ -2447,7 +2431,7 @@
           <w14:ligatures w14:val="standardContextual"/>
         </w:rPr>
       </w:pPr>
-      <w:hyperlink w:anchor="_Toc196829444" w:history="1">
+      <w:hyperlink w:anchor="_Toc196909786" w:history="1">
         <w:r>
           <w:rPr>
             <w:rStyle w:val="Hiperhivatkozs"/>
@@ -2478,7 +2462,7 @@
             <w:noProof/>
             <w:webHidden/>
           </w:rPr>
-          <w:instrText xml:space="preserve"> PAGEREF _Toc196829444 \h </w:instrText>
+          <w:instrText xml:space="preserve"> PAGEREF _Toc196909786 \h </w:instrText>
         </w:r>
         <w:r>
           <w:rPr>
@@ -2515,14 +2499,13 @@
     </w:p>
     <w:p>
       <w:pPr>
-        <w:pStyle w:val="TJ3"/>
+        <w:pStyle w:val="TJ2"/>
         <w:tabs>
           <w:tab w:val="right" w:leader="dot" w:pos="9062"/>
         </w:tabs>
         <w:rPr>
           <w:rFonts w:ascii="Times New Roman" w:eastAsiaTheme="minorEastAsia" w:hAnsi="Times New Roman" w:cs="Times New Roman"/>
-          <w:i w:val="0"/>
-          <w:iCs w:val="0"/>
+          <w:smallCaps w:val="0"/>
           <w:noProof/>
           <w:kern w:val="2"/>
           <w:sz w:val="24"/>
@@ -2530,14 +2513,14 @@
           <w14:ligatures w14:val="standardContextual"/>
         </w:rPr>
       </w:pPr>
-      <w:hyperlink w:anchor="_Toc196829445" w:history="1">
+      <w:hyperlink w:anchor="_Toc196909787" w:history="1">
         <w:r>
           <w:rPr>
             <w:rStyle w:val="Hiperhivatkozs"/>
             <w:rFonts w:ascii="Times New Roman" w:hAnsi="Times New Roman" w:cs="Times New Roman"/>
             <w:noProof/>
           </w:rPr>
-          <w:t>NAT(elérjük az FTP-szervert):</w:t>
+          <w:t>NAT (elérjük az FTP-szervert):</w:t>
         </w:r>
         <w:r>
           <w:rPr>
@@ -2561,7 +2544,7 @@
             <w:noProof/>
             <w:webHidden/>
           </w:rPr>
-          <w:instrText xml:space="preserve"> PAGEREF _Toc196829445 \h </w:instrText>
+          <w:instrText xml:space="preserve"> PAGEREF _Toc196909787 \h </w:instrText>
         </w:r>
         <w:r>
           <w:rPr>
@@ -2598,14 +2581,13 @@
     </w:p>
     <w:p>
       <w:pPr>
-        <w:pStyle w:val="TJ3"/>
+        <w:pStyle w:val="TJ2"/>
         <w:tabs>
           <w:tab w:val="right" w:leader="dot" w:pos="9062"/>
         </w:tabs>
         <w:rPr>
           <w:rFonts w:ascii="Times New Roman" w:eastAsiaTheme="minorEastAsia" w:hAnsi="Times New Roman" w:cs="Times New Roman"/>
-          <w:i w:val="0"/>
-          <w:iCs w:val="0"/>
+          <w:smallCaps w:val="0"/>
           <w:noProof/>
           <w:kern w:val="2"/>
           <w:sz w:val="24"/>
@@ -2613,7 +2595,7 @@
           <w14:ligatures w14:val="standardContextual"/>
         </w:rPr>
       </w:pPr>
-      <w:hyperlink w:anchor="_Toc196829446" w:history="1">
+      <w:hyperlink w:anchor="_Toc196909788" w:history="1">
         <w:r>
           <w:rPr>
             <w:rStyle w:val="Hiperhivatkozs"/>
@@ -2644,7 +2626,7 @@
             <w:noProof/>
             <w:webHidden/>
           </w:rPr>
-          <w:instrText xml:space="preserve"> PAGEREF _Toc196829446 \h </w:instrText>
+          <w:instrText xml:space="preserve"> PAGEREF _Toc196909788 \h </w:instrText>
         </w:r>
         <w:r>
           <w:rPr>
@@ -2697,7 +2679,7 @@
           <w14:ligatures w14:val="standardContextual"/>
         </w:rPr>
       </w:pPr>
-      <w:hyperlink w:anchor="_Toc196829447" w:history="1">
+      <w:hyperlink w:anchor="_Toc196909789" w:history="1">
         <w:r>
           <w:rPr>
             <w:rStyle w:val="Hiperhivatkozs"/>
@@ -2728,7 +2710,7 @@
             <w:noProof/>
             <w:webHidden/>
           </w:rPr>
-          <w:instrText xml:space="preserve"> PAGEREF _Toc196829447 \h </w:instrText>
+          <w:instrText xml:space="preserve"> PAGEREF _Toc196909789 \h </w:instrText>
         </w:r>
         <w:r>
           <w:rPr>
@@ -2765,14 +2747,13 @@
     </w:p>
     <w:p>
       <w:pPr>
-        <w:pStyle w:val="TJ3"/>
+        <w:pStyle w:val="TJ2"/>
         <w:tabs>
           <w:tab w:val="right" w:leader="dot" w:pos="9062"/>
         </w:tabs>
         <w:rPr>
           <w:rFonts w:ascii="Times New Roman" w:eastAsiaTheme="minorEastAsia" w:hAnsi="Times New Roman" w:cs="Times New Roman"/>
-          <w:i w:val="0"/>
-          <w:iCs w:val="0"/>
+          <w:smallCaps w:val="0"/>
           <w:noProof/>
           <w:kern w:val="2"/>
           <w:sz w:val="24"/>
@@ -2780,7 +2761,7 @@
           <w14:ligatures w14:val="standardContextual"/>
         </w:rPr>
       </w:pPr>
-      <w:hyperlink w:anchor="_Toc196829448" w:history="1">
+      <w:hyperlink w:anchor="_Toc196909790" w:history="1">
         <w:r>
           <w:rPr>
             <w:rStyle w:val="Hiperhivatkozs"/>
@@ -2811,7 +2792,7 @@
             <w:noProof/>
             <w:webHidden/>
           </w:rPr>
-          <w:instrText xml:space="preserve"> PAGEREF _Toc196829448 \h </w:instrText>
+          <w:instrText xml:space="preserve"> PAGEREF _Toc196909790 \h </w:instrText>
         </w:r>
         <w:r>
           <w:rPr>
@@ -2864,7 +2845,7 @@
           <w14:ligatures w14:val="standardContextual"/>
         </w:rPr>
       </w:pPr>
-      <w:hyperlink w:anchor="_Toc196829449" w:history="1">
+      <w:hyperlink w:anchor="_Toc196909791" w:history="1">
         <w:r>
           <w:rPr>
             <w:rStyle w:val="Hiperhivatkozs"/>
@@ -2895,7 +2876,7 @@
             <w:noProof/>
             <w:webHidden/>
           </w:rPr>
-          <w:instrText xml:space="preserve"> PAGEREF _Toc196829449 \h </w:instrText>
+          <w:instrText xml:space="preserve"> PAGEREF _Toc196909791 \h </w:instrText>
         </w:r>
         <w:r>
           <w:rPr>
@@ -2948,7 +2929,7 @@
           <w14:ligatures w14:val="standardContextual"/>
         </w:rPr>
       </w:pPr>
-      <w:hyperlink w:anchor="_Toc196829450" w:history="1">
+      <w:hyperlink w:anchor="_Toc196909792" w:history="1">
         <w:r>
           <w:rPr>
             <w:rStyle w:val="Hiperhivatkozs"/>
@@ -2979,7 +2960,7 @@
             <w:noProof/>
             <w:webHidden/>
           </w:rPr>
-          <w:instrText xml:space="preserve"> PAGEREF _Toc196829450 \h </w:instrText>
+          <w:instrText xml:space="preserve"> PAGEREF _Toc196909792 \h </w:instrText>
         </w:r>
         <w:r>
           <w:rPr>
@@ -3016,14 +2997,13 @@
     </w:p>
     <w:p>
       <w:pPr>
-        <w:pStyle w:val="TJ3"/>
+        <w:pStyle w:val="TJ2"/>
         <w:tabs>
           <w:tab w:val="right" w:leader="dot" w:pos="9062"/>
         </w:tabs>
         <w:rPr>
           <w:rFonts w:ascii="Times New Roman" w:eastAsiaTheme="minorEastAsia" w:hAnsi="Times New Roman" w:cs="Times New Roman"/>
-          <w:i w:val="0"/>
-          <w:iCs w:val="0"/>
+          <w:smallCaps w:val="0"/>
           <w:noProof/>
           <w:kern w:val="2"/>
           <w:sz w:val="24"/>
@@ -3031,7 +3011,7 @@
           <w14:ligatures w14:val="standardContextual"/>
         </w:rPr>
       </w:pPr>
-      <w:hyperlink w:anchor="_Toc196829451" w:history="1">
+      <w:hyperlink w:anchor="_Toc196909793" w:history="1">
         <w:r>
           <w:rPr>
             <w:rStyle w:val="Hiperhivatkozs"/>
@@ -3062,7 +3042,7 @@
             <w:noProof/>
             <w:webHidden/>
           </w:rPr>
-          <w:instrText xml:space="preserve"> PAGEREF _Toc196829451 \h </w:instrText>
+          <w:instrText xml:space="preserve"> PAGEREF _Toc196909793 \h </w:instrText>
         </w:r>
         <w:r>
           <w:rPr>
@@ -3099,14 +3079,13 @@
     </w:p>
     <w:p>
       <w:pPr>
-        <w:pStyle w:val="TJ3"/>
+        <w:pStyle w:val="TJ2"/>
         <w:tabs>
           <w:tab w:val="right" w:leader="dot" w:pos="9062"/>
         </w:tabs>
         <w:rPr>
           <w:rFonts w:ascii="Times New Roman" w:eastAsiaTheme="minorEastAsia" w:hAnsi="Times New Roman" w:cs="Times New Roman"/>
-          <w:i w:val="0"/>
-          <w:iCs w:val="0"/>
+          <w:smallCaps w:val="0"/>
           <w:noProof/>
           <w:kern w:val="2"/>
           <w:sz w:val="24"/>
@@ -3114,7 +3093,7 @@
           <w14:ligatures w14:val="standardContextual"/>
         </w:rPr>
       </w:pPr>
-      <w:hyperlink w:anchor="_Toc196829452" w:history="1">
+      <w:hyperlink w:anchor="_Toc196909794" w:history="1">
         <w:r>
           <w:rPr>
             <w:rStyle w:val="Hiperhivatkozs"/>
@@ -3145,7 +3124,7 @@
             <w:noProof/>
             <w:webHidden/>
           </w:rPr>
-          <w:instrText xml:space="preserve"> PAGEREF _Toc196829452 \h </w:instrText>
+          <w:instrText xml:space="preserve"> PAGEREF _Toc196909794 \h </w:instrText>
         </w:r>
         <w:r>
           <w:rPr>
@@ -3182,14 +3161,13 @@
     </w:p>
     <w:p>
       <w:pPr>
-        <w:pStyle w:val="TJ3"/>
+        <w:pStyle w:val="TJ2"/>
         <w:tabs>
           <w:tab w:val="right" w:leader="dot" w:pos="9062"/>
         </w:tabs>
         <w:rPr>
           <w:rFonts w:ascii="Times New Roman" w:eastAsiaTheme="minorEastAsia" w:hAnsi="Times New Roman" w:cs="Times New Roman"/>
-          <w:i w:val="0"/>
-          <w:iCs w:val="0"/>
+          <w:smallCaps w:val="0"/>
           <w:noProof/>
           <w:kern w:val="2"/>
           <w:sz w:val="24"/>
@@ -3197,14 +3175,14 @@
           <w14:ligatures w14:val="standardContextual"/>
         </w:rPr>
       </w:pPr>
-      <w:hyperlink w:anchor="_Toc196829453" w:history="1">
+      <w:hyperlink w:anchor="_Toc196909795" w:history="1">
         <w:r>
           <w:rPr>
             <w:rStyle w:val="Hiperhivatkozs"/>
             <w:rFonts w:ascii="Times New Roman" w:hAnsi="Times New Roman" w:cs="Times New Roman"/>
             <w:noProof/>
           </w:rPr>
-          <w:t>ADDS telepitése</w:t>
+          <w:t>ADDS telepítése</w:t>
         </w:r>
         <w:r>
           <w:rPr>
@@ -3228,7 +3206,7 @@
             <w:noProof/>
             <w:webHidden/>
           </w:rPr>
-          <w:instrText xml:space="preserve"> PAGEREF _Toc196829453 \h </w:instrText>
+          <w:instrText xml:space="preserve"> PAGEREF _Toc196909795 \h </w:instrText>
         </w:r>
         <w:r>
           <w:rPr>
@@ -3251,7 +3229,7 @@
             <w:noProof/>
             <w:webHidden/>
           </w:rPr>
-          <w:t>26</w:t>
+          <w:t>25</w:t>
         </w:r>
         <w:r>
           <w:rPr>
@@ -3265,14 +3243,13 @@
     </w:p>
     <w:p>
       <w:pPr>
-        <w:pStyle w:val="TJ3"/>
+        <w:pStyle w:val="TJ2"/>
         <w:tabs>
           <w:tab w:val="right" w:leader="dot" w:pos="9062"/>
         </w:tabs>
         <w:rPr>
           <w:rFonts w:ascii="Times New Roman" w:eastAsiaTheme="minorEastAsia" w:hAnsi="Times New Roman" w:cs="Times New Roman"/>
-          <w:i w:val="0"/>
-          <w:iCs w:val="0"/>
+          <w:smallCaps w:val="0"/>
           <w:noProof/>
           <w:kern w:val="2"/>
           <w:sz w:val="24"/>
@@ -3280,7 +3257,7 @@
           <w14:ligatures w14:val="standardContextual"/>
         </w:rPr>
       </w:pPr>
-      <w:hyperlink w:anchor="_Toc196829454" w:history="1">
+      <w:hyperlink w:anchor="_Toc196909796" w:history="1">
         <w:r>
           <w:rPr>
             <w:rStyle w:val="Hiperhivatkozs"/>
@@ -3311,7 +3288,7 @@
             <w:noProof/>
             <w:webHidden/>
           </w:rPr>
-          <w:instrText xml:space="preserve"> PAGEREF _Toc196829454 \h </w:instrText>
+          <w:instrText xml:space="preserve"> PAGEREF _Toc196909796 \h </w:instrText>
         </w:r>
         <w:r>
           <w:rPr>
@@ -3334,7 +3311,7 @@
             <w:noProof/>
             <w:webHidden/>
           </w:rPr>
-          <w:t>29</w:t>
+          <w:t>28</w:t>
         </w:r>
         <w:r>
           <w:rPr>
@@ -3348,14 +3325,13 @@
     </w:p>
     <w:p>
       <w:pPr>
-        <w:pStyle w:val="TJ3"/>
+        <w:pStyle w:val="TJ2"/>
         <w:tabs>
           <w:tab w:val="right" w:leader="dot" w:pos="9062"/>
         </w:tabs>
         <w:rPr>
           <w:rFonts w:ascii="Times New Roman" w:eastAsiaTheme="minorEastAsia" w:hAnsi="Times New Roman" w:cs="Times New Roman"/>
-          <w:i w:val="0"/>
-          <w:iCs w:val="0"/>
+          <w:smallCaps w:val="0"/>
           <w:noProof/>
           <w:kern w:val="2"/>
           <w:sz w:val="24"/>
@@ -3363,7 +3339,7 @@
           <w14:ligatures w14:val="standardContextual"/>
         </w:rPr>
       </w:pPr>
-      <w:hyperlink w:anchor="_Toc196829455" w:history="1">
+      <w:hyperlink w:anchor="_Toc196909797" w:history="1">
         <w:r>
           <w:rPr>
             <w:rStyle w:val="Hiperhivatkozs"/>
@@ -3394,7 +3370,7 @@
             <w:noProof/>
             <w:webHidden/>
           </w:rPr>
-          <w:instrText xml:space="preserve"> PAGEREF _Toc196829455 \h </w:instrText>
+          <w:instrText xml:space="preserve"> PAGEREF _Toc196909797 \h </w:instrText>
         </w:r>
         <w:r>
           <w:rPr>
@@ -3417,7 +3393,7 @@
             <w:noProof/>
             <w:webHidden/>
           </w:rPr>
-          <w:t>30</w:t>
+          <w:t>29</w:t>
         </w:r>
         <w:r>
           <w:rPr>
@@ -3431,14 +3407,13 @@
     </w:p>
     <w:p>
       <w:pPr>
-        <w:pStyle w:val="TJ3"/>
+        <w:pStyle w:val="TJ2"/>
         <w:tabs>
           <w:tab w:val="right" w:leader="dot" w:pos="9062"/>
         </w:tabs>
         <w:rPr>
           <w:rFonts w:ascii="Times New Roman" w:eastAsiaTheme="minorEastAsia" w:hAnsi="Times New Roman" w:cs="Times New Roman"/>
-          <w:i w:val="0"/>
-          <w:iCs w:val="0"/>
+          <w:smallCaps w:val="0"/>
           <w:noProof/>
           <w:kern w:val="2"/>
           <w:sz w:val="24"/>
@@ -3446,7 +3421,7 @@
           <w14:ligatures w14:val="standardContextual"/>
         </w:rPr>
       </w:pPr>
-      <w:hyperlink w:anchor="_Toc196829456" w:history="1">
+      <w:hyperlink w:anchor="_Toc196909798" w:history="1">
         <w:r>
           <w:rPr>
             <w:rStyle w:val="Hiperhivatkozs"/>
@@ -3477,7 +3452,7 @@
             <w:noProof/>
             <w:webHidden/>
           </w:rPr>
-          <w:instrText xml:space="preserve"> PAGEREF _Toc196829456 \h </w:instrText>
+          <w:instrText xml:space="preserve"> PAGEREF _Toc196909798 \h </w:instrText>
         </w:r>
         <w:r>
           <w:rPr>
@@ -3500,7 +3475,7 @@
             <w:noProof/>
             <w:webHidden/>
           </w:rPr>
-          <w:t>32</w:t>
+          <w:t>31</w:t>
         </w:r>
         <w:r>
           <w:rPr>
@@ -3514,14 +3489,13 @@
     </w:p>
     <w:p>
       <w:pPr>
-        <w:pStyle w:val="TJ3"/>
+        <w:pStyle w:val="TJ2"/>
         <w:tabs>
           <w:tab w:val="right" w:leader="dot" w:pos="9062"/>
         </w:tabs>
         <w:rPr>
           <w:rFonts w:ascii="Times New Roman" w:eastAsiaTheme="minorEastAsia" w:hAnsi="Times New Roman" w:cs="Times New Roman"/>
-          <w:i w:val="0"/>
-          <w:iCs w:val="0"/>
+          <w:smallCaps w:val="0"/>
           <w:noProof/>
           <w:kern w:val="2"/>
           <w:sz w:val="24"/>
@@ -3529,7 +3503,7 @@
           <w14:ligatures w14:val="standardContextual"/>
         </w:rPr>
       </w:pPr>
-      <w:hyperlink w:anchor="_Toc196829457" w:history="1">
+      <w:hyperlink w:anchor="_Toc196909799" w:history="1">
         <w:r>
           <w:rPr>
             <w:rStyle w:val="Hiperhivatkozs"/>
@@ -3560,7 +3534,7 @@
             <w:noProof/>
             <w:webHidden/>
           </w:rPr>
-          <w:instrText xml:space="preserve"> PAGEREF _Toc196829457 \h </w:instrText>
+          <w:instrText xml:space="preserve"> PAGEREF _Toc196909799 \h </w:instrText>
         </w:r>
         <w:r>
           <w:rPr>
@@ -3583,7 +3557,7 @@
             <w:noProof/>
             <w:webHidden/>
           </w:rPr>
-          <w:t>35</w:t>
+          <w:t>34</w:t>
         </w:r>
         <w:r>
           <w:rPr>
@@ -3613,7 +3587,7 @@
           <w14:ligatures w14:val="standardContextual"/>
         </w:rPr>
       </w:pPr>
-      <w:hyperlink w:anchor="_Toc196829458" w:history="1">
+      <w:hyperlink w:anchor="_Toc196909800" w:history="1">
         <w:r>
           <w:rPr>
             <w:rStyle w:val="Hiperhivatkozs"/>
@@ -3644,7 +3618,7 @@
             <w:noProof/>
             <w:webHidden/>
           </w:rPr>
-          <w:instrText xml:space="preserve"> PAGEREF _Toc196829458 \h </w:instrText>
+          <w:instrText xml:space="preserve"> PAGEREF _Toc196909800 \h </w:instrText>
         </w:r>
         <w:r>
           <w:rPr>
@@ -3681,14 +3655,13 @@
     </w:p>
     <w:p>
       <w:pPr>
-        <w:pStyle w:val="TJ3"/>
+        <w:pStyle w:val="TJ2"/>
         <w:tabs>
           <w:tab w:val="right" w:leader="dot" w:pos="9062"/>
         </w:tabs>
         <w:rPr>
           <w:rFonts w:ascii="Times New Roman" w:eastAsiaTheme="minorEastAsia" w:hAnsi="Times New Roman" w:cs="Times New Roman"/>
-          <w:i w:val="0"/>
-          <w:iCs w:val="0"/>
+          <w:smallCaps w:val="0"/>
           <w:noProof/>
           <w:kern w:val="2"/>
           <w:sz w:val="24"/>
@@ -3696,7 +3669,7 @@
           <w14:ligatures w14:val="standardContextual"/>
         </w:rPr>
       </w:pPr>
-      <w:hyperlink w:anchor="_Toc196829459" w:history="1">
+      <w:hyperlink w:anchor="_Toc196909801" w:history="1">
         <w:r>
           <w:rPr>
             <w:rStyle w:val="Hiperhivatkozs"/>
@@ -3727,7 +3700,7 @@
             <w:noProof/>
             <w:webHidden/>
           </w:rPr>
-          <w:instrText xml:space="preserve"> PAGEREF _Toc196829459 \h </w:instrText>
+          <w:instrText xml:space="preserve"> PAGEREF _Toc196909801 \h </w:instrText>
         </w:r>
         <w:r>
           <w:rPr>
@@ -3764,14 +3737,13 @@
     </w:p>
     <w:p>
       <w:pPr>
-        <w:pStyle w:val="TJ3"/>
+        <w:pStyle w:val="TJ2"/>
         <w:tabs>
           <w:tab w:val="right" w:leader="dot" w:pos="9062"/>
         </w:tabs>
         <w:rPr>
           <w:rFonts w:ascii="Times New Roman" w:eastAsiaTheme="minorEastAsia" w:hAnsi="Times New Roman" w:cs="Times New Roman"/>
-          <w:i w:val="0"/>
-          <w:iCs w:val="0"/>
+          <w:smallCaps w:val="0"/>
           <w:noProof/>
           <w:kern w:val="2"/>
           <w:sz w:val="24"/>
@@ -3779,7 +3751,7 @@
           <w14:ligatures w14:val="standardContextual"/>
         </w:rPr>
       </w:pPr>
-      <w:hyperlink w:anchor="_Toc196829460" w:history="1">
+      <w:hyperlink w:anchor="_Toc196909802" w:history="1">
         <w:r>
           <w:rPr>
             <w:rStyle w:val="Hiperhivatkozs"/>
@@ -3810,7 +3782,7 @@
             <w:noProof/>
             <w:webHidden/>
           </w:rPr>
-          <w:instrText xml:space="preserve"> PAGEREF _Toc196829460 \h </w:instrText>
+          <w:instrText xml:space="preserve"> PAGEREF _Toc196909802 \h </w:instrText>
         </w:r>
         <w:r>
           <w:rPr>
@@ -3847,14 +3819,13 @@
     </w:p>
     <w:p>
       <w:pPr>
-        <w:pStyle w:val="TJ3"/>
+        <w:pStyle w:val="TJ2"/>
         <w:tabs>
           <w:tab w:val="right" w:leader="dot" w:pos="9062"/>
         </w:tabs>
         <w:rPr>
           <w:rFonts w:ascii="Times New Roman" w:eastAsiaTheme="minorEastAsia" w:hAnsi="Times New Roman" w:cs="Times New Roman"/>
-          <w:i w:val="0"/>
-          <w:iCs w:val="0"/>
+          <w:smallCaps w:val="0"/>
           <w:noProof/>
           <w:kern w:val="2"/>
           <w:sz w:val="24"/>
@@ -3862,14 +3833,14 @@
           <w14:ligatures w14:val="standardContextual"/>
         </w:rPr>
       </w:pPr>
-      <w:hyperlink w:anchor="_Toc196829461" w:history="1">
+      <w:hyperlink w:anchor="_Toc196909803" w:history="1">
         <w:r>
           <w:rPr>
             <w:rStyle w:val="Hiperhivatkozs"/>
             <w:rFonts w:ascii="Times New Roman" w:hAnsi="Times New Roman" w:cs="Times New Roman"/>
             <w:noProof/>
           </w:rPr>
-          <w:t>programozott hálózat</w:t>
+          <w:t>Web és nyomtató szerver</w:t>
         </w:r>
         <w:r>
           <w:rPr>
@@ -3893,7 +3864,7 @@
             <w:noProof/>
             <w:webHidden/>
           </w:rPr>
-          <w:instrText xml:space="preserve"> PAGEREF _Toc196829461 \h </w:instrText>
+          <w:instrText xml:space="preserve"> PAGEREF _Toc196909803 \h </w:instrText>
         </w:r>
         <w:r>
           <w:rPr>
@@ -3930,14 +3901,13 @@
     </w:p>
     <w:p>
       <w:pPr>
-        <w:pStyle w:val="TJ3"/>
+        <w:pStyle w:val="TJ2"/>
         <w:tabs>
           <w:tab w:val="right" w:leader="dot" w:pos="9062"/>
         </w:tabs>
         <w:rPr>
           <w:rFonts w:ascii="Times New Roman" w:eastAsiaTheme="minorEastAsia" w:hAnsi="Times New Roman" w:cs="Times New Roman"/>
-          <w:i w:val="0"/>
-          <w:iCs w:val="0"/>
+          <w:smallCaps w:val="0"/>
           <w:noProof/>
           <w:kern w:val="2"/>
           <w:sz w:val="24"/>
@@ -3945,14 +3915,14 @@
           <w14:ligatures w14:val="standardContextual"/>
         </w:rPr>
       </w:pPr>
-      <w:hyperlink w:anchor="_Toc196829462" w:history="1">
+      <w:hyperlink w:anchor="_Toc196909804" w:history="1">
         <w:r>
           <w:rPr>
             <w:rStyle w:val="Hiperhivatkozs"/>
             <w:rFonts w:ascii="Times New Roman" w:hAnsi="Times New Roman" w:cs="Times New Roman"/>
             <w:noProof/>
           </w:rPr>
-          <w:t>Web és nyomtató szerver</w:t>
+          <w:t>nyomtató szerver</w:t>
         </w:r>
         <w:r>
           <w:rPr>
@@ -3976,7 +3946,7 @@
             <w:noProof/>
             <w:webHidden/>
           </w:rPr>
-          <w:instrText xml:space="preserve"> PAGEREF _Toc196829462 \h </w:instrText>
+          <w:instrText xml:space="preserve"> PAGEREF _Toc196909804 \h </w:instrText>
         </w:r>
         <w:r>
           <w:rPr>
@@ -4000,89 +3970,6 @@
             <w:webHidden/>
           </w:rPr>
           <w:t>41</w:t>
-        </w:r>
-        <w:r>
-          <w:rPr>
-            <w:rFonts w:ascii="Times New Roman" w:hAnsi="Times New Roman" w:cs="Times New Roman"/>
-            <w:noProof/>
-            <w:webHidden/>
-          </w:rPr>
-          <w:fldChar w:fldCharType="end"/>
-        </w:r>
-      </w:hyperlink>
-    </w:p>
-    <w:p>
-      <w:pPr>
-        <w:pStyle w:val="TJ3"/>
-        <w:tabs>
-          <w:tab w:val="right" w:leader="dot" w:pos="9062"/>
-        </w:tabs>
-        <w:rPr>
-          <w:rFonts w:ascii="Times New Roman" w:eastAsiaTheme="minorEastAsia" w:hAnsi="Times New Roman" w:cs="Times New Roman"/>
-          <w:i w:val="0"/>
-          <w:iCs w:val="0"/>
-          <w:noProof/>
-          <w:kern w:val="2"/>
-          <w:sz w:val="24"/>
-          <w:szCs w:val="24"/>
-          <w14:ligatures w14:val="standardContextual"/>
-        </w:rPr>
-      </w:pPr>
-      <w:hyperlink w:anchor="_Toc196829463" w:history="1">
-        <w:r>
-          <w:rPr>
-            <w:rStyle w:val="Hiperhivatkozs"/>
-            <w:rFonts w:ascii="Times New Roman" w:hAnsi="Times New Roman" w:cs="Times New Roman"/>
-            <w:noProof/>
-          </w:rPr>
-          <w:t>nyomtató szerver</w:t>
-        </w:r>
-        <w:r>
-          <w:rPr>
-            <w:rFonts w:ascii="Times New Roman" w:hAnsi="Times New Roman" w:cs="Times New Roman"/>
-            <w:noProof/>
-            <w:webHidden/>
-          </w:rPr>
-          <w:tab/>
-        </w:r>
-        <w:r>
-          <w:rPr>
-            <w:rFonts w:ascii="Times New Roman" w:hAnsi="Times New Roman" w:cs="Times New Roman"/>
-            <w:noProof/>
-            <w:webHidden/>
-          </w:rPr>
-          <w:fldChar w:fldCharType="begin"/>
-        </w:r>
-        <w:r>
-          <w:rPr>
-            <w:rFonts w:ascii="Times New Roman" w:hAnsi="Times New Roman" w:cs="Times New Roman"/>
-            <w:noProof/>
-            <w:webHidden/>
-          </w:rPr>
-          <w:instrText xml:space="preserve"> PAGEREF _Toc196829463 \h </w:instrText>
-        </w:r>
-        <w:r>
-          <w:rPr>
-            <w:rFonts w:ascii="Times New Roman" w:hAnsi="Times New Roman" w:cs="Times New Roman"/>
-            <w:noProof/>
-            <w:webHidden/>
-          </w:rPr>
-        </w:r>
-        <w:r>
-          <w:rPr>
-            <w:rFonts w:ascii="Times New Roman" w:hAnsi="Times New Roman" w:cs="Times New Roman"/>
-            <w:noProof/>
-            <w:webHidden/>
-          </w:rPr>
-          <w:fldChar w:fldCharType="separate"/>
-        </w:r>
-        <w:r>
-          <w:rPr>
-            <w:rFonts w:ascii="Times New Roman" w:hAnsi="Times New Roman" w:cs="Times New Roman"/>
-            <w:noProof/>
-            <w:webHidden/>
-          </w:rPr>
-          <w:t>42</w:t>
         </w:r>
         <w:r>
           <w:rPr>
@@ -4107,11 +3994,11 @@
       <w:r>
         <w:rPr>
           <w:rFonts w:eastAsia="Times New Roman" w:cs="Times New Roman"/>
-          <w:b/>
+          <w:bCs/>
+          <w:caps/>
           <w:sz w:val="32"/>
           <w:szCs w:val="24"/>
         </w:rPr>
-        <w:lastRenderedPageBreak/>
         <w:fldChar w:fldCharType="end"/>
       </w:r>
     </w:p>
@@ -4121,8 +4008,9 @@
         <w:jc w:val="left"/>
       </w:pPr>
       <w:bookmarkStart w:id="3" w:name="_Toc196728811"/>
-      <w:bookmarkStart w:id="4" w:name="_Toc196829419"/>
-      <w:r>
+      <w:bookmarkStart w:id="4" w:name="_Toc196909761"/>
+      <w:r>
+        <w:lastRenderedPageBreak/>
         <w:t xml:space="preserve">A </w:t>
       </w:r>
       <w:proofErr w:type="spellStart"/>
@@ -4146,7 +4034,7 @@
       </w:pPr>
       <w:bookmarkStart w:id="5" w:name="_Toc195547456"/>
       <w:bookmarkStart w:id="6" w:name="_Toc196728812"/>
-      <w:bookmarkStart w:id="7" w:name="_Toc196829420"/>
+      <w:bookmarkStart w:id="7" w:name="_Toc196909762"/>
       <w:r>
         <w:rPr>
           <w:rFonts w:cs="Times New Roman"/>
@@ -4216,7 +4104,7 @@
       </w:pPr>
       <w:bookmarkStart w:id="8" w:name="_Toc195547457"/>
       <w:bookmarkStart w:id="9" w:name="_Toc196728813"/>
-      <w:bookmarkStart w:id="10" w:name="_Toc196829421"/>
+      <w:bookmarkStart w:id="10" w:name="_Toc196909763"/>
       <w:r>
         <w:rPr>
           <w:rFonts w:cs="Times New Roman"/>
@@ -4286,7 +4174,7 @@
       </w:pPr>
       <w:bookmarkStart w:id="11" w:name="_Toc195547458"/>
       <w:bookmarkStart w:id="12" w:name="_Toc196728814"/>
-      <w:bookmarkStart w:id="13" w:name="_Toc196829422"/>
+      <w:bookmarkStart w:id="13" w:name="_Toc196909764"/>
       <w:r>
         <w:rPr>
           <w:rFonts w:cs="Times New Roman"/>
@@ -4354,7 +4242,7 @@
       </w:pPr>
       <w:bookmarkStart w:id="14" w:name="_Toc195547459"/>
       <w:bookmarkStart w:id="15" w:name="_Toc196728815"/>
-      <w:bookmarkStart w:id="16" w:name="_Toc196829423"/>
+      <w:bookmarkStart w:id="16" w:name="_Toc196909765"/>
       <w:r>
         <w:t>A vállalat szolgáltatásai</w:t>
       </w:r>
@@ -4371,7 +4259,7 @@
       </w:pPr>
       <w:bookmarkStart w:id="17" w:name="_Toc195547460"/>
       <w:bookmarkStart w:id="18" w:name="_Toc196728816"/>
-      <w:bookmarkStart w:id="19" w:name="_Toc196829424"/>
+      <w:bookmarkStart w:id="19" w:name="_Toc196909766"/>
       <w:r>
         <w:rPr>
           <w:rFonts w:cs="Times New Roman"/>
@@ -4424,7 +4312,7 @@
       </w:pPr>
       <w:bookmarkStart w:id="20" w:name="_Toc195547461"/>
       <w:bookmarkStart w:id="21" w:name="_Toc196728817"/>
-      <w:bookmarkStart w:id="22" w:name="_Toc196829425"/>
+      <w:bookmarkStart w:id="22" w:name="_Toc196909767"/>
       <w:r>
         <w:rPr>
           <w:rFonts w:cs="Times New Roman"/>
@@ -4479,7 +4367,7 @@
       </w:pPr>
       <w:bookmarkStart w:id="23" w:name="_Toc195547462"/>
       <w:bookmarkStart w:id="24" w:name="_Toc196728818"/>
-      <w:bookmarkStart w:id="25" w:name="_Toc196829426"/>
+      <w:bookmarkStart w:id="25" w:name="_Toc196909768"/>
       <w:r>
         <w:rPr>
           <w:rFonts w:cs="Times New Roman"/>
@@ -4529,7 +4417,7 @@
       </w:pPr>
       <w:bookmarkStart w:id="26" w:name="_Toc195547463"/>
       <w:bookmarkStart w:id="27" w:name="_Toc196728819"/>
-      <w:bookmarkStart w:id="28" w:name="_Toc196829427"/>
+      <w:bookmarkStart w:id="28" w:name="_Toc196909769"/>
       <w:r>
         <w:t>Projektek és referenciák</w:t>
       </w:r>
@@ -4547,7 +4435,7 @@
       </w:pPr>
       <w:bookmarkStart w:id="29" w:name="_Toc195547464"/>
       <w:bookmarkStart w:id="30" w:name="_Toc196728820"/>
-      <w:bookmarkStart w:id="31" w:name="_Toc196829428"/>
+      <w:bookmarkStart w:id="31" w:name="_Toc196909770"/>
       <w:r>
         <w:rPr>
           <w:rFonts w:cs="Times New Roman"/>
@@ -4601,7 +4489,7 @@
       </w:pPr>
       <w:bookmarkStart w:id="32" w:name="_Toc195547465"/>
       <w:bookmarkStart w:id="33" w:name="_Toc196728821"/>
-      <w:bookmarkStart w:id="34" w:name="_Toc196829429"/>
+      <w:bookmarkStart w:id="34" w:name="_Toc196909771"/>
       <w:r>
         <w:rPr>
           <w:rFonts w:cs="Times New Roman"/>
@@ -4655,7 +4543,7 @@
         <w:pStyle w:val="CM0"/>
       </w:pPr>
       <w:bookmarkStart w:id="35" w:name="_Toc196728822"/>
-      <w:bookmarkStart w:id="36" w:name="_Toc196829430"/>
+      <w:bookmarkStart w:id="36" w:name="_Toc196909772"/>
       <w:r>
         <w:lastRenderedPageBreak/>
         <w:t>Fogalomtár</w:t>
@@ -5798,7 +5686,7 @@
         <w:pStyle w:val="CM0"/>
       </w:pPr>
       <w:bookmarkStart w:id="37" w:name="_Toc196728823"/>
-      <w:bookmarkStart w:id="38" w:name="_Toc196829431"/>
+      <w:bookmarkStart w:id="38" w:name="_Toc196909773"/>
       <w:r>
         <w:t>Fogalomtár</w:t>
       </w:r>
@@ -5813,6 +5701,7 @@
     </w:p>
     <w:p>
       <w:pPr>
+        <w:ind w:left="0"/>
         <w:rPr>
           <w:rFonts w:cs="Times New Roman"/>
           <w:b/>
@@ -5826,7 +5715,7 @@
           <w:b/>
           <w:bCs/>
         </w:rPr>
-        <w:t xml:space="preserve">• Címtár (pl. </w:t>
+        <w:t xml:space="preserve"> Címtár (</w:t>
       </w:r>
       <w:proofErr w:type="spellStart"/>
       <w:r>
@@ -6239,14 +6128,12 @@
         </w:rPr>
         <w:t xml:space="preserve">Ez a szolgáltatás lehetővé teszi, hogy egy központi szerveren elhelyezett fájlokat több felhasználó is elérjen, </w:t>
       </w:r>
-      <w:proofErr w:type="gramStart"/>
-      <w:r>
-        <w:rPr>
-          <w:rFonts w:cs="Times New Roman"/>
-        </w:rPr>
-        <w:t>illetve</w:t>
-      </w:r>
-      <w:proofErr w:type="gramEnd"/>
+      <w:r>
+        <w:rPr>
+          <w:rFonts w:cs="Times New Roman"/>
+        </w:rPr>
+        <w:t>illetve,</w:t>
+      </w:r>
       <w:r>
         <w:rPr>
           <w:rFonts w:cs="Times New Roman"/>
@@ -6285,14 +6172,12 @@
         </w:rPr>
         <w:t xml:space="preserve">Ez a funkció gondoskodik arról, hogy a fontos adatokat rendszeresen elmentsék egy másik tárhelyre (pl. másik szerverre, felhőbe). </w:t>
       </w:r>
-      <w:proofErr w:type="gramStart"/>
-      <w:r>
-        <w:rPr>
-          <w:rFonts w:cs="Times New Roman"/>
-        </w:rPr>
-        <w:t>Így</w:t>
-      </w:r>
-      <w:proofErr w:type="gramEnd"/>
+      <w:r>
+        <w:rPr>
+          <w:rFonts w:cs="Times New Roman"/>
+        </w:rPr>
+        <w:t>Így,</w:t>
+      </w:r>
       <w:r>
         <w:rPr>
           <w:rFonts w:cs="Times New Roman"/>
@@ -6347,10 +6232,40 @@
       <w:pPr>
         <w:ind w:left="0"/>
         <w:rPr>
-          <w:rFonts w:eastAsia="Times New Roman" w:cs="Times New Roman"/>
+          <w:rFonts w:cs="Times New Roman"/>
           <w:b/>
-          <w:sz w:val="32"/>
-          <w:szCs w:val="24"/>
+          <w:bCs/>
+        </w:rPr>
+      </w:pPr>
+      <w:r>
+        <w:rPr>
+          <w:rFonts w:cs="Times New Roman"/>
+          <w:b/>
+          <w:bCs/>
+        </w:rPr>
+        <w:lastRenderedPageBreak/>
+        <w:t xml:space="preserve"> FTP:</w:t>
+      </w:r>
+    </w:p>
+    <w:p>
+      <w:pPr>
+        <w:ind w:left="0"/>
+        <w:rPr>
+          <w:rFonts w:cs="Times New Roman"/>
+        </w:rPr>
+      </w:pPr>
+      <w:r>
+        <w:rPr>
+          <w:rFonts w:cs="Times New Roman"/>
+        </w:rPr>
+        <w:t>Ez egy hálózati szabályrendszer, amely lehetővé teszi, hogy fájlokat küldjünk vagy töltsünk le számítógépek között az interneten vagy egy belső hálózaton keresztül.</w:t>
+      </w:r>
+    </w:p>
+    <w:p>
+      <w:pPr>
+        <w:ind w:left="0"/>
+        <w:rPr>
+          <w:rFonts w:cs="Times New Roman"/>
         </w:rPr>
       </w:pPr>
     </w:p>
@@ -6362,7 +6277,7 @@
         </w:rPr>
       </w:pPr>
       <w:bookmarkStart w:id="40" w:name="_Toc196728824"/>
-      <w:bookmarkStart w:id="41" w:name="_Toc196829432"/>
+      <w:bookmarkStart w:id="41" w:name="_Toc196909774"/>
       <w:r>
         <w:rPr>
           <w:rStyle w:val="CMChar"/>
@@ -6419,7 +6334,7 @@
         <w:pStyle w:val="CM0"/>
       </w:pPr>
       <w:bookmarkStart w:id="42" w:name="_Toc196728825"/>
-      <w:bookmarkStart w:id="43" w:name="_Toc196829433"/>
+      <w:bookmarkStart w:id="43" w:name="_Toc196909775"/>
       <w:r>
         <w:t>Vizsgaremek Megoldásaink:</w:t>
       </w:r>
@@ -6458,7 +6373,7 @@
               </w:rPr>
             </w:pPr>
             <w:bookmarkStart w:id="44" w:name="_Toc196728826"/>
-            <w:bookmarkStart w:id="45" w:name="_Toc196829434"/>
+            <w:bookmarkStart w:id="45" w:name="_Toc196909776"/>
             <w:r>
               <w:rPr>
                 <w:rFonts w:cs="Times New Roman"/>
@@ -6732,7 +6647,7 @@
         </w:rPr>
       </w:pPr>
       <w:bookmarkStart w:id="46" w:name="_Toc196728827"/>
-      <w:bookmarkStart w:id="47" w:name="_Toc196829435"/>
+      <w:bookmarkStart w:id="47" w:name="_Toc196909777"/>
       <w:r>
         <w:rPr>
           <w:rFonts w:cs="Times New Roman"/>
@@ -8348,21 +8263,13 @@
         </w:rPr>
       </w:pPr>
       <w:bookmarkStart w:id="48" w:name="_Toc196728828"/>
-      <w:bookmarkStart w:id="49" w:name="_Toc196829436"/>
-      <w:proofErr w:type="gramStart"/>
-      <w:r>
-        <w:rPr>
-          <w:rFonts w:cs="Times New Roman"/>
-        </w:rPr>
-        <w:t>HSRP</w:t>
-      </w:r>
-      <w:r>
-        <w:rPr>
-          <w:rFonts w:cs="Times New Roman"/>
-        </w:rPr>
-        <w:t>(</w:t>
-      </w:r>
-      <w:proofErr w:type="gramEnd"/>
+      <w:bookmarkStart w:id="49" w:name="_Toc196909778"/>
+      <w:r>
+        <w:rPr>
+          <w:rFonts w:cs="Times New Roman"/>
+        </w:rPr>
+        <w:t>HSRP (</w:t>
+      </w:r>
       <w:r>
         <w:rPr>
           <w:rFonts w:cs="Times New Roman"/>
@@ -8780,9 +8687,8 @@
         <w:br w:type="page"/>
       </w:r>
       <w:bookmarkStart w:id="50" w:name="_Toc196728829"/>
-      <w:bookmarkStart w:id="51" w:name="_Toc196829437"/>
+      <w:bookmarkStart w:id="51" w:name="_Toc196909779"/>
       <w:proofErr w:type="spellStart"/>
-      <w:proofErr w:type="gramStart"/>
       <w:r>
         <w:rPr>
           <w:rFonts w:cs="Times New Roman"/>
@@ -8795,14 +8701,13 @@
         <w:rPr>
           <w:rFonts w:cs="Times New Roman"/>
         </w:rPr>
-        <w:t>(</w:t>
-      </w:r>
-      <w:proofErr w:type="gramEnd"/>
-      <w:r>
-        <w:rPr>
-          <w:rFonts w:cs="Times New Roman"/>
-        </w:rPr>
-        <w:t>2.rétegbeli redundáns megoldás):</w:t>
+        <w:t xml:space="preserve"> </w:t>
+      </w:r>
+      <w:r>
+        <w:rPr>
+          <w:rFonts w:cs="Times New Roman"/>
+        </w:rPr>
+        <w:t>(2.rétegbeli redundáns megoldás):</w:t>
       </w:r>
       <w:bookmarkEnd w:id="50"/>
       <w:bookmarkEnd w:id="51"/>
@@ -9275,7 +9180,7 @@
         </w:rPr>
       </w:pPr>
       <w:bookmarkStart w:id="52" w:name="_Toc196728830"/>
-      <w:bookmarkStart w:id="53" w:name="_Toc196829438"/>
+      <w:bookmarkStart w:id="53" w:name="_Toc196909780"/>
       <w:r>
         <w:rPr>
           <w:rFonts w:cs="Times New Roman"/>
@@ -9932,7 +9837,7 @@
         </w:rPr>
       </w:pPr>
       <w:bookmarkStart w:id="54" w:name="_Toc196728831"/>
-      <w:bookmarkStart w:id="55" w:name="_Toc196829439"/>
+      <w:bookmarkStart w:id="55" w:name="_Toc196909781"/>
       <w:r>
         <w:rPr>
           <w:rFonts w:cs="Times New Roman"/>
@@ -9940,15 +9845,13 @@
         <w:lastRenderedPageBreak/>
         <w:t xml:space="preserve">SOHO </w:t>
       </w:r>
-      <w:proofErr w:type="gramStart"/>
-      <w:r>
-        <w:rPr>
-          <w:rFonts w:cs="Times New Roman"/>
-        </w:rPr>
-        <w:t>router(</w:t>
+      <w:r>
+        <w:rPr>
+          <w:rFonts w:cs="Times New Roman"/>
+        </w:rPr>
+        <w:t>router (</w:t>
       </w:r>
       <w:proofErr w:type="spellStart"/>
-      <w:proofErr w:type="gramEnd"/>
       <w:r>
         <w:rPr>
           <w:rFonts w:cs="Times New Roman"/>
@@ -10557,7 +10460,7 @@
         </w:rPr>
       </w:pPr>
       <w:bookmarkStart w:id="56" w:name="_Toc196728832"/>
-      <w:bookmarkStart w:id="57" w:name="_Toc196829440"/>
+      <w:bookmarkStart w:id="57" w:name="_Toc196909782"/>
       <w:r>
         <w:rPr>
           <w:rFonts w:cs="Times New Roman"/>
@@ -11056,7 +10959,7 @@
         </w:rPr>
       </w:pPr>
       <w:bookmarkStart w:id="58" w:name="_Toc196728833"/>
-      <w:bookmarkStart w:id="59" w:name="_Toc196829441"/>
+      <w:bookmarkStart w:id="59" w:name="_Toc196909783"/>
       <w:r>
         <w:rPr>
           <w:rFonts w:cs="Times New Roman"/>
@@ -11064,7 +10967,6 @@
         <w:t xml:space="preserve">Dinamikus </w:t>
       </w:r>
       <w:proofErr w:type="spellStart"/>
-      <w:proofErr w:type="gramStart"/>
       <w:r>
         <w:rPr>
           <w:rFonts w:cs="Times New Roman"/>
@@ -11076,9 +10978,14 @@
         <w:rPr>
           <w:rFonts w:cs="Times New Roman"/>
         </w:rPr>
+        <w:t xml:space="preserve"> </w:t>
+      </w:r>
+      <w:r>
+        <w:rPr>
+          <w:rFonts w:cs="Times New Roman"/>
+        </w:rPr>
         <w:t>(</w:t>
       </w:r>
-      <w:proofErr w:type="gramEnd"/>
       <w:r>
         <w:rPr>
           <w:rFonts w:cs="Times New Roman"/>
@@ -11721,7 +11628,7 @@
       </w:pPr>
       <w:bookmarkStart w:id="60" w:name="_Toc196324733"/>
       <w:bookmarkStart w:id="61" w:name="_Toc196728834"/>
-      <w:bookmarkStart w:id="62" w:name="_Toc196829442"/>
+      <w:bookmarkStart w:id="62" w:name="_Toc196909784"/>
       <w:r>
         <w:rPr>
           <w:rFonts w:cs="Times New Roman"/>
@@ -11797,7 +11704,7 @@
         </w:rPr>
       </w:pPr>
       <w:bookmarkStart w:id="63" w:name="_Toc196728835"/>
-      <w:bookmarkStart w:id="64" w:name="_Toc196829443"/>
+      <w:bookmarkStart w:id="64" w:name="_Toc196909785"/>
       <w:r>
         <w:rPr>
           <w:rFonts w:cs="Times New Roman"/>
@@ -12526,7 +12433,7 @@
         </w:rPr>
       </w:pPr>
       <w:bookmarkStart w:id="65" w:name="_Toc196728836"/>
-      <w:bookmarkStart w:id="66" w:name="_Toc196829444"/>
+      <w:bookmarkStart w:id="66" w:name="_Toc196909786"/>
       <w:r>
         <w:rPr>
           <w:rFonts w:cs="Times New Roman"/>
@@ -13017,7 +12924,7 @@
           <w:noProof/>
         </w:rPr>
       </w:pPr>
-      <w:bookmarkStart w:id="68" w:name="_Toc196829445"/>
+      <w:bookmarkStart w:id="68" w:name="_Toc196909787"/>
       <w:r>
         <w:rPr>
           <w:rFonts w:cs="Times New Roman"/>
@@ -13087,20 +12994,12 @@
           </wp:anchor>
         </w:drawing>
       </w:r>
-      <w:proofErr w:type="gramStart"/>
-      <w:r>
-        <w:rPr>
-          <w:rFonts w:cs="Times New Roman"/>
-        </w:rPr>
-        <w:t>NAT</w:t>
-      </w:r>
-      <w:r>
-        <w:rPr>
-          <w:rFonts w:cs="Times New Roman"/>
-        </w:rPr>
-        <w:t>(</w:t>
-      </w:r>
-      <w:proofErr w:type="gramEnd"/>
+      <w:r>
+        <w:rPr>
+          <w:rFonts w:cs="Times New Roman"/>
+        </w:rPr>
+        <w:t>NAT (</w:t>
+      </w:r>
       <w:r>
         <w:rPr>
           <w:rFonts w:cs="Times New Roman"/>
@@ -13353,7 +13252,7 @@
         </w:rPr>
       </w:pPr>
       <w:bookmarkStart w:id="69" w:name="_Toc196728838"/>
-      <w:bookmarkStart w:id="70" w:name="_Toc196829446"/>
+      <w:bookmarkStart w:id="70" w:name="_Toc196909788"/>
       <w:r>
         <w:rPr>
           <w:rFonts w:cs="Times New Roman"/>
@@ -14301,7 +14200,7 @@
         <w:jc w:val="left"/>
       </w:pPr>
       <w:bookmarkStart w:id="72" w:name="_Toc196728840"/>
-      <w:bookmarkStart w:id="73" w:name="_Toc196829447"/>
+      <w:bookmarkStart w:id="73" w:name="_Toc196909789"/>
       <w:r>
         <w:lastRenderedPageBreak/>
         <w:t>Szerverek (</w:t>
@@ -14333,7 +14232,7 @@
         </w:rPr>
       </w:pPr>
       <w:bookmarkStart w:id="74" w:name="_Toc196728841"/>
-      <w:bookmarkStart w:id="75" w:name="_Toc196829448"/>
+      <w:bookmarkStart w:id="75" w:name="_Toc196909790"/>
       <w:r>
         <w:rPr>
           <w:rFonts w:cs="Times New Roman"/>
@@ -14468,7 +14367,7 @@
                 <w:noProof/>
               </w:rPr>
               <w:drawing>
-                <wp:anchor distT="0" distB="0" distL="114300" distR="114300" simplePos="0" relativeHeight="251740160" behindDoc="0" locked="0" layoutInCell="1" allowOverlap="1" wp14:anchorId="75AB42EE" wp14:editId="0F78BD35">
+                <wp:anchor distT="0" distB="0" distL="114300" distR="114300" simplePos="0" relativeHeight="251740160" behindDoc="0" locked="0" layoutInCell="1" allowOverlap="1" wp14:anchorId="75AB42EE" wp14:editId="6A2E9171">
                   <wp:simplePos x="0" y="0"/>
                   <wp:positionH relativeFrom="column">
                     <wp:posOffset>1441246</wp:posOffset>
@@ -14813,7 +14712,7 @@
         <w:jc w:val="left"/>
       </w:pPr>
       <w:bookmarkStart w:id="76" w:name="_Toc196828944"/>
-      <w:bookmarkStart w:id="77" w:name="_Toc196829449"/>
+      <w:bookmarkStart w:id="77" w:name="_Toc196909791"/>
       <w:r>
         <w:t xml:space="preserve">Hálózat </w:t>
       </w:r>
@@ -15199,7 +15098,7 @@
         <w:pStyle w:val="CM0"/>
       </w:pPr>
       <w:bookmarkStart w:id="78" w:name="_Toc196828945"/>
-      <w:bookmarkStart w:id="79" w:name="_Toc196829450"/>
+      <w:bookmarkStart w:id="79" w:name="_Toc196909792"/>
       <w:r>
         <w:lastRenderedPageBreak/>
         <w:t>Szerverek</w:t>
@@ -15215,7 +15114,7 @@
         </w:rPr>
       </w:pPr>
       <w:bookmarkStart w:id="80" w:name="_Toc196828946"/>
-      <w:bookmarkStart w:id="81" w:name="_Toc196829451"/>
+      <w:bookmarkStart w:id="81" w:name="_Toc196909793"/>
       <w:proofErr w:type="spellStart"/>
       <w:r>
         <w:rPr>
@@ -15488,7 +15387,7 @@
         </w:rPr>
       </w:pPr>
       <w:bookmarkStart w:id="82" w:name="_Toc196828947"/>
-      <w:bookmarkStart w:id="83" w:name="_Toc196829452"/>
+      <w:bookmarkStart w:id="83" w:name="_Toc196909794"/>
       <w:r>
         <w:rPr>
           <w:rFonts w:cs="Times New Roman"/>
@@ -15578,7 +15477,189 @@
         <w:rPr>
           <w:rFonts w:cs="Times New Roman"/>
         </w:rPr>
-        <w:t>Feladata: ADDS DNS és DHCP szolgáltatása.</w:t>
+        <w:t>Feladata: ADDS</w:t>
+      </w:r>
+      <w:r>
+        <w:rPr>
+          <w:rFonts w:cs="Times New Roman"/>
+        </w:rPr>
+        <w:t xml:space="preserve"> (</w:t>
+      </w:r>
+      <w:proofErr w:type="spellStart"/>
+      <w:r>
+        <w:rPr>
+          <w:rFonts w:cs="Times New Roman"/>
+        </w:rPr>
+        <w:t>Active</w:t>
+      </w:r>
+      <w:proofErr w:type="spellEnd"/>
+      <w:r>
+        <w:rPr>
+          <w:rFonts w:cs="Times New Roman"/>
+        </w:rPr>
+        <w:t xml:space="preserve"> </w:t>
+      </w:r>
+      <w:proofErr w:type="spellStart"/>
+      <w:r>
+        <w:rPr>
+          <w:rFonts w:cs="Times New Roman"/>
+        </w:rPr>
+        <w:t>Directory</w:t>
+      </w:r>
+      <w:proofErr w:type="spellEnd"/>
+      <w:r>
+        <w:rPr>
+          <w:rFonts w:cs="Times New Roman"/>
+        </w:rPr>
+        <w:t xml:space="preserve"> </w:t>
+      </w:r>
+      <w:proofErr w:type="spellStart"/>
+      <w:r>
+        <w:rPr>
+          <w:rFonts w:cs="Times New Roman"/>
+        </w:rPr>
+        <w:t>Domain</w:t>
+      </w:r>
+      <w:proofErr w:type="spellEnd"/>
+      <w:r>
+        <w:rPr>
+          <w:rFonts w:cs="Times New Roman"/>
+        </w:rPr>
+        <w:t xml:space="preserve"> </w:t>
+      </w:r>
+      <w:proofErr w:type="spellStart"/>
+      <w:r>
+        <w:rPr>
+          <w:rFonts w:cs="Times New Roman"/>
+        </w:rPr>
+        <w:t>Services</w:t>
+      </w:r>
+      <w:proofErr w:type="spellEnd"/>
+      <w:r>
+        <w:rPr>
+          <w:rFonts w:cs="Times New Roman"/>
+        </w:rPr>
+        <w:t>)</w:t>
+      </w:r>
+      <w:r>
+        <w:rPr>
+          <w:rFonts w:cs="Times New Roman"/>
+        </w:rPr>
+        <w:t xml:space="preserve"> DNS</w:t>
+      </w:r>
+      <w:r>
+        <w:rPr>
+          <w:rFonts w:cs="Times New Roman"/>
+        </w:rPr>
+        <w:t xml:space="preserve"> (</w:t>
+      </w:r>
+      <w:proofErr w:type="spellStart"/>
+      <w:r>
+        <w:rPr>
+          <w:rFonts w:cs="Times New Roman"/>
+        </w:rPr>
+        <w:t>Domain</w:t>
+      </w:r>
+      <w:proofErr w:type="spellEnd"/>
+      <w:r>
+        <w:rPr>
+          <w:rFonts w:cs="Times New Roman"/>
+        </w:rPr>
+        <w:t xml:space="preserve"> </w:t>
+      </w:r>
+      <w:proofErr w:type="spellStart"/>
+      <w:r>
+        <w:rPr>
+          <w:rFonts w:cs="Times New Roman"/>
+        </w:rPr>
+        <w:t>Name</w:t>
+      </w:r>
+      <w:proofErr w:type="spellEnd"/>
+      <w:r>
+        <w:rPr>
+          <w:rFonts w:cs="Times New Roman"/>
+        </w:rPr>
+        <w:t xml:space="preserve"> System</w:t>
+      </w:r>
+      <w:r>
+        <w:rPr>
+          <w:rFonts w:cs="Times New Roman"/>
+        </w:rPr>
+        <w:t>)</w:t>
+      </w:r>
+      <w:r>
+        <w:rPr>
+          <w:rFonts w:cs="Times New Roman"/>
+        </w:rPr>
+        <w:t xml:space="preserve"> és DHCP </w:t>
+      </w:r>
+      <w:r>
+        <w:rPr>
+          <w:rFonts w:cs="Times New Roman"/>
+        </w:rPr>
+        <w:t>(</w:t>
+      </w:r>
+      <w:proofErr w:type="spellStart"/>
+      <w:r>
+        <w:rPr>
+          <w:rFonts w:cs="Times New Roman"/>
+        </w:rPr>
+        <w:t>Dynamic</w:t>
+      </w:r>
+      <w:proofErr w:type="spellEnd"/>
+      <w:r>
+        <w:rPr>
+          <w:rFonts w:cs="Times New Roman"/>
+        </w:rPr>
+        <w:t xml:space="preserve"> </w:t>
+      </w:r>
+      <w:proofErr w:type="spellStart"/>
+      <w:r>
+        <w:rPr>
+          <w:rFonts w:cs="Times New Roman"/>
+        </w:rPr>
+        <w:t>Host</w:t>
+      </w:r>
+      <w:proofErr w:type="spellEnd"/>
+      <w:r>
+        <w:rPr>
+          <w:rFonts w:cs="Times New Roman"/>
+        </w:rPr>
+        <w:t xml:space="preserve"> </w:t>
+      </w:r>
+      <w:proofErr w:type="spellStart"/>
+      <w:r>
+        <w:rPr>
+          <w:rFonts w:cs="Times New Roman"/>
+        </w:rPr>
+        <w:t>Configuration</w:t>
+      </w:r>
+      <w:proofErr w:type="spellEnd"/>
+      <w:r>
+        <w:rPr>
+          <w:rFonts w:cs="Times New Roman"/>
+        </w:rPr>
+        <w:t xml:space="preserve"> </w:t>
+      </w:r>
+      <w:proofErr w:type="spellStart"/>
+      <w:r>
+        <w:rPr>
+          <w:rFonts w:cs="Times New Roman"/>
+        </w:rPr>
+        <w:t>Protocol</w:t>
+      </w:r>
+      <w:proofErr w:type="spellEnd"/>
+      <w:r>
+        <w:rPr>
+          <w:rFonts w:cs="Times New Roman"/>
+        </w:rPr>
+        <w:t xml:space="preserve">) </w:t>
+      </w:r>
+      <w:r>
+        <w:rPr>
+          <w:rFonts w:cs="Times New Roman"/>
+        </w:rPr>
+        <w:t>szolgáltatása.</w:t>
       </w:r>
       <w:r>
         <w:rPr>
@@ -15683,7 +15764,7 @@
         </w:rPr>
         <w:lastRenderedPageBreak/>
         <w:drawing>
-          <wp:anchor distT="0" distB="0" distL="114300" distR="114300" simplePos="0" relativeHeight="251743232" behindDoc="1" locked="0" layoutInCell="1" allowOverlap="1" wp14:anchorId="00195FBC" wp14:editId="42389353">
+          <wp:anchor distT="0" distB="0" distL="114300" distR="114300" simplePos="0" relativeHeight="251743232" behindDoc="1" locked="0" layoutInCell="1" allowOverlap="1" wp14:anchorId="00195FBC" wp14:editId="7C83DFD3">
             <wp:simplePos x="0" y="0"/>
             <wp:positionH relativeFrom="column">
               <wp:posOffset>2414905</wp:posOffset>
@@ -15904,23 +15985,21 @@
         </w:rPr>
       </w:pPr>
       <w:bookmarkStart w:id="84" w:name="_Toc196828948"/>
-      <w:bookmarkStart w:id="85" w:name="_Toc196829453"/>
+      <w:bookmarkStart w:id="85" w:name="_Toc196909795"/>
       <w:r>
         <w:rPr>
           <w:rFonts w:cs="Times New Roman"/>
         </w:rPr>
         <w:t xml:space="preserve">ADDS </w:t>
       </w:r>
-      <w:proofErr w:type="spellStart"/>
-      <w:r>
-        <w:rPr>
-          <w:rFonts w:cs="Times New Roman"/>
-        </w:rPr>
-        <w:t>telepitése</w:t>
-      </w:r>
       <w:bookmarkEnd w:id="84"/>
+      <w:r>
+        <w:rPr>
+          <w:rFonts w:cs="Times New Roman"/>
+        </w:rPr>
+        <w:t>telepítése</w:t>
+      </w:r>
       <w:bookmarkEnd w:id="85"/>
-      <w:proofErr w:type="spellEnd"/>
     </w:p>
     <w:p>
       <w:pPr>
@@ -17062,14 +17141,12 @@
         </w:rPr>
         <w:t xml:space="preserve">A táblában kék sin a </w:t>
       </w:r>
-      <w:proofErr w:type="gramStart"/>
-      <w:r>
-        <w:rPr>
-          <w:rFonts w:cs="Times New Roman"/>
-        </w:rPr>
-        <w:t>munka idő</w:t>
-      </w:r>
-      <w:proofErr w:type="gramEnd"/>
+      <w:r>
+        <w:rPr>
+          <w:rFonts w:cs="Times New Roman"/>
+        </w:rPr>
+        <w:t>munkaidő</w:t>
+      </w:r>
       <w:r>
         <w:rPr>
           <w:rFonts w:cs="Times New Roman"/>
@@ -17246,10 +17323,10 @@
         </w:rPr>
         <w:lastRenderedPageBreak/>
         <w:drawing>
-          <wp:anchor distT="0" distB="0" distL="114300" distR="114300" simplePos="0" relativeHeight="251751424" behindDoc="1" locked="0" layoutInCell="1" allowOverlap="1" wp14:anchorId="1C5504B6" wp14:editId="04A26DAC">
+          <wp:anchor distT="0" distB="0" distL="114300" distR="114300" simplePos="0" relativeHeight="251751424" behindDoc="1" locked="0" layoutInCell="1" allowOverlap="1" wp14:anchorId="1C5504B6" wp14:editId="2C6F10A2">
             <wp:simplePos x="0" y="0"/>
             <wp:positionH relativeFrom="column">
-              <wp:posOffset>3600450</wp:posOffset>
+              <wp:posOffset>3533775</wp:posOffset>
             </wp:positionH>
             <wp:positionV relativeFrom="paragraph">
               <wp:posOffset>0</wp:posOffset>
@@ -17322,14 +17399,12 @@
         <w:br/>
         <w:t xml:space="preserve">ugyan </w:t>
       </w:r>
-      <w:proofErr w:type="gramStart"/>
-      <w:r>
-        <w:rPr>
-          <w:rFonts w:cs="Times New Roman"/>
-        </w:rPr>
-        <w:t>úgy</w:t>
-      </w:r>
-      <w:proofErr w:type="gramEnd"/>
+      <w:r>
+        <w:rPr>
+          <w:rFonts w:cs="Times New Roman"/>
+        </w:rPr>
+        <w:t>úgy,</w:t>
+      </w:r>
       <w:r>
         <w:rPr>
           <w:rFonts w:cs="Times New Roman"/>
@@ -17423,16 +17498,105 @@
       <w:r>
         <w:rPr>
           <w:rFonts w:cs="Times New Roman"/>
+        </w:rPr>
+        <w:t>ha több felhasználó is van akkor azt felsorakoztatja.</w:t>
+      </w:r>
+      <w:r>
+        <w:rPr>
+          <w:rFonts w:cs="Times New Roman"/>
+        </w:rPr>
+        <w:br/>
+        <w:t>és pontos vesszővel elválasztva több felhasználót is hozzáadhatunk</w:t>
+      </w:r>
+    </w:p>
+    <w:p>
+      <w:pPr>
+        <w:rPr>
+          <w:rFonts w:cs="Times New Roman"/>
+        </w:rPr>
+      </w:pPr>
+      <w:r>
+        <w:rPr>
+          <w:rFonts w:cs="Times New Roman"/>
           <w:noProof/>
         </w:rPr>
         <w:drawing>
-          <wp:anchor distT="0" distB="0" distL="114300" distR="114300" simplePos="0" relativeHeight="251753472" behindDoc="1" locked="0" layoutInCell="1" allowOverlap="1" wp14:anchorId="665611C2" wp14:editId="52848D96">
+          <wp:anchor distT="0" distB="0" distL="114300" distR="114300" simplePos="0" relativeHeight="251752448" behindDoc="1" locked="0" layoutInCell="1" allowOverlap="1" wp14:anchorId="4A8C6FC5" wp14:editId="7A66A3CF">
             <wp:simplePos x="0" y="0"/>
             <wp:positionH relativeFrom="column">
-              <wp:posOffset>3195955</wp:posOffset>
+              <wp:posOffset>-119380</wp:posOffset>
             </wp:positionH>
             <wp:positionV relativeFrom="paragraph">
-              <wp:posOffset>1077595</wp:posOffset>
+              <wp:posOffset>329565</wp:posOffset>
+            </wp:positionV>
+            <wp:extent cx="2924175" cy="1793875"/>
+            <wp:effectExtent l="0" t="0" r="9525" b="0"/>
+            <wp:wrapTight wrapText="bothSides">
+              <wp:wrapPolygon edited="0">
+                <wp:start x="0" y="0"/>
+                <wp:lineTo x="0" y="21332"/>
+                <wp:lineTo x="21530" y="21332"/>
+                <wp:lineTo x="21530" y="0"/>
+                <wp:lineTo x="0" y="0"/>
+              </wp:wrapPolygon>
+            </wp:wrapTight>
+            <wp:docPr id="213734174" name="Kép 1" descr="A képen szöveg, képernyőkép, szoftver, képernyő látható&#10;&#10;Előfordulhat, hogy a mesterséges intelligencia által létrehozott tartalom helytelen."/>
+            <wp:cNvGraphicFramePr>
+              <a:graphicFrameLocks xmlns:a="http://schemas.openxmlformats.org/drawingml/2006/main" noChangeAspect="1"/>
+            </wp:cNvGraphicFramePr>
+            <a:graphic xmlns:a="http://schemas.openxmlformats.org/drawingml/2006/main">
+              <a:graphicData uri="http://schemas.openxmlformats.org/drawingml/2006/picture">
+                <pic:pic xmlns:pic="http://schemas.openxmlformats.org/drawingml/2006/picture">
+                  <pic:nvPicPr>
+                    <pic:cNvPr id="213734174" name="Kép 1" descr="A képen szöveg, képernyőkép, szoftver, képernyő látható&#10;&#10;Előfordulhat, hogy a mesterséges intelligencia által létrehozott tartalom helytelen."/>
+                    <pic:cNvPicPr/>
+                  </pic:nvPicPr>
+                  <pic:blipFill>
+                    <a:blip r:embed="rId96" cstate="print">
+                      <a:extLst>
+                        <a:ext uri="{28A0092B-C50C-407E-A947-70E740481C1C}">
+                          <a14:useLocalDpi xmlns:a14="http://schemas.microsoft.com/office/drawing/2010/main" val="0"/>
+                        </a:ext>
+                      </a:extLst>
+                    </a:blip>
+                    <a:stretch>
+                      <a:fillRect/>
+                    </a:stretch>
+                  </pic:blipFill>
+                  <pic:spPr>
+                    <a:xfrm>
+                      <a:off x="0" y="0"/>
+                      <a:ext cx="2924175" cy="1793875"/>
+                    </a:xfrm>
+                    <a:prstGeom prst="rect">
+                      <a:avLst/>
+                    </a:prstGeom>
+                  </pic:spPr>
+                </pic:pic>
+              </a:graphicData>
+            </a:graphic>
+            <wp14:sizeRelH relativeFrom="margin">
+              <wp14:pctWidth>0</wp14:pctWidth>
+            </wp14:sizeRelH>
+            <wp14:sizeRelV relativeFrom="margin">
+              <wp14:pctHeight>0</wp14:pctHeight>
+            </wp14:sizeRelV>
+          </wp:anchor>
+        </w:drawing>
+      </w:r>
+      <w:r>
+        <w:rPr>
+          <w:rFonts w:cs="Times New Roman"/>
+          <w:noProof/>
+        </w:rPr>
+        <w:drawing>
+          <wp:anchor distT="0" distB="0" distL="114300" distR="114300" simplePos="0" relativeHeight="251753472" behindDoc="1" locked="0" layoutInCell="1" allowOverlap="1" wp14:anchorId="665611C2" wp14:editId="784CD185">
+            <wp:simplePos x="0" y="0"/>
+            <wp:positionH relativeFrom="column">
+              <wp:posOffset>3081655</wp:posOffset>
+            </wp:positionH>
+            <wp:positionV relativeFrom="paragraph">
+              <wp:posOffset>408940</wp:posOffset>
             </wp:positionV>
             <wp:extent cx="2847975" cy="1838689"/>
             <wp:effectExtent l="0" t="0" r="0" b="9525"/>
@@ -17457,7 +17621,7 @@
                     <pic:cNvPicPr/>
                   </pic:nvPicPr>
                   <pic:blipFill>
-                    <a:blip r:embed="rId96" cstate="print">
+                    <a:blip r:embed="rId97" cstate="print">
                       <a:extLst>
                         <a:ext uri="{28A0092B-C50C-407E-A947-70E740481C1C}">
                           <a14:useLocalDpi xmlns:a14="http://schemas.microsoft.com/office/drawing/2010/main" val="0"/>
@@ -17489,115 +17653,26 @@
           </wp:anchor>
         </w:drawing>
       </w:r>
+    </w:p>
+    <w:p>
+      <w:pPr>
+        <w:rPr>
+          <w:rFonts w:cs="Times New Roman"/>
+        </w:rPr>
+      </w:pPr>
       <w:r>
         <w:rPr>
           <w:rFonts w:cs="Times New Roman"/>
           <w:noProof/>
         </w:rPr>
         <w:drawing>
-          <wp:anchor distT="0" distB="0" distL="114300" distR="114300" simplePos="0" relativeHeight="251752448" behindDoc="1" locked="0" layoutInCell="1" allowOverlap="1" wp14:anchorId="4A8C6FC5" wp14:editId="4990C93A">
+          <wp:anchor distT="0" distB="0" distL="114300" distR="114300" simplePos="0" relativeHeight="251754496" behindDoc="1" locked="0" layoutInCell="1" allowOverlap="1" wp14:anchorId="4DED4DA1" wp14:editId="7DC34342">
             <wp:simplePos x="0" y="0"/>
             <wp:positionH relativeFrom="column">
-              <wp:posOffset>-119380</wp:posOffset>
+              <wp:posOffset>-191135</wp:posOffset>
             </wp:positionH>
             <wp:positionV relativeFrom="paragraph">
-              <wp:posOffset>1122045</wp:posOffset>
-            </wp:positionV>
-            <wp:extent cx="2924175" cy="1793875"/>
-            <wp:effectExtent l="0" t="0" r="9525" b="0"/>
-            <wp:wrapTight wrapText="bothSides">
-              <wp:wrapPolygon edited="0">
-                <wp:start x="0" y="0"/>
-                <wp:lineTo x="0" y="21332"/>
-                <wp:lineTo x="21530" y="21332"/>
-                <wp:lineTo x="21530" y="0"/>
-                <wp:lineTo x="0" y="0"/>
-              </wp:wrapPolygon>
-            </wp:wrapTight>
-            <wp:docPr id="213734174" name="Kép 1" descr="A képen szöveg, képernyőkép, szoftver, képernyő látható&#10;&#10;Előfordulhat, hogy a mesterséges intelligencia által létrehozott tartalom helytelen."/>
-            <wp:cNvGraphicFramePr>
-              <a:graphicFrameLocks xmlns:a="http://schemas.openxmlformats.org/drawingml/2006/main" noChangeAspect="1"/>
-            </wp:cNvGraphicFramePr>
-            <a:graphic xmlns:a="http://schemas.openxmlformats.org/drawingml/2006/main">
-              <a:graphicData uri="http://schemas.openxmlformats.org/drawingml/2006/picture">
-                <pic:pic xmlns:pic="http://schemas.openxmlformats.org/drawingml/2006/picture">
-                  <pic:nvPicPr>
-                    <pic:cNvPr id="213734174" name="Kép 1" descr="A képen szöveg, képernyőkép, szoftver, képernyő látható&#10;&#10;Előfordulhat, hogy a mesterséges intelligencia által létrehozott tartalom helytelen."/>
-                    <pic:cNvPicPr/>
-                  </pic:nvPicPr>
-                  <pic:blipFill>
-                    <a:blip r:embed="rId97" cstate="print">
-                      <a:extLst>
-                        <a:ext uri="{28A0092B-C50C-407E-A947-70E740481C1C}">
-                          <a14:useLocalDpi xmlns:a14="http://schemas.microsoft.com/office/drawing/2010/main" val="0"/>
-                        </a:ext>
-                      </a:extLst>
-                    </a:blip>
-                    <a:stretch>
-                      <a:fillRect/>
-                    </a:stretch>
-                  </pic:blipFill>
-                  <pic:spPr>
-                    <a:xfrm>
-                      <a:off x="0" y="0"/>
-                      <a:ext cx="2924175" cy="1793875"/>
-                    </a:xfrm>
-                    <a:prstGeom prst="rect">
-                      <a:avLst/>
-                    </a:prstGeom>
-                  </pic:spPr>
-                </pic:pic>
-              </a:graphicData>
-            </a:graphic>
-            <wp14:sizeRelH relativeFrom="margin">
-              <wp14:pctWidth>0</wp14:pctWidth>
-            </wp14:sizeRelH>
-            <wp14:sizeRelV relativeFrom="margin">
-              <wp14:pctHeight>0</wp14:pctHeight>
-            </wp14:sizeRelV>
-          </wp:anchor>
-        </w:drawing>
-      </w:r>
-      <w:r>
-        <w:rPr>
-          <w:rFonts w:cs="Times New Roman"/>
-        </w:rPr>
-        <w:t>ha több felhasználó is van akkor azt felsorakoztatja.</w:t>
-      </w:r>
-      <w:r>
-        <w:rPr>
-          <w:rFonts w:cs="Times New Roman"/>
-        </w:rPr>
-        <w:br/>
-        <w:t>és pontos vesszővel elválasztva több felhasználót is hozzáadhatunk</w:t>
-      </w:r>
-    </w:p>
-    <w:p>
-      <w:pPr>
-        <w:rPr>
-          <w:rFonts w:cs="Times New Roman"/>
-        </w:rPr>
-      </w:pPr>
-    </w:p>
-    <w:p>
-      <w:pPr>
-        <w:rPr>
-          <w:rFonts w:cs="Times New Roman"/>
-        </w:rPr>
-      </w:pPr>
-      <w:r>
-        <w:rPr>
-          <w:rFonts w:cs="Times New Roman"/>
-          <w:noProof/>
-        </w:rPr>
-        <w:drawing>
-          <wp:anchor distT="0" distB="0" distL="114300" distR="114300" simplePos="0" relativeHeight="251754496" behindDoc="1" locked="0" layoutInCell="1" allowOverlap="1" wp14:anchorId="4DED4DA1" wp14:editId="23C7FC3F">
-            <wp:simplePos x="0" y="0"/>
-            <wp:positionH relativeFrom="column">
-              <wp:posOffset>-118745</wp:posOffset>
-            </wp:positionH>
-            <wp:positionV relativeFrom="paragraph">
-              <wp:posOffset>2203450</wp:posOffset>
+              <wp:posOffset>2127250</wp:posOffset>
             </wp:positionV>
             <wp:extent cx="2996875" cy="1419225"/>
             <wp:effectExtent l="0" t="0" r="0" b="0"/>
@@ -17693,7 +17768,7 @@
         </w:rPr>
       </w:pPr>
       <w:bookmarkStart w:id="86" w:name="_Toc196828949"/>
-      <w:bookmarkStart w:id="87" w:name="_Toc196829454"/>
+      <w:bookmarkStart w:id="87" w:name="_Toc196909796"/>
       <w:r>
         <w:rPr>
           <w:rFonts w:cs="Times New Roman"/>
@@ -17715,13 +17790,13 @@
           <w:noProof/>
         </w:rPr>
         <w:drawing>
-          <wp:anchor distT="0" distB="0" distL="114300" distR="114300" simplePos="0" relativeHeight="251755520" behindDoc="1" locked="0" layoutInCell="1" allowOverlap="1" wp14:anchorId="4A24BFCC" wp14:editId="1FB6F990">
+          <wp:anchor distT="0" distB="0" distL="114300" distR="114300" simplePos="0" relativeHeight="251755520" behindDoc="1" locked="0" layoutInCell="1" allowOverlap="1" wp14:anchorId="4A24BFCC" wp14:editId="7AC9E59B">
             <wp:simplePos x="0" y="0"/>
             <wp:positionH relativeFrom="column">
               <wp:posOffset>3215005</wp:posOffset>
             </wp:positionH>
             <wp:positionV relativeFrom="paragraph">
-              <wp:posOffset>23495</wp:posOffset>
+              <wp:posOffset>23805</wp:posOffset>
             </wp:positionV>
             <wp:extent cx="2557636" cy="1612900"/>
             <wp:effectExtent l="0" t="0" r="0" b="6350"/>
@@ -18001,7 +18076,7 @@
         </w:rPr>
         <w:lastRenderedPageBreak/>
         <w:drawing>
-          <wp:anchor distT="0" distB="0" distL="114300" distR="114300" simplePos="0" relativeHeight="251756544" behindDoc="1" locked="0" layoutInCell="1" allowOverlap="1" wp14:anchorId="45E3E45F" wp14:editId="7FCE12DF">
+          <wp:anchor distT="0" distB="0" distL="114300" distR="114300" simplePos="0" relativeHeight="251756544" behindDoc="1" locked="0" layoutInCell="1" allowOverlap="1" wp14:anchorId="45E3E45F" wp14:editId="7A2E0EFD">
             <wp:simplePos x="0" y="0"/>
             <wp:positionH relativeFrom="column">
               <wp:posOffset>3481705</wp:posOffset>
@@ -18322,7 +18397,7 @@
           <w:noProof/>
         </w:rPr>
         <w:drawing>
-          <wp:anchor distT="0" distB="0" distL="114300" distR="114300" simplePos="0" relativeHeight="251757568" behindDoc="1" locked="0" layoutInCell="1" allowOverlap="1" wp14:anchorId="32CDE382" wp14:editId="6D08A5D0">
+          <wp:anchor distT="0" distB="0" distL="114300" distR="114300" simplePos="0" relativeHeight="251757568" behindDoc="1" locked="0" layoutInCell="1" allowOverlap="1" wp14:anchorId="32CDE382" wp14:editId="731EA85E">
             <wp:simplePos x="0" y="0"/>
             <wp:positionH relativeFrom="column">
               <wp:posOffset>2700655</wp:posOffset>
@@ -18469,7 +18544,7 @@
           <w:noProof/>
         </w:rPr>
         <w:drawing>
-          <wp:anchor distT="0" distB="0" distL="114300" distR="114300" simplePos="0" relativeHeight="251758592" behindDoc="1" locked="0" layoutInCell="1" allowOverlap="1" wp14:anchorId="0303C15A" wp14:editId="010662CB">
+          <wp:anchor distT="0" distB="0" distL="114300" distR="114300" simplePos="0" relativeHeight="251758592" behindDoc="1" locked="0" layoutInCell="1" allowOverlap="1" wp14:anchorId="0303C15A" wp14:editId="1623B68B">
             <wp:simplePos x="0" y="0"/>
             <wp:positionH relativeFrom="column">
               <wp:posOffset>2605405</wp:posOffset>
@@ -18687,14 +18762,14 @@
         </w:rPr>
       </w:pPr>
       <w:bookmarkStart w:id="88" w:name="_Toc196828950"/>
-      <w:bookmarkStart w:id="89" w:name="_Toc196829455"/>
+      <w:bookmarkStart w:id="89" w:name="_Toc196909797"/>
       <w:r>
         <w:rPr>
           <w:rFonts w:cs="Times New Roman"/>
           <w:noProof/>
         </w:rPr>
         <w:drawing>
-          <wp:anchor distT="0" distB="0" distL="114300" distR="114300" simplePos="0" relativeHeight="251759616" behindDoc="1" locked="0" layoutInCell="1" allowOverlap="1" wp14:anchorId="7A68542C" wp14:editId="0F09AB89">
+          <wp:anchor distT="0" distB="0" distL="114300" distR="114300" simplePos="0" relativeHeight="251759616" behindDoc="1" locked="0" layoutInCell="1" allowOverlap="1" wp14:anchorId="7A68542C" wp14:editId="69D471EE">
             <wp:simplePos x="0" y="0"/>
             <wp:positionH relativeFrom="column">
               <wp:posOffset>3117850</wp:posOffset>
@@ -19742,7 +19817,7 @@
         </w:rPr>
       </w:pPr>
       <w:bookmarkStart w:id="90" w:name="_Toc196828951"/>
-      <w:bookmarkStart w:id="91" w:name="_Toc196829456"/>
+      <w:bookmarkStart w:id="91" w:name="_Toc196909798"/>
       <w:r>
         <w:rPr>
           <w:rFonts w:cs="Times New Roman"/>
@@ -20972,6 +21047,12 @@
           <w:rFonts w:cs="Times New Roman"/>
         </w:rPr>
       </w:pPr>
+      <w:r>
+        <w:rPr>
+          <w:rFonts w:cs="Times New Roman"/>
+        </w:rPr>
+        <w:br w:type="page"/>
+      </w:r>
     </w:p>
     <w:p>
       <w:pPr>
@@ -20983,43 +21064,13 @@
     </w:p>
     <w:p>
       <w:pPr>
-        <w:ind w:left="0"/>
-        <w:rPr>
-          <w:rFonts w:cs="Times New Roman"/>
-        </w:rPr>
-      </w:pPr>
-    </w:p>
-    <w:p>
-      <w:pPr>
-        <w:ind w:left="0"/>
-        <w:rPr>
-          <w:rFonts w:cs="Times New Roman"/>
-        </w:rPr>
-      </w:pPr>
-      <w:r>
-        <w:rPr>
-          <w:rFonts w:cs="Times New Roman"/>
-        </w:rPr>
-        <w:br w:type="page"/>
-      </w:r>
-    </w:p>
-    <w:p>
-      <w:pPr>
-        <w:ind w:left="0"/>
-        <w:rPr>
-          <w:rFonts w:cs="Times New Roman"/>
-        </w:rPr>
-      </w:pPr>
-    </w:p>
-    <w:p>
-      <w:pPr>
         <w:pStyle w:val="Cmsor3"/>
         <w:rPr>
           <w:rFonts w:cs="Times New Roman"/>
         </w:rPr>
       </w:pPr>
       <w:bookmarkStart w:id="92" w:name="_Toc196828952"/>
-      <w:bookmarkStart w:id="93" w:name="_Toc196829457"/>
+      <w:bookmarkStart w:id="93" w:name="_Toc196909799"/>
       <w:r>
         <w:rPr>
           <w:rFonts w:cs="Times New Roman"/>
@@ -21090,6 +21141,12 @@
         </w:rPr>
         <w:br/>
       </w:r>
+      <w:r>
+        <w:rPr>
+          <w:rFonts w:cs="Times New Roman"/>
+        </w:rPr>
+        <w:t xml:space="preserve">válasszad ki az </w:t>
+      </w:r>
       <w:proofErr w:type="spellStart"/>
       <w:r>
         <w:rPr>
@@ -21130,8 +21187,84 @@
         <w:rPr>
           <w:rFonts w:cs="Times New Roman"/>
         </w:rPr>
+        <w:t xml:space="preserve"> és a </w:t>
+      </w:r>
+      <w:proofErr w:type="spellStart"/>
+      <w:r>
+        <w:rPr>
+          <w:rFonts w:cs="Times New Roman"/>
+        </w:rPr>
+        <w:t>beállitáson</w:t>
+      </w:r>
+      <w:proofErr w:type="spellEnd"/>
+      <w:r>
+        <w:rPr>
+          <w:rFonts w:cs="Times New Roman"/>
+        </w:rPr>
+        <w:t xml:space="preserve"> belül Computer </w:t>
+      </w:r>
+      <w:proofErr w:type="spellStart"/>
+      <w:r>
+        <w:rPr>
+          <w:rFonts w:cs="Times New Roman"/>
+        </w:rPr>
+        <w:t>Name</w:t>
+      </w:r>
+      <w:proofErr w:type="spellEnd"/>
+      <w:r>
+        <w:rPr>
+          <w:rFonts w:cs="Times New Roman"/>
+        </w:rPr>
         <w:t>:</w:t>
       </w:r>
+    </w:p>
+    <w:p>
+      <w:pPr>
+        <w:rPr>
+          <w:rFonts w:cs="Times New Roman"/>
+        </w:rPr>
+      </w:pPr>
+      <w:r>
+        <w:rPr>
+          <w:rFonts w:cs="Times New Roman"/>
+        </w:rPr>
+        <w:t xml:space="preserve">Itt ki kell választani a </w:t>
+      </w:r>
+      <w:proofErr w:type="spellStart"/>
+      <w:r>
+        <w:rPr>
+          <w:rFonts w:cs="Times New Roman"/>
+        </w:rPr>
+        <w:t>Domaint</w:t>
+      </w:r>
+      <w:proofErr w:type="spellEnd"/>
+      <w:r>
+        <w:rPr>
+          <w:rFonts w:cs="Times New Roman"/>
+        </w:rPr>
+        <w:t xml:space="preserve"> és meg kell adni a </w:t>
+      </w:r>
+      <w:proofErr w:type="spellStart"/>
+      <w:r>
+        <w:rPr>
+          <w:rFonts w:cs="Times New Roman"/>
+        </w:rPr>
+        <w:t>domai</w:t>
+      </w:r>
+      <w:proofErr w:type="spellEnd"/>
+      <w:r>
+        <w:rPr>
+          <w:rFonts w:cs="Times New Roman"/>
+        </w:rPr>
+        <w:t xml:space="preserve"> nevét. </w:t>
+      </w:r>
+    </w:p>
+    <w:p>
+      <w:pPr>
+        <w:rPr>
+          <w:rFonts w:cs="Times New Roman"/>
+        </w:rPr>
+      </w:pPr>
       <w:r>
         <w:rPr>
           <w:rFonts w:cs="Times New Roman"/>
@@ -21247,6 +21380,125 @@
         </w:rPr>
         <w:t>ezután újra indul a számitógép.</w:t>
       </w:r>
+      <w:r>
+        <w:rPr>
+          <w:rFonts w:cs="Times New Roman"/>
+        </w:rPr>
+        <w:br/>
+      </w:r>
+      <w:proofErr w:type="spellStart"/>
+      <w:r>
+        <w:rPr>
+          <w:rFonts w:cs="Times New Roman"/>
+        </w:rPr>
+        <w:t>Other</w:t>
+      </w:r>
+      <w:proofErr w:type="spellEnd"/>
+      <w:r>
+        <w:rPr>
+          <w:rFonts w:cs="Times New Roman"/>
+        </w:rPr>
+        <w:t xml:space="preserve"> </w:t>
+      </w:r>
+      <w:proofErr w:type="spellStart"/>
+      <w:r>
+        <w:rPr>
+          <w:rFonts w:cs="Times New Roman"/>
+        </w:rPr>
+        <w:t>userre</w:t>
+      </w:r>
+      <w:proofErr w:type="spellEnd"/>
+      <w:r>
+        <w:rPr>
+          <w:rFonts w:cs="Times New Roman"/>
+        </w:rPr>
+        <w:t xml:space="preserve"> rákattintva meg</w:t>
+      </w:r>
+      <w:r>
+        <w:rPr>
+          <w:rFonts w:cs="Times New Roman"/>
+        </w:rPr>
+        <w:t xml:space="preserve"> megkell adni a </w:t>
+      </w:r>
+      <w:proofErr w:type="spellStart"/>
+      <w:r>
+        <w:rPr>
+          <w:rFonts w:cs="Times New Roman"/>
+        </w:rPr>
+        <w:t>Domain</w:t>
+      </w:r>
+      <w:proofErr w:type="spellEnd"/>
+      <w:r>
+        <w:rPr>
+          <w:rFonts w:cs="Times New Roman"/>
+        </w:rPr>
+        <w:t xml:space="preserve"> nevet</w:t>
+      </w:r>
+      <w:r>
+        <w:rPr>
+          <w:rFonts w:cs="Times New Roman"/>
+        </w:rPr>
+        <w:t>\</w:t>
+      </w:r>
+      <w:r>
+        <w:rPr>
+          <w:rFonts w:cs="Times New Roman"/>
+        </w:rPr>
+        <w:t>felhasználó nevet</w:t>
+      </w:r>
+      <w:r>
+        <w:rPr>
+          <w:rFonts w:cs="Times New Roman"/>
+        </w:rPr>
+        <w:t xml:space="preserve"> és a hozzá tartozó jelszavát. </w:t>
+      </w:r>
+      <w:r>
+        <w:rPr>
+          <w:rFonts w:cs="Times New Roman"/>
+        </w:rPr>
+        <w:drawing>
+          <wp:inline distT="0" distB="0" distL="0" distR="0" wp14:anchorId="43D2CA92" wp14:editId="08B22C2B">
+            <wp:extent cx="4476750" cy="3360523"/>
+            <wp:effectExtent l="0" t="0" r="0" b="0"/>
+            <wp:docPr id="938180550" name="Kép 1" descr="A képen szöveg, képernyőkép, ég látható&#10;&#10;Előfordulhat, hogy a mesterséges intelligencia által létrehozott tartalom helytelen."/>
+            <wp:cNvGraphicFramePr>
+              <a:graphicFrameLocks xmlns:a="http://schemas.openxmlformats.org/drawingml/2006/main" noChangeAspect="1"/>
+            </wp:cNvGraphicFramePr>
+            <a:graphic xmlns:a="http://schemas.openxmlformats.org/drawingml/2006/main">
+              <a:graphicData uri="http://schemas.openxmlformats.org/drawingml/2006/picture">
+                <pic:pic xmlns:pic="http://schemas.openxmlformats.org/drawingml/2006/picture">
+                  <pic:nvPicPr>
+                    <pic:cNvPr id="938180550" name="Kép 1" descr="A képen szöveg, képernyőkép, ég látható&#10;&#10;Előfordulhat, hogy a mesterséges intelligencia által létrehozott tartalom helytelen."/>
+                    <pic:cNvPicPr/>
+                  </pic:nvPicPr>
+                  <pic:blipFill>
+                    <a:blip r:embed="rId120"/>
+                    <a:stretch>
+                      <a:fillRect/>
+                    </a:stretch>
+                  </pic:blipFill>
+                  <pic:spPr>
+                    <a:xfrm>
+                      <a:off x="0" y="0"/>
+                      <a:ext cx="4477868" cy="3361362"/>
+                    </a:xfrm>
+                    <a:prstGeom prst="rect">
+                      <a:avLst/>
+                    </a:prstGeom>
+                  </pic:spPr>
+                </pic:pic>
+              </a:graphicData>
+            </a:graphic>
+          </wp:inline>
+        </w:drawing>
+      </w:r>
+    </w:p>
+    <w:p>
+      <w:pPr>
+        <w:rPr>
+          <w:rFonts w:cs="Times New Roman"/>
+        </w:rPr>
+      </w:pPr>
     </w:p>
     <w:p>
       <w:pPr>
@@ -21259,6 +21511,7 @@
         <w:rPr>
           <w:rFonts w:cs="Times New Roman"/>
         </w:rPr>
+        <w:lastRenderedPageBreak/>
         <w:br w:type="page"/>
       </w:r>
     </w:p>
@@ -21274,7 +21527,7 @@
         <w:pStyle w:val="CM0"/>
       </w:pPr>
       <w:bookmarkStart w:id="94" w:name="_Toc196828953"/>
-      <w:bookmarkStart w:id="95" w:name="_Toc196829458"/>
+      <w:bookmarkStart w:id="95" w:name="_Toc196909800"/>
       <w:r>
         <w:t>Linux szerver</w:t>
       </w:r>
@@ -21289,7 +21542,7 @@
         </w:rPr>
       </w:pPr>
       <w:bookmarkStart w:id="96" w:name="_Toc196828954"/>
-      <w:bookmarkStart w:id="97" w:name="_Toc196829459"/>
+      <w:bookmarkStart w:id="97" w:name="_Toc196909801"/>
       <w:r>
         <w:rPr>
           <w:rFonts w:cs="Times New Roman"/>
@@ -21367,7 +21620,7 @@
                     <pic:cNvPicPr/>
                   </pic:nvPicPr>
                   <pic:blipFill>
-                    <a:blip r:embed="rId120"/>
+                    <a:blip r:embed="rId121"/>
                     <a:stretch>
                       <a:fillRect/>
                     </a:stretch>
@@ -21427,7 +21680,7 @@
                     <pic:cNvPicPr/>
                   </pic:nvPicPr>
                   <pic:blipFill>
-                    <a:blip r:embed="rId121"/>
+                    <a:blip r:embed="rId122"/>
                     <a:stretch>
                       <a:fillRect/>
                     </a:stretch>
@@ -21491,7 +21744,7 @@
                     <pic:cNvPicPr/>
                   </pic:nvPicPr>
                   <pic:blipFill>
-                    <a:blip r:embed="rId122">
+                    <a:blip r:embed="rId123">
                       <a:extLst>
                         <a:ext uri="{28A0092B-C50C-407E-A947-70E740481C1C}">
                           <a14:useLocalDpi xmlns:a14="http://schemas.microsoft.com/office/drawing/2010/main" val="0"/>
@@ -21598,7 +21851,7 @@
                     <pic:cNvPicPr/>
                   </pic:nvPicPr>
                   <pic:blipFill>
-                    <a:blip r:embed="rId123"/>
+                    <a:blip r:embed="rId124"/>
                     <a:stretch>
                       <a:fillRect/>
                     </a:stretch>
@@ -21701,7 +21954,7 @@
                     <pic:cNvPicPr/>
                   </pic:nvPicPr>
                   <pic:blipFill>
-                    <a:blip r:embed="rId124"/>
+                    <a:blip r:embed="rId125"/>
                     <a:stretch>
                       <a:fillRect/>
                     </a:stretch>
@@ -21761,7 +22014,7 @@
                     <pic:cNvPicPr/>
                   </pic:nvPicPr>
                   <pic:blipFill>
-                    <a:blip r:embed="rId125"/>
+                    <a:blip r:embed="rId126"/>
                     <a:stretch>
                       <a:fillRect/>
                     </a:stretch>
@@ -21843,7 +22096,7 @@
                     <pic:cNvPicPr/>
                   </pic:nvPicPr>
                   <pic:blipFill>
-                    <a:blip r:embed="rId126"/>
+                    <a:blip r:embed="rId127"/>
                     <a:stretch>
                       <a:fillRect/>
                     </a:stretch>
@@ -21891,7 +22144,7 @@
                     <pic:cNvPicPr/>
                   </pic:nvPicPr>
                   <pic:blipFill>
-                    <a:blip r:embed="rId127"/>
+                    <a:blip r:embed="rId128"/>
                     <a:stretch>
                       <a:fillRect/>
                     </a:stretch>
@@ -21952,7 +22205,7 @@
                     <pic:cNvPicPr/>
                   </pic:nvPicPr>
                   <pic:blipFill>
-                    <a:blip r:embed="rId128"/>
+                    <a:blip r:embed="rId129"/>
                     <a:stretch>
                       <a:fillRect/>
                     </a:stretch>
@@ -22008,7 +22261,7 @@
         </w:rPr>
       </w:pPr>
       <w:bookmarkStart w:id="98" w:name="_Toc196828955"/>
-      <w:bookmarkStart w:id="99" w:name="_Toc196829460"/>
+      <w:bookmarkStart w:id="99" w:name="_Toc196909802"/>
       <w:r>
         <w:rPr>
           <w:rFonts w:cs="Times New Roman"/>
@@ -22064,7 +22317,7 @@
                     <pic:cNvPicPr/>
                   </pic:nvPicPr>
                   <pic:blipFill>
-                    <a:blip r:embed="rId129"/>
+                    <a:blip r:embed="rId130"/>
                     <a:stretch>
                       <a:fillRect/>
                     </a:stretch>
@@ -22111,7 +22364,7 @@
                     <pic:cNvPicPr/>
                   </pic:nvPicPr>
                   <pic:blipFill>
-                    <a:blip r:embed="rId130"/>
+                    <a:blip r:embed="rId131"/>
                     <a:stretch>
                       <a:fillRect/>
                     </a:stretch>
@@ -22199,7 +22452,7 @@
                     <pic:cNvPicPr/>
                   </pic:nvPicPr>
                   <pic:blipFill>
-                    <a:blip r:embed="rId131"/>
+                    <a:blip r:embed="rId132"/>
                     <a:stretch>
                       <a:fillRect/>
                     </a:stretch>
@@ -22253,7 +22506,7 @@
                     <pic:cNvPicPr/>
                   </pic:nvPicPr>
                   <pic:blipFill>
-                    <a:blip r:embed="rId132"/>
+                    <a:blip r:embed="rId133"/>
                     <a:stretch>
                       <a:fillRect/>
                     </a:stretch>
@@ -22303,7 +22556,7 @@
         </w:rPr>
       </w:pPr>
       <w:bookmarkStart w:id="100" w:name="_Toc196828957"/>
-      <w:bookmarkStart w:id="101" w:name="_Toc196829462"/>
+      <w:bookmarkStart w:id="101" w:name="_Toc196909803"/>
       <w:r>
         <w:rPr>
           <w:rFonts w:cs="Times New Roman"/>
@@ -22376,7 +22629,7 @@
                     <pic:cNvPicPr/>
                   </pic:nvPicPr>
                   <pic:blipFill>
-                    <a:blip r:embed="rId133"/>
+                    <a:blip r:embed="rId134"/>
                     <a:stretch>
                       <a:fillRect/>
                     </a:stretch>
@@ -22528,7 +22781,7 @@
                     <pic:cNvPicPr/>
                   </pic:nvPicPr>
                   <pic:blipFill>
-                    <a:blip r:embed="rId134"/>
+                    <a:blip r:embed="rId135"/>
                     <a:stretch>
                       <a:fillRect/>
                     </a:stretch>
@@ -22639,7 +22892,7 @@
                     <pic:cNvPicPr/>
                   </pic:nvPicPr>
                   <pic:blipFill>
-                    <a:blip r:embed="rId135"/>
+                    <a:blip r:embed="rId136"/>
                     <a:stretch>
                       <a:fillRect/>
                     </a:stretch>
@@ -22668,7 +22921,7 @@
         </w:rPr>
       </w:pPr>
       <w:bookmarkStart w:id="102" w:name="_Toc196828958"/>
-      <w:bookmarkStart w:id="103" w:name="_Toc196829463"/>
+      <w:bookmarkStart w:id="103" w:name="_Toc196909804"/>
       <w:r>
         <w:rPr>
           <w:rFonts w:cs="Times New Roman"/>
@@ -22717,7 +22970,7 @@
                     <pic:cNvPicPr/>
                   </pic:nvPicPr>
                   <pic:blipFill>
-                    <a:blip r:embed="rId136"/>
+                    <a:blip r:embed="rId137"/>
                     <a:stretch>
                       <a:fillRect/>
                     </a:stretch>
@@ -22777,7 +23030,7 @@
                     <pic:cNvPicPr/>
                   </pic:nvPicPr>
                   <pic:blipFill>
-                    <a:blip r:embed="rId137"/>
+                    <a:blip r:embed="rId138"/>
                     <a:stretch>
                       <a:fillRect/>
                     </a:stretch>
@@ -22825,7 +23078,7 @@
                     <pic:cNvPicPr/>
                   </pic:nvPicPr>
                   <pic:blipFill>
-                    <a:blip r:embed="rId138"/>
+                    <a:blip r:embed="rId139"/>
                     <a:stretch>
                       <a:fillRect/>
                     </a:stretch>
@@ -22950,7 +23203,7 @@
                     <pic:cNvPicPr/>
                   </pic:nvPicPr>
                   <pic:blipFill>
-                    <a:blip r:embed="rId139"/>
+                    <a:blip r:embed="rId140"/>
                     <a:stretch>
                       <a:fillRect/>
                     </a:stretch>
@@ -23021,7 +23274,7 @@
                     <pic:cNvPicPr/>
                   </pic:nvPicPr>
                   <pic:blipFill>
-                    <a:blip r:embed="rId140">
+                    <a:blip r:embed="rId141">
                       <a:extLst>
                         <a:ext uri="{28A0092B-C50C-407E-A947-70E740481C1C}">
                           <a14:useLocalDpi xmlns:a14="http://schemas.microsoft.com/office/drawing/2010/main" val="0"/>
@@ -23178,7 +23431,7 @@
                     <pic:cNvPicPr/>
                   </pic:nvPicPr>
                   <pic:blipFill>
-                    <a:blip r:embed="rId141"/>
+                    <a:blip r:embed="rId142"/>
                     <a:stretch>
                       <a:fillRect/>
                     </a:stretch>
@@ -23238,7 +23491,7 @@
                     <pic:cNvPicPr/>
                   </pic:nvPicPr>
                   <pic:blipFill>
-                    <a:blip r:embed="rId142"/>
+                    <a:blip r:embed="rId143"/>
                     <a:stretch>
                       <a:fillRect/>
                     </a:stretch>
@@ -23309,7 +23562,7 @@
                     <pic:cNvPicPr/>
                   </pic:nvPicPr>
                   <pic:blipFill>
-                    <a:blip r:embed="rId143">
+                    <a:blip r:embed="rId144">
                       <a:extLst>
                         <a:ext uri="{28A0092B-C50C-407E-A947-70E740481C1C}">
                           <a14:useLocalDpi xmlns:a14="http://schemas.microsoft.com/office/drawing/2010/main" val="0"/>
@@ -23445,7 +23698,7 @@
         </w:rPr>
         <w:lastRenderedPageBreak/>
         <w:drawing>
-          <wp:anchor distT="0" distB="0" distL="114300" distR="114300" simplePos="0" relativeHeight="251771904" behindDoc="1" locked="0" layoutInCell="1" allowOverlap="1" wp14:anchorId="52F6A141" wp14:editId="6FEA6AA2">
+          <wp:anchor distT="0" distB="0" distL="114300" distR="114300" simplePos="0" relativeHeight="251771904" behindDoc="1" locked="0" layoutInCell="1" allowOverlap="1" wp14:anchorId="52F6A141" wp14:editId="11CFBEB9">
             <wp:simplePos x="0" y="0"/>
             <wp:positionH relativeFrom="column">
               <wp:posOffset>2707640</wp:posOffset>
@@ -23476,7 +23729,7 @@
                     <pic:cNvPicPr/>
                   </pic:nvPicPr>
                   <pic:blipFill>
-                    <a:blip r:embed="rId144" cstate="print">
+                    <a:blip r:embed="rId145" cstate="print">
                       <a:extLst>
                         <a:ext uri="{28A0092B-C50C-407E-A947-70E740481C1C}">
                           <a14:useLocalDpi xmlns:a14="http://schemas.microsoft.com/office/drawing/2010/main" val="0"/>
@@ -23539,7 +23792,7 @@
                     <pic:cNvPicPr/>
                   </pic:nvPicPr>
                   <pic:blipFill>
-                    <a:blip r:embed="rId145">
+                    <a:blip r:embed="rId146">
                       <a:extLst>
                         <a:ext uri="{28A0092B-C50C-407E-A947-70E740481C1C}">
                           <a14:useLocalDpi xmlns:a14="http://schemas.microsoft.com/office/drawing/2010/main" val="0"/>
@@ -23627,7 +23880,7 @@
                     <pic:cNvPicPr/>
                   </pic:nvPicPr>
                   <pic:blipFill>
-                    <a:blip r:embed="rId146"/>
+                    <a:blip r:embed="rId147"/>
                     <a:stretch>
                       <a:fillRect/>
                     </a:stretch>
@@ -23753,7 +24006,7 @@
                     <pic:cNvPicPr/>
                   </pic:nvPicPr>
                   <pic:blipFill>
-                    <a:blip r:embed="rId147"/>
+                    <a:blip r:embed="rId148"/>
                     <a:stretch>
                       <a:fillRect/>
                     </a:stretch>
@@ -23899,7 +24152,7 @@
                     <pic:cNvPicPr/>
                   </pic:nvPicPr>
                   <pic:blipFill>
-                    <a:blip r:embed="rId148"/>
+                    <a:blip r:embed="rId149"/>
                     <a:stretch>
                       <a:fillRect/>
                     </a:stretch>
@@ -23943,8 +24196,8 @@
       </w:pPr>
     </w:p>
     <w:sectPr>
-      <w:headerReference w:type="default" r:id="rId149"/>
-      <w:footerReference w:type="default" r:id="rId150"/>
+      <w:headerReference w:type="default" r:id="rId150"/>
+      <w:footerReference w:type="default" r:id="rId151"/>
       <w:pgSz w:w="11906" w:h="16838"/>
       <w:pgMar w:top="1417" w:right="1417" w:bottom="1417" w:left="1417" w:header="708" w:footer="708" w:gutter="0"/>
       <w:pgNumType w:start="0"/>
@@ -26591,7 +26844,6 @@
   <w:style w:type="character" w:default="1" w:styleId="Bekezdsalapbettpusa">
     <w:name w:val="Default Paragraph Font"/>
     <w:uiPriority w:val="1"/>
-    <w:semiHidden/>
     <w:unhideWhenUsed/>
   </w:style>
   <w:style w:type="table" w:default="1" w:styleId="Normltblzat">

--- a/vizsgaremek_Dokumentacio.docx
+++ b/vizsgaremek_Dokumentacio.docx
@@ -228,22 +228,17 @@
           <w:pPr>
             <w:pStyle w:val="CM0"/>
           </w:pPr>
-          <w:bookmarkStart w:id="0" w:name="_Toc196828913"/>
-          <w:bookmarkStart w:id="1" w:name="_Toc196909760"/>
-          <w:proofErr w:type="spellStart"/>
+          <w:bookmarkStart w:id="0" w:name="_Toc196909760"/>
+          <w:bookmarkStart w:id="1" w:name="_Toc196828913"/>
           <w:r>
             <w:lastRenderedPageBreak/>
-            <w:t>TarttalomJegyzék</w:t>
-          </w:r>
-          <w:proofErr w:type="spellEnd"/>
-          <w:r>
-            <w:t>:</w:t>
+            <w:t>TarttalomJegyzék:</w:t>
           </w:r>
         </w:p>
-        <w:bookmarkEnd w:id="0" w:displacedByCustomXml="next"/>
+        <w:bookmarkEnd w:id="1" w:displacedByCustomXml="next"/>
       </w:sdtContent>
     </w:sdt>
-    <w:bookmarkEnd w:id="1" w:displacedByCustomXml="prev"/>
+    <w:bookmarkEnd w:id="0" w:displacedByCustomXml="prev"/>
     <w:bookmarkStart w:id="2" w:name="_Toc195547455"/>
     <w:p>
       <w:pPr>
@@ -4011,15 +4006,7 @@
       <w:bookmarkStart w:id="4" w:name="_Toc196909761"/>
       <w:r>
         <w:lastRenderedPageBreak/>
-        <w:t xml:space="preserve">A </w:t>
-      </w:r>
-      <w:proofErr w:type="spellStart"/>
-      <w:r>
-        <w:t>NetWorkers</w:t>
-      </w:r>
-      <w:proofErr w:type="spellEnd"/>
-      <w:r>
-        <w:t xml:space="preserve"> vállalat előtörténete</w:t>
+        <w:t>A NetWorkers vállalat előtörténete</w:t>
       </w:r>
       <w:bookmarkEnd w:id="2"/>
       <w:bookmarkEnd w:id="3"/>
@@ -4060,21 +4047,7 @@
         <w:rPr>
           <w:rFonts w:cs="Times New Roman"/>
         </w:rPr>
-        <w:t xml:space="preserve">A </w:t>
-      </w:r>
-      <w:proofErr w:type="spellStart"/>
-      <w:r>
-        <w:rPr>
-          <w:rFonts w:cs="Times New Roman"/>
-        </w:rPr>
-        <w:t>NetWorkers</w:t>
-      </w:r>
-      <w:proofErr w:type="spellEnd"/>
-      <w:r>
-        <w:rPr>
-          <w:rFonts w:cs="Times New Roman"/>
-        </w:rPr>
-        <w:t xml:space="preserve"> vállalat története 2013-ra nyúlik vissza, amikor két fiatal informatikus – egyetemi éveik alatt megismerkedve – úgy döntöttek, hogy saját céget alapítanak a hálózati rendszerek fejlesztésére és üzemeltetésére. Az alapítókat a gyorsan fejlődő informatikai piac és az egyre növekvő igények inspirálták, különösen a kis- és középvállalkozások hálózati infrastruktúráinak fejlesztése terén.</w:t>
+        <w:t>A NetWorkers vállalat története 2013-ra nyúlik vissza, amikor két fiatal informatikus – egyetemi éveik alatt megismerkedve – úgy döntöttek, hogy saját céget alapítanak a hálózati rendszerek fejlesztésére és üzemeltetésére. Az alapítókat a gyorsan fejlődő informatikai piac és az egyre növekvő igények inspirálták, különösen a kis- és középvállalkozások hálózati infrastruktúráinak fejlesztése terén.</w:t>
       </w:r>
     </w:p>
     <w:p>
@@ -4148,21 +4121,7 @@
         <w:rPr>
           <w:rFonts w:cs="Times New Roman"/>
         </w:rPr>
-        <w:t xml:space="preserve">2015-től kezdve a </w:t>
-      </w:r>
-      <w:proofErr w:type="spellStart"/>
-      <w:r>
-        <w:rPr>
-          <w:rFonts w:cs="Times New Roman"/>
-        </w:rPr>
-        <w:t>NetWorkers</w:t>
-      </w:r>
-      <w:proofErr w:type="spellEnd"/>
-      <w:r>
-        <w:rPr>
-          <w:rFonts w:cs="Times New Roman"/>
-        </w:rPr>
-        <w:t xml:space="preserve"> tevékenységi köre kibővült felhőalapú hálózati megoldásokkal és adatközponti szolgáltatásokkal is. A cég ekkor már több mint húsz főt foglalkoztatott, és saját irodával rendelkezett Budapest belvárosában. A vállalat külön részleget hozott létre kutatás-fejlesztés céljára, amely az új generációs hálózati protokollok és biztonsági megoldások fejlesztésére fókuszált.</w:t>
+        <w:t>2015-től kezdve a NetWorkers tevékenységi köre kibővült felhőalapú hálózati megoldásokkal és adatközponti szolgáltatásokkal is. A cég ekkor már több mint húsz főt foglalkoztatott, és saját irodával rendelkezett Budapest belvárosában. A vállalat külön részleget hozott létre kutatás-fejlesztés céljára, amely az új generációs hálózati protokollok és biztonsági megoldások fejlesztésére fókuszált.</w:t>
       </w:r>
     </w:p>
     <w:p>
@@ -4200,21 +4159,7 @@
         <w:rPr>
           <w:rFonts w:cs="Times New Roman"/>
         </w:rPr>
-        <w:t xml:space="preserve">Ma a </w:t>
-      </w:r>
-      <w:proofErr w:type="spellStart"/>
-      <w:r>
-        <w:rPr>
-          <w:rFonts w:cs="Times New Roman"/>
-        </w:rPr>
-        <w:t>NetWorkers</w:t>
-      </w:r>
-      <w:proofErr w:type="spellEnd"/>
-      <w:r>
-        <w:rPr>
-          <w:rFonts w:cs="Times New Roman"/>
-        </w:rPr>
-        <w:t xml:space="preserve"> az egyik vezető magyarországi hálózatépítéssel és üzemeltetéssel foglalkozó vállalat, amely hazai és nemzetközi ügyfelek számára kínál testreszabott megoldásokat. Szolgáltatásaik közé tartozik a hálózattervezés, eszközbeszerzés, implementáció, folyamatos karbantartás, valamint a hálózati biztonsági auditok végrehajtása.</w:t>
+        <w:t>Ma a NetWorkers az egyik vezető magyarországi hálózatépítéssel és üzemeltetéssel foglalkozó vállalat, amely hazai és nemzetközi ügyfelek számára kínál testreszabott megoldásokat. Szolgáltatásaik közé tartozik a hálózattervezés, eszközbeszerzés, implementáció, folyamatos karbantartás, valamint a hálózati biztonsági auditok végrehajtása.</w:t>
       </w:r>
     </w:p>
     <w:p>
@@ -4285,21 +4230,7 @@
         <w:rPr>
           <w:rFonts w:cs="Times New Roman"/>
         </w:rPr>
-        <w:t xml:space="preserve">A </w:t>
-      </w:r>
-      <w:proofErr w:type="spellStart"/>
-      <w:r>
-        <w:rPr>
-          <w:rFonts w:cs="Times New Roman"/>
-        </w:rPr>
-        <w:t>NetWorkers</w:t>
-      </w:r>
-      <w:proofErr w:type="spellEnd"/>
-      <w:r>
-        <w:rPr>
-          <w:rFonts w:cs="Times New Roman"/>
-        </w:rPr>
-        <w:t xml:space="preserve"> fő tevékenységi területe a hálózattervezés, amely során az ügyfél igényeihez igazítva készítenek részletes topológiákat, eszközlistákat, valamint kivitelezési tervet. Ezt követi a hálózat fizikai kiépítése, beleértve a kábelezést, aktív eszközök telepítését és konfigurálását.</w:t>
+        <w:t>A NetWorkers fő tevékenységi területe a hálózattervezés, amely során az ügyfél igényeihez igazítva készítenek részletes topológiákat, eszközlistákat, valamint kivitelezési tervet. Ezt követi a hálózat fizikai kiépítése, beleértve a kábelezést, aktív eszközök telepítését és konfigurálását.</w:t>
       </w:r>
     </w:p>
     <w:p>
@@ -4340,21 +4271,7 @@
         <w:rPr>
           <w:rFonts w:cs="Times New Roman"/>
         </w:rPr>
-        <w:t>A cég hibrid és teljesen felhőalapú megoldásokat is kínál, például vállalati szintű VPN-</w:t>
-      </w:r>
-      <w:proofErr w:type="spellStart"/>
-      <w:r>
-        <w:rPr>
-          <w:rFonts w:cs="Times New Roman"/>
-        </w:rPr>
-        <w:t>eket</w:t>
-      </w:r>
-      <w:proofErr w:type="spellEnd"/>
-      <w:r>
-        <w:rPr>
-          <w:rFonts w:cs="Times New Roman"/>
-        </w:rPr>
-        <w:t>, távoli hozzáférési rendszereket, vagy privát felhő-infrastruktúrákat. Kiemelt figyelmet fordítanak a skálázhatóságra és a redundáns, biztonságos működésre.</w:t>
+        <w:t>A cég hibrid és teljesen felhőalapú megoldásokat is kínál, például vállalati szintű VPN-eket, távoli hozzáférési rendszereket, vagy privát felhő-infrastruktúrákat. Kiemelt figyelmet fordítanak a skálázhatóságra és a redundáns, biztonságos működésre.</w:t>
       </w:r>
     </w:p>
     <w:p>
@@ -4393,21 +4310,7 @@
         <w:rPr>
           <w:rFonts w:cs="Times New Roman"/>
         </w:rPr>
-        <w:t xml:space="preserve">A </w:t>
-      </w:r>
-      <w:proofErr w:type="spellStart"/>
-      <w:r>
-        <w:rPr>
-          <w:rFonts w:cs="Times New Roman"/>
-        </w:rPr>
-        <w:t>NetWorkers</w:t>
-      </w:r>
-      <w:proofErr w:type="spellEnd"/>
-      <w:r>
-        <w:rPr>
-          <w:rFonts w:cs="Times New Roman"/>
-        </w:rPr>
-        <w:t xml:space="preserve"> szakemberei komplex IT-biztonsági vizsgálatokat végeznek, valamint behatolásmegelőző és behatolásészlelő rendszereket telepítenek. Ezenkívül tűzfalakat, végpontvédelmet és titkosítási megoldásokat is kínálnak, különösen érzékeny adatokat kezelő szervezetek számára.</w:t>
+        <w:t>A NetWorkers szakemberei komplex IT-biztonsági vizsgálatokat végeznek, valamint behatolásmegelőző és behatolásészlelő rendszereket telepítenek. Ezenkívül tűzfalakat, végpontvédelmet és titkosítási megoldásokat is kínálnak, különösen érzékeny adatokat kezelő szervezetek számára.</w:t>
       </w:r>
     </w:p>
     <w:p>
@@ -4462,21 +4365,7 @@
         <w:rPr>
           <w:rFonts w:cs="Times New Roman"/>
         </w:rPr>
-        <w:t xml:space="preserve">Hazai szinten a cég több nagy volumenű projektet is végrehajtott, például oktatási intézmények hálózatainak kiépítését, városi </w:t>
-      </w:r>
-      <w:proofErr w:type="spellStart"/>
-      <w:r>
-        <w:rPr>
-          <w:rFonts w:cs="Times New Roman"/>
-        </w:rPr>
-        <w:t>Wi</w:t>
-      </w:r>
-      <w:proofErr w:type="spellEnd"/>
-      <w:r>
-        <w:rPr>
-          <w:rFonts w:cs="Times New Roman"/>
-        </w:rPr>
-        <w:t>-Fi rendszerek telepítését, valamint állami intézmények informatikai infrastruktúrájának korszerűsítését.</w:t>
+        <w:t>Hazai szinten a cég több nagy volumenű projektet is végrehajtott, például oktatási intézmények hálózatainak kiépítését, városi Wi-Fi rendszerek telepítését, valamint állami intézmények informatikai infrastruktúrájának korszerűsítését.</w:t>
       </w:r>
     </w:p>
     <w:p>
@@ -4515,21 +4404,7 @@
         <w:rPr>
           <w:rFonts w:cs="Times New Roman"/>
         </w:rPr>
-        <w:t xml:space="preserve">Nemzetközi szinten a </w:t>
-      </w:r>
-      <w:proofErr w:type="spellStart"/>
-      <w:r>
-        <w:rPr>
-          <w:rFonts w:cs="Times New Roman"/>
-        </w:rPr>
-        <w:t>NetWorkers</w:t>
-      </w:r>
-      <w:proofErr w:type="spellEnd"/>
-      <w:r>
-        <w:rPr>
-          <w:rFonts w:cs="Times New Roman"/>
-        </w:rPr>
-        <w:t xml:space="preserve"> együttműködött osztrák, német és lengyel partnerekkel, főként adatközponti rendszerek építésében és nemzetközi WAN-hálózatok kialakításában</w:t>
+        <w:t>Nemzetközi szinten a NetWorkers együttműködött osztrák, német és lengyel partnerekkel, főként adatközponti rendszerek építésében és nemzetközi WAN-hálózatok kialakításában</w:t>
       </w:r>
       <w:r>
         <w:rPr>
@@ -4571,56 +4446,80 @@
           <w:b/>
           <w:bCs/>
         </w:rPr>
-        <w:t>• VLAN (</w:t>
-      </w:r>
-      <w:proofErr w:type="spellStart"/>
-      <w:r>
+        <w:t>• VLAN (Virtual Local Area Network):</w:t>
+      </w:r>
+    </w:p>
+    <w:p>
+      <w:pPr>
+        <w:rPr>
+          <w:rFonts w:cs="Times New Roman"/>
+        </w:rPr>
+      </w:pPr>
+      <w:r>
+        <w:rPr>
+          <w:rFonts w:cs="Times New Roman"/>
+        </w:rPr>
+        <w:t>A VLAN egy logikai hálózat, amely lehetővé teszi, hogy ugyanazon fizikai hálózaton belül különálló hálózati csoportokat hozzunk létre. Például egy cégen belül a pénzügy és az IT osztály külön VLAN-ban lehet, így jobban elkülöníthetőek és biztonságosabbá válik a hálózati kommunikáció.</w:t>
+      </w:r>
+    </w:p>
+    <w:p>
+      <w:pPr>
         <w:rPr>
           <w:rFonts w:cs="Times New Roman"/>
           <w:b/>
           <w:bCs/>
         </w:rPr>
-        <w:t>Virtual</w:t>
-      </w:r>
-      <w:proofErr w:type="spellEnd"/>
+      </w:pPr>
       <w:r>
         <w:rPr>
           <w:rFonts w:cs="Times New Roman"/>
           <w:b/>
           <w:bCs/>
         </w:rPr>
-        <w:t xml:space="preserve"> Local </w:t>
-      </w:r>
-      <w:proofErr w:type="spellStart"/>
-      <w:r>
+        <w:t>• HSRP (Hot Standby Router Protocol):</w:t>
+      </w:r>
+    </w:p>
+    <w:p>
+      <w:pPr>
+        <w:rPr>
+          <w:rFonts w:cs="Times New Roman"/>
+        </w:rPr>
+      </w:pPr>
+      <w:r>
+        <w:rPr>
+          <w:rFonts w:cs="Times New Roman"/>
+        </w:rPr>
+        <w:t>Ez a Cisco által kifejlesztett protokoll lehetővé teszi, hogy két vagy több router együttműködjön, és ha az elsődleges router meghibásodik, automatikusan egy másik átvegye a forgalmat. Így a hálózat folyamatosan működőképes marad.</w:t>
+      </w:r>
+    </w:p>
+    <w:p>
+      <w:pPr>
         <w:rPr>
           <w:rFonts w:cs="Times New Roman"/>
           <w:b/>
           <w:bCs/>
         </w:rPr>
-        <w:t>Area</w:t>
-      </w:r>
-      <w:proofErr w:type="spellEnd"/>
+      </w:pPr>
       <w:r>
         <w:rPr>
           <w:rFonts w:cs="Times New Roman"/>
           <w:b/>
           <w:bCs/>
         </w:rPr>
-        <w:t xml:space="preserve"> Network):</w:t>
-      </w:r>
-    </w:p>
-    <w:p>
-      <w:pPr>
-        <w:rPr>
-          <w:rFonts w:cs="Times New Roman"/>
-        </w:rPr>
-      </w:pPr>
-      <w:r>
-        <w:rPr>
-          <w:rFonts w:cs="Times New Roman"/>
-        </w:rPr>
-        <w:t>A VLAN egy logikai hálózat, amely lehetővé teszi, hogy ugyanazon fizikai hálózaton belül különálló hálózati csoportokat hozzunk létre. Például egy cégen belül a pénzügy és az IT osztály külön VLAN-ban lehet, így jobban elkülöníthetőek és biztonságosabbá válik a hálózati kommunikáció.</w:t>
+        <w:t>• EtherChannel:</w:t>
+      </w:r>
+    </w:p>
+    <w:p>
+      <w:pPr>
+        <w:rPr>
+          <w:rFonts w:cs="Times New Roman"/>
+        </w:rPr>
+      </w:pPr>
+      <w:r>
+        <w:rPr>
+          <w:rFonts w:cs="Times New Roman"/>
+        </w:rPr>
+        <w:t>Ez a technológia több fizikai hálózati kapcsolatot kombinál egyetlen logikai kapcsolattá. Ezzel növelhető a hálózati sávszélesség, és ha egy kábel meghibásodik, a többi továbbra is működik – így megbízhatóbbá válik az adatátvitel.</w:t>
       </w:r>
     </w:p>
     <w:p>
@@ -4637,70 +4536,80 @@
           <w:b/>
           <w:bCs/>
         </w:rPr>
-        <w:t xml:space="preserve">• HSRP (Hot </w:t>
-      </w:r>
-      <w:proofErr w:type="spellStart"/>
-      <w:r>
+        <w:t>• IPv6 (Internet Protocol version 6):</w:t>
+      </w:r>
+    </w:p>
+    <w:p>
+      <w:pPr>
+        <w:rPr>
+          <w:rFonts w:cs="Times New Roman"/>
+        </w:rPr>
+      </w:pPr>
+      <w:r>
+        <w:rPr>
+          <w:rFonts w:cs="Times New Roman"/>
+        </w:rPr>
+        <w:t>A legújabb internetprotokoll-verzió, amely sokkal nagyobb számú IP-címet tud kezelni, mint az IPv4. Erre azért van szükség, mert az internetre csatlakozó eszközök száma folyamatosan nő, és az IPv4-es címek lassan elfogynak.</w:t>
+      </w:r>
+    </w:p>
+    <w:p>
+      <w:pPr>
         <w:rPr>
           <w:rFonts w:cs="Times New Roman"/>
           <w:b/>
           <w:bCs/>
         </w:rPr>
-        <w:t>Standby</w:t>
-      </w:r>
-      <w:proofErr w:type="spellEnd"/>
+      </w:pPr>
       <w:r>
         <w:rPr>
           <w:rFonts w:cs="Times New Roman"/>
           <w:b/>
           <w:bCs/>
         </w:rPr>
-        <w:t xml:space="preserve"> Router </w:t>
-      </w:r>
-      <w:proofErr w:type="spellStart"/>
-      <w:r>
+        <w:t>• IPv4 (Internet Protocol version 4):</w:t>
+      </w:r>
+    </w:p>
+    <w:p>
+      <w:pPr>
+        <w:rPr>
+          <w:rFonts w:cs="Times New Roman"/>
+        </w:rPr>
+      </w:pPr>
+      <w:r>
+        <w:rPr>
+          <w:rFonts w:cs="Times New Roman"/>
+        </w:rPr>
+        <w:t>Ez a legelterjedtebb protokoll, amelyet az eszközök azonosítására és az internetes adatforgalom irányítására használnak. 32 bites címeket használ (például: 192.168.0.1), de a címkészlete korlátozott, ezért vezették be az IPv6-ot.</w:t>
+      </w:r>
+    </w:p>
+    <w:p>
+      <w:pPr>
         <w:rPr>
           <w:rFonts w:cs="Times New Roman"/>
           <w:b/>
           <w:bCs/>
         </w:rPr>
-        <w:t>Protocol</w:t>
-      </w:r>
-      <w:proofErr w:type="spellEnd"/>
+      </w:pPr>
       <w:r>
         <w:rPr>
           <w:rFonts w:cs="Times New Roman"/>
           <w:b/>
           <w:bCs/>
         </w:rPr>
-        <w:t>):</w:t>
-      </w:r>
-    </w:p>
-    <w:p>
-      <w:pPr>
-        <w:rPr>
-          <w:rFonts w:cs="Times New Roman"/>
-        </w:rPr>
-      </w:pPr>
-      <w:r>
-        <w:rPr>
-          <w:rFonts w:cs="Times New Roman"/>
-        </w:rPr>
-        <w:t xml:space="preserve">Ez a Cisco által kifejlesztett protokoll lehetővé teszi, hogy két vagy több router </w:t>
-      </w:r>
-      <w:proofErr w:type="spellStart"/>
-      <w:r>
-        <w:rPr>
-          <w:rFonts w:cs="Times New Roman"/>
-        </w:rPr>
-        <w:t>együttműködjön</w:t>
-      </w:r>
-      <w:proofErr w:type="spellEnd"/>
-      <w:r>
-        <w:rPr>
-          <w:rFonts w:cs="Times New Roman"/>
-        </w:rPr>
-        <w:t>, és ha az elsődleges router meghibásodik, automatikusan egy másik átvegye a forgalmat. Így a hálózat folyamatosan működőképes marad.</w:t>
+        <w:t>• Wireless hálózat (Wi-Fi):</w:t>
+      </w:r>
+    </w:p>
+    <w:p>
+      <w:pPr>
+        <w:rPr>
+          <w:rFonts w:cs="Times New Roman"/>
+        </w:rPr>
+      </w:pPr>
+      <w:r>
+        <w:rPr>
+          <w:rFonts w:cs="Times New Roman"/>
+        </w:rPr>
+        <w:t>Vezeték nélküli hálózat, amely rádióhullámokat használ az eszközök közötti adatátvitelhez. Leggyakrabban otthonokban és irodákban használják, mert nem kell kábeleket húzni, és könnyen bővíthető.</w:t>
       </w:r>
     </w:p>
     <w:p>
@@ -4717,39 +4626,72 @@
           <w:b/>
           <w:bCs/>
         </w:rPr>
-        <w:t xml:space="preserve">• </w:t>
-      </w:r>
-      <w:proofErr w:type="spellStart"/>
-      <w:r>
+        <w:t>• Statikus útvonal (Static Route):</w:t>
+      </w:r>
+    </w:p>
+    <w:p>
+      <w:pPr>
+        <w:rPr>
+          <w:rFonts w:cs="Times New Roman"/>
+        </w:rPr>
+      </w:pPr>
+      <w:r>
+        <w:rPr>
+          <w:rFonts w:cs="Times New Roman"/>
+        </w:rPr>
+        <w:t>Ez egy kézzel beállított útvonal a hálózaton belül. A rendszergazda pontosan megmondja, hogy egy adott címre merre kell mennie az adatnak. Egyszerű és megbízható, de nagy hálózatokban nehézkes kezelni.</w:t>
+      </w:r>
+    </w:p>
+    <w:p>
+      <w:pPr>
         <w:rPr>
           <w:rFonts w:cs="Times New Roman"/>
           <w:b/>
           <w:bCs/>
         </w:rPr>
-        <w:t>EtherChannel</w:t>
-      </w:r>
-      <w:proofErr w:type="spellEnd"/>
+      </w:pPr>
       <w:r>
         <w:rPr>
           <w:rFonts w:cs="Times New Roman"/>
           <w:b/>
           <w:bCs/>
         </w:rPr>
-        <w:t>:</w:t>
-      </w:r>
-    </w:p>
-    <w:p>
-      <w:pPr>
-        <w:rPr>
-          <w:rFonts w:cs="Times New Roman"/>
-        </w:rPr>
-      </w:pPr>
-      <w:r>
-        <w:rPr>
-          <w:rFonts w:cs="Times New Roman"/>
-        </w:rPr>
-        <w:t>Ez a technológia több fizikai hálózati kapcsolatot kombinál egyetlen logikai kapcsolattá. Ezzel növelhető a hálózati sávszélesség, és ha egy kábel meghibásodik, a többi továbbra is működik – így megbízhatóbbá válik az adatátvitel.</w:t>
-      </w:r>
+        <w:t>• Dinamikus útvonal (Dynamic Route):</w:t>
+      </w:r>
+    </w:p>
+    <w:p>
+      <w:pPr>
+        <w:rPr>
+          <w:rFonts w:cs="Times New Roman"/>
+        </w:rPr>
+      </w:pPr>
+      <w:r>
+        <w:rPr>
+          <w:rFonts w:cs="Times New Roman"/>
+        </w:rPr>
+        <w:t>Ezzel a módszerrel a hálózati eszközök automatikusan megtanulják az optimális útvonalakat a forgalom számára, különböző protokollok (pl. OSPF, EIGRP) segítségével. Rugalmasabb és könnyebben kezelhető, mint a statikus útvonal.</w:t>
+      </w:r>
+    </w:p>
+    <w:p>
+      <w:pPr>
+        <w:ind w:left="0"/>
+        <w:rPr>
+          <w:rFonts w:cs="Times New Roman"/>
+        </w:rPr>
+      </w:pPr>
+      <w:r>
+        <w:rPr>
+          <w:rFonts w:cs="Times New Roman"/>
+        </w:rPr>
+        <w:br w:type="page"/>
+      </w:r>
+    </w:p>
+    <w:p>
+      <w:pPr>
+        <w:rPr>
+          <w:rFonts w:cs="Times New Roman"/>
+        </w:rPr>
+      </w:pPr>
     </w:p>
     <w:p>
       <w:pPr>
@@ -4765,38 +4707,50 @@
           <w:b/>
           <w:bCs/>
         </w:rPr>
-        <w:t xml:space="preserve">• IPv6 (Internet </w:t>
-      </w:r>
-      <w:proofErr w:type="spellStart"/>
-      <w:r>
+        <w:t>• NAT (Network Address Translation):</w:t>
+      </w:r>
+    </w:p>
+    <w:p>
+      <w:pPr>
+        <w:rPr>
+          <w:rFonts w:cs="Times New Roman"/>
+        </w:rPr>
+      </w:pPr>
+      <w:r>
+        <w:rPr>
+          <w:rFonts w:cs="Times New Roman"/>
+        </w:rPr>
+        <w:t>Ez a technológia lehetővé teszi, hogy egyetlen nyilvános IP-cím mögött több belső eszköz is elérje az internetet. Elrejti a belső hálózat IP-címeit, így biztonságosabbá teszi a kommunikációt.</w:t>
+      </w:r>
+    </w:p>
+    <w:p>
+      <w:pPr>
         <w:rPr>
           <w:rFonts w:cs="Times New Roman"/>
           <w:b/>
           <w:bCs/>
         </w:rPr>
-        <w:t>Protocol</w:t>
-      </w:r>
-      <w:proofErr w:type="spellEnd"/>
+      </w:pPr>
       <w:r>
         <w:rPr>
           <w:rFonts w:cs="Times New Roman"/>
           <w:b/>
           <w:bCs/>
         </w:rPr>
-        <w:t xml:space="preserve"> version 6):</w:t>
-      </w:r>
-    </w:p>
-    <w:p>
-      <w:pPr>
-        <w:rPr>
-          <w:rFonts w:cs="Times New Roman"/>
-        </w:rPr>
-      </w:pPr>
-      <w:r>
-        <w:rPr>
-          <w:rFonts w:cs="Times New Roman"/>
-        </w:rPr>
-        <w:t>A legújabb internetprotokoll-verzió, amely sokkal nagyobb számú IP-címet tud kezelni, mint az IPv4. Erre azért van szükség, mert az internetre csatlakozó eszközök száma folyamatosan nő, és az IPv4-es címek lassan elfogynak.</w:t>
+        <w:t>• PAT (Port Address Translation):</w:t>
+      </w:r>
+    </w:p>
+    <w:p>
+      <w:pPr>
+        <w:rPr>
+          <w:rFonts w:cs="Times New Roman"/>
+        </w:rPr>
+      </w:pPr>
+      <w:r>
+        <w:rPr>
+          <w:rFonts w:cs="Times New Roman"/>
+        </w:rPr>
+        <w:t>A NAT egyik speciális típusa, amely nemcsak az IP-címet, hanem a portszámokat is figyelembe veszi. Így még több eszköz tud egyszerre csatlakozni az internetre egyetlen IP-cím használatával.</w:t>
       </w:r>
     </w:p>
     <w:p>
@@ -4813,38 +4767,50 @@
           <w:b/>
           <w:bCs/>
         </w:rPr>
-        <w:t xml:space="preserve">• IPv4 (Internet </w:t>
-      </w:r>
-      <w:proofErr w:type="spellStart"/>
-      <w:r>
+        <w:t>• Hálózatprogramozás (Network Programming):</w:t>
+      </w:r>
+    </w:p>
+    <w:p>
+      <w:pPr>
+        <w:rPr>
+          <w:rFonts w:cs="Times New Roman"/>
+        </w:rPr>
+      </w:pPr>
+      <w:r>
+        <w:rPr>
+          <w:rFonts w:cs="Times New Roman"/>
+        </w:rPr>
+        <w:t>Ez azt jelenti, hogy szoftveresen irányítjuk a hálózat működését. Például automatizálhatjuk a beállításokat, vagy programozott módon vezérelhetjük, hogyan viselkedjenek a hálózati eszközök – ez különösen fontos a modern, nagy hálózatokban.</w:t>
+      </w:r>
+    </w:p>
+    <w:p>
+      <w:pPr>
         <w:rPr>
           <w:rFonts w:cs="Times New Roman"/>
           <w:b/>
           <w:bCs/>
         </w:rPr>
-        <w:t>Protocol</w:t>
-      </w:r>
-      <w:proofErr w:type="spellEnd"/>
+      </w:pPr>
       <w:r>
         <w:rPr>
           <w:rFonts w:cs="Times New Roman"/>
           <w:b/>
           <w:bCs/>
         </w:rPr>
-        <w:t xml:space="preserve"> version 4):</w:t>
-      </w:r>
-    </w:p>
-    <w:p>
-      <w:pPr>
-        <w:rPr>
-          <w:rFonts w:cs="Times New Roman"/>
-        </w:rPr>
-      </w:pPr>
-      <w:r>
-        <w:rPr>
-          <w:rFonts w:cs="Times New Roman"/>
-        </w:rPr>
-        <w:t>Ez a legelterjedtebb protokoll, amelyet az eszközök azonosítására és az internetes adatforgalom irányítására használnak. 32 bites címeket használ (például: 192.168.0.1), de a címkészlete korlátozott, ezért vezették be az IPv6-ot.</w:t>
+        <w:t>• ACL (Access Control List):</w:t>
+      </w:r>
+    </w:p>
+    <w:p>
+      <w:pPr>
+        <w:rPr>
+          <w:rFonts w:cs="Times New Roman"/>
+        </w:rPr>
+      </w:pPr>
+      <w:r>
+        <w:rPr>
+          <w:rFonts w:cs="Times New Roman"/>
+        </w:rPr>
+        <w:t>Ez egyfajta szűrő, amely meghatározza, hogy egy adott eszköz vagy felhasználó hozzáférhet-e bizonyos hálózati erőforrásokhoz. Használható például arra, hogy csak bizonyos IP-címek érjék el a szervert.</w:t>
       </w:r>
     </w:p>
     <w:p>
@@ -4861,56 +4827,80 @@
           <w:b/>
           <w:bCs/>
         </w:rPr>
-        <w:t xml:space="preserve">• </w:t>
-      </w:r>
-      <w:proofErr w:type="spellStart"/>
-      <w:r>
+        <w:t>• Tűzfal (Firewall):</w:t>
+      </w:r>
+    </w:p>
+    <w:p>
+      <w:pPr>
+        <w:rPr>
+          <w:rFonts w:cs="Times New Roman"/>
+        </w:rPr>
+      </w:pPr>
+      <w:r>
+        <w:rPr>
+          <w:rFonts w:cs="Times New Roman"/>
+        </w:rPr>
+        <w:t>Olyan szoftver vagy hardver eszköz, amely figyeli és szabályozza a hálózaton áthaladó adatforgalmat. Segít megvédeni a hálózatot a külső támadásoktól és jogosulatlan hozzáférésektől.</w:t>
+      </w:r>
+    </w:p>
+    <w:p>
+      <w:pPr>
         <w:rPr>
           <w:rFonts w:cs="Times New Roman"/>
           <w:b/>
           <w:bCs/>
         </w:rPr>
-        <w:t>Wireless</w:t>
-      </w:r>
-      <w:proofErr w:type="spellEnd"/>
+      </w:pPr>
       <w:r>
         <w:rPr>
           <w:rFonts w:cs="Times New Roman"/>
           <w:b/>
           <w:bCs/>
         </w:rPr>
-        <w:t xml:space="preserve"> hálózat (</w:t>
-      </w:r>
-      <w:proofErr w:type="spellStart"/>
-      <w:r>
+        <w:t>• VTP (VLAN Trunking Protocol):</w:t>
+      </w:r>
+    </w:p>
+    <w:p>
+      <w:pPr>
+        <w:rPr>
+          <w:rFonts w:cs="Times New Roman"/>
+        </w:rPr>
+      </w:pPr>
+      <w:r>
+        <w:rPr>
+          <w:rFonts w:cs="Times New Roman"/>
+        </w:rPr>
+        <w:t>A VTP egy Cisco által fejlesztett protokoll, amely lehetővé teszi, hogy több switch között szinkronban legyenek a VLAN-beállítások. Ha egy switch-en létrehozol vagy módosítasz egy VLAN-t, a VTP segítségével ez a változtatás automatikusan eljut a többi switch-re is a hálózatban. Ez megkönnyíti a VLAN-ok kezelését nagyobb hálózatokban, és csökkenti a manuális hibák lehetőségét.</w:t>
+      </w:r>
+    </w:p>
+    <w:p>
+      <w:pPr>
         <w:rPr>
           <w:rFonts w:cs="Times New Roman"/>
           <w:b/>
           <w:bCs/>
         </w:rPr>
-        <w:t>Wi</w:t>
-      </w:r>
-      <w:proofErr w:type="spellEnd"/>
+      </w:pPr>
       <w:r>
         <w:rPr>
           <w:rFonts w:cs="Times New Roman"/>
           <w:b/>
           <w:bCs/>
         </w:rPr>
-        <w:t>-Fi):</w:t>
-      </w:r>
-    </w:p>
-    <w:p>
-      <w:pPr>
-        <w:rPr>
-          <w:rFonts w:cs="Times New Roman"/>
-        </w:rPr>
-      </w:pPr>
-      <w:r>
-        <w:rPr>
-          <w:rFonts w:cs="Times New Roman"/>
-        </w:rPr>
-        <w:t>Vezeték nélküli hálózat, amely rádióhullámokat használ az eszközök közötti adatátvitelhez. Leggyakrabban otthonokban és irodákban használják, mert nem kell kábeleket húzni, és könnyen bővíthető.</w:t>
+        <w:t>• GRE (Generic Routing Encapsulation):</w:t>
+      </w:r>
+    </w:p>
+    <w:p>
+      <w:pPr>
+        <w:rPr>
+          <w:rFonts w:cs="Times New Roman"/>
+        </w:rPr>
+      </w:pPr>
+      <w:r>
+        <w:rPr>
+          <w:rFonts w:cs="Times New Roman"/>
+        </w:rPr>
+        <w:t>A GRE egy olyan alagútprotokoll, amely lehetővé teszi, hogy különböző hálózati protokollokat „becsomagoljunk” egy másik protokollba. Ezt leggyakrabban akkor használják, ha két távoli hálózatot kell összekötni úgy, mintha egy helyi hálózat részei lennének – például VPN-ek esetén. A GRE önmagában nem titkosítja az adatokat, csak az „alagutat” hozza létre.</w:t>
       </w:r>
     </w:p>
     <w:p>
@@ -4927,60 +4917,116 @@
           <w:b/>
           <w:bCs/>
         </w:rPr>
-        <w:t>• Statikus útvonal (</w:t>
-      </w:r>
-      <w:proofErr w:type="spellStart"/>
-      <w:r>
+        <w:t>• IPsec (Internet Protocol Security):</w:t>
+      </w:r>
+    </w:p>
+    <w:p>
+      <w:pPr>
+        <w:rPr>
+          <w:rFonts w:cs="Times New Roman"/>
+        </w:rPr>
+      </w:pPr>
+      <w:r>
+        <w:rPr>
+          <w:rFonts w:cs="Times New Roman"/>
+        </w:rPr>
+        <w:t>Az IPsec egy biztonsági protokollkészlet, amely titkosítást és hitelesítést biztosít IP-alapú kommunikációhoz – például VPN-ek esetén. Az IPsec gondoskodik arról, hogy az adatok titkosítva haladjanak végig az interneten, így illetéktelenek nem tudják azokat elfogni vagy módosítani. Általában VPN-ek egyik legfontosabb építőeleme.</w:t>
+      </w:r>
+    </w:p>
+    <w:p>
+      <w:pPr>
+        <w:rPr>
+          <w:rFonts w:cs="Times New Roman"/>
+        </w:rPr>
+      </w:pPr>
+    </w:p>
+    <w:p>
+      <w:pPr>
+        <w:pStyle w:val="CM0"/>
+      </w:pPr>
+      <w:bookmarkStart w:id="37" w:name="_Toc196728823"/>
+      <w:bookmarkStart w:id="38" w:name="_Toc196909773"/>
+      <w:r>
+        <w:t>Fogalomtár</w:t>
+      </w:r>
+      <w:r>
+        <w:t xml:space="preserve"> </w:t>
+      </w:r>
+      <w:r>
+        <w:t>(Szerverek)</w:t>
+      </w:r>
+      <w:bookmarkEnd w:id="37"/>
+      <w:bookmarkEnd w:id="38"/>
+    </w:p>
+    <w:p>
+      <w:pPr>
+        <w:ind w:left="0"/>
         <w:rPr>
           <w:rFonts w:cs="Times New Roman"/>
           <w:b/>
           <w:bCs/>
         </w:rPr>
-        <w:t>Static</w:t>
-      </w:r>
-      <w:proofErr w:type="spellEnd"/>
+      </w:pPr>
+      <w:bookmarkStart w:id="39" w:name="_Toc195558742"/>
       <w:r>
         <w:rPr>
           <w:rFonts w:cs="Times New Roman"/>
           <w:b/>
           <w:bCs/>
         </w:rPr>
-        <w:t xml:space="preserve"> </w:t>
-      </w:r>
-      <w:proofErr w:type="spellStart"/>
-      <w:r>
+        <w:t xml:space="preserve"> Címtár (Active Directory):</w:t>
+      </w:r>
+      <w:bookmarkEnd w:id="39"/>
+    </w:p>
+    <w:p>
+      <w:pPr>
+        <w:ind w:left="0"/>
+        <w:rPr>
+          <w:rFonts w:cs="Times New Roman"/>
+        </w:rPr>
+      </w:pPr>
+      <w:r>
+        <w:rPr>
+          <w:rFonts w:cs="Times New Roman"/>
+        </w:rPr>
+        <w:t>A címtár olyan központi adatbázis, amely felhasználók, számítógépek és erőforrások adatait tartalmazza egy hálózaton belül. Az Active Directory a legelterjedtebb címtárszolgáltatás, amely lehetővé teszi a felhasználók hitelesítését, jogosultságkezelést, valamint az eszközök központi irányítását. Például egy rendszergazda egy helyen tudja beállítani, ki melyik nyomtatót használhatja, vagy kinek milyen jogosultsága van a fájlokhoz.</w:t>
+      </w:r>
+    </w:p>
+    <w:p>
+      <w:pPr>
+        <w:ind w:left="0"/>
         <w:rPr>
           <w:rFonts w:cs="Times New Roman"/>
           <w:b/>
           <w:bCs/>
         </w:rPr>
-        <w:t>Route</w:t>
-      </w:r>
-      <w:proofErr w:type="spellEnd"/>
+      </w:pPr>
       <w:r>
         <w:rPr>
           <w:rFonts w:cs="Times New Roman"/>
           <w:b/>
           <w:bCs/>
         </w:rPr>
-        <w:t>):</w:t>
-      </w:r>
-    </w:p>
-    <w:p>
-      <w:pPr>
-        <w:rPr>
-          <w:rFonts w:cs="Times New Roman"/>
-        </w:rPr>
-      </w:pPr>
-      <w:r>
-        <w:rPr>
-          <w:rFonts w:cs="Times New Roman"/>
-        </w:rPr>
-        <w:t>Ez egy kézzel beállított útvonal a hálózaton belül. A rendszergazda pontosan megmondja, hogy egy adott címre merre kell mennie az adatnak. Egyszerű és megbízható, de nagy hálózatokban nehézkes kezelni.</w:t>
-      </w:r>
-    </w:p>
-    <w:p>
-      <w:pPr>
+        <w:t>• DHCP (Dynamic Host Configuration Protocol):</w:t>
+      </w:r>
+    </w:p>
+    <w:p>
+      <w:pPr>
+        <w:ind w:left="0"/>
+        <w:rPr>
+          <w:rFonts w:cs="Times New Roman"/>
+        </w:rPr>
+      </w:pPr>
+      <w:r>
+        <w:rPr>
+          <w:rFonts w:cs="Times New Roman"/>
+        </w:rPr>
+        <w:t>Ez a protokoll automatikusan kiosztja az IP-címeket a hálózatban lévő eszközöknek. Így nem kell minden számítógépnek kézzel beállítani az IP-címet, alhálózatot, alapértelmezett átjárót és DNS-t. Ez különösen hasznos nagyobb hálózatokban, ahol sok eszköz van jelen.</w:t>
+      </w:r>
+    </w:p>
+    <w:p>
+      <w:pPr>
+        <w:ind w:left="0"/>
         <w:rPr>
           <w:rFonts w:cs="Times New Roman"/>
           <w:b/>
@@ -4993,1088 +5039,61 @@
           <w:b/>
           <w:bCs/>
         </w:rPr>
-        <w:t>• Dinamikus útvonal (</w:t>
-      </w:r>
-      <w:proofErr w:type="spellStart"/>
-      <w:r>
+        <w:t>• DNS (Domain Name System):</w:t>
+      </w:r>
+    </w:p>
+    <w:p>
+      <w:pPr>
+        <w:ind w:left="0"/>
+        <w:rPr>
+          <w:rFonts w:cs="Times New Roman"/>
+        </w:rPr>
+      </w:pPr>
+      <w:r>
+        <w:rPr>
+          <w:rFonts w:cs="Times New Roman"/>
+        </w:rPr>
+        <w:t>A DNS olyan szolgáltatás, amely a könnyen megjegyezhető domain neveket (pl. google.com) lefordítja IP-címekre (pl. 142.250.74.78). Enélkül nem lenne egyszerű az interneten navigálni, mert minden weboldalt IP-cím alapján kellene elérni. A DNS szerverek tehát az internet „névjegyzékei”.</w:t>
+      </w:r>
+    </w:p>
+    <w:p>
+      <w:pPr>
+        <w:ind w:left="0"/>
         <w:rPr>
           <w:rFonts w:cs="Times New Roman"/>
           <w:b/>
           <w:bCs/>
         </w:rPr>
-        <w:t>Dynamic</w:t>
-      </w:r>
-      <w:proofErr w:type="spellEnd"/>
+      </w:pPr>
       <w:r>
         <w:rPr>
           <w:rFonts w:cs="Times New Roman"/>
           <w:b/>
           <w:bCs/>
         </w:rPr>
-        <w:t xml:space="preserve"> </w:t>
-      </w:r>
-      <w:proofErr w:type="spellStart"/>
+        <w:t>• HTTP/HTTPS:</w:t>
+      </w:r>
+    </w:p>
+    <w:p>
+      <w:pPr>
+        <w:ind w:left="0"/>
+        <w:rPr>
+          <w:rFonts w:cs="Times New Roman"/>
+        </w:rPr>
+      </w:pPr>
+      <w:r>
+        <w:rPr>
+          <w:rFonts w:cs="Times New Roman"/>
+        </w:rPr>
+        <w:t xml:space="preserve">A </w:t>
+      </w:r>
       <w:r>
         <w:rPr>
           <w:rFonts w:cs="Times New Roman"/>
           <w:b/>
           <w:bCs/>
         </w:rPr>
-        <w:t>Route</w:t>
-      </w:r>
-      <w:proofErr w:type="spellEnd"/>
-      <w:r>
-        <w:rPr>
-          <w:rFonts w:cs="Times New Roman"/>
-          <w:b/>
-          <w:bCs/>
-        </w:rPr>
-        <w:t>):</w:t>
-      </w:r>
-    </w:p>
-    <w:p>
-      <w:pPr>
-        <w:rPr>
-          <w:rFonts w:cs="Times New Roman"/>
-        </w:rPr>
-      </w:pPr>
-      <w:r>
-        <w:rPr>
-          <w:rFonts w:cs="Times New Roman"/>
-        </w:rPr>
-        <w:t>Ezzel a módszerrel a hálózati eszközök automatikusan megtanulják az optimális útvonalakat a forgalom számára, különböző protokollok (pl. OSPF, EIGRP) segítségével. Rugalmasabb és könnyebben kezelhető, mint a statikus útvonal.</w:t>
-      </w:r>
-    </w:p>
-    <w:p>
-      <w:pPr>
-        <w:ind w:left="0"/>
-        <w:rPr>
-          <w:rFonts w:cs="Times New Roman"/>
-        </w:rPr>
-      </w:pPr>
-      <w:r>
-        <w:rPr>
-          <w:rFonts w:cs="Times New Roman"/>
-        </w:rPr>
-        <w:br w:type="page"/>
-      </w:r>
-    </w:p>
-    <w:p>
-      <w:pPr>
-        <w:rPr>
-          <w:rFonts w:cs="Times New Roman"/>
-        </w:rPr>
-      </w:pPr>
-    </w:p>
-    <w:p>
-      <w:pPr>
-        <w:rPr>
-          <w:rFonts w:cs="Times New Roman"/>
-          <w:b/>
-          <w:bCs/>
-        </w:rPr>
-      </w:pPr>
-      <w:r>
-        <w:rPr>
-          <w:rFonts w:cs="Times New Roman"/>
-          <w:b/>
-          <w:bCs/>
-        </w:rPr>
-        <w:t xml:space="preserve">• NAT (Network </w:t>
-      </w:r>
-      <w:proofErr w:type="spellStart"/>
-      <w:r>
-        <w:rPr>
-          <w:rFonts w:cs="Times New Roman"/>
-          <w:b/>
-          <w:bCs/>
-        </w:rPr>
-        <w:t>Address</w:t>
-      </w:r>
-      <w:proofErr w:type="spellEnd"/>
-      <w:r>
-        <w:rPr>
-          <w:rFonts w:cs="Times New Roman"/>
-          <w:b/>
-          <w:bCs/>
-        </w:rPr>
-        <w:t xml:space="preserve"> </w:t>
-      </w:r>
-      <w:proofErr w:type="spellStart"/>
-      <w:r>
-        <w:rPr>
-          <w:rFonts w:cs="Times New Roman"/>
-          <w:b/>
-          <w:bCs/>
-        </w:rPr>
-        <w:t>Translation</w:t>
-      </w:r>
-      <w:proofErr w:type="spellEnd"/>
-      <w:r>
-        <w:rPr>
-          <w:rFonts w:cs="Times New Roman"/>
-          <w:b/>
-          <w:bCs/>
-        </w:rPr>
-        <w:t>):</w:t>
-      </w:r>
-    </w:p>
-    <w:p>
-      <w:pPr>
-        <w:rPr>
-          <w:rFonts w:cs="Times New Roman"/>
-        </w:rPr>
-      </w:pPr>
-      <w:r>
-        <w:rPr>
-          <w:rFonts w:cs="Times New Roman"/>
-        </w:rPr>
-        <w:t>Ez a technológia lehetővé teszi, hogy egyetlen nyilvános IP-cím mögött több belső eszköz is elérje az internetet. Elrejti a belső hálózat IP-címeit, így biztonságosabbá teszi a kommunikációt.</w:t>
-      </w:r>
-    </w:p>
-    <w:p>
-      <w:pPr>
-        <w:rPr>
-          <w:rFonts w:cs="Times New Roman"/>
-          <w:b/>
-          <w:bCs/>
-        </w:rPr>
-      </w:pPr>
-      <w:r>
-        <w:rPr>
-          <w:rFonts w:cs="Times New Roman"/>
-          <w:b/>
-          <w:bCs/>
-        </w:rPr>
-        <w:t xml:space="preserve">• PAT (Port </w:t>
-      </w:r>
-      <w:proofErr w:type="spellStart"/>
-      <w:r>
-        <w:rPr>
-          <w:rFonts w:cs="Times New Roman"/>
-          <w:b/>
-          <w:bCs/>
-        </w:rPr>
-        <w:t>Address</w:t>
-      </w:r>
-      <w:proofErr w:type="spellEnd"/>
-      <w:r>
-        <w:rPr>
-          <w:rFonts w:cs="Times New Roman"/>
-          <w:b/>
-          <w:bCs/>
-        </w:rPr>
-        <w:t xml:space="preserve"> </w:t>
-      </w:r>
-      <w:proofErr w:type="spellStart"/>
-      <w:r>
-        <w:rPr>
-          <w:rFonts w:cs="Times New Roman"/>
-          <w:b/>
-          <w:bCs/>
-        </w:rPr>
-        <w:t>Translation</w:t>
-      </w:r>
-      <w:proofErr w:type="spellEnd"/>
-      <w:r>
-        <w:rPr>
-          <w:rFonts w:cs="Times New Roman"/>
-          <w:b/>
-          <w:bCs/>
-        </w:rPr>
-        <w:t>):</w:t>
-      </w:r>
-    </w:p>
-    <w:p>
-      <w:pPr>
-        <w:rPr>
-          <w:rFonts w:cs="Times New Roman"/>
-        </w:rPr>
-      </w:pPr>
-      <w:r>
-        <w:rPr>
-          <w:rFonts w:cs="Times New Roman"/>
-        </w:rPr>
-        <w:t xml:space="preserve">A NAT egyik speciális típusa, amely nemcsak az IP-címet, hanem a </w:t>
-      </w:r>
-      <w:proofErr w:type="spellStart"/>
-      <w:r>
-        <w:rPr>
-          <w:rFonts w:cs="Times New Roman"/>
-        </w:rPr>
-        <w:t>portszámokat</w:t>
-      </w:r>
-      <w:proofErr w:type="spellEnd"/>
-      <w:r>
-        <w:rPr>
-          <w:rFonts w:cs="Times New Roman"/>
-        </w:rPr>
-        <w:t xml:space="preserve"> is figyelembe veszi. Így még több eszköz tud egyszerre csatlakozni az internetre egyetlen IP-cím használatával.</w:t>
-      </w:r>
-    </w:p>
-    <w:p>
-      <w:pPr>
-        <w:rPr>
-          <w:rFonts w:cs="Times New Roman"/>
-          <w:b/>
-          <w:bCs/>
-        </w:rPr>
-      </w:pPr>
-      <w:r>
-        <w:rPr>
-          <w:rFonts w:cs="Times New Roman"/>
-          <w:b/>
-          <w:bCs/>
-        </w:rPr>
-        <w:t xml:space="preserve">• Hálózatprogramozás (Network </w:t>
-      </w:r>
-      <w:proofErr w:type="spellStart"/>
-      <w:r>
-        <w:rPr>
-          <w:rFonts w:cs="Times New Roman"/>
-          <w:b/>
-          <w:bCs/>
-        </w:rPr>
-        <w:t>Programming</w:t>
-      </w:r>
-      <w:proofErr w:type="spellEnd"/>
-      <w:r>
-        <w:rPr>
-          <w:rFonts w:cs="Times New Roman"/>
-          <w:b/>
-          <w:bCs/>
-        </w:rPr>
-        <w:t>):</w:t>
-      </w:r>
-    </w:p>
-    <w:p>
-      <w:pPr>
-        <w:rPr>
-          <w:rFonts w:cs="Times New Roman"/>
-        </w:rPr>
-      </w:pPr>
-      <w:r>
-        <w:rPr>
-          <w:rFonts w:cs="Times New Roman"/>
-        </w:rPr>
-        <w:t>Ez azt jelenti, hogy szoftveresen irányítjuk a hálózat működését. Például automatizálhatjuk a beállításokat, vagy programozott módon vezérelhetjük, hogyan viselkedjenek a hálózati eszközök – ez különösen fontos a modern, nagy hálózatokban.</w:t>
-      </w:r>
-    </w:p>
-    <w:p>
-      <w:pPr>
-        <w:rPr>
-          <w:rFonts w:cs="Times New Roman"/>
-          <w:b/>
-          <w:bCs/>
-        </w:rPr>
-      </w:pPr>
-      <w:r>
-        <w:rPr>
-          <w:rFonts w:cs="Times New Roman"/>
-          <w:b/>
-          <w:bCs/>
-        </w:rPr>
-        <w:t xml:space="preserve">• ACL (Access </w:t>
-      </w:r>
-      <w:proofErr w:type="spellStart"/>
-      <w:r>
-        <w:rPr>
-          <w:rFonts w:cs="Times New Roman"/>
-          <w:b/>
-          <w:bCs/>
-        </w:rPr>
-        <w:t>Control</w:t>
-      </w:r>
-      <w:proofErr w:type="spellEnd"/>
-      <w:r>
-        <w:rPr>
-          <w:rFonts w:cs="Times New Roman"/>
-          <w:b/>
-          <w:bCs/>
-        </w:rPr>
-        <w:t xml:space="preserve"> List):</w:t>
-      </w:r>
-    </w:p>
-    <w:p>
-      <w:pPr>
-        <w:rPr>
-          <w:rFonts w:cs="Times New Roman"/>
-        </w:rPr>
-      </w:pPr>
-      <w:r>
-        <w:rPr>
-          <w:rFonts w:cs="Times New Roman"/>
-        </w:rPr>
-        <w:t>Ez egyfajta szűrő, amely meghatározza, hogy egy adott eszköz vagy felhasználó hozzáférhet-e bizonyos hálózati erőforrásokhoz. Használható például arra, hogy csak bizonyos IP-címek érjék el a szervert.</w:t>
-      </w:r>
-    </w:p>
-    <w:p>
-      <w:pPr>
-        <w:rPr>
-          <w:rFonts w:cs="Times New Roman"/>
-          <w:b/>
-          <w:bCs/>
-        </w:rPr>
-      </w:pPr>
-      <w:r>
-        <w:rPr>
-          <w:rFonts w:cs="Times New Roman"/>
-          <w:b/>
-          <w:bCs/>
-        </w:rPr>
-        <w:t>• Tűzfal (</w:t>
-      </w:r>
-      <w:proofErr w:type="spellStart"/>
-      <w:r>
-        <w:rPr>
-          <w:rFonts w:cs="Times New Roman"/>
-          <w:b/>
-          <w:bCs/>
-        </w:rPr>
-        <w:t>Firewall</w:t>
-      </w:r>
-      <w:proofErr w:type="spellEnd"/>
-      <w:r>
-        <w:rPr>
-          <w:rFonts w:cs="Times New Roman"/>
-          <w:b/>
-          <w:bCs/>
-        </w:rPr>
-        <w:t>):</w:t>
-      </w:r>
-    </w:p>
-    <w:p>
-      <w:pPr>
-        <w:rPr>
-          <w:rFonts w:cs="Times New Roman"/>
-        </w:rPr>
-      </w:pPr>
-      <w:r>
-        <w:rPr>
-          <w:rFonts w:cs="Times New Roman"/>
-        </w:rPr>
-        <w:t>Olyan szoftver vagy hardver eszköz, amely figyeli és szabályozza a hálózaton áthaladó adatforgalmat. Segít megvédeni a hálózatot a külső támadásoktól és jogosulatlan hozzáférésektől.</w:t>
-      </w:r>
-    </w:p>
-    <w:p>
-      <w:pPr>
-        <w:rPr>
-          <w:rFonts w:cs="Times New Roman"/>
-          <w:b/>
-          <w:bCs/>
-        </w:rPr>
-      </w:pPr>
-      <w:r>
-        <w:rPr>
-          <w:rFonts w:cs="Times New Roman"/>
-          <w:b/>
-          <w:bCs/>
-        </w:rPr>
-        <w:t xml:space="preserve">• VTP (VLAN </w:t>
-      </w:r>
-      <w:proofErr w:type="spellStart"/>
-      <w:r>
-        <w:rPr>
-          <w:rFonts w:cs="Times New Roman"/>
-          <w:b/>
-          <w:bCs/>
-        </w:rPr>
-        <w:t>Trunking</w:t>
-      </w:r>
-      <w:proofErr w:type="spellEnd"/>
-      <w:r>
-        <w:rPr>
-          <w:rFonts w:cs="Times New Roman"/>
-          <w:b/>
-          <w:bCs/>
-        </w:rPr>
-        <w:t xml:space="preserve"> </w:t>
-      </w:r>
-      <w:proofErr w:type="spellStart"/>
-      <w:r>
-        <w:rPr>
-          <w:rFonts w:cs="Times New Roman"/>
-          <w:b/>
-          <w:bCs/>
-        </w:rPr>
-        <w:t>Protocol</w:t>
-      </w:r>
-      <w:proofErr w:type="spellEnd"/>
-      <w:r>
-        <w:rPr>
-          <w:rFonts w:cs="Times New Roman"/>
-          <w:b/>
-          <w:bCs/>
-        </w:rPr>
-        <w:t>):</w:t>
-      </w:r>
-    </w:p>
-    <w:p>
-      <w:pPr>
-        <w:rPr>
-          <w:rFonts w:cs="Times New Roman"/>
-        </w:rPr>
-      </w:pPr>
-      <w:r>
-        <w:rPr>
-          <w:rFonts w:cs="Times New Roman"/>
-        </w:rPr>
-        <w:t xml:space="preserve">A VTP egy Cisco által fejlesztett protokoll, amely lehetővé teszi, hogy több </w:t>
-      </w:r>
-      <w:proofErr w:type="spellStart"/>
-      <w:r>
-        <w:rPr>
-          <w:rFonts w:cs="Times New Roman"/>
-        </w:rPr>
-        <w:t>switch</w:t>
-      </w:r>
-      <w:proofErr w:type="spellEnd"/>
-      <w:r>
-        <w:rPr>
-          <w:rFonts w:cs="Times New Roman"/>
-        </w:rPr>
-        <w:t xml:space="preserve"> között szinkronban legyenek a VLAN-beállítások. Ha egy </w:t>
-      </w:r>
-      <w:proofErr w:type="spellStart"/>
-      <w:r>
-        <w:rPr>
-          <w:rFonts w:cs="Times New Roman"/>
-        </w:rPr>
-        <w:t>switch</w:t>
-      </w:r>
-      <w:proofErr w:type="spellEnd"/>
-      <w:r>
-        <w:rPr>
-          <w:rFonts w:cs="Times New Roman"/>
-        </w:rPr>
-        <w:t xml:space="preserve">-en létrehozol vagy módosítasz egy VLAN-t, a VTP segítségével ez a változtatás automatikusan eljut a többi </w:t>
-      </w:r>
-      <w:proofErr w:type="spellStart"/>
-      <w:r>
-        <w:rPr>
-          <w:rFonts w:cs="Times New Roman"/>
-        </w:rPr>
-        <w:t>switch</w:t>
-      </w:r>
-      <w:proofErr w:type="spellEnd"/>
-      <w:r>
-        <w:rPr>
-          <w:rFonts w:cs="Times New Roman"/>
-        </w:rPr>
-        <w:t>-re is a hálózatban. Ez megkönnyíti a VLAN-ok kezelését nagyobb hálózatokban, és csökkenti a manuális hibák lehetőségét.</w:t>
-      </w:r>
-    </w:p>
-    <w:p>
-      <w:pPr>
-        <w:rPr>
-          <w:rFonts w:cs="Times New Roman"/>
-          <w:b/>
-          <w:bCs/>
-        </w:rPr>
-      </w:pPr>
-      <w:r>
-        <w:rPr>
-          <w:rFonts w:cs="Times New Roman"/>
-          <w:b/>
-          <w:bCs/>
-        </w:rPr>
-        <w:t>• GRE (</w:t>
-      </w:r>
-      <w:proofErr w:type="spellStart"/>
-      <w:r>
-        <w:rPr>
-          <w:rFonts w:cs="Times New Roman"/>
-          <w:b/>
-          <w:bCs/>
-        </w:rPr>
-        <w:t>Generic</w:t>
-      </w:r>
-      <w:proofErr w:type="spellEnd"/>
-      <w:r>
-        <w:rPr>
-          <w:rFonts w:cs="Times New Roman"/>
-          <w:b/>
-          <w:bCs/>
-        </w:rPr>
-        <w:t xml:space="preserve"> </w:t>
-      </w:r>
-      <w:proofErr w:type="spellStart"/>
-      <w:r>
-        <w:rPr>
-          <w:rFonts w:cs="Times New Roman"/>
-          <w:b/>
-          <w:bCs/>
-        </w:rPr>
-        <w:t>Routing</w:t>
-      </w:r>
-      <w:proofErr w:type="spellEnd"/>
-      <w:r>
-        <w:rPr>
-          <w:rFonts w:cs="Times New Roman"/>
-          <w:b/>
-          <w:bCs/>
-        </w:rPr>
-        <w:t xml:space="preserve"> </w:t>
-      </w:r>
-      <w:proofErr w:type="spellStart"/>
-      <w:r>
-        <w:rPr>
-          <w:rFonts w:cs="Times New Roman"/>
-          <w:b/>
-          <w:bCs/>
-        </w:rPr>
-        <w:t>Encapsulation</w:t>
-      </w:r>
-      <w:proofErr w:type="spellEnd"/>
-      <w:r>
-        <w:rPr>
-          <w:rFonts w:cs="Times New Roman"/>
-          <w:b/>
-          <w:bCs/>
-        </w:rPr>
-        <w:t>):</w:t>
-      </w:r>
-    </w:p>
-    <w:p>
-      <w:pPr>
-        <w:rPr>
-          <w:rFonts w:cs="Times New Roman"/>
-        </w:rPr>
-      </w:pPr>
-      <w:r>
-        <w:rPr>
-          <w:rFonts w:cs="Times New Roman"/>
-        </w:rPr>
-        <w:t xml:space="preserve">A GRE egy olyan alagútprotokoll, amely lehetővé teszi, hogy különböző hálózati protokollokat „becsomagoljunk” egy másik protokollba. Ezt leggyakrabban akkor használják, ha két távoli hálózatot kell összekötni úgy, mintha egy helyi hálózat részei lennének – például VPN-ek esetén. A GRE önmagában nem </w:t>
-      </w:r>
-      <w:proofErr w:type="spellStart"/>
-      <w:r>
-        <w:rPr>
-          <w:rFonts w:cs="Times New Roman"/>
-        </w:rPr>
-        <w:t>titkosítja</w:t>
-      </w:r>
-      <w:proofErr w:type="spellEnd"/>
-      <w:r>
-        <w:rPr>
-          <w:rFonts w:cs="Times New Roman"/>
-        </w:rPr>
-        <w:t xml:space="preserve"> az adatokat, csak az „alagutat” hozza létre.</w:t>
-      </w:r>
-    </w:p>
-    <w:p>
-      <w:pPr>
-        <w:rPr>
-          <w:rFonts w:cs="Times New Roman"/>
-          <w:b/>
-          <w:bCs/>
-        </w:rPr>
-      </w:pPr>
-      <w:r>
-        <w:rPr>
-          <w:rFonts w:cs="Times New Roman"/>
-          <w:b/>
-          <w:bCs/>
-        </w:rPr>
-        <w:t xml:space="preserve">• </w:t>
-      </w:r>
-      <w:proofErr w:type="spellStart"/>
-      <w:r>
-        <w:rPr>
-          <w:rFonts w:cs="Times New Roman"/>
-          <w:b/>
-          <w:bCs/>
-        </w:rPr>
-        <w:t>IPsec</w:t>
-      </w:r>
-      <w:proofErr w:type="spellEnd"/>
-      <w:r>
-        <w:rPr>
-          <w:rFonts w:cs="Times New Roman"/>
-          <w:b/>
-          <w:bCs/>
-        </w:rPr>
-        <w:t xml:space="preserve"> (Internet </w:t>
-      </w:r>
-      <w:proofErr w:type="spellStart"/>
-      <w:r>
-        <w:rPr>
-          <w:rFonts w:cs="Times New Roman"/>
-          <w:b/>
-          <w:bCs/>
-        </w:rPr>
-        <w:t>Protocol</w:t>
-      </w:r>
-      <w:proofErr w:type="spellEnd"/>
-      <w:r>
-        <w:rPr>
-          <w:rFonts w:cs="Times New Roman"/>
-          <w:b/>
-          <w:bCs/>
-        </w:rPr>
-        <w:t xml:space="preserve"> </w:t>
-      </w:r>
-      <w:proofErr w:type="spellStart"/>
-      <w:r>
-        <w:rPr>
-          <w:rFonts w:cs="Times New Roman"/>
-          <w:b/>
-          <w:bCs/>
-        </w:rPr>
-        <w:t>Security</w:t>
-      </w:r>
-      <w:proofErr w:type="spellEnd"/>
-      <w:r>
-        <w:rPr>
-          <w:rFonts w:cs="Times New Roman"/>
-          <w:b/>
-          <w:bCs/>
-        </w:rPr>
-        <w:t>):</w:t>
-      </w:r>
-    </w:p>
-    <w:p>
-      <w:pPr>
-        <w:rPr>
-          <w:rFonts w:cs="Times New Roman"/>
-        </w:rPr>
-      </w:pPr>
-      <w:r>
-        <w:rPr>
-          <w:rFonts w:cs="Times New Roman"/>
-        </w:rPr>
-        <w:t xml:space="preserve">Az </w:t>
-      </w:r>
-      <w:proofErr w:type="spellStart"/>
-      <w:r>
-        <w:rPr>
-          <w:rFonts w:cs="Times New Roman"/>
-        </w:rPr>
-        <w:t>IPsec</w:t>
-      </w:r>
-      <w:proofErr w:type="spellEnd"/>
-      <w:r>
-        <w:rPr>
-          <w:rFonts w:cs="Times New Roman"/>
-        </w:rPr>
-        <w:t xml:space="preserve"> egy biztonsági protokollkészlet, amely titkosítást és hitelesítést biztosít IP-alapú kommunikációhoz – például VPN-ek esetén. Az </w:t>
-      </w:r>
-      <w:proofErr w:type="spellStart"/>
-      <w:r>
-        <w:rPr>
-          <w:rFonts w:cs="Times New Roman"/>
-        </w:rPr>
-        <w:t>IPsec</w:t>
-      </w:r>
-      <w:proofErr w:type="spellEnd"/>
-      <w:r>
-        <w:rPr>
-          <w:rFonts w:cs="Times New Roman"/>
-        </w:rPr>
-        <w:t xml:space="preserve"> gondoskodik arról, hogy az adatok titkosítva haladjanak végig az interneten, így illetéktelenek nem tudják azokat elfogni vagy módosítani. Általában VPN-ek egyik legfontosabb építőeleme.</w:t>
-      </w:r>
-    </w:p>
-    <w:p>
-      <w:pPr>
-        <w:rPr>
-          <w:rFonts w:cs="Times New Roman"/>
-        </w:rPr>
-      </w:pPr>
-    </w:p>
-    <w:p>
-      <w:pPr>
-        <w:pStyle w:val="CM0"/>
-      </w:pPr>
-      <w:bookmarkStart w:id="37" w:name="_Toc196728823"/>
-      <w:bookmarkStart w:id="38" w:name="_Toc196909773"/>
-      <w:r>
-        <w:t>Fogalomtár</w:t>
-      </w:r>
-      <w:r>
-        <w:t xml:space="preserve"> </w:t>
-      </w:r>
-      <w:r>
-        <w:t>(Szerverek)</w:t>
-      </w:r>
-      <w:bookmarkEnd w:id="37"/>
-      <w:bookmarkEnd w:id="38"/>
-    </w:p>
-    <w:p>
-      <w:pPr>
-        <w:ind w:left="0"/>
-        <w:rPr>
-          <w:rFonts w:cs="Times New Roman"/>
-          <w:b/>
-          <w:bCs/>
-        </w:rPr>
-      </w:pPr>
-      <w:bookmarkStart w:id="39" w:name="_Toc195558742"/>
-      <w:r>
-        <w:rPr>
-          <w:rFonts w:cs="Times New Roman"/>
-          <w:b/>
-          <w:bCs/>
-        </w:rPr>
-        <w:t xml:space="preserve"> Címtár (</w:t>
-      </w:r>
-      <w:proofErr w:type="spellStart"/>
-      <w:r>
-        <w:rPr>
-          <w:rFonts w:cs="Times New Roman"/>
-          <w:b/>
-          <w:bCs/>
-        </w:rPr>
-        <w:t>Active</w:t>
-      </w:r>
-      <w:proofErr w:type="spellEnd"/>
-      <w:r>
-        <w:rPr>
-          <w:rFonts w:cs="Times New Roman"/>
-          <w:b/>
-          <w:bCs/>
-        </w:rPr>
-        <w:t xml:space="preserve"> </w:t>
-      </w:r>
-      <w:proofErr w:type="spellStart"/>
-      <w:r>
-        <w:rPr>
-          <w:rFonts w:cs="Times New Roman"/>
-          <w:b/>
-          <w:bCs/>
-        </w:rPr>
-        <w:t>Directory</w:t>
-      </w:r>
-      <w:proofErr w:type="spellEnd"/>
-      <w:r>
-        <w:rPr>
-          <w:rFonts w:cs="Times New Roman"/>
-          <w:b/>
-          <w:bCs/>
-        </w:rPr>
-        <w:t>):</w:t>
-      </w:r>
-      <w:bookmarkEnd w:id="39"/>
-    </w:p>
-    <w:p>
-      <w:pPr>
-        <w:ind w:left="0"/>
-        <w:rPr>
-          <w:rFonts w:cs="Times New Roman"/>
-        </w:rPr>
-      </w:pPr>
-      <w:r>
-        <w:rPr>
-          <w:rFonts w:cs="Times New Roman"/>
-        </w:rPr>
-        <w:t xml:space="preserve">A címtár olyan központi adatbázis, amely felhasználók, számítógépek és erőforrások adatait tartalmazza egy hálózaton belül. Az </w:t>
-      </w:r>
-      <w:proofErr w:type="spellStart"/>
-      <w:r>
-        <w:rPr>
-          <w:rFonts w:cs="Times New Roman"/>
-        </w:rPr>
-        <w:t>Active</w:t>
-      </w:r>
-      <w:proofErr w:type="spellEnd"/>
-      <w:r>
-        <w:rPr>
-          <w:rFonts w:cs="Times New Roman"/>
-        </w:rPr>
-        <w:t xml:space="preserve"> </w:t>
-      </w:r>
-      <w:proofErr w:type="spellStart"/>
-      <w:r>
-        <w:rPr>
-          <w:rFonts w:cs="Times New Roman"/>
-        </w:rPr>
-        <w:t>Directory</w:t>
-      </w:r>
-      <w:proofErr w:type="spellEnd"/>
-      <w:r>
-        <w:rPr>
-          <w:rFonts w:cs="Times New Roman"/>
-        </w:rPr>
-        <w:t xml:space="preserve"> a legelterjedtebb címtárszolgáltatás, amely lehetővé teszi a felhasználók hitelesítését, jogosultságkezelést, valamint az eszközök központi irányítását. Például egy rendszergazda egy helyen tudja beállítani, ki melyik nyomtatót használhatja, vagy kinek milyen jogosultsága van a fájlokhoz.</w:t>
-      </w:r>
-    </w:p>
-    <w:p>
-      <w:pPr>
-        <w:ind w:left="0"/>
-        <w:rPr>
-          <w:rFonts w:cs="Times New Roman"/>
-          <w:b/>
-          <w:bCs/>
-        </w:rPr>
-      </w:pPr>
-      <w:r>
-        <w:rPr>
-          <w:rFonts w:cs="Times New Roman"/>
-          <w:b/>
-          <w:bCs/>
-        </w:rPr>
-        <w:t>• DHCP (</w:t>
-      </w:r>
-      <w:proofErr w:type="spellStart"/>
-      <w:r>
-        <w:rPr>
-          <w:rFonts w:cs="Times New Roman"/>
-          <w:b/>
-          <w:bCs/>
-        </w:rPr>
-        <w:t>Dynamic</w:t>
-      </w:r>
-      <w:proofErr w:type="spellEnd"/>
-      <w:r>
-        <w:rPr>
-          <w:rFonts w:cs="Times New Roman"/>
-          <w:b/>
-          <w:bCs/>
-        </w:rPr>
-        <w:t xml:space="preserve"> </w:t>
-      </w:r>
-      <w:proofErr w:type="spellStart"/>
-      <w:r>
-        <w:rPr>
-          <w:rFonts w:cs="Times New Roman"/>
-          <w:b/>
-          <w:bCs/>
-        </w:rPr>
-        <w:t>Host</w:t>
-      </w:r>
-      <w:proofErr w:type="spellEnd"/>
-      <w:r>
-        <w:rPr>
-          <w:rFonts w:cs="Times New Roman"/>
-          <w:b/>
-          <w:bCs/>
-        </w:rPr>
-        <w:t xml:space="preserve"> </w:t>
-      </w:r>
-      <w:proofErr w:type="spellStart"/>
-      <w:r>
-        <w:rPr>
-          <w:rFonts w:cs="Times New Roman"/>
-          <w:b/>
-          <w:bCs/>
-        </w:rPr>
-        <w:t>Configuration</w:t>
-      </w:r>
-      <w:proofErr w:type="spellEnd"/>
-      <w:r>
-        <w:rPr>
-          <w:rFonts w:cs="Times New Roman"/>
-          <w:b/>
-          <w:bCs/>
-        </w:rPr>
-        <w:t xml:space="preserve"> </w:t>
-      </w:r>
-      <w:proofErr w:type="spellStart"/>
-      <w:r>
-        <w:rPr>
-          <w:rFonts w:cs="Times New Roman"/>
-          <w:b/>
-          <w:bCs/>
-        </w:rPr>
-        <w:t>Protocol</w:t>
-      </w:r>
-      <w:proofErr w:type="spellEnd"/>
-      <w:r>
-        <w:rPr>
-          <w:rFonts w:cs="Times New Roman"/>
-          <w:b/>
-          <w:bCs/>
-        </w:rPr>
-        <w:t>):</w:t>
-      </w:r>
-    </w:p>
-    <w:p>
-      <w:pPr>
-        <w:ind w:left="0"/>
-        <w:rPr>
-          <w:rFonts w:cs="Times New Roman"/>
-        </w:rPr>
-      </w:pPr>
-      <w:r>
-        <w:rPr>
-          <w:rFonts w:cs="Times New Roman"/>
-        </w:rPr>
-        <w:t>Ez a protokoll automatikusan kiosztja az IP-címeket a hálózatban lévő eszközöknek. Így nem kell minden számítógépnek kézzel beállítani az IP-címet, alhálózatot, alapértelmezett átjárót és DNS-t. Ez különösen hasznos nagyobb hálózatokban, ahol sok eszköz van jelen.</w:t>
-      </w:r>
-    </w:p>
-    <w:p>
-      <w:pPr>
-        <w:ind w:left="0"/>
-        <w:rPr>
-          <w:rFonts w:cs="Times New Roman"/>
-          <w:b/>
-          <w:bCs/>
-        </w:rPr>
-      </w:pPr>
-      <w:r>
-        <w:rPr>
-          <w:rFonts w:cs="Times New Roman"/>
-          <w:b/>
-          <w:bCs/>
-        </w:rPr>
-        <w:t>• DNS (</w:t>
-      </w:r>
-      <w:proofErr w:type="spellStart"/>
-      <w:r>
-        <w:rPr>
-          <w:rFonts w:cs="Times New Roman"/>
-          <w:b/>
-          <w:bCs/>
-        </w:rPr>
-        <w:t>Domain</w:t>
-      </w:r>
-      <w:proofErr w:type="spellEnd"/>
-      <w:r>
-        <w:rPr>
-          <w:rFonts w:cs="Times New Roman"/>
-          <w:b/>
-          <w:bCs/>
-        </w:rPr>
-        <w:t xml:space="preserve"> </w:t>
-      </w:r>
-      <w:proofErr w:type="spellStart"/>
-      <w:r>
-        <w:rPr>
-          <w:rFonts w:cs="Times New Roman"/>
-          <w:b/>
-          <w:bCs/>
-        </w:rPr>
-        <w:t>Name</w:t>
-      </w:r>
-      <w:proofErr w:type="spellEnd"/>
-      <w:r>
-        <w:rPr>
-          <w:rFonts w:cs="Times New Roman"/>
-          <w:b/>
-          <w:bCs/>
-        </w:rPr>
-        <w:t xml:space="preserve"> System):</w:t>
-      </w:r>
-    </w:p>
-    <w:p>
-      <w:pPr>
-        <w:ind w:left="0"/>
-        <w:rPr>
-          <w:rFonts w:cs="Times New Roman"/>
-        </w:rPr>
-      </w:pPr>
-      <w:r>
-        <w:rPr>
-          <w:rFonts w:cs="Times New Roman"/>
-        </w:rPr>
-        <w:t xml:space="preserve">A DNS olyan szolgáltatás, amely a könnyen megjegyezhető </w:t>
-      </w:r>
-      <w:proofErr w:type="spellStart"/>
-      <w:r>
-        <w:rPr>
-          <w:rFonts w:cs="Times New Roman"/>
-        </w:rPr>
-        <w:t>domain</w:t>
-      </w:r>
-      <w:proofErr w:type="spellEnd"/>
-      <w:r>
-        <w:rPr>
-          <w:rFonts w:cs="Times New Roman"/>
-        </w:rPr>
-        <w:t xml:space="preserve"> neveket (pl. google.com) lefordítja IP-címekre (pl. 142.250.74.78). Enélkül nem lenne egyszerű az interneten navigálni, mert minden weboldalt IP-cím alapján kellene elérni. A DNS szerverek tehát az internet „névjegyzékei”.</w:t>
-      </w:r>
-    </w:p>
-    <w:p>
-      <w:pPr>
-        <w:ind w:left="0"/>
-        <w:rPr>
-          <w:rFonts w:cs="Times New Roman"/>
-          <w:b/>
-          <w:bCs/>
-        </w:rPr>
-      </w:pPr>
-      <w:r>
-        <w:rPr>
-          <w:rFonts w:cs="Times New Roman"/>
-          <w:b/>
-          <w:bCs/>
-        </w:rPr>
-        <w:t>• HTTP/HTTPS:</w:t>
-      </w:r>
-    </w:p>
-    <w:p>
-      <w:pPr>
-        <w:ind w:left="0"/>
-        <w:rPr>
-          <w:rFonts w:cs="Times New Roman"/>
-        </w:rPr>
-      </w:pPr>
-      <w:r>
-        <w:rPr>
-          <w:rFonts w:cs="Times New Roman"/>
-        </w:rPr>
-        <w:t xml:space="preserve">A </w:t>
-      </w:r>
-      <w:r>
-        <w:rPr>
-          <w:rFonts w:cs="Times New Roman"/>
-          <w:b/>
-          <w:bCs/>
-        </w:rPr>
-        <w:t>HTTP (</w:t>
-      </w:r>
-      <w:proofErr w:type="spellStart"/>
-      <w:r>
-        <w:rPr>
-          <w:rFonts w:cs="Times New Roman"/>
-          <w:b/>
-          <w:bCs/>
-        </w:rPr>
-        <w:t>Hypertext</w:t>
-      </w:r>
-      <w:proofErr w:type="spellEnd"/>
-      <w:r>
-        <w:rPr>
-          <w:rFonts w:cs="Times New Roman"/>
-          <w:b/>
-          <w:bCs/>
-        </w:rPr>
-        <w:t xml:space="preserve"> </w:t>
-      </w:r>
-      <w:proofErr w:type="spellStart"/>
-      <w:r>
-        <w:rPr>
-          <w:rFonts w:cs="Times New Roman"/>
-          <w:b/>
-          <w:bCs/>
-        </w:rPr>
-        <w:t>Transfer</w:t>
-      </w:r>
-      <w:proofErr w:type="spellEnd"/>
-      <w:r>
-        <w:rPr>
-          <w:rFonts w:cs="Times New Roman"/>
-          <w:b/>
-          <w:bCs/>
-        </w:rPr>
-        <w:t xml:space="preserve"> </w:t>
-      </w:r>
-      <w:proofErr w:type="spellStart"/>
-      <w:r>
-        <w:rPr>
-          <w:rFonts w:cs="Times New Roman"/>
-          <w:b/>
-          <w:bCs/>
-        </w:rPr>
-        <w:t>Protocol</w:t>
-      </w:r>
-      <w:proofErr w:type="spellEnd"/>
-      <w:r>
-        <w:rPr>
-          <w:rFonts w:cs="Times New Roman"/>
-          <w:b/>
-          <w:bCs/>
-        </w:rPr>
-        <w:t>)</w:t>
+        <w:t>HTTP (Hypertext Transfer Protocol)</w:t>
       </w:r>
       <w:r>
         <w:rPr>
@@ -6808,21 +5827,7 @@
               <w:rPr>
                 <w:rFonts w:cs="Times New Roman"/>
               </w:rPr>
-              <w:t xml:space="preserve">1.Létre kell hozni az </w:t>
-            </w:r>
-            <w:proofErr w:type="spellStart"/>
-            <w:r>
-              <w:rPr>
-                <w:rFonts w:cs="Times New Roman"/>
-              </w:rPr>
-              <w:t>alinterface-eket</w:t>
-            </w:r>
-            <w:proofErr w:type="spellEnd"/>
-            <w:r>
-              <w:rPr>
-                <w:rFonts w:cs="Times New Roman"/>
-              </w:rPr>
-              <w:t xml:space="preserve">: </w:t>
+              <w:t xml:space="preserve">1.Létre kell hozni az alinterface-eket: </w:t>
             </w:r>
           </w:p>
         </w:tc>
@@ -6900,21 +5905,7 @@
               <w:rPr>
                 <w:rFonts w:cs="Times New Roman"/>
               </w:rPr>
-              <w:t>2.létre kell hozni a VLAN-ok hoz szükséges DHCP-</w:t>
-            </w:r>
-            <w:proofErr w:type="spellStart"/>
-            <w:r>
-              <w:rPr>
-                <w:rFonts w:cs="Times New Roman"/>
-              </w:rPr>
-              <w:t>poolokat</w:t>
-            </w:r>
-            <w:proofErr w:type="spellEnd"/>
-            <w:r>
-              <w:rPr>
-                <w:rFonts w:cs="Times New Roman"/>
-              </w:rPr>
-              <w:t>:</w:t>
+              <w:t>2.létre kell hozni a VLAN-ok hoz szükséges DHCP-poolokat:</w:t>
             </w:r>
             <w:r>
               <w:rPr>
@@ -6928,16 +5919,8 @@
                 <w:rFonts w:cs="Times New Roman"/>
               </w:rPr>
               <w:br/>
-              <w:t>-</w:t>
+              <w:t>-Ipcím+maszk</w:t>
             </w:r>
-            <w:proofErr w:type="spellStart"/>
-            <w:r>
-              <w:rPr>
-                <w:rFonts w:cs="Times New Roman"/>
-              </w:rPr>
-              <w:t>Ipcím+maszk</w:t>
-            </w:r>
-            <w:proofErr w:type="spellEnd"/>
           </w:p>
           <w:p>
             <w:pPr>
@@ -6950,21 +5933,7 @@
               <w:rPr>
                 <w:rFonts w:cs="Times New Roman"/>
               </w:rPr>
-              <w:t>-</w:t>
-            </w:r>
-            <w:proofErr w:type="spellStart"/>
-            <w:r>
-              <w:rPr>
-                <w:rFonts w:cs="Times New Roman"/>
-              </w:rPr>
-              <w:t>dns</w:t>
-            </w:r>
-            <w:proofErr w:type="spellEnd"/>
-            <w:r>
-              <w:rPr>
-                <w:rFonts w:cs="Times New Roman"/>
-              </w:rPr>
-              <w:t>- cím</w:t>
+              <w:t>-dns- cím</w:t>
             </w:r>
           </w:p>
         </w:tc>
@@ -7068,33 +6037,11 @@
                 <w:rFonts w:cs="Times New Roman"/>
               </w:rPr>
             </w:pPr>
-            <w:proofErr w:type="spellStart"/>
             <w:r>
               <w:rPr>
                 <w:rFonts w:cs="Times New Roman"/>
               </w:rPr>
-              <w:t>Trunk</w:t>
-            </w:r>
-            <w:proofErr w:type="spellEnd"/>
-            <w:r>
-              <w:rPr>
-                <w:rFonts w:cs="Times New Roman"/>
-              </w:rPr>
-              <w:t xml:space="preserve"> módba kell tenni a router felé vezető </w:t>
-            </w:r>
-            <w:proofErr w:type="spellStart"/>
-            <w:r>
-              <w:rPr>
-                <w:rFonts w:cs="Times New Roman"/>
-              </w:rPr>
-              <w:t>portot</w:t>
-            </w:r>
-            <w:proofErr w:type="spellEnd"/>
-            <w:r>
-              <w:rPr>
-                <w:rFonts w:cs="Times New Roman"/>
-              </w:rPr>
-              <w:t xml:space="preserve"> </w:t>
+              <w:t xml:space="preserve">Trunk módba kell tenni a router felé vezető portot </w:t>
             </w:r>
           </w:p>
         </w:tc>
@@ -7208,35 +6155,7 @@
               <w:rPr>
                 <w:rFonts w:cs="Times New Roman"/>
               </w:rPr>
-              <w:t xml:space="preserve">Létre kell hozni a </w:t>
-            </w:r>
-            <w:proofErr w:type="spellStart"/>
-            <w:r>
-              <w:rPr>
-                <w:rFonts w:cs="Times New Roman"/>
-              </w:rPr>
-              <w:t>switchen</w:t>
-            </w:r>
-            <w:proofErr w:type="spellEnd"/>
-            <w:r>
-              <w:rPr>
-                <w:rFonts w:cs="Times New Roman"/>
-              </w:rPr>
-              <w:t xml:space="preserve"> a </w:t>
-            </w:r>
-            <w:proofErr w:type="spellStart"/>
-            <w:r>
-              <w:rPr>
-                <w:rFonts w:cs="Times New Roman"/>
-              </w:rPr>
-              <w:t>Vlanokat</w:t>
-            </w:r>
-            <w:proofErr w:type="spellEnd"/>
-            <w:r>
-              <w:rPr>
-                <w:rFonts w:cs="Times New Roman"/>
-              </w:rPr>
-              <w:t xml:space="preserve"> + elnevezés </w:t>
+              <w:t xml:space="preserve">Létre kell hozni a switchen a Vlanokat + elnevezés </w:t>
             </w:r>
           </w:p>
           <w:p>
@@ -7323,30 +6242,8 @@
                 <w:rFonts w:cs="Times New Roman"/>
               </w:rPr>
               <w:lastRenderedPageBreak/>
-              <w:t>Hozzáadjuk a létrehozott VLAN-</w:t>
+              <w:t>Hozzáadjuk a létrehozott VLAN-okat a megfelelő interface-nek</w:t>
             </w:r>
-            <w:proofErr w:type="spellStart"/>
-            <w:r>
-              <w:rPr>
-                <w:rFonts w:cs="Times New Roman"/>
-              </w:rPr>
-              <w:t>okat</w:t>
-            </w:r>
-            <w:proofErr w:type="spellEnd"/>
-            <w:r>
-              <w:rPr>
-                <w:rFonts w:cs="Times New Roman"/>
-              </w:rPr>
-              <w:t xml:space="preserve"> a megfelelő </w:t>
-            </w:r>
-            <w:proofErr w:type="spellStart"/>
-            <w:r>
-              <w:rPr>
-                <w:rFonts w:cs="Times New Roman"/>
-              </w:rPr>
-              <w:t>interface-nek</w:t>
-            </w:r>
-            <w:proofErr w:type="spellEnd"/>
           </w:p>
         </w:tc>
         <w:tc>
@@ -7476,16 +6373,8 @@
               <w:rPr>
                 <w:rFonts w:cs="Times New Roman"/>
               </w:rPr>
-              <w:t xml:space="preserve"> (server </w:t>
+              <w:t xml:space="preserve"> (server mode</w:t>
             </w:r>
-            <w:proofErr w:type="spellStart"/>
-            <w:r>
-              <w:rPr>
-                <w:rFonts w:cs="Times New Roman"/>
-              </w:rPr>
-              <w:t>mode</w:t>
-            </w:r>
-            <w:proofErr w:type="spellEnd"/>
           </w:p>
           <w:p>
             <w:pPr>
@@ -7508,25 +6397,7 @@
                 <w:b/>
                 <w:bCs/>
               </w:rPr>
-              <w:t xml:space="preserve">VTP </w:t>
-            </w:r>
-            <w:proofErr w:type="spellStart"/>
-            <w:r>
-              <w:rPr>
-                <w:rFonts w:cs="Times New Roman"/>
-                <w:b/>
-                <w:bCs/>
-              </w:rPr>
-              <w:t>domain</w:t>
-            </w:r>
-            <w:proofErr w:type="spellEnd"/>
-            <w:r>
-              <w:rPr>
-                <w:rFonts w:cs="Times New Roman"/>
-                <w:b/>
-                <w:bCs/>
-              </w:rPr>
-              <w:t xml:space="preserve"> nevet</w:t>
+              <w:t>VTP domain nevet</w:t>
             </w:r>
           </w:p>
           <w:p>
@@ -7570,23 +6441,13 @@
               </w:rPr>
               <w:t xml:space="preserve">-Az összekötő port legyen </w:t>
             </w:r>
-            <w:proofErr w:type="spellStart"/>
             <w:r>
               <w:rPr>
                 <w:rFonts w:cs="Times New Roman"/>
                 <w:b/>
                 <w:bCs/>
               </w:rPr>
-              <w:t>trunk</w:t>
-            </w:r>
-            <w:proofErr w:type="spellEnd"/>
-            <w:r>
-              <w:rPr>
-                <w:rFonts w:cs="Times New Roman"/>
-                <w:b/>
-                <w:bCs/>
-              </w:rPr>
-              <w:t xml:space="preserve"> módban</w:t>
+              <w:t>trunk módban</w:t>
             </w:r>
           </w:p>
           <w:p>
@@ -7803,35 +6664,7 @@
               <w:rPr>
                 <w:rFonts w:cs="Times New Roman"/>
               </w:rPr>
-              <w:t xml:space="preserve"> </w:t>
-            </w:r>
-            <w:proofErr w:type="spellStart"/>
-            <w:r>
-              <w:rPr>
-                <w:rFonts w:cs="Times New Roman"/>
-              </w:rPr>
-              <w:t>client</w:t>
-            </w:r>
-            <w:proofErr w:type="spellEnd"/>
-            <w:r>
-              <w:rPr>
-                <w:rFonts w:cs="Times New Roman"/>
-              </w:rPr>
-              <w:t xml:space="preserve"> </w:t>
-            </w:r>
-            <w:proofErr w:type="spellStart"/>
-            <w:r>
-              <w:rPr>
-                <w:rFonts w:cs="Times New Roman"/>
-              </w:rPr>
-              <w:t>mode</w:t>
-            </w:r>
-            <w:proofErr w:type="spellEnd"/>
-            <w:r>
-              <w:rPr>
-                <w:rFonts w:cs="Times New Roman"/>
-              </w:rPr>
-              <w:t>)</w:t>
+              <w:t xml:space="preserve"> client mode)</w:t>
             </w:r>
           </w:p>
           <w:p>
@@ -7855,25 +6688,7 @@
                 <w:b/>
                 <w:bCs/>
               </w:rPr>
-              <w:t xml:space="preserve">VTP </w:t>
-            </w:r>
-            <w:proofErr w:type="spellStart"/>
-            <w:r>
-              <w:rPr>
-                <w:rFonts w:cs="Times New Roman"/>
-                <w:b/>
-                <w:bCs/>
-              </w:rPr>
-              <w:t>domain</w:t>
-            </w:r>
-            <w:proofErr w:type="spellEnd"/>
-            <w:r>
-              <w:rPr>
-                <w:rFonts w:cs="Times New Roman"/>
-                <w:b/>
-                <w:bCs/>
-              </w:rPr>
-              <w:t xml:space="preserve"> nevet</w:t>
+              <w:t>VTP domain nevet</w:t>
             </w:r>
           </w:p>
           <w:p>
@@ -7917,23 +6732,13 @@
               </w:rPr>
               <w:t xml:space="preserve">-Az összekötő port legyen </w:t>
             </w:r>
-            <w:proofErr w:type="spellStart"/>
             <w:r>
               <w:rPr>
                 <w:rFonts w:cs="Times New Roman"/>
                 <w:b/>
                 <w:bCs/>
               </w:rPr>
-              <w:t>trunk</w:t>
-            </w:r>
-            <w:proofErr w:type="spellEnd"/>
-            <w:r>
-              <w:rPr>
-                <w:rFonts w:cs="Times New Roman"/>
-                <w:b/>
-                <w:bCs/>
-              </w:rPr>
-              <w:t xml:space="preserve"> módban</w:t>
+              <w:t>trunk módban</w:t>
             </w:r>
           </w:p>
           <w:p>
@@ -8066,30 +6871,8 @@
               <w:rPr>
                 <w:rFonts w:cs="Times New Roman"/>
               </w:rPr>
-              <w:t>Hozzáadjuk a t VLAN-</w:t>
+              <w:t>Hozzáadjuk a t VLAN-okat a megfelelő interface-nek</w:t>
             </w:r>
-            <w:proofErr w:type="spellStart"/>
-            <w:r>
-              <w:rPr>
-                <w:rFonts w:cs="Times New Roman"/>
-              </w:rPr>
-              <w:t>okat</w:t>
-            </w:r>
-            <w:proofErr w:type="spellEnd"/>
-            <w:r>
-              <w:rPr>
-                <w:rFonts w:cs="Times New Roman"/>
-              </w:rPr>
-              <w:t xml:space="preserve"> a megfelelő </w:t>
-            </w:r>
-            <w:proofErr w:type="spellStart"/>
-            <w:r>
-              <w:rPr>
-                <w:rFonts w:cs="Times New Roman"/>
-              </w:rPr>
-              <w:t>interface-nek</w:t>
-            </w:r>
-            <w:proofErr w:type="spellEnd"/>
           </w:p>
         </w:tc>
         <w:tc>
@@ -8405,21 +7188,7 @@
               <w:rPr>
                 <w:rFonts w:cs="Times New Roman"/>
               </w:rPr>
-              <w:t xml:space="preserve">-Az HSRP virtuális IP címe, amit a kliensek </w:t>
-            </w:r>
-            <w:proofErr w:type="spellStart"/>
-            <w:r>
-              <w:rPr>
-                <w:rFonts w:cs="Times New Roman"/>
-              </w:rPr>
-              <w:t>gateway</w:t>
-            </w:r>
-            <w:proofErr w:type="spellEnd"/>
-            <w:r>
-              <w:rPr>
-                <w:rFonts w:cs="Times New Roman"/>
-              </w:rPr>
-              <w:t>-ként használnak.</w:t>
+              <w:t>-Az HSRP virtuális IP címe, amit a kliensek gateway-ként használnak.</w:t>
             </w:r>
           </w:p>
           <w:p>
@@ -8688,7 +7457,6 @@
       </w:r>
       <w:bookmarkStart w:id="50" w:name="_Toc196728829"/>
       <w:bookmarkStart w:id="51" w:name="_Toc196909779"/>
-      <w:proofErr w:type="spellStart"/>
       <w:r>
         <w:rPr>
           <w:rFonts w:cs="Times New Roman"/>
@@ -8696,7 +7464,6 @@
         <w:lastRenderedPageBreak/>
         <w:t>Etherchannel</w:t>
       </w:r>
-      <w:proofErr w:type="spellEnd"/>
       <w:r>
         <w:rPr>
           <w:rFonts w:cs="Times New Roman"/>
@@ -9412,35 +8179,7 @@
               <w:rPr>
                 <w:rFonts w:cs="Times New Roman"/>
               </w:rPr>
-              <w:t xml:space="preserve">Megadjuk az </w:t>
-            </w:r>
-            <w:proofErr w:type="spellStart"/>
-            <w:r>
-              <w:rPr>
-                <w:rFonts w:cs="Times New Roman"/>
-              </w:rPr>
-              <w:t>ip</w:t>
-            </w:r>
-            <w:proofErr w:type="spellEnd"/>
-            <w:r>
-              <w:rPr>
-                <w:rFonts w:cs="Times New Roman"/>
-              </w:rPr>
-              <w:t xml:space="preserve"> </w:t>
-            </w:r>
-            <w:proofErr w:type="spellStart"/>
-            <w:r>
-              <w:rPr>
-                <w:rFonts w:cs="Times New Roman"/>
-              </w:rPr>
-              <w:t>cimet</w:t>
-            </w:r>
-            <w:proofErr w:type="spellEnd"/>
-            <w:r>
-              <w:rPr>
-                <w:rFonts w:cs="Times New Roman"/>
-              </w:rPr>
-              <w:t>:</w:t>
+              <w:t>Megadjuk az ip cimet:</w:t>
             </w:r>
           </w:p>
         </w:tc>
@@ -9650,35 +8389,7 @@
               <w:rPr>
                 <w:rFonts w:cs="Times New Roman"/>
               </w:rPr>
-              <w:t xml:space="preserve">Megadjuk az </w:t>
-            </w:r>
-            <w:proofErr w:type="spellStart"/>
-            <w:r>
-              <w:rPr>
-                <w:rFonts w:cs="Times New Roman"/>
-              </w:rPr>
-              <w:t>ip</w:t>
-            </w:r>
-            <w:proofErr w:type="spellEnd"/>
-            <w:r>
-              <w:rPr>
-                <w:rFonts w:cs="Times New Roman"/>
-              </w:rPr>
-              <w:t xml:space="preserve"> </w:t>
-            </w:r>
-            <w:proofErr w:type="spellStart"/>
-            <w:r>
-              <w:rPr>
-                <w:rFonts w:cs="Times New Roman"/>
-              </w:rPr>
-              <w:t>cimet</w:t>
-            </w:r>
-            <w:proofErr w:type="spellEnd"/>
-            <w:r>
-              <w:rPr>
-                <w:rFonts w:cs="Times New Roman"/>
-              </w:rPr>
-              <w:t>:</w:t>
+              <w:t>Megadjuk az ip cimet:</w:t>
             </w:r>
           </w:p>
         </w:tc>
@@ -9851,19 +8562,11 @@
         </w:rPr>
         <w:t>router (</w:t>
       </w:r>
-      <w:proofErr w:type="spellStart"/>
-      <w:r>
-        <w:rPr>
-          <w:rFonts w:cs="Times New Roman"/>
-        </w:rPr>
-        <w:t>wireless</w:t>
-      </w:r>
-      <w:proofErr w:type="spellEnd"/>
-      <w:r>
-        <w:rPr>
-          <w:rFonts w:cs="Times New Roman"/>
-        </w:rPr>
-        <w:t xml:space="preserve"> hálózat):</w:t>
+      <w:r>
+        <w:rPr>
+          <w:rFonts w:cs="Times New Roman"/>
+        </w:rPr>
+        <w:t>wireless hálózat):</w:t>
       </w:r>
       <w:bookmarkEnd w:id="54"/>
       <w:bookmarkEnd w:id="55"/>
@@ -10028,21 +8731,7 @@
               <w:rPr>
                 <w:rFonts w:cs="Times New Roman"/>
               </w:rPr>
-              <w:t xml:space="preserve">A router </w:t>
-            </w:r>
-            <w:proofErr w:type="spellStart"/>
-            <w:r>
-              <w:rPr>
-                <w:rFonts w:cs="Times New Roman"/>
-              </w:rPr>
-              <w:t>ip</w:t>
-            </w:r>
-            <w:proofErr w:type="spellEnd"/>
-            <w:r>
-              <w:rPr>
-                <w:rFonts w:cs="Times New Roman"/>
-              </w:rPr>
-              <w:t xml:space="preserve"> címét adjuk meg</w:t>
+              <w:t>A router ip címét adjuk meg</w:t>
             </w:r>
           </w:p>
         </w:tc>
@@ -10193,21 +8882,7 @@
                 <w:rFonts w:cs="Times New Roman"/>
               </w:rPr>
               <w:lastRenderedPageBreak/>
-              <w:t xml:space="preserve">megadjuk a </w:t>
-            </w:r>
-            <w:proofErr w:type="spellStart"/>
-            <w:r>
-              <w:rPr>
-                <w:rFonts w:cs="Times New Roman"/>
-              </w:rPr>
-              <w:t>ssid</w:t>
-            </w:r>
-            <w:proofErr w:type="spellEnd"/>
-            <w:r>
-              <w:rPr>
-                <w:rFonts w:cs="Times New Roman"/>
-              </w:rPr>
-              <w:t>-t</w:t>
+              <w:t>megadjuk a ssid-t</w:t>
             </w:r>
           </w:p>
         </w:tc>
@@ -10282,16 +8957,8 @@
               <w:rPr>
                 <w:rFonts w:cs="Times New Roman"/>
               </w:rPr>
-              <w:t xml:space="preserve">és </w:t>
+              <w:t>és titkositjuk</w:t>
             </w:r>
-            <w:proofErr w:type="spellStart"/>
-            <w:r>
-              <w:rPr>
-                <w:rFonts w:cs="Times New Roman"/>
-              </w:rPr>
-              <w:t>titkositjuk</w:t>
-            </w:r>
-            <w:proofErr w:type="spellEnd"/>
           </w:p>
         </w:tc>
         <w:tc>
@@ -10465,30 +9132,14 @@
         <w:rPr>
           <w:rFonts w:cs="Times New Roman"/>
         </w:rPr>
-        <w:t xml:space="preserve">Statikus </w:t>
-      </w:r>
-      <w:proofErr w:type="spellStart"/>
-      <w:r>
-        <w:rPr>
-          <w:rFonts w:cs="Times New Roman"/>
-        </w:rPr>
-        <w:t>route</w:t>
-      </w:r>
-      <w:proofErr w:type="spellEnd"/>
-      <w:r>
-        <w:rPr>
-          <w:rFonts w:cs="Times New Roman"/>
-        </w:rPr>
-        <w:t xml:space="preserve"> </w:t>
-      </w:r>
-      <w:proofErr w:type="spellStart"/>
-      <w:r>
-        <w:rPr>
-          <w:rFonts w:cs="Times New Roman"/>
-        </w:rPr>
-        <w:t>pl</w:t>
-      </w:r>
-      <w:proofErr w:type="spellEnd"/>
+        <w:t>Statikus route</w:t>
+      </w:r>
+      <w:r>
+        <w:rPr>
+          <w:rFonts w:cs="Times New Roman"/>
+        </w:rPr>
+        <w:t xml:space="preserve"> pl</w:t>
+      </w:r>
       <w:r>
         <w:rPr>
           <w:rFonts w:cs="Times New Roman"/>
@@ -10549,19 +9200,11 @@
                 <w:rFonts w:cs="Times New Roman"/>
               </w:rPr>
             </w:pPr>
-            <w:proofErr w:type="spellStart"/>
             <w:r>
               <w:rPr>
                 <w:rFonts w:cs="Times New Roman"/>
               </w:rPr>
-              <w:t>Border</w:t>
-            </w:r>
-            <w:proofErr w:type="spellEnd"/>
-            <w:r>
-              <w:rPr>
-                <w:rFonts w:cs="Times New Roman"/>
-              </w:rPr>
-              <w:t xml:space="preserve"> routerektől az ISP felé</w:t>
+              <w:t>Border routerektől az ISP felé</w:t>
             </w:r>
             <w:r>
               <w:rPr>
@@ -10588,35 +9231,7 @@
               <w:rPr>
                 <w:rFonts w:cs="Times New Roman"/>
               </w:rPr>
-              <w:t xml:space="preserve">Megadjuk a </w:t>
-            </w:r>
-            <w:proofErr w:type="spellStart"/>
-            <w:r>
-              <w:rPr>
-                <w:rFonts w:cs="Times New Roman"/>
-              </w:rPr>
-              <w:t>quad</w:t>
-            </w:r>
-            <w:proofErr w:type="spellEnd"/>
-            <w:r>
-              <w:rPr>
-                <w:rFonts w:cs="Times New Roman"/>
-              </w:rPr>
-              <w:t xml:space="preserve"> </w:t>
-            </w:r>
-            <w:proofErr w:type="spellStart"/>
-            <w:r>
-              <w:rPr>
-                <w:rFonts w:cs="Times New Roman"/>
-              </w:rPr>
-              <w:t>zero</w:t>
-            </w:r>
-            <w:proofErr w:type="spellEnd"/>
-            <w:r>
-              <w:rPr>
-                <w:rFonts w:cs="Times New Roman"/>
-              </w:rPr>
-              <w:t xml:space="preserve"> az ISP felé.</w:t>
+              <w:t>Megadjuk a quad zero az ISP felé.</w:t>
             </w:r>
             <w:r>
               <w:rPr>
@@ -10629,20 +9244,7 @@
                 <w:rFonts w:cs="Times New Roman"/>
               </w:rPr>
               <w:br/>
-            </w:r>
-            <w:proofErr w:type="gramStart"/>
-            <w:r>
-              <w:rPr>
-                <w:rFonts w:cs="Times New Roman"/>
-              </w:rPr>
-              <w:t>Miért?:</w:t>
-            </w:r>
-            <w:proofErr w:type="gramEnd"/>
-            <w:r>
-              <w:rPr>
-                <w:rFonts w:cs="Times New Roman"/>
-              </w:rPr>
-              <w:t xml:space="preserve"> minden ismeretlen hálózat forgalmát erre az útvonalra küld a router.</w:t>
+              <w:t>Miért?: minden ismeretlen hálózat forgalmát erre az útvonalra küld a router.</w:t>
             </w:r>
           </w:p>
           <w:p>
@@ -10964,16 +9566,8 @@
         <w:rPr>
           <w:rFonts w:cs="Times New Roman"/>
         </w:rPr>
-        <w:t xml:space="preserve">Dinamikus </w:t>
-      </w:r>
-      <w:proofErr w:type="spellStart"/>
-      <w:r>
-        <w:rPr>
-          <w:rFonts w:cs="Times New Roman"/>
-        </w:rPr>
-        <w:t>route</w:t>
-      </w:r>
-      <w:proofErr w:type="spellEnd"/>
+        <w:t>Dinamikus route</w:t>
+      </w:r>
       <w:r>
         <w:rPr>
           <w:rFonts w:cs="Times New Roman"/>
@@ -11002,16 +9596,8 @@
         <w:rPr>
           <w:rFonts w:cs="Times New Roman"/>
         </w:rPr>
-        <w:t xml:space="preserve"> </w:t>
-      </w:r>
-      <w:proofErr w:type="spellStart"/>
-      <w:r>
-        <w:rPr>
-          <w:rFonts w:cs="Times New Roman"/>
-        </w:rPr>
-        <w:t>pl</w:t>
-      </w:r>
-      <w:proofErr w:type="spellEnd"/>
+        <w:t xml:space="preserve"> pl</w:t>
+      </w:r>
       <w:r>
         <w:rPr>
           <w:rFonts w:cs="Times New Roman"/>
@@ -11089,14 +9675,12 @@
                 <w:rFonts w:cs="Times New Roman"/>
               </w:rPr>
             </w:pPr>
-            <w:proofErr w:type="spellStart"/>
             <w:r>
               <w:rPr>
                 <w:rFonts w:cs="Times New Roman"/>
               </w:rPr>
               <w:t>Budapest_Border</w:t>
             </w:r>
-            <w:proofErr w:type="spellEnd"/>
             <w:r>
               <w:rPr>
                 <w:rFonts w:cs="Times New Roman"/>
@@ -11115,21 +9699,7 @@
               <w:rPr>
                 <w:rFonts w:cs="Times New Roman"/>
               </w:rPr>
-              <w:t xml:space="preserve">-megadjuk az </w:t>
-            </w:r>
-            <w:proofErr w:type="spellStart"/>
-            <w:r>
-              <w:rPr>
-                <w:rFonts w:cs="Times New Roman"/>
-              </w:rPr>
-              <w:t>ospf</w:t>
-            </w:r>
-            <w:proofErr w:type="spellEnd"/>
-            <w:r>
-              <w:rPr>
-                <w:rFonts w:cs="Times New Roman"/>
-              </w:rPr>
-              <w:t xml:space="preserve"> számát</w:t>
+              <w:t>-megadjuk az ospf számát</w:t>
             </w:r>
           </w:p>
           <w:p>
@@ -11143,21 +9713,7 @@
               <w:rPr>
                 <w:rFonts w:cs="Times New Roman"/>
               </w:rPr>
-              <w:t xml:space="preserve">-megadjuk: a router </w:t>
-            </w:r>
-            <w:proofErr w:type="spellStart"/>
-            <w:r>
-              <w:rPr>
-                <w:rFonts w:cs="Times New Roman"/>
-              </w:rPr>
-              <w:t>azonositóját</w:t>
-            </w:r>
-            <w:proofErr w:type="spellEnd"/>
-            <w:r>
-              <w:rPr>
-                <w:rFonts w:cs="Times New Roman"/>
-              </w:rPr>
-              <w:t>,</w:t>
+              <w:t>-megadjuk: a router azonositóját,</w:t>
             </w:r>
           </w:p>
           <w:p>
@@ -11171,44 +9727,8 @@
               <w:rPr>
                 <w:rFonts w:cs="Times New Roman"/>
               </w:rPr>
-              <w:t xml:space="preserve">-majd az összes router által ismert hálózatot </w:t>
+              <w:t>-majd az összes router által ismert hálózatot +  a wildcard maskot</w:t>
             </w:r>
-            <w:proofErr w:type="gramStart"/>
-            <w:r>
-              <w:rPr>
-                <w:rFonts w:cs="Times New Roman"/>
-              </w:rPr>
-              <w:t>+  a</w:t>
-            </w:r>
-            <w:proofErr w:type="gramEnd"/>
-            <w:r>
-              <w:rPr>
-                <w:rFonts w:cs="Times New Roman"/>
-              </w:rPr>
-              <w:t xml:space="preserve"> </w:t>
-            </w:r>
-            <w:proofErr w:type="spellStart"/>
-            <w:r>
-              <w:rPr>
-                <w:rFonts w:cs="Times New Roman"/>
-              </w:rPr>
-              <w:t>wildcard</w:t>
-            </w:r>
-            <w:proofErr w:type="spellEnd"/>
-            <w:r>
-              <w:rPr>
-                <w:rFonts w:cs="Times New Roman"/>
-              </w:rPr>
-              <w:t xml:space="preserve"> </w:t>
-            </w:r>
-            <w:proofErr w:type="spellStart"/>
-            <w:r>
-              <w:rPr>
-                <w:rFonts w:cs="Times New Roman"/>
-              </w:rPr>
-              <w:t>maskot</w:t>
-            </w:r>
-            <w:proofErr w:type="spellEnd"/>
           </w:p>
         </w:tc>
         <w:tc>
@@ -11423,33 +9943,11 @@
                 <w:rFonts w:cs="Times New Roman"/>
               </w:rPr>
             </w:pPr>
-            <w:proofErr w:type="spellStart"/>
             <w:r>
               <w:rPr>
                 <w:rFonts w:cs="Times New Roman"/>
               </w:rPr>
-              <w:t>Ellenörzés</w:t>
-            </w:r>
-            <w:proofErr w:type="spellEnd"/>
-            <w:r>
-              <w:rPr>
-                <w:rFonts w:cs="Times New Roman"/>
-              </w:rPr>
-              <w:t xml:space="preserve"> (</w:t>
-            </w:r>
-            <w:proofErr w:type="spellStart"/>
-            <w:r>
-              <w:rPr>
-                <w:rFonts w:cs="Times New Roman"/>
-              </w:rPr>
-              <w:t>Border</w:t>
-            </w:r>
-            <w:proofErr w:type="spellEnd"/>
-            <w:r>
-              <w:rPr>
-                <w:rFonts w:cs="Times New Roman"/>
-              </w:rPr>
-              <w:t>):</w:t>
+              <w:t>Ellenörzés (Border):</w:t>
             </w:r>
           </w:p>
         </w:tc>
@@ -11743,28 +10241,12 @@
         </w:rPr>
         <w:t xml:space="preserve">megtalálható: </w:t>
       </w:r>
-      <w:proofErr w:type="spellStart"/>
-      <w:r>
-        <w:rPr>
-          <w:rFonts w:cs="Times New Roman"/>
-        </w:rPr>
-        <w:t>Budapest_border</w:t>
-      </w:r>
-      <w:proofErr w:type="spellEnd"/>
-      <w:r>
-        <w:rPr>
-          <w:rFonts w:cs="Times New Roman"/>
-        </w:rPr>
-        <w:t xml:space="preserve">, </w:t>
-      </w:r>
-      <w:proofErr w:type="spellStart"/>
-      <w:r>
-        <w:rPr>
-          <w:rFonts w:cs="Times New Roman"/>
-        </w:rPr>
-        <w:t>Szeged_Border</w:t>
-      </w:r>
-      <w:proofErr w:type="spellEnd"/>
+      <w:r>
+        <w:rPr>
+          <w:rFonts w:cs="Times New Roman"/>
+        </w:rPr>
+        <w:t>Budapest_border, Szeged_Border</w:t>
+      </w:r>
       <w:r>
         <w:rPr>
           <w:rFonts w:cs="Times New Roman"/>
@@ -12477,21 +10959,7 @@
         <w:rPr>
           <w:rFonts w:cs="Times New Roman"/>
         </w:rPr>
-        <w:t xml:space="preserve">megtalálható </w:t>
-      </w:r>
-      <w:proofErr w:type="spellStart"/>
-      <w:r>
-        <w:rPr>
-          <w:rFonts w:cs="Times New Roman"/>
-        </w:rPr>
-        <w:t>pl</w:t>
-      </w:r>
-      <w:proofErr w:type="spellEnd"/>
-      <w:r>
-        <w:rPr>
-          <w:rFonts w:cs="Times New Roman"/>
-        </w:rPr>
-        <w:t xml:space="preserve">: </w:t>
+        <w:t xml:space="preserve">megtalálható pl: </w:t>
       </w:r>
       <w:r>
         <w:rPr>
@@ -12636,21 +11104,7 @@
               <w:rPr>
                 <w:rFonts w:cs="Times New Roman"/>
               </w:rPr>
-              <w:t>Engedélyezzük, hogy a belső IP-tartomány NAT-</w:t>
-            </w:r>
-            <w:proofErr w:type="spellStart"/>
-            <w:r>
-              <w:rPr>
-                <w:rFonts w:cs="Times New Roman"/>
-              </w:rPr>
-              <w:t>olva</w:t>
-            </w:r>
-            <w:proofErr w:type="spellEnd"/>
-            <w:r>
-              <w:rPr>
-                <w:rFonts w:cs="Times New Roman"/>
-              </w:rPr>
-              <w:t xml:space="preserve"> legyen.</w:t>
+              <w:t>Engedélyezzük, hogy a belső IP-tartomány NAT-olva legyen.</w:t>
             </w:r>
           </w:p>
         </w:tc>
@@ -12747,35 +11201,7 @@
               <w:rPr>
                 <w:rFonts w:cs="Times New Roman"/>
               </w:rPr>
-              <w:t xml:space="preserve">majd </w:t>
-            </w:r>
-            <w:proofErr w:type="spellStart"/>
-            <w:r>
-              <w:rPr>
-                <w:rFonts w:cs="Times New Roman"/>
-              </w:rPr>
-              <w:t>megajelöljük</w:t>
-            </w:r>
-            <w:proofErr w:type="spellEnd"/>
-            <w:r>
-              <w:rPr>
-                <w:rFonts w:cs="Times New Roman"/>
-              </w:rPr>
-              <w:t xml:space="preserve"> a külső és belső </w:t>
-            </w:r>
-            <w:proofErr w:type="spellStart"/>
-            <w:r>
-              <w:rPr>
-                <w:rFonts w:cs="Times New Roman"/>
-              </w:rPr>
-              <w:t>interface</w:t>
-            </w:r>
-            <w:proofErr w:type="spellEnd"/>
-            <w:r>
-              <w:rPr>
-                <w:rFonts w:cs="Times New Roman"/>
-              </w:rPr>
-              <w:t xml:space="preserve">-t </w:t>
+              <w:t xml:space="preserve">majd megajelöljük a külső és belső interface-t </w:t>
             </w:r>
           </w:p>
         </w:tc>
@@ -13085,16 +11511,8 @@
               <w:rPr>
                 <w:rFonts w:cs="Times New Roman"/>
               </w:rPr>
-              <w:t xml:space="preserve">létrehozzuk a </w:t>
+              <w:t>létrehozzuk a natot</w:t>
             </w:r>
-            <w:proofErr w:type="spellStart"/>
-            <w:r>
-              <w:rPr>
-                <w:rFonts w:cs="Times New Roman"/>
-              </w:rPr>
-              <w:t>natot</w:t>
-            </w:r>
-            <w:proofErr w:type="spellEnd"/>
           </w:p>
         </w:tc>
         <w:tc>
@@ -13168,16 +11586,8 @@
               <w:rPr>
                 <w:rFonts w:cs="Times New Roman"/>
               </w:rPr>
-              <w:t xml:space="preserve">megadjuk neki melyik a belső és a külső </w:t>
+              <w:t>megadjuk neki melyik a belső és a külső interface</w:t>
             </w:r>
-            <w:proofErr w:type="spellStart"/>
-            <w:r>
-              <w:rPr>
-                <w:rFonts w:cs="Times New Roman"/>
-              </w:rPr>
-              <w:t>interface</w:t>
-            </w:r>
-            <w:proofErr w:type="spellEnd"/>
           </w:p>
         </w:tc>
         <w:tc>
@@ -13308,27 +11718,11 @@
           </wp:anchor>
         </w:drawing>
       </w:r>
-      <w:proofErr w:type="spellStart"/>
-      <w:proofErr w:type="gramStart"/>
-      <w:r>
-        <w:rPr>
-          <w:rFonts w:cs="Times New Roman"/>
-        </w:rPr>
-        <w:t>Tüzfal</w:t>
-      </w:r>
-      <w:proofErr w:type="spellEnd"/>
-      <w:r>
-        <w:rPr>
-          <w:rFonts w:cs="Times New Roman"/>
-        </w:rPr>
-        <w:t>(</w:t>
-      </w:r>
-      <w:proofErr w:type="gramEnd"/>
-      <w:r>
-        <w:rPr>
-          <w:rFonts w:cs="Times New Roman"/>
-        </w:rPr>
-        <w:t>webszerver védelme):</w:t>
+      <w:r>
+        <w:rPr>
+          <w:rFonts w:cs="Times New Roman"/>
+        </w:rPr>
+        <w:t>Tüzfal(webszerver védelme):</w:t>
       </w:r>
       <w:bookmarkEnd w:id="69"/>
       <w:bookmarkEnd w:id="70"/>
@@ -13506,33 +11900,11 @@
                 <w:rFonts w:cs="Times New Roman"/>
               </w:rPr>
             </w:pPr>
-            <w:proofErr w:type="spellStart"/>
             <w:r>
               <w:rPr>
                 <w:rFonts w:cs="Times New Roman"/>
               </w:rPr>
-              <w:t>quad</w:t>
-            </w:r>
-            <w:proofErr w:type="spellEnd"/>
-            <w:r>
-              <w:rPr>
-                <w:rFonts w:cs="Times New Roman"/>
-              </w:rPr>
-              <w:t xml:space="preserve"> </w:t>
-            </w:r>
-            <w:proofErr w:type="spellStart"/>
-            <w:r>
-              <w:rPr>
-                <w:rFonts w:cs="Times New Roman"/>
-              </w:rPr>
-              <w:t>zero</w:t>
-            </w:r>
-            <w:proofErr w:type="spellEnd"/>
-            <w:r>
-              <w:rPr>
-                <w:rFonts w:cs="Times New Roman"/>
-              </w:rPr>
-              <w:t xml:space="preserve"> – statikus forgalomirányitás</w:t>
+              <w:t>quad zero – statikus forgalomirányitás</w:t>
             </w:r>
           </w:p>
         </w:tc>
@@ -13623,35 +11995,7 @@
                 <w:rFonts w:cs="Times New Roman"/>
               </w:rPr>
               <w:lastRenderedPageBreak/>
-              <w:t xml:space="preserve">a </w:t>
-            </w:r>
-            <w:proofErr w:type="spellStart"/>
-            <w:r>
-              <w:rPr>
-                <w:rFonts w:cs="Times New Roman"/>
-              </w:rPr>
-              <w:t>WebVPN</w:t>
-            </w:r>
-            <w:proofErr w:type="spellEnd"/>
-            <w:r>
-              <w:rPr>
-                <w:rFonts w:cs="Times New Roman"/>
-              </w:rPr>
-              <w:t xml:space="preserve"> funkció bekapcsolása az „</w:t>
-            </w:r>
-            <w:proofErr w:type="spellStart"/>
-            <w:r>
-              <w:rPr>
-                <w:rFonts w:cs="Times New Roman"/>
-              </w:rPr>
-              <w:t>outside</w:t>
-            </w:r>
-            <w:proofErr w:type="spellEnd"/>
-            <w:r>
-              <w:rPr>
-                <w:rFonts w:cs="Times New Roman"/>
-              </w:rPr>
-              <w:t>” interfészen.</w:t>
+              <w:t>a WebVPN funkció bekapcsolása az „outside” interfészen.</w:t>
             </w:r>
           </w:p>
         </w:tc>
@@ -13741,21 +12085,7 @@
               <w:rPr>
                 <w:rFonts w:cs="Times New Roman"/>
               </w:rPr>
-              <w:t xml:space="preserve">megadunk egy könyvjelzőt a </w:t>
-            </w:r>
-            <w:proofErr w:type="spellStart"/>
-            <w:r>
-              <w:rPr>
-                <w:rFonts w:cs="Times New Roman"/>
-              </w:rPr>
-              <w:t>WebVPN</w:t>
-            </w:r>
-            <w:proofErr w:type="spellEnd"/>
-            <w:r>
-              <w:rPr>
-                <w:rFonts w:cs="Times New Roman"/>
-              </w:rPr>
-              <w:t xml:space="preserve"> portálhoz.</w:t>
+              <w:t>megadunk egy könyvjelzőt a WebVPN portálhoz.</w:t>
             </w:r>
           </w:p>
         </w:tc>
@@ -13865,35 +12195,7 @@
               <w:rPr>
                 <w:rFonts w:cs="Times New Roman"/>
               </w:rPr>
-              <w:t xml:space="preserve"> „web” nevű könyvjelzőhöz. A felhasználó „</w:t>
-            </w:r>
-            <w:proofErr w:type="spellStart"/>
-            <w:r>
-              <w:rPr>
-                <w:rFonts w:cs="Times New Roman"/>
-              </w:rPr>
-              <w:t>admin</w:t>
-            </w:r>
-            <w:proofErr w:type="spellEnd"/>
-            <w:r>
-              <w:rPr>
-                <w:rFonts w:cs="Times New Roman"/>
-              </w:rPr>
-              <w:t>” profilt és „</w:t>
-            </w:r>
-            <w:proofErr w:type="spellStart"/>
-            <w:r>
-              <w:rPr>
-                <w:rFonts w:cs="Times New Roman"/>
-              </w:rPr>
-              <w:t>fotest</w:t>
-            </w:r>
-            <w:proofErr w:type="spellEnd"/>
-            <w:r>
-              <w:rPr>
-                <w:rFonts w:cs="Times New Roman"/>
-              </w:rPr>
-              <w:t>” nevű csoportházirendet kap, amely meghatározza a hozzáférési jogosultságait.</w:t>
+              <w:t xml:space="preserve"> „web” nevű könyvjelzőhöz. A felhasználó „admin” profilt és „fotest” nevű csoportházirendet kap, amely meghatározza a hozzáférési jogosultságait.</w:t>
             </w:r>
           </w:p>
         </w:tc>
@@ -13991,21 +12293,7 @@
               <w:rPr>
                 <w:rFonts w:cs="Times New Roman"/>
               </w:rPr>
-              <w:t xml:space="preserve">PAT kell hozzá </w:t>
-            </w:r>
-            <w:proofErr w:type="spellStart"/>
-            <w:r>
-              <w:rPr>
-                <w:rFonts w:cs="Times New Roman"/>
-              </w:rPr>
-              <w:t>border</w:t>
-            </w:r>
-            <w:proofErr w:type="spellEnd"/>
-            <w:r>
-              <w:rPr>
-                <w:rFonts w:cs="Times New Roman"/>
-              </w:rPr>
-              <w:t xml:space="preserve"> routeren</w:t>
+              <w:t>PAT kell hozzá border routeren</w:t>
             </w:r>
           </w:p>
         </w:tc>
@@ -14027,44 +12315,8 @@
               <w:rPr>
                 <w:rFonts w:cs="Times New Roman"/>
               </w:rPr>
-              <w:t>SZR-</w:t>
+              <w:t>SZR-től meg quad zero</w:t>
             </w:r>
-            <w:proofErr w:type="spellStart"/>
-            <w:r>
-              <w:rPr>
-                <w:rFonts w:cs="Times New Roman"/>
-              </w:rPr>
-              <w:t>től</w:t>
-            </w:r>
-            <w:proofErr w:type="spellEnd"/>
-            <w:r>
-              <w:rPr>
-                <w:rFonts w:cs="Times New Roman"/>
-              </w:rPr>
-              <w:t xml:space="preserve"> meg </w:t>
-            </w:r>
-            <w:proofErr w:type="spellStart"/>
-            <w:r>
-              <w:rPr>
-                <w:rFonts w:cs="Times New Roman"/>
-              </w:rPr>
-              <w:t>quad</w:t>
-            </w:r>
-            <w:proofErr w:type="spellEnd"/>
-            <w:r>
-              <w:rPr>
-                <w:rFonts w:cs="Times New Roman"/>
-              </w:rPr>
-              <w:t xml:space="preserve"> </w:t>
-            </w:r>
-            <w:proofErr w:type="spellStart"/>
-            <w:r>
-              <w:rPr>
-                <w:rFonts w:cs="Times New Roman"/>
-              </w:rPr>
-              <w:t>zero</w:t>
-            </w:r>
-            <w:proofErr w:type="spellEnd"/>
           </w:p>
         </w:tc>
       </w:tr>
@@ -14203,23 +12455,7 @@
       <w:bookmarkStart w:id="73" w:name="_Toc196909789"/>
       <w:r>
         <w:lastRenderedPageBreak/>
-        <w:t>Szerverek (</w:t>
-      </w:r>
-      <w:proofErr w:type="spellStart"/>
-      <w:r>
-        <w:t>packet</w:t>
-      </w:r>
-      <w:proofErr w:type="spellEnd"/>
-      <w:r>
-        <w:t xml:space="preserve"> </w:t>
-      </w:r>
-      <w:proofErr w:type="spellStart"/>
-      <w:r>
-        <w:t>tracerben</w:t>
-      </w:r>
-      <w:proofErr w:type="spellEnd"/>
-      <w:r>
-        <w:t>):</w:t>
+        <w:t>Szerverek (packet tracerben):</w:t>
       </w:r>
       <w:bookmarkEnd w:id="72"/>
       <w:bookmarkEnd w:id="73"/>
@@ -14367,7 +12603,7 @@
                 <w:noProof/>
               </w:rPr>
               <w:drawing>
-                <wp:anchor distT="0" distB="0" distL="114300" distR="114300" simplePos="0" relativeHeight="251740160" behindDoc="0" locked="0" layoutInCell="1" allowOverlap="1" wp14:anchorId="75AB42EE" wp14:editId="6A2E9171">
+                <wp:anchor distT="0" distB="0" distL="114300" distR="114300" simplePos="0" relativeHeight="251740160" behindDoc="0" locked="0" layoutInCell="1" allowOverlap="1" wp14:anchorId="75AB42EE" wp14:editId="6CD6BD4E">
                   <wp:simplePos x="0" y="0"/>
                   <wp:positionH relativeFrom="column">
                     <wp:posOffset>1441246</wp:posOffset>
@@ -14714,15 +12950,7 @@
       <w:bookmarkStart w:id="76" w:name="_Toc196828944"/>
       <w:bookmarkStart w:id="77" w:name="_Toc196909791"/>
       <w:r>
-        <w:t xml:space="preserve">Hálózat </w:t>
-      </w:r>
-      <w:proofErr w:type="spellStart"/>
-      <w:r>
-        <w:t>Prog</w:t>
-      </w:r>
-      <w:proofErr w:type="spellEnd"/>
-      <w:r>
-        <w:t>:</w:t>
+        <w:t>Hálózat Prog:</w:t>
       </w:r>
       <w:bookmarkEnd w:id="76"/>
       <w:bookmarkEnd w:id="77"/>
@@ -14847,102 +13075,24 @@
           <w:rFonts w:cs="Times New Roman"/>
         </w:rPr>
       </w:pPr>
-      <w:proofErr w:type="spellStart"/>
-      <w:r>
-        <w:rPr>
-          <w:rFonts w:cs="Times New Roman"/>
-        </w:rPr>
-        <w:t>netmiko</w:t>
-      </w:r>
-      <w:proofErr w:type="spellEnd"/>
-      <w:r>
-        <w:rPr>
-          <w:rFonts w:cs="Times New Roman"/>
-        </w:rPr>
-        <w:t xml:space="preserve"> le töltése „</w:t>
-      </w:r>
-      <w:proofErr w:type="spellStart"/>
-      <w:r>
-        <w:rPr>
-          <w:rFonts w:cs="Times New Roman"/>
-        </w:rPr>
-        <w:t>pip</w:t>
-      </w:r>
-      <w:proofErr w:type="spellEnd"/>
-      <w:r>
-        <w:rPr>
-          <w:rFonts w:cs="Times New Roman"/>
-        </w:rPr>
-        <w:t xml:space="preserve"> </w:t>
-      </w:r>
-      <w:proofErr w:type="spellStart"/>
-      <w:r>
-        <w:rPr>
-          <w:rFonts w:cs="Times New Roman"/>
-        </w:rPr>
-        <w:t>install</w:t>
-      </w:r>
-      <w:proofErr w:type="spellEnd"/>
-      <w:r>
-        <w:rPr>
-          <w:rFonts w:cs="Times New Roman"/>
-        </w:rPr>
-        <w:t xml:space="preserve"> </w:t>
-      </w:r>
-      <w:proofErr w:type="spellStart"/>
-      <w:r>
-        <w:rPr>
-          <w:rFonts w:cs="Times New Roman"/>
-        </w:rPr>
-        <w:t>netmiko</w:t>
-      </w:r>
-      <w:proofErr w:type="spellEnd"/>
-      <w:r>
-        <w:rPr>
-          <w:rFonts w:cs="Times New Roman"/>
-        </w:rPr>
-        <w:t>”</w:t>
-      </w:r>
-    </w:p>
-    <w:p>
-      <w:pPr>
-        <w:rPr>
-          <w:rFonts w:cs="Times New Roman"/>
-        </w:rPr>
-      </w:pPr>
-      <w:r>
-        <w:rPr>
-          <w:rFonts w:cs="Times New Roman"/>
-        </w:rPr>
-        <w:t xml:space="preserve">Python </w:t>
-      </w:r>
-      <w:proofErr w:type="gramStart"/>
-      <w:r>
-        <w:rPr>
-          <w:rFonts w:cs="Times New Roman"/>
-        </w:rPr>
-        <w:t>program</w:t>
-      </w:r>
-      <w:proofErr w:type="gramEnd"/>
-      <w:r>
-        <w:rPr>
-          <w:rFonts w:cs="Times New Roman"/>
-        </w:rPr>
-        <w:t xml:space="preserve"> amellyel a router </w:t>
-      </w:r>
-      <w:proofErr w:type="spellStart"/>
-      <w:r>
-        <w:rPr>
-          <w:rFonts w:cs="Times New Roman"/>
-        </w:rPr>
-        <w:t>interface-eit</w:t>
-      </w:r>
-      <w:proofErr w:type="spellEnd"/>
-      <w:r>
-        <w:rPr>
-          <w:rFonts w:cs="Times New Roman"/>
-        </w:rPr>
-        <w:t xml:space="preserve"> nézzük:</w:t>
+      <w:r>
+        <w:rPr>
+          <w:rFonts w:cs="Times New Roman"/>
+        </w:rPr>
+        <w:t>netmiko le töltése „pip install netmiko”</w:t>
+      </w:r>
+    </w:p>
+    <w:p>
+      <w:pPr>
+        <w:rPr>
+          <w:rFonts w:cs="Times New Roman"/>
+        </w:rPr>
+      </w:pPr>
+      <w:r>
+        <w:rPr>
+          <w:rFonts w:cs="Times New Roman"/>
+        </w:rPr>
+        <w:t>Python program amellyel a router interface-eit nézzük:</w:t>
       </w:r>
     </w:p>
     <w:p>
@@ -15115,19 +13265,11 @@
       </w:pPr>
       <w:bookmarkStart w:id="80" w:name="_Toc196828946"/>
       <w:bookmarkStart w:id="81" w:name="_Toc196909793"/>
-      <w:proofErr w:type="spellStart"/>
-      <w:r>
-        <w:rPr>
-          <w:rFonts w:cs="Times New Roman"/>
-        </w:rPr>
-        <w:t>Microtik</w:t>
-      </w:r>
-      <w:proofErr w:type="spellEnd"/>
-      <w:r>
-        <w:rPr>
-          <w:rFonts w:cs="Times New Roman"/>
-        </w:rPr>
-        <w:t xml:space="preserve"> router</w:t>
+      <w:r>
+        <w:rPr>
+          <w:rFonts w:cs="Times New Roman"/>
+        </w:rPr>
+        <w:t>Microtik router</w:t>
       </w:r>
       <w:bookmarkEnd w:id="80"/>
       <w:bookmarkEnd w:id="81"/>
@@ -15176,49 +13318,7 @@
           <w:rFonts w:cs="Times New Roman"/>
         </w:rPr>
         <w:tab/>
-        <w:t xml:space="preserve">Hálózati kártyái: </w:t>
-      </w:r>
-      <w:proofErr w:type="spellStart"/>
-      <w:r>
-        <w:rPr>
-          <w:rFonts w:cs="Times New Roman"/>
-        </w:rPr>
-        <w:t>Nat</w:t>
-      </w:r>
-      <w:proofErr w:type="spellEnd"/>
-      <w:r>
-        <w:rPr>
-          <w:rFonts w:cs="Times New Roman"/>
-        </w:rPr>
-        <w:t xml:space="preserve"> és egy </w:t>
-      </w:r>
-      <w:proofErr w:type="spellStart"/>
-      <w:r>
-        <w:rPr>
-          <w:rFonts w:cs="Times New Roman"/>
-        </w:rPr>
-        <w:t>Internal</w:t>
-      </w:r>
-      <w:proofErr w:type="spellEnd"/>
-      <w:r>
-        <w:rPr>
-          <w:rFonts w:cs="Times New Roman"/>
-        </w:rPr>
-        <w:t xml:space="preserve"> (Belső </w:t>
-      </w:r>
-      <w:proofErr w:type="spellStart"/>
-      <w:r>
-        <w:rPr>
-          <w:rFonts w:cs="Times New Roman"/>
-        </w:rPr>
-        <w:t>interface</w:t>
-      </w:r>
-      <w:proofErr w:type="spellEnd"/>
-      <w:r>
-        <w:rPr>
-          <w:rFonts w:cs="Times New Roman"/>
-        </w:rPr>
-        <w:t xml:space="preserve">) </w:t>
+        <w:t xml:space="preserve">Hálózati kártyái: Nat és egy Internal (Belső interface) </w:t>
       </w:r>
       <w:r>
         <w:rPr>
@@ -15285,21 +13385,7 @@
         <w:rPr>
           <w:rFonts w:cs="Times New Roman"/>
         </w:rPr>
-        <w:t xml:space="preserve">A </w:t>
-      </w:r>
-      <w:proofErr w:type="spellStart"/>
-      <w:r>
-        <w:rPr>
-          <w:rFonts w:cs="Times New Roman"/>
-        </w:rPr>
-        <w:t>Nat</w:t>
-      </w:r>
-      <w:proofErr w:type="spellEnd"/>
-      <w:r>
-        <w:rPr>
-          <w:rFonts w:cs="Times New Roman"/>
-        </w:rPr>
-        <w:t>(ether1) felel az internetre való csatlakozással és az Internál (ether2) pedig e belső hálózatért.</w:t>
+        <w:t>A Nat(ether1) felel az internetre való csatlakozással és az Internál (ether2) pedig e belső hálózatért.</w:t>
       </w:r>
     </w:p>
     <w:p>
@@ -15309,19 +13395,11 @@
           <w:rFonts w:cs="Times New Roman"/>
         </w:rPr>
       </w:pPr>
-      <w:proofErr w:type="spellStart"/>
-      <w:r>
-        <w:rPr>
-          <w:rFonts w:cs="Times New Roman"/>
-        </w:rPr>
-        <w:t>ssh</w:t>
-      </w:r>
-      <w:proofErr w:type="spellEnd"/>
-      <w:r>
-        <w:rPr>
-          <w:rFonts w:cs="Times New Roman"/>
-        </w:rPr>
-        <w:t xml:space="preserve"> engedélyezése a programozott hálózat miatt.</w:t>
+      <w:r>
+        <w:rPr>
+          <w:rFonts w:cs="Times New Roman"/>
+        </w:rPr>
+        <w:t>ssh engedélyezése a programozott hálózat miatt.</w:t>
       </w:r>
       <w:r>
         <w:rPr>
@@ -15483,63 +13561,7 @@
         <w:rPr>
           <w:rFonts w:cs="Times New Roman"/>
         </w:rPr>
-        <w:t xml:space="preserve"> (</w:t>
-      </w:r>
-      <w:proofErr w:type="spellStart"/>
-      <w:r>
-        <w:rPr>
-          <w:rFonts w:cs="Times New Roman"/>
-        </w:rPr>
-        <w:t>Active</w:t>
-      </w:r>
-      <w:proofErr w:type="spellEnd"/>
-      <w:r>
-        <w:rPr>
-          <w:rFonts w:cs="Times New Roman"/>
-        </w:rPr>
-        <w:t xml:space="preserve"> </w:t>
-      </w:r>
-      <w:proofErr w:type="spellStart"/>
-      <w:r>
-        <w:rPr>
-          <w:rFonts w:cs="Times New Roman"/>
-        </w:rPr>
-        <w:t>Directory</w:t>
-      </w:r>
-      <w:proofErr w:type="spellEnd"/>
-      <w:r>
-        <w:rPr>
-          <w:rFonts w:cs="Times New Roman"/>
-        </w:rPr>
-        <w:t xml:space="preserve"> </w:t>
-      </w:r>
-      <w:proofErr w:type="spellStart"/>
-      <w:r>
-        <w:rPr>
-          <w:rFonts w:cs="Times New Roman"/>
-        </w:rPr>
-        <w:t>Domain</w:t>
-      </w:r>
-      <w:proofErr w:type="spellEnd"/>
-      <w:r>
-        <w:rPr>
-          <w:rFonts w:cs="Times New Roman"/>
-        </w:rPr>
-        <w:t xml:space="preserve"> </w:t>
-      </w:r>
-      <w:proofErr w:type="spellStart"/>
-      <w:r>
-        <w:rPr>
-          <w:rFonts w:cs="Times New Roman"/>
-        </w:rPr>
-        <w:t>Services</w:t>
-      </w:r>
-      <w:proofErr w:type="spellEnd"/>
-      <w:r>
-        <w:rPr>
-          <w:rFonts w:cs="Times New Roman"/>
-        </w:rPr>
-        <w:t>)</w:t>
+        <w:t xml:space="preserve"> (Active Directory Domain Services)</w:t>
       </w:r>
       <w:r>
         <w:rPr>
@@ -15551,41 +13573,7 @@
         <w:rPr>
           <w:rFonts w:cs="Times New Roman"/>
         </w:rPr>
-        <w:t xml:space="preserve"> (</w:t>
-      </w:r>
-      <w:proofErr w:type="spellStart"/>
-      <w:r>
-        <w:rPr>
-          <w:rFonts w:cs="Times New Roman"/>
-        </w:rPr>
-        <w:t>Domain</w:t>
-      </w:r>
-      <w:proofErr w:type="spellEnd"/>
-      <w:r>
-        <w:rPr>
-          <w:rFonts w:cs="Times New Roman"/>
-        </w:rPr>
-        <w:t xml:space="preserve"> </w:t>
-      </w:r>
-      <w:proofErr w:type="spellStart"/>
-      <w:r>
-        <w:rPr>
-          <w:rFonts w:cs="Times New Roman"/>
-        </w:rPr>
-        <w:t>Name</w:t>
-      </w:r>
-      <w:proofErr w:type="spellEnd"/>
-      <w:r>
-        <w:rPr>
-          <w:rFonts w:cs="Times New Roman"/>
-        </w:rPr>
-        <w:t xml:space="preserve"> System</w:t>
-      </w:r>
-      <w:r>
-        <w:rPr>
-          <w:rFonts w:cs="Times New Roman"/>
-        </w:rPr>
-        <w:t>)</w:t>
+        <w:t xml:space="preserve"> (Domain Name System)</w:t>
       </w:r>
       <w:r>
         <w:rPr>
@@ -15597,63 +13585,7 @@
         <w:rPr>
           <w:rFonts w:cs="Times New Roman"/>
         </w:rPr>
-        <w:t>(</w:t>
-      </w:r>
-      <w:proofErr w:type="spellStart"/>
-      <w:r>
-        <w:rPr>
-          <w:rFonts w:cs="Times New Roman"/>
-        </w:rPr>
-        <w:t>Dynamic</w:t>
-      </w:r>
-      <w:proofErr w:type="spellEnd"/>
-      <w:r>
-        <w:rPr>
-          <w:rFonts w:cs="Times New Roman"/>
-        </w:rPr>
-        <w:t xml:space="preserve"> </w:t>
-      </w:r>
-      <w:proofErr w:type="spellStart"/>
-      <w:r>
-        <w:rPr>
-          <w:rFonts w:cs="Times New Roman"/>
-        </w:rPr>
-        <w:t>Host</w:t>
-      </w:r>
-      <w:proofErr w:type="spellEnd"/>
-      <w:r>
-        <w:rPr>
-          <w:rFonts w:cs="Times New Roman"/>
-        </w:rPr>
-        <w:t xml:space="preserve"> </w:t>
-      </w:r>
-      <w:proofErr w:type="spellStart"/>
-      <w:r>
-        <w:rPr>
-          <w:rFonts w:cs="Times New Roman"/>
-        </w:rPr>
-        <w:t>Configuration</w:t>
-      </w:r>
-      <w:proofErr w:type="spellEnd"/>
-      <w:r>
-        <w:rPr>
-          <w:rFonts w:cs="Times New Roman"/>
-        </w:rPr>
-        <w:t xml:space="preserve"> </w:t>
-      </w:r>
-      <w:proofErr w:type="spellStart"/>
-      <w:r>
-        <w:rPr>
-          <w:rFonts w:cs="Times New Roman"/>
-        </w:rPr>
-        <w:t>Protocol</w:t>
-      </w:r>
-      <w:proofErr w:type="spellEnd"/>
-      <w:r>
-        <w:rPr>
-          <w:rFonts w:cs="Times New Roman"/>
-        </w:rPr>
-        <w:t xml:space="preserve">) </w:t>
+        <w:t xml:space="preserve">(Dynamic Host Configuration Protocol) </w:t>
       </w:r>
       <w:r>
         <w:rPr>
@@ -15673,21 +13605,7 @@
           <w:rFonts w:cs="Times New Roman"/>
         </w:rPr>
         <w:br/>
-        <w:t xml:space="preserve">DHCP-server miatt statikusan adom meg az </w:t>
-      </w:r>
-      <w:proofErr w:type="spellStart"/>
-      <w:r>
-        <w:rPr>
-          <w:rFonts w:cs="Times New Roman"/>
-        </w:rPr>
-        <w:t>ip</w:t>
-      </w:r>
-      <w:proofErr w:type="spellEnd"/>
-      <w:r>
-        <w:rPr>
-          <w:rFonts w:cs="Times New Roman"/>
-        </w:rPr>
-        <w:t xml:space="preserve"> címet.</w:t>
+        <w:t>DHCP-server miatt statikusan adom meg az ip címet.</w:t>
       </w:r>
       <w:r>
         <w:rPr>
@@ -15764,7 +13682,7 @@
         </w:rPr>
         <w:lastRenderedPageBreak/>
         <w:drawing>
-          <wp:anchor distT="0" distB="0" distL="114300" distR="114300" simplePos="0" relativeHeight="251743232" behindDoc="1" locked="0" layoutInCell="1" allowOverlap="1" wp14:anchorId="00195FBC" wp14:editId="7C83DFD3">
+          <wp:anchor distT="0" distB="0" distL="114300" distR="114300" simplePos="0" relativeHeight="251743232" behindDoc="1" locked="0" layoutInCell="1" allowOverlap="1" wp14:anchorId="00195FBC" wp14:editId="428469AC">
             <wp:simplePos x="0" y="0"/>
             <wp:positionH relativeFrom="column">
               <wp:posOffset>2414905</wp:posOffset>
@@ -15850,91 +13768,27 @@
         <w:rPr>
           <w:rFonts w:cs="Times New Roman"/>
         </w:rPr>
-        <w:t xml:space="preserve">Szerver </w:t>
-      </w:r>
-      <w:proofErr w:type="spellStart"/>
-      <w:r>
-        <w:rPr>
-          <w:rFonts w:cs="Times New Roman"/>
-        </w:rPr>
-        <w:t>mannager</w:t>
-      </w:r>
-      <w:proofErr w:type="spellEnd"/>
-      <w:r>
-        <w:rPr>
-          <w:rFonts w:cs="Times New Roman"/>
-        </w:rPr>
-        <w:t>-&gt;local server</w:t>
+        <w:t>Szerver mannager-&gt;local server</w:t>
       </w:r>
       <w:r>
         <w:rPr>
           <w:rFonts w:cs="Times New Roman"/>
         </w:rPr>
         <w:br/>
-        <w:t xml:space="preserve">-&gt; computer </w:t>
-      </w:r>
-      <w:proofErr w:type="spellStart"/>
-      <w:r>
-        <w:rPr>
-          <w:rFonts w:cs="Times New Roman"/>
-        </w:rPr>
-        <w:t>name</w:t>
-      </w:r>
-      <w:proofErr w:type="spellEnd"/>
-      <w:r>
-        <w:rPr>
-          <w:rFonts w:cs="Times New Roman"/>
-        </w:rPr>
-        <w:t xml:space="preserve"> -&gt; </w:t>
-      </w:r>
-      <w:proofErr w:type="spellStart"/>
-      <w:r>
-        <w:rPr>
-          <w:rFonts w:cs="Times New Roman"/>
-        </w:rPr>
-        <w:t>advance</w:t>
-      </w:r>
-      <w:proofErr w:type="spellEnd"/>
-    </w:p>
-    <w:p>
-      <w:pPr>
-        <w:rPr>
-          <w:rFonts w:cs="Times New Roman"/>
-        </w:rPr>
-      </w:pPr>
-      <w:r>
-        <w:rPr>
-          <w:rFonts w:cs="Times New Roman"/>
-        </w:rPr>
-        <w:t xml:space="preserve">miután ezt </w:t>
-      </w:r>
-      <w:proofErr w:type="spellStart"/>
-      <w:r>
-        <w:rPr>
-          <w:rFonts w:cs="Times New Roman"/>
-        </w:rPr>
-        <w:t>beállitodtad</w:t>
-      </w:r>
-      <w:proofErr w:type="spellEnd"/>
-      <w:r>
-        <w:rPr>
-          <w:rFonts w:cs="Times New Roman"/>
-        </w:rPr>
-        <w:t xml:space="preserve"> újra kell </w:t>
-      </w:r>
-      <w:proofErr w:type="spellStart"/>
-      <w:r>
-        <w:rPr>
-          <w:rFonts w:cs="Times New Roman"/>
-        </w:rPr>
-        <w:t>inditanod</w:t>
-      </w:r>
-      <w:proofErr w:type="spellEnd"/>
-      <w:r>
-        <w:rPr>
-          <w:rFonts w:cs="Times New Roman"/>
-        </w:rPr>
-        <w:t xml:space="preserve"> a virtuális szervert</w:t>
+        <w:t>-&gt; computer name -&gt; advance</w:t>
+      </w:r>
+    </w:p>
+    <w:p>
+      <w:pPr>
+        <w:rPr>
+          <w:rFonts w:cs="Times New Roman"/>
+        </w:rPr>
+      </w:pPr>
+      <w:r>
+        <w:rPr>
+          <w:rFonts w:cs="Times New Roman"/>
+        </w:rPr>
+        <w:t>miután ezt beállitodtad újra kell inditanod a virtuális szervert</w:t>
       </w:r>
     </w:p>
     <w:p>
@@ -16011,65 +13865,7 @@
         <w:rPr>
           <w:rFonts w:cs="Times New Roman"/>
         </w:rPr>
-        <w:t xml:space="preserve">jobbfelső sarokban a server </w:t>
-      </w:r>
-      <w:proofErr w:type="spellStart"/>
-      <w:r>
-        <w:rPr>
-          <w:rFonts w:cs="Times New Roman"/>
-        </w:rPr>
-        <w:t>manageben</w:t>
-      </w:r>
-      <w:proofErr w:type="spellEnd"/>
-      <w:r>
-        <w:rPr>
-          <w:rFonts w:cs="Times New Roman"/>
-        </w:rPr>
-        <w:t xml:space="preserve"> megtalálható a </w:t>
-      </w:r>
-      <w:proofErr w:type="spellStart"/>
-      <w:r>
-        <w:rPr>
-          <w:rFonts w:cs="Times New Roman"/>
-        </w:rPr>
-        <w:t>Addtools</w:t>
-      </w:r>
-      <w:proofErr w:type="spellEnd"/>
-      <w:r>
-        <w:rPr>
-          <w:rFonts w:cs="Times New Roman"/>
-        </w:rPr>
-        <w:t xml:space="preserve"> and </w:t>
-      </w:r>
-      <w:proofErr w:type="spellStart"/>
-      <w:r>
-        <w:rPr>
-          <w:rFonts w:cs="Times New Roman"/>
-        </w:rPr>
-        <w:t>Features</w:t>
-      </w:r>
-      <w:proofErr w:type="spellEnd"/>
-      <w:r>
-        <w:rPr>
-          <w:rFonts w:cs="Times New Roman"/>
-        </w:rPr>
-        <w:t xml:space="preserve">. Erre rákattintva megnyílik egy </w:t>
-      </w:r>
-      <w:proofErr w:type="spellStart"/>
-      <w:proofErr w:type="gramStart"/>
-      <w:r>
-        <w:rPr>
-          <w:rFonts w:cs="Times New Roman"/>
-        </w:rPr>
-        <w:t>wizard</w:t>
-      </w:r>
-      <w:proofErr w:type="spellEnd"/>
-      <w:proofErr w:type="gramEnd"/>
-      <w:r>
-        <w:rPr>
-          <w:rFonts w:cs="Times New Roman"/>
-        </w:rPr>
-        <w:t xml:space="preserve"> ami segít neked kiválasztani az alkalmazásokat.</w:t>
+        <w:t>jobbfelső sarokban a server manageben megtalálható a Addtools and Features. Erre rákattintva megnyílik egy wizard ami segít neked kiválasztani az alkalmazásokat.</w:t>
       </w:r>
       <w:r>
         <w:rPr>
@@ -16211,140 +14007,14 @@
           <w:rFonts w:cs="Times New Roman"/>
         </w:rPr>
         <w:br/>
-        <w:t>azután válaszd ki a „</w:t>
-      </w:r>
-      <w:proofErr w:type="spellStart"/>
-      <w:r>
-        <w:rPr>
-          <w:rFonts w:cs="Times New Roman"/>
-        </w:rPr>
-        <w:t>Active</w:t>
-      </w:r>
-      <w:proofErr w:type="spellEnd"/>
-      <w:r>
-        <w:rPr>
-          <w:rFonts w:cs="Times New Roman"/>
-        </w:rPr>
-        <w:t xml:space="preserve"> </w:t>
-      </w:r>
-      <w:proofErr w:type="spellStart"/>
-      <w:r>
-        <w:rPr>
-          <w:rFonts w:cs="Times New Roman"/>
-        </w:rPr>
-        <w:t>Directory</w:t>
-      </w:r>
-      <w:proofErr w:type="spellEnd"/>
-      <w:r>
-        <w:rPr>
-          <w:rFonts w:cs="Times New Roman"/>
-        </w:rPr>
-        <w:t xml:space="preserve"> </w:t>
-      </w:r>
-      <w:proofErr w:type="spellStart"/>
-      <w:r>
-        <w:rPr>
-          <w:rFonts w:cs="Times New Roman"/>
-        </w:rPr>
-        <w:t>Domain</w:t>
-      </w:r>
-      <w:proofErr w:type="spellEnd"/>
-      <w:r>
-        <w:rPr>
-          <w:rFonts w:cs="Times New Roman"/>
-        </w:rPr>
-        <w:t xml:space="preserve"> </w:t>
-      </w:r>
-      <w:proofErr w:type="spellStart"/>
-      <w:r>
-        <w:rPr>
-          <w:rFonts w:cs="Times New Roman"/>
-        </w:rPr>
-        <w:t>Services</w:t>
-      </w:r>
-      <w:proofErr w:type="spellEnd"/>
-      <w:r>
-        <w:rPr>
-          <w:rFonts w:cs="Times New Roman"/>
-        </w:rPr>
-        <w:t xml:space="preserve">” és </w:t>
-      </w:r>
-      <w:proofErr w:type="spellStart"/>
-      <w:r>
-        <w:rPr>
-          <w:rFonts w:cs="Times New Roman"/>
-        </w:rPr>
-        <w:t>addfeatures</w:t>
-      </w:r>
-      <w:proofErr w:type="spellEnd"/>
-      <w:r>
-        <w:rPr>
-          <w:rFonts w:cs="Times New Roman"/>
-        </w:rPr>
-        <w:t xml:space="preserve"> (ez automatikusan kiválasztja neked az alap </w:t>
-      </w:r>
-      <w:proofErr w:type="gramStart"/>
-      <w:r>
-        <w:rPr>
-          <w:rFonts w:cs="Times New Roman"/>
-        </w:rPr>
-        <w:t>eszközöket</w:t>
-      </w:r>
-      <w:proofErr w:type="gramEnd"/>
-      <w:r>
-        <w:rPr>
-          <w:rFonts w:cs="Times New Roman"/>
-        </w:rPr>
-        <w:t xml:space="preserve"> ami kell az ADDS-</w:t>
-      </w:r>
-      <w:proofErr w:type="spellStart"/>
-      <w:r>
-        <w:rPr>
-          <w:rFonts w:cs="Times New Roman"/>
-        </w:rPr>
-        <w:t>nek</w:t>
-      </w:r>
-      <w:proofErr w:type="spellEnd"/>
-      <w:r>
-        <w:rPr>
-          <w:rFonts w:cs="Times New Roman"/>
-        </w:rPr>
-        <w:t>)</w:t>
+        <w:t>azután válaszd ki a „Active Directory Domain Services” és addfeatures (ez automatikusan kiválasztja neked az alap eszközöket ami kell az ADDS-nek)</w:t>
       </w:r>
       <w:r>
         <w:rPr>
           <w:rFonts w:cs="Times New Roman"/>
         </w:rPr>
         <w:br/>
-        <w:t xml:space="preserve">a maradék </w:t>
-      </w:r>
-      <w:proofErr w:type="spellStart"/>
-      <w:r>
-        <w:rPr>
-          <w:rFonts w:cs="Times New Roman"/>
-        </w:rPr>
-        <w:t>next</w:t>
-      </w:r>
-      <w:proofErr w:type="spellEnd"/>
-      <w:r>
-        <w:rPr>
-          <w:rFonts w:cs="Times New Roman"/>
-        </w:rPr>
-        <w:t xml:space="preserve"> majd </w:t>
-      </w:r>
-      <w:proofErr w:type="spellStart"/>
-      <w:r>
-        <w:rPr>
-          <w:rFonts w:cs="Times New Roman"/>
-        </w:rPr>
-        <w:t>inditsad</w:t>
-      </w:r>
-      <w:proofErr w:type="spellEnd"/>
-      <w:r>
-        <w:rPr>
-          <w:rFonts w:cs="Times New Roman"/>
-        </w:rPr>
-        <w:t xml:space="preserve"> újra a gépet.</w:t>
+        <w:t>a maradék next majd inditsad újra a gépet.</w:t>
       </w:r>
       <w:r>
         <w:rPr>
@@ -16460,21 +14130,7 @@
         <w:rPr>
           <w:rFonts w:cs="Times New Roman"/>
         </w:rPr>
-        <w:t xml:space="preserve">Legelőször létrehozunk egy új </w:t>
-      </w:r>
-      <w:proofErr w:type="spellStart"/>
-      <w:r>
-        <w:rPr>
-          <w:rFonts w:cs="Times New Roman"/>
-        </w:rPr>
-        <w:t>forestet</w:t>
-      </w:r>
-      <w:proofErr w:type="spellEnd"/>
-      <w:r>
-        <w:rPr>
-          <w:rFonts w:cs="Times New Roman"/>
-        </w:rPr>
-        <w:t>.</w:t>
+        <w:t>Legelőször létrehozunk egy új forestet.</w:t>
       </w:r>
     </w:p>
     <w:p>
@@ -16585,63 +14241,7 @@
         <w:rPr>
           <w:rFonts w:cs="Times New Roman"/>
         </w:rPr>
-        <w:t xml:space="preserve">Majd </w:t>
-      </w:r>
-      <w:proofErr w:type="spellStart"/>
-      <w:r>
-        <w:rPr>
-          <w:rFonts w:cs="Times New Roman"/>
-        </w:rPr>
-        <w:t>kiválsztjuk</w:t>
-      </w:r>
-      <w:proofErr w:type="spellEnd"/>
-      <w:r>
-        <w:rPr>
-          <w:rFonts w:cs="Times New Roman"/>
-        </w:rPr>
-        <w:t xml:space="preserve"> a megfelelő </w:t>
-      </w:r>
-      <w:proofErr w:type="spellStart"/>
-      <w:r>
-        <w:rPr>
-          <w:rFonts w:cs="Times New Roman"/>
-        </w:rPr>
-        <w:t>functional</w:t>
-      </w:r>
-      <w:proofErr w:type="spellEnd"/>
-      <w:r>
-        <w:rPr>
-          <w:rFonts w:cs="Times New Roman"/>
-        </w:rPr>
-        <w:t xml:space="preserve"> </w:t>
-      </w:r>
-      <w:proofErr w:type="spellStart"/>
-      <w:r>
-        <w:rPr>
-          <w:rFonts w:cs="Times New Roman"/>
-        </w:rPr>
-        <w:t>level</w:t>
-      </w:r>
-      <w:proofErr w:type="spellEnd"/>
-      <w:r>
-        <w:rPr>
-          <w:rFonts w:cs="Times New Roman"/>
-        </w:rPr>
-        <w:t xml:space="preserve">-t. Én a képen láthatót választottam ki mert az tud működni </w:t>
-      </w:r>
-      <w:proofErr w:type="spellStart"/>
-      <w:r>
-        <w:rPr>
-          <w:rFonts w:cs="Times New Roman"/>
-        </w:rPr>
-        <w:t>linuxos</w:t>
-      </w:r>
-      <w:proofErr w:type="spellEnd"/>
-      <w:r>
-        <w:rPr>
-          <w:rFonts w:cs="Times New Roman"/>
-        </w:rPr>
-        <w:t xml:space="preserve"> eszközökkel is.</w:t>
+        <w:t>Majd kiválsztjuk a megfelelő functional level-t. Én a képen láthatót választottam ki mert az tud működni linuxos eszközökkel is.</w:t>
       </w:r>
       <w:r>
         <w:rPr>
@@ -16800,35 +14400,7 @@
         <w:rPr>
           <w:rFonts w:cs="Times New Roman"/>
         </w:rPr>
-        <w:t>(</w:t>
-      </w:r>
-      <w:proofErr w:type="spellStart"/>
-      <w:r>
-        <w:rPr>
-          <w:rFonts w:cs="Times New Roman"/>
-        </w:rPr>
-        <w:t>jobbklick</w:t>
-      </w:r>
-      <w:proofErr w:type="spellEnd"/>
-      <w:r>
-        <w:rPr>
-          <w:rFonts w:cs="Times New Roman"/>
-        </w:rPr>
-        <w:t>)</w:t>
-      </w:r>
-      <w:proofErr w:type="spellStart"/>
-      <w:r>
-        <w:rPr>
-          <w:rFonts w:cs="Times New Roman"/>
-        </w:rPr>
-        <w:t>new</w:t>
-      </w:r>
-      <w:proofErr w:type="spellEnd"/>
-      <w:r>
-        <w:rPr>
-          <w:rFonts w:cs="Times New Roman"/>
-        </w:rPr>
-        <w:t>-&gt; Organization unit.</w:t>
+        <w:t>(jobbklick)new-&gt; Organization unit.</w:t>
       </w:r>
       <w:r>
         <w:rPr>
@@ -16931,29 +14503,8 @@
           <w:rFonts w:cs="Times New Roman"/>
         </w:rPr>
         <w:br/>
-      </w:r>
-      <w:proofErr w:type="spellStart"/>
-      <w:r>
-        <w:rPr>
-          <w:rFonts w:cs="Times New Roman"/>
-        </w:rPr>
-        <w:t>new</w:t>
-      </w:r>
-      <w:proofErr w:type="spellEnd"/>
-      <w:r>
-        <w:rPr>
-          <w:rFonts w:cs="Times New Roman"/>
-        </w:rPr>
-        <w:t xml:space="preserve">-&gt; </w:t>
-      </w:r>
-      <w:proofErr w:type="spellStart"/>
-      <w:r>
-        <w:rPr>
-          <w:rFonts w:cs="Times New Roman"/>
-        </w:rPr>
-        <w:t>user</w:t>
-      </w:r>
-      <w:proofErr w:type="spellEnd"/>
+        <w:t>new-&gt; user</w:t>
+      </w:r>
       <w:r>
         <w:rPr>
           <w:rFonts w:cs="Times New Roman"/>
@@ -16998,37 +14549,7 @@
           <w:rFonts w:cs="Times New Roman"/>
         </w:rPr>
         <w:br/>
-        <w:t>Ha megnyitjuk a tulajdonságait (</w:t>
-      </w:r>
-      <w:proofErr w:type="spellStart"/>
-      <w:r>
-        <w:rPr>
-          <w:rFonts w:cs="Times New Roman"/>
-        </w:rPr>
-        <w:t>propeties</w:t>
-      </w:r>
-      <w:proofErr w:type="spellEnd"/>
-      <w:r>
-        <w:rPr>
-          <w:rFonts w:cs="Times New Roman"/>
-        </w:rPr>
-        <w:t xml:space="preserve">) akkor több adatot is megtudunk adni. </w:t>
-      </w:r>
-      <w:proofErr w:type="spellStart"/>
-      <w:proofErr w:type="gramStart"/>
-      <w:r>
-        <w:rPr>
-          <w:rFonts w:cs="Times New Roman"/>
-        </w:rPr>
-        <w:t>Példáúl</w:t>
-      </w:r>
-      <w:proofErr w:type="spellEnd"/>
-      <w:proofErr w:type="gramEnd"/>
-      <w:r>
-        <w:rPr>
-          <w:rFonts w:cs="Times New Roman"/>
-        </w:rPr>
-        <w:t xml:space="preserve"> hogy hány órát dolgozik egy héten.</w:t>
+        <w:t>Ha megnyitjuk a tulajdonságait (propeties) akkor több adatot is megtudunk adni. Példáúl hogy hány órát dolgozik egy héten.</w:t>
       </w:r>
     </w:p>
     <w:p>
@@ -17106,28 +14627,12 @@
           </wp:anchor>
         </w:drawing>
       </w:r>
-      <w:proofErr w:type="spellStart"/>
-      <w:r>
-        <w:rPr>
-          <w:rFonts w:cs="Times New Roman"/>
-        </w:rPr>
-        <w:t>propeties</w:t>
-      </w:r>
-      <w:proofErr w:type="spellEnd"/>
-      <w:r>
-        <w:rPr>
-          <w:rFonts w:cs="Times New Roman"/>
-        </w:rPr>
-        <w:t xml:space="preserve">-&gt; Account-&gt;logon </w:t>
-      </w:r>
-      <w:proofErr w:type="spellStart"/>
-      <w:r>
-        <w:rPr>
-          <w:rFonts w:cs="Times New Roman"/>
-        </w:rPr>
-        <w:t>hours</w:t>
-      </w:r>
-      <w:proofErr w:type="spellEnd"/>
+      <w:r>
+        <w:rPr>
+          <w:rFonts w:cs="Times New Roman"/>
+        </w:rPr>
+        <w:t>propeties-&gt; Account-&gt;logon hours</w:t>
+      </w:r>
     </w:p>
     <w:p>
       <w:pPr>
@@ -17418,70 +14923,12 @@
           <w:rFonts w:cs="Times New Roman"/>
         </w:rPr>
       </w:pPr>
-      <w:proofErr w:type="spellStart"/>
-      <w:r>
-        <w:rPr>
-          <w:rFonts w:cs="Times New Roman"/>
-        </w:rPr>
-        <w:t>amjd</w:t>
-      </w:r>
-      <w:proofErr w:type="spellEnd"/>
-      <w:r>
-        <w:rPr>
-          <w:rFonts w:cs="Times New Roman"/>
-        </w:rPr>
-        <w:t xml:space="preserve"> a tulajdonságainál kiválasztod a </w:t>
-      </w:r>
-      <w:proofErr w:type="spellStart"/>
-      <w:r>
-        <w:rPr>
-          <w:rFonts w:cs="Times New Roman"/>
-        </w:rPr>
-        <w:t>members</w:t>
-      </w:r>
-      <w:proofErr w:type="spellEnd"/>
-      <w:r>
-        <w:rPr>
-          <w:rFonts w:cs="Times New Roman"/>
-        </w:rPr>
-        <w:t xml:space="preserve">-t és </w:t>
-      </w:r>
-      <w:proofErr w:type="spellStart"/>
-      <w:r>
-        <w:rPr>
-          <w:rFonts w:cs="Times New Roman"/>
-        </w:rPr>
-        <w:t>beirod</w:t>
-      </w:r>
-      <w:proofErr w:type="spellEnd"/>
-      <w:r>
-        <w:rPr>
-          <w:rFonts w:cs="Times New Roman"/>
-        </w:rPr>
-        <w:t xml:space="preserve"> a nevét (nem kel teljesen </w:t>
-      </w:r>
-      <w:proofErr w:type="spellStart"/>
-      <w:r>
-        <w:rPr>
-          <w:rFonts w:cs="Times New Roman"/>
-        </w:rPr>
-        <w:t>beirnod</w:t>
-      </w:r>
-      <w:proofErr w:type="spellEnd"/>
-      <w:r>
-        <w:rPr>
-          <w:rFonts w:cs="Times New Roman"/>
-        </w:rPr>
-        <w:t xml:space="preserve"> mert </w:t>
-      </w:r>
-      <w:proofErr w:type="spellStart"/>
-      <w:r>
-        <w:rPr>
-          <w:rFonts w:cs="Times New Roman"/>
-        </w:rPr>
-        <w:t>kiegésziti</w:t>
-      </w:r>
-      <w:proofErr w:type="spellEnd"/>
+      <w:r>
+        <w:rPr>
+          <w:rFonts w:cs="Times New Roman"/>
+        </w:rPr>
+        <w:t>amjd a tulajdonságainál kiválasztod a members-t és beirod a nevét (nem kel teljesen beirnod mert kiegésziti</w:t>
+      </w:r>
       <w:r>
         <w:rPr>
           <w:rFonts w:cs="Times New Roman"/>
@@ -17521,7 +14968,7 @@
           <w:noProof/>
         </w:rPr>
         <w:drawing>
-          <wp:anchor distT="0" distB="0" distL="114300" distR="114300" simplePos="0" relativeHeight="251752448" behindDoc="1" locked="0" layoutInCell="1" allowOverlap="1" wp14:anchorId="4A8C6FC5" wp14:editId="7A66A3CF">
+          <wp:anchor distT="0" distB="0" distL="114300" distR="114300" simplePos="0" relativeHeight="251752448" behindDoc="1" locked="0" layoutInCell="1" allowOverlap="1" wp14:anchorId="4A8C6FC5" wp14:editId="3C2069B7">
             <wp:simplePos x="0" y="0"/>
             <wp:positionH relativeFrom="column">
               <wp:posOffset>-119380</wp:posOffset>
@@ -17590,7 +15037,7 @@
           <w:noProof/>
         </w:rPr>
         <w:drawing>
-          <wp:anchor distT="0" distB="0" distL="114300" distR="114300" simplePos="0" relativeHeight="251753472" behindDoc="1" locked="0" layoutInCell="1" allowOverlap="1" wp14:anchorId="665611C2" wp14:editId="784CD185">
+          <wp:anchor distT="0" distB="0" distL="114300" distR="114300" simplePos="0" relativeHeight="251753472" behindDoc="1" locked="0" layoutInCell="1" allowOverlap="1" wp14:anchorId="665611C2" wp14:editId="120DF298">
             <wp:simplePos x="0" y="0"/>
             <wp:positionH relativeFrom="column">
               <wp:posOffset>3081655</wp:posOffset>
@@ -17790,7 +15237,7 @@
           <w:noProof/>
         </w:rPr>
         <w:drawing>
-          <wp:anchor distT="0" distB="0" distL="114300" distR="114300" simplePos="0" relativeHeight="251755520" behindDoc="1" locked="0" layoutInCell="1" allowOverlap="1" wp14:anchorId="4A24BFCC" wp14:editId="7AC9E59B">
+          <wp:anchor distT="0" distB="0" distL="114300" distR="114300" simplePos="0" relativeHeight="251755520" behindDoc="1" locked="0" layoutInCell="1" allowOverlap="1" wp14:anchorId="4A24BFCC" wp14:editId="0400140D">
             <wp:simplePos x="0" y="0"/>
             <wp:positionH relativeFrom="column">
               <wp:posOffset>3215005</wp:posOffset>
@@ -17851,202 +15298,21 @@
         <w:rPr>
           <w:rFonts w:cs="Times New Roman"/>
         </w:rPr>
-        <w:t>Először az internetről letöltjük az alkalmazást: „</w:t>
-      </w:r>
-      <w:proofErr w:type="spellStart"/>
-      <w:r>
-        <w:rPr>
-          <w:rFonts w:cs="Times New Roman"/>
-        </w:rPr>
-        <w:t>Fierfox</w:t>
-      </w:r>
-      <w:proofErr w:type="spellEnd"/>
-      <w:r>
-        <w:rPr>
-          <w:rFonts w:cs="Times New Roman"/>
-        </w:rPr>
-        <w:t xml:space="preserve"> MSI” </w:t>
+        <w:t xml:space="preserve">Először az internetről letöltjük az alkalmazást: „Fierfox MSI” </w:t>
       </w:r>
       <w:r>
         <w:rPr>
           <w:rFonts w:cs="Times New Roman"/>
         </w:rPr>
         <w:br/>
-        <w:t xml:space="preserve">Azután a local </w:t>
-      </w:r>
-      <w:proofErr w:type="spellStart"/>
-      <w:r>
-        <w:rPr>
-          <w:rFonts w:cs="Times New Roman"/>
-        </w:rPr>
-        <w:t>disken</w:t>
-      </w:r>
-      <w:proofErr w:type="spellEnd"/>
-      <w:r>
-        <w:rPr>
-          <w:rFonts w:cs="Times New Roman"/>
-        </w:rPr>
-        <w:t xml:space="preserve"> létrehozunk egy mappát és beletesszük a filet. A tulajdonságait megnyitjuk és a </w:t>
-      </w:r>
-      <w:proofErr w:type="spellStart"/>
-      <w:r>
-        <w:rPr>
-          <w:rFonts w:cs="Times New Roman"/>
-        </w:rPr>
-        <w:t>security</w:t>
-      </w:r>
-      <w:proofErr w:type="spellEnd"/>
-      <w:r>
-        <w:rPr>
-          <w:rFonts w:cs="Times New Roman"/>
-        </w:rPr>
-        <w:t xml:space="preserve"> és a </w:t>
-      </w:r>
-      <w:proofErr w:type="spellStart"/>
-      <w:r>
-        <w:rPr>
-          <w:rFonts w:cs="Times New Roman"/>
-        </w:rPr>
-        <w:t>shairing</w:t>
-      </w:r>
-      <w:proofErr w:type="spellEnd"/>
-      <w:r>
-        <w:rPr>
-          <w:rFonts w:cs="Times New Roman"/>
-        </w:rPr>
-        <w:t xml:space="preserve"> résznél hozzáadjuk a felhasználókat és a </w:t>
-      </w:r>
-      <w:proofErr w:type="spellStart"/>
-      <w:r>
-        <w:rPr>
-          <w:rFonts w:cs="Times New Roman"/>
-        </w:rPr>
-        <w:t>gépeit</w:t>
-      </w:r>
-      <w:proofErr w:type="spellEnd"/>
-      <w:r>
-        <w:rPr>
-          <w:rFonts w:cs="Times New Roman"/>
-        </w:rPr>
-        <w:t>. (</w:t>
-      </w:r>
-      <w:proofErr w:type="spellStart"/>
-      <w:r>
-        <w:rPr>
-          <w:rFonts w:cs="Times New Roman"/>
-        </w:rPr>
-        <w:t>Domain</w:t>
-      </w:r>
-      <w:proofErr w:type="spellEnd"/>
-      <w:r>
-        <w:rPr>
-          <w:rFonts w:cs="Times New Roman"/>
-        </w:rPr>
-        <w:t xml:space="preserve"> </w:t>
-      </w:r>
-      <w:proofErr w:type="spellStart"/>
-      <w:r>
-        <w:rPr>
-          <w:rFonts w:cs="Times New Roman"/>
-        </w:rPr>
-        <w:t>Users</w:t>
-      </w:r>
-      <w:proofErr w:type="spellEnd"/>
-      <w:r>
-        <w:rPr>
-          <w:rFonts w:cs="Times New Roman"/>
-        </w:rPr>
-        <w:t xml:space="preserve"> és </w:t>
-      </w:r>
-      <w:proofErr w:type="spellStart"/>
-      <w:r>
-        <w:rPr>
-          <w:rFonts w:cs="Times New Roman"/>
-        </w:rPr>
-        <w:t>Domain</w:t>
-      </w:r>
-      <w:proofErr w:type="spellEnd"/>
-      <w:r>
-        <w:rPr>
-          <w:rFonts w:cs="Times New Roman"/>
-        </w:rPr>
-        <w:t xml:space="preserve"> </w:t>
-      </w:r>
-      <w:proofErr w:type="spellStart"/>
-      <w:r>
-        <w:rPr>
-          <w:rFonts w:cs="Times New Roman"/>
-        </w:rPr>
-        <w:t>Computers</w:t>
-      </w:r>
-      <w:proofErr w:type="spellEnd"/>
-      <w:r>
-        <w:rPr>
-          <w:rFonts w:cs="Times New Roman"/>
-        </w:rPr>
-        <w:t xml:space="preserve"> az összeset hozzá </w:t>
-      </w:r>
-      <w:proofErr w:type="gramStart"/>
-      <w:r>
-        <w:rPr>
-          <w:rFonts w:cs="Times New Roman"/>
-        </w:rPr>
-        <w:t>adod</w:t>
-      </w:r>
-      <w:proofErr w:type="gramEnd"/>
-      <w:r>
-        <w:rPr>
-          <w:rFonts w:cs="Times New Roman"/>
-        </w:rPr>
-        <w:t xml:space="preserve"> ami az erdőben van.)</w:t>
+        <w:t>Azután a local disken létrehozunk egy mappát és beletesszük a filet. A tulajdonságait megnyitjuk és a security és a shairing résznél hozzáadjuk a felhasználókat és a gépeit. (Domain Users és Domain Computers az összeset hozzá adod ami az erdőben van.)</w:t>
       </w:r>
       <w:r>
         <w:rPr>
           <w:rFonts w:cs="Times New Roman"/>
         </w:rPr>
         <w:br/>
-      </w:r>
-      <w:proofErr w:type="spellStart"/>
-      <w:r>
-        <w:rPr>
-          <w:rFonts w:cs="Times New Roman"/>
-        </w:rPr>
-        <w:t>Propeties</w:t>
-      </w:r>
-      <w:proofErr w:type="spellEnd"/>
-      <w:r>
-        <w:rPr>
-          <w:rFonts w:cs="Times New Roman"/>
-        </w:rPr>
-        <w:t>-&gt;</w:t>
-      </w:r>
-      <w:proofErr w:type="spellStart"/>
-      <w:r>
-        <w:rPr>
-          <w:rFonts w:cs="Times New Roman"/>
-        </w:rPr>
-        <w:t>Security</w:t>
-      </w:r>
-      <w:proofErr w:type="spellEnd"/>
-      <w:r>
-        <w:rPr>
-          <w:rFonts w:cs="Times New Roman"/>
-        </w:rPr>
-        <w:t>-&gt;</w:t>
-      </w:r>
-      <w:proofErr w:type="spellStart"/>
-      <w:r>
-        <w:rPr>
-          <w:rFonts w:cs="Times New Roman"/>
-        </w:rPr>
-        <w:t>edit</w:t>
-      </w:r>
-      <w:proofErr w:type="spellEnd"/>
-      <w:r>
-        <w:rPr>
-          <w:rFonts w:cs="Times New Roman"/>
-        </w:rPr>
-        <w:t>-&gt;add</w:t>
+        <w:t>Propeties-&gt;Security-&gt;edit-&gt;add</w:t>
       </w:r>
     </w:p>
     <w:p>
@@ -18076,7 +15342,7 @@
         </w:rPr>
         <w:lastRenderedPageBreak/>
         <w:drawing>
-          <wp:anchor distT="0" distB="0" distL="114300" distR="114300" simplePos="0" relativeHeight="251756544" behindDoc="1" locked="0" layoutInCell="1" allowOverlap="1" wp14:anchorId="45E3E45F" wp14:editId="7A2E0EFD">
+          <wp:anchor distT="0" distB="0" distL="114300" distR="114300" simplePos="0" relativeHeight="251756544" behindDoc="1" locked="0" layoutInCell="1" allowOverlap="1" wp14:anchorId="45E3E45F" wp14:editId="79A68317">
             <wp:simplePos x="0" y="0"/>
             <wp:positionH relativeFrom="column">
               <wp:posOffset>3481705</wp:posOffset>
@@ -18143,112 +15409,21 @@
         <w:rPr>
           <w:rFonts w:cs="Times New Roman"/>
         </w:rPr>
-        <w:t xml:space="preserve">Ezután belépek a </w:t>
-      </w:r>
-      <w:proofErr w:type="spellStart"/>
-      <w:r>
-        <w:rPr>
-          <w:rFonts w:cs="Times New Roman"/>
-        </w:rPr>
-        <w:t>Mroup</w:t>
-      </w:r>
-      <w:proofErr w:type="spellEnd"/>
-      <w:r>
-        <w:rPr>
-          <w:rFonts w:cs="Times New Roman"/>
-        </w:rPr>
-        <w:t xml:space="preserve"> Policy Manager részbe és egy új GPO szabályban hozzáadtam az automatizált telepitéshez.</w:t>
+        <w:t>Ezután belépek a Mroup Policy Manager részbe és egy új GPO szabályban hozzáadtam az automatizált telepitéshez.</w:t>
       </w:r>
       <w:r>
         <w:rPr>
           <w:rFonts w:cs="Times New Roman"/>
         </w:rPr>
         <w:br/>
-      </w:r>
-      <w:proofErr w:type="spellStart"/>
-      <w:r>
-        <w:rPr>
-          <w:rFonts w:cs="Times New Roman"/>
-        </w:rPr>
-        <w:t>tools</w:t>
-      </w:r>
-      <w:proofErr w:type="spellEnd"/>
-      <w:r>
-        <w:rPr>
-          <w:rFonts w:cs="Times New Roman"/>
-        </w:rPr>
-        <w:t>-&gt;Group Policy Management-&gt;Forest-&gt;</w:t>
-      </w:r>
-      <w:proofErr w:type="spellStart"/>
-      <w:r>
-        <w:rPr>
-          <w:rFonts w:cs="Times New Roman"/>
-        </w:rPr>
-        <w:t>Domain</w:t>
-      </w:r>
-      <w:proofErr w:type="spellEnd"/>
-      <w:r>
-        <w:rPr>
-          <w:rFonts w:cs="Times New Roman"/>
-        </w:rPr>
-        <w:t>-&gt;</w:t>
-      </w:r>
-      <w:proofErr w:type="spellStart"/>
-      <w:r>
-        <w:rPr>
-          <w:rFonts w:cs="Times New Roman"/>
-        </w:rPr>
-        <w:t>Domain</w:t>
-      </w:r>
-      <w:proofErr w:type="spellEnd"/>
-      <w:r>
-        <w:rPr>
-          <w:rFonts w:cs="Times New Roman"/>
-        </w:rPr>
-        <w:t xml:space="preserve"> </w:t>
-      </w:r>
-      <w:proofErr w:type="spellStart"/>
-      <w:r>
-        <w:rPr>
-          <w:rFonts w:cs="Times New Roman"/>
-        </w:rPr>
-        <w:t>name</w:t>
-      </w:r>
-      <w:proofErr w:type="spellEnd"/>
+        <w:t>tools-&gt;Group Policy Management-&gt;Forest-&gt;Domain-&gt;Domain name</w:t>
+      </w:r>
       <w:r>
         <w:rPr>
           <w:rFonts w:cs="Times New Roman"/>
         </w:rPr>
         <w:br/>
-        <w:t xml:space="preserve">egy új GPO létrehozok a </w:t>
-      </w:r>
-      <w:proofErr w:type="spellStart"/>
-      <w:r>
-        <w:rPr>
-          <w:rFonts w:cs="Times New Roman"/>
-        </w:rPr>
-        <w:t>Domain</w:t>
-      </w:r>
-      <w:proofErr w:type="spellEnd"/>
-      <w:r>
-        <w:rPr>
-          <w:rFonts w:cs="Times New Roman"/>
-        </w:rPr>
-        <w:t xml:space="preserve"> </w:t>
-      </w:r>
-      <w:proofErr w:type="spellStart"/>
-      <w:r>
-        <w:rPr>
-          <w:rFonts w:cs="Times New Roman"/>
-        </w:rPr>
-        <w:t>nameben</w:t>
-      </w:r>
-      <w:proofErr w:type="spellEnd"/>
-      <w:r>
-        <w:rPr>
-          <w:rFonts w:cs="Times New Roman"/>
-        </w:rPr>
-        <w:t>.</w:t>
+        <w:t>egy új GPO létrehozok a Domain nameben.</w:t>
       </w:r>
       <w:r>
         <w:rPr>
@@ -18264,126 +15439,12 @@
           <w:rFonts w:cs="Times New Roman"/>
         </w:rPr>
       </w:pPr>
-      <w:proofErr w:type="spellStart"/>
-      <w:r>
-        <w:rPr>
-          <w:rFonts w:cs="Times New Roman"/>
-        </w:rPr>
-        <w:t>Computers</w:t>
-      </w:r>
-      <w:proofErr w:type="spellEnd"/>
-      <w:r>
-        <w:rPr>
-          <w:rFonts w:cs="Times New Roman"/>
-        </w:rPr>
-        <w:t xml:space="preserve"> </w:t>
-      </w:r>
-      <w:proofErr w:type="spellStart"/>
-      <w:r>
-        <w:rPr>
-          <w:rFonts w:cs="Times New Roman"/>
-        </w:rPr>
-        <w:t>Configuration</w:t>
-      </w:r>
-      <w:proofErr w:type="spellEnd"/>
-      <w:r>
-        <w:rPr>
-          <w:rFonts w:cs="Times New Roman"/>
-        </w:rPr>
-        <w:t>-&gt;</w:t>
-      </w:r>
-      <w:proofErr w:type="spellStart"/>
-      <w:r>
-        <w:rPr>
-          <w:rFonts w:cs="Times New Roman"/>
-        </w:rPr>
-        <w:t>Policies</w:t>
-      </w:r>
-      <w:proofErr w:type="spellEnd"/>
-      <w:r>
-        <w:rPr>
-          <w:rFonts w:cs="Times New Roman"/>
-        </w:rPr>
-        <w:t>-&gt;</w:t>
-      </w:r>
-      <w:proofErr w:type="spellStart"/>
-      <w:r>
-        <w:rPr>
-          <w:rFonts w:cs="Times New Roman"/>
-        </w:rPr>
-        <w:t>Softwar</w:t>
-      </w:r>
-      <w:proofErr w:type="spellEnd"/>
-      <w:r>
-        <w:rPr>
-          <w:rFonts w:cs="Times New Roman"/>
-        </w:rPr>
-        <w:t xml:space="preserve"> </w:t>
-      </w:r>
-      <w:proofErr w:type="spellStart"/>
-      <w:r>
-        <w:rPr>
-          <w:rFonts w:cs="Times New Roman"/>
-        </w:rPr>
-        <w:t>settings</w:t>
-      </w:r>
-      <w:proofErr w:type="spellEnd"/>
-      <w:r>
-        <w:rPr>
-          <w:rFonts w:cs="Times New Roman"/>
-        </w:rPr>
-        <w:t>-&gt;</w:t>
-      </w:r>
-      <w:proofErr w:type="spellStart"/>
-      <w:r>
-        <w:rPr>
-          <w:rFonts w:cs="Times New Roman"/>
-        </w:rPr>
-        <w:t>Softwar</w:t>
-      </w:r>
-      <w:proofErr w:type="spellEnd"/>
-      <w:r>
-        <w:rPr>
-          <w:rFonts w:cs="Times New Roman"/>
-        </w:rPr>
-        <w:t xml:space="preserve"> </w:t>
-      </w:r>
-      <w:proofErr w:type="spellStart"/>
-      <w:r>
-        <w:rPr>
-          <w:rFonts w:cs="Times New Roman"/>
-        </w:rPr>
-        <w:t>installaton</w:t>
-      </w:r>
-      <w:proofErr w:type="spellEnd"/>
-      <w:r>
-        <w:rPr>
-          <w:rFonts w:cs="Times New Roman"/>
-        </w:rPr>
-        <w:t>-&gt;</w:t>
-      </w:r>
-      <w:proofErr w:type="spellStart"/>
-      <w:r>
-        <w:rPr>
-          <w:rFonts w:cs="Times New Roman"/>
-        </w:rPr>
-        <w:t>new</w:t>
-      </w:r>
-      <w:proofErr w:type="spellEnd"/>
-      <w:r>
-        <w:rPr>
-          <w:rFonts w:cs="Times New Roman"/>
-        </w:rPr>
-        <w:t xml:space="preserve"> </w:t>
-      </w:r>
-      <w:proofErr w:type="spellStart"/>
-      <w:r>
-        <w:rPr>
-          <w:rFonts w:cs="Times New Roman"/>
-        </w:rPr>
-        <w:t>package</w:t>
-      </w:r>
-      <w:proofErr w:type="spellEnd"/>
+      <w:r>
+        <w:rPr>
+          <w:rFonts w:cs="Times New Roman"/>
+        </w:rPr>
+        <w:t>Computers Configuration-&gt;Policies-&gt;Softwar settings-&gt;Softwar installaton-&gt;new package</w:t>
+      </w:r>
     </w:p>
     <w:p>
       <w:pPr>
@@ -18397,7 +15458,7 @@
           <w:noProof/>
         </w:rPr>
         <w:drawing>
-          <wp:anchor distT="0" distB="0" distL="114300" distR="114300" simplePos="0" relativeHeight="251757568" behindDoc="1" locked="0" layoutInCell="1" allowOverlap="1" wp14:anchorId="32CDE382" wp14:editId="731EA85E">
+          <wp:anchor distT="0" distB="0" distL="114300" distR="114300" simplePos="0" relativeHeight="251757568" behindDoc="1" locked="0" layoutInCell="1" allowOverlap="1" wp14:anchorId="32CDE382" wp14:editId="391870A7">
             <wp:simplePos x="0" y="0"/>
             <wp:positionH relativeFrom="column">
               <wp:posOffset>2700655</wp:posOffset>
@@ -18495,21 +15556,7 @@
         <w:rPr>
           <w:rFonts w:cs="Times New Roman"/>
         </w:rPr>
-        <w:t xml:space="preserve">) Ha azt adod meg </w:t>
-      </w:r>
-      <w:proofErr w:type="spellStart"/>
-      <w:r>
-        <w:rPr>
-          <w:rFonts w:cs="Times New Roman"/>
-        </w:rPr>
-        <w:t>példáúl</w:t>
-      </w:r>
-      <w:proofErr w:type="spellEnd"/>
-      <w:r>
-        <w:rPr>
-          <w:rFonts w:cs="Times New Roman"/>
-        </w:rPr>
-        <w:t>:</w:t>
+        <w:t>) Ha azt adod meg példáúl:</w:t>
       </w:r>
       <w:r>
         <w:rPr>
@@ -18544,7 +15591,7 @@
           <w:noProof/>
         </w:rPr>
         <w:drawing>
-          <wp:anchor distT="0" distB="0" distL="114300" distR="114300" simplePos="0" relativeHeight="251758592" behindDoc="1" locked="0" layoutInCell="1" allowOverlap="1" wp14:anchorId="0303C15A" wp14:editId="1623B68B">
+          <wp:anchor distT="0" distB="0" distL="114300" distR="114300" simplePos="0" relativeHeight="251758592" behindDoc="1" locked="0" layoutInCell="1" allowOverlap="1" wp14:anchorId="0303C15A" wp14:editId="21A103B8">
             <wp:simplePos x="0" y="0"/>
             <wp:positionH relativeFrom="column">
               <wp:posOffset>2605405</wp:posOffset>
@@ -18625,119 +15672,14 @@
           <w:rFonts w:cs="Times New Roman"/>
         </w:rPr>
         <w:br/>
-      </w:r>
-      <w:proofErr w:type="spellStart"/>
-      <w:r>
-        <w:rPr>
-          <w:rFonts w:cs="Times New Roman"/>
-        </w:rPr>
-        <w:t>Users</w:t>
-      </w:r>
-      <w:proofErr w:type="spellEnd"/>
-      <w:r>
-        <w:rPr>
-          <w:rFonts w:cs="Times New Roman"/>
-        </w:rPr>
-        <w:t xml:space="preserve"> </w:t>
-      </w:r>
-      <w:proofErr w:type="spellStart"/>
-      <w:r>
-        <w:rPr>
-          <w:rFonts w:cs="Times New Roman"/>
-        </w:rPr>
-        <w:t>Configuration</w:t>
-      </w:r>
-      <w:proofErr w:type="spellEnd"/>
-      <w:r>
-        <w:rPr>
-          <w:rFonts w:cs="Times New Roman"/>
-        </w:rPr>
-        <w:t>-&gt;</w:t>
-      </w:r>
-      <w:proofErr w:type="spellStart"/>
-      <w:r>
-        <w:rPr>
-          <w:rFonts w:cs="Times New Roman"/>
-        </w:rPr>
-        <w:t>policies</w:t>
-      </w:r>
-      <w:proofErr w:type="spellEnd"/>
-      <w:r>
-        <w:rPr>
-          <w:rFonts w:cs="Times New Roman"/>
-        </w:rPr>
-        <w:t>-&gt;</w:t>
-      </w:r>
-      <w:proofErr w:type="spellStart"/>
-      <w:r>
-        <w:rPr>
-          <w:rFonts w:cs="Times New Roman"/>
-        </w:rPr>
-        <w:t>administrative</w:t>
-      </w:r>
-      <w:proofErr w:type="spellEnd"/>
-      <w:r>
-        <w:rPr>
-          <w:rFonts w:cs="Times New Roman"/>
-        </w:rPr>
-        <w:t xml:space="preserve"> </w:t>
-      </w:r>
-      <w:proofErr w:type="spellStart"/>
-      <w:r>
-        <w:rPr>
-          <w:rFonts w:cs="Times New Roman"/>
-        </w:rPr>
-        <w:t>templates</w:t>
-      </w:r>
-      <w:proofErr w:type="spellEnd"/>
-      <w:r>
-        <w:rPr>
-          <w:rFonts w:cs="Times New Roman"/>
-        </w:rPr>
-        <w:t>-&gt;</w:t>
-      </w:r>
-      <w:proofErr w:type="spellStart"/>
-      <w:r>
-        <w:rPr>
-          <w:rFonts w:cs="Times New Roman"/>
-        </w:rPr>
-        <w:t>desktop</w:t>
-      </w:r>
-      <w:proofErr w:type="spellEnd"/>
-      <w:r>
-        <w:rPr>
-          <w:rFonts w:cs="Times New Roman"/>
-        </w:rPr>
-        <w:t>-&gt;</w:t>
-      </w:r>
-      <w:proofErr w:type="spellStart"/>
-      <w:r>
-        <w:rPr>
-          <w:rFonts w:cs="Times New Roman"/>
-        </w:rPr>
-        <w:t>desktop</w:t>
-      </w:r>
-      <w:proofErr w:type="spellEnd"/>
+        <w:t>Users Configuration-&gt;policies-&gt;administrative templates-&gt;desktop-&gt;desktop</w:t>
+      </w:r>
       <w:r>
         <w:rPr>
           <w:rFonts w:cs="Times New Roman"/>
         </w:rPr>
         <w:br/>
-        <w:t xml:space="preserve">Itt válasszad ki a </w:t>
-      </w:r>
-      <w:proofErr w:type="spellStart"/>
-      <w:r>
-        <w:rPr>
-          <w:rFonts w:cs="Times New Roman"/>
-        </w:rPr>
-        <w:t>wallpapert</w:t>
-      </w:r>
-      <w:proofErr w:type="spellEnd"/>
-      <w:r>
-        <w:rPr>
-          <w:rFonts w:cs="Times New Roman"/>
-        </w:rPr>
-        <w:t xml:space="preserve"> és abszolút eléréssel meg kell adni hol található a file.</w:t>
+        <w:t>Itt válasszad ki a wallpapert és abszolút eléréssel meg kell adni hol található a file.</w:t>
       </w:r>
       <w:r>
         <w:rPr>
@@ -18769,7 +15711,7 @@
           <w:noProof/>
         </w:rPr>
         <w:drawing>
-          <wp:anchor distT="0" distB="0" distL="114300" distR="114300" simplePos="0" relativeHeight="251759616" behindDoc="1" locked="0" layoutInCell="1" allowOverlap="1" wp14:anchorId="7A68542C" wp14:editId="69D471EE">
+          <wp:anchor distT="0" distB="0" distL="114300" distR="114300" simplePos="0" relativeHeight="251759616" behindDoc="1" locked="0" layoutInCell="1" allowOverlap="1" wp14:anchorId="7A68542C" wp14:editId="0AF2D9FA">
             <wp:simplePos x="0" y="0"/>
             <wp:positionH relativeFrom="column">
               <wp:posOffset>3117850</wp:posOffset>
@@ -18847,69 +15789,26 @@
           <w:rFonts w:cs="Times New Roman"/>
         </w:rPr>
       </w:pPr>
-      <w:proofErr w:type="spellStart"/>
-      <w:r>
-        <w:rPr>
-          <w:rFonts w:cs="Times New Roman"/>
-        </w:rPr>
-        <w:t>telepitése</w:t>
-      </w:r>
-      <w:proofErr w:type="spellEnd"/>
-      <w:r>
-        <w:rPr>
-          <w:rFonts w:cs="Times New Roman"/>
-        </w:rPr>
-        <w:t>:</w:t>
+      <w:r>
+        <w:rPr>
+          <w:rFonts w:cs="Times New Roman"/>
+        </w:rPr>
+        <w:t>telepitése:</w:t>
       </w:r>
       <w:r>
         <w:rPr>
           <w:rFonts w:cs="Times New Roman"/>
         </w:rPr>
         <w:br/>
-      </w:r>
-      <w:proofErr w:type="spellStart"/>
-      <w:r>
-        <w:rPr>
-          <w:rFonts w:cs="Times New Roman"/>
-        </w:rPr>
-        <w:t>Addrole</w:t>
-      </w:r>
-      <w:proofErr w:type="spellEnd"/>
-      <w:r>
-        <w:rPr>
-          <w:rFonts w:cs="Times New Roman"/>
-        </w:rPr>
-        <w:t xml:space="preserve"> and </w:t>
-      </w:r>
-      <w:proofErr w:type="spellStart"/>
-      <w:r>
-        <w:rPr>
-          <w:rFonts w:cs="Times New Roman"/>
-        </w:rPr>
-        <w:t>features</w:t>
-      </w:r>
-      <w:proofErr w:type="spellEnd"/>
-      <w:r>
-        <w:rPr>
-          <w:rFonts w:cs="Times New Roman"/>
-        </w:rPr>
-        <w:t>-&gt;DHCP Server</w:t>
+        <w:t>Addrole and features-&gt;DHCP Server</w:t>
       </w:r>
       <w:r>
         <w:rPr>
           <w:rFonts w:cs="Times New Roman"/>
         </w:rPr>
         <w:br/>
-        <w:t xml:space="preserve">-&gt; </w:t>
-      </w:r>
-      <w:proofErr w:type="spellStart"/>
-      <w:r>
-        <w:rPr>
-          <w:rFonts w:cs="Times New Roman"/>
-        </w:rPr>
-        <w:t>install</w:t>
-      </w:r>
-      <w:proofErr w:type="spellEnd"/>
+        <w:t>-&gt; install</w:t>
+      </w:r>
     </w:p>
     <w:p>
       <w:pPr>
@@ -18936,155 +15835,34 @@
           <w:rFonts w:cs="Times New Roman"/>
         </w:rPr>
         <w:br/>
-        <w:t xml:space="preserve">ezután konfigurálom a </w:t>
-      </w:r>
-      <w:proofErr w:type="spellStart"/>
-      <w:r>
-        <w:rPr>
-          <w:rFonts w:cs="Times New Roman"/>
-        </w:rPr>
-        <w:t>dhcp-t</w:t>
-      </w:r>
-      <w:proofErr w:type="spellEnd"/>
+        <w:t>ezután konfigurálom a dhcp-t</w:t>
+      </w:r>
       <w:r>
         <w:rPr>
           <w:rFonts w:cs="Times New Roman"/>
         </w:rPr>
         <w:br/>
-      </w:r>
-      <w:proofErr w:type="spellStart"/>
-      <w:r>
-        <w:rPr>
-          <w:rFonts w:cs="Times New Roman"/>
-        </w:rPr>
-        <w:t>tools</w:t>
-      </w:r>
-      <w:proofErr w:type="spellEnd"/>
-      <w:r>
-        <w:rPr>
-          <w:rFonts w:cs="Times New Roman"/>
-        </w:rPr>
-        <w:t>-&gt;</w:t>
-      </w:r>
-      <w:proofErr w:type="spellStart"/>
-      <w:r>
-        <w:rPr>
-          <w:rFonts w:cs="Times New Roman"/>
-        </w:rPr>
-        <w:t>dhcp</w:t>
-      </w:r>
-      <w:proofErr w:type="spellEnd"/>
-      <w:r>
-        <w:rPr>
-          <w:rFonts w:cs="Times New Roman"/>
-        </w:rPr>
-        <w:t>-&gt;</w:t>
-      </w:r>
-      <w:proofErr w:type="spellStart"/>
-      <w:proofErr w:type="gramStart"/>
-      <w:r>
-        <w:rPr>
-          <w:rFonts w:cs="Times New Roman"/>
-        </w:rPr>
-        <w:t>szerver.domain</w:t>
-      </w:r>
-      <w:proofErr w:type="spellEnd"/>
-      <w:proofErr w:type="gramEnd"/>
-      <w:r>
-        <w:rPr>
-          <w:rFonts w:cs="Times New Roman"/>
-        </w:rPr>
-        <w:t>-&gt;ipv4-&gt;</w:t>
-      </w:r>
-      <w:proofErr w:type="spellStart"/>
-      <w:r>
-        <w:rPr>
-          <w:rFonts w:cs="Times New Roman"/>
-        </w:rPr>
-        <w:t>new</w:t>
-      </w:r>
-      <w:proofErr w:type="spellEnd"/>
-      <w:r>
-        <w:rPr>
-          <w:rFonts w:cs="Times New Roman"/>
+        <w:t>tools-&gt;dhcp-&gt;szerver.domain-&gt;ipv4-&gt;new scope.</w:t>
+      </w:r>
+      <w:r>
+        <w:rPr>
+          <w:rFonts w:cs="Times New Roman"/>
+          <w:noProof/>
         </w:rPr>
         <w:t xml:space="preserve"> </w:t>
       </w:r>
-      <w:proofErr w:type="spellStart"/>
-      <w:r>
-        <w:rPr>
-          <w:rFonts w:cs="Times New Roman"/>
-        </w:rPr>
-        <w:t>scope</w:t>
-      </w:r>
-      <w:proofErr w:type="spellEnd"/>
-      <w:r>
-        <w:rPr>
-          <w:rFonts w:cs="Times New Roman"/>
-        </w:rPr>
-        <w:t>.</w:t>
-      </w:r>
-      <w:r>
-        <w:rPr>
-          <w:rFonts w:cs="Times New Roman"/>
-          <w:noProof/>
-        </w:rPr>
-        <w:t xml:space="preserve"> </w:t>
-      </w:r>
-    </w:p>
-    <w:p>
-      <w:pPr>
-        <w:rPr>
-          <w:rFonts w:cs="Times New Roman"/>
-        </w:rPr>
-      </w:pPr>
-      <w:r>
-        <w:rPr>
-          <w:rFonts w:cs="Times New Roman"/>
-        </w:rPr>
-        <w:t xml:space="preserve">Egy </w:t>
-      </w:r>
-      <w:proofErr w:type="spellStart"/>
-      <w:r>
-        <w:rPr>
-          <w:rFonts w:cs="Times New Roman"/>
-        </w:rPr>
-        <w:t>wizard</w:t>
-      </w:r>
-      <w:proofErr w:type="spellEnd"/>
-      <w:r>
-        <w:rPr>
-          <w:rFonts w:cs="Times New Roman"/>
-        </w:rPr>
-        <w:t xml:space="preserve"> megfog </w:t>
-      </w:r>
-      <w:proofErr w:type="gramStart"/>
-      <w:r>
-        <w:rPr>
-          <w:rFonts w:cs="Times New Roman"/>
-        </w:rPr>
-        <w:t>jeleni</w:t>
-      </w:r>
-      <w:proofErr w:type="gramEnd"/>
-      <w:r>
-        <w:rPr>
-          <w:rFonts w:cs="Times New Roman"/>
-        </w:rPr>
-        <w:t xml:space="preserve"> amin be tudjuk állitani a </w:t>
-      </w:r>
-      <w:proofErr w:type="spellStart"/>
-      <w:r>
-        <w:rPr>
-          <w:rFonts w:cs="Times New Roman"/>
-        </w:rPr>
-        <w:t>dhcp-t</w:t>
-      </w:r>
-      <w:proofErr w:type="spellEnd"/>
-      <w:r>
-        <w:rPr>
-          <w:rFonts w:cs="Times New Roman"/>
-        </w:rPr>
-        <w:t>.</w:t>
+    </w:p>
+    <w:p>
+      <w:pPr>
+        <w:rPr>
+          <w:rFonts w:cs="Times New Roman"/>
+        </w:rPr>
+      </w:pPr>
+      <w:r>
+        <w:rPr>
+          <w:rFonts w:cs="Times New Roman"/>
+        </w:rPr>
+        <w:t>Egy wizard megfog jeleni amin be tudjuk állitani a dhcp-t.</w:t>
       </w:r>
     </w:p>
     <w:p>
@@ -19171,33 +15949,11 @@
           </wp:anchor>
         </w:drawing>
       </w:r>
-      <w:proofErr w:type="spellStart"/>
-      <w:r>
-        <w:rPr>
-          <w:rFonts w:cs="Times New Roman"/>
-        </w:rPr>
-        <w:t>dhcp</w:t>
-      </w:r>
-      <w:proofErr w:type="spellEnd"/>
-      <w:r>
-        <w:rPr>
-          <w:rFonts w:cs="Times New Roman"/>
-        </w:rPr>
-        <w:t xml:space="preserve"> szerver </w:t>
-      </w:r>
-      <w:proofErr w:type="spellStart"/>
-      <w:r>
-        <w:rPr>
-          <w:rFonts w:cs="Times New Roman"/>
-        </w:rPr>
-        <w:t>ip</w:t>
-      </w:r>
-      <w:proofErr w:type="spellEnd"/>
-      <w:r>
-        <w:rPr>
-          <w:rFonts w:cs="Times New Roman"/>
-        </w:rPr>
-        <w:t xml:space="preserve"> cím tartománya és maszkja</w:t>
+      <w:r>
+        <w:rPr>
+          <w:rFonts w:cs="Times New Roman"/>
+        </w:rPr>
+        <w:t>dhcp szerver ip cím tartománya és maszkja</w:t>
       </w:r>
     </w:p>
     <w:p>
@@ -19334,50 +16090,14 @@
         <w:rPr>
           <w:rFonts w:cs="Times New Roman"/>
         </w:rPr>
-        <w:t xml:space="preserve">router </w:t>
-      </w:r>
-      <w:proofErr w:type="spellStart"/>
-      <w:r>
-        <w:rPr>
-          <w:rFonts w:cs="Times New Roman"/>
-        </w:rPr>
-        <w:t>ip</w:t>
-      </w:r>
-      <w:proofErr w:type="spellEnd"/>
-      <w:r>
-        <w:rPr>
-          <w:rFonts w:cs="Times New Roman"/>
-        </w:rPr>
-        <w:t xml:space="preserve"> </w:t>
-      </w:r>
-      <w:proofErr w:type="spellStart"/>
-      <w:r>
-        <w:rPr>
-          <w:rFonts w:cs="Times New Roman"/>
-        </w:rPr>
-        <w:t>cime</w:t>
-      </w:r>
-      <w:proofErr w:type="spellEnd"/>
+        <w:t>router ip cime</w:t>
+      </w:r>
       <w:r>
         <w:rPr>
           <w:rFonts w:cs="Times New Roman"/>
         </w:rPr>
         <w:br/>
-        <w:t>(</w:t>
-      </w:r>
-      <w:proofErr w:type="spellStart"/>
-      <w:r>
-        <w:rPr>
-          <w:rFonts w:cs="Times New Roman"/>
-        </w:rPr>
-        <w:t>Microtikre</w:t>
-      </w:r>
-      <w:proofErr w:type="spellEnd"/>
-      <w:r>
-        <w:rPr>
-          <w:rFonts w:cs="Times New Roman"/>
-        </w:rPr>
-        <w:t xml:space="preserve"> mutat)</w:t>
+        <w:t>(Microtikre mutat)</w:t>
       </w:r>
       <w:r>
         <w:rPr>
@@ -19514,21 +16234,7 @@
         <w:rPr>
           <w:rFonts w:cs="Times New Roman"/>
         </w:rPr>
-        <w:t xml:space="preserve">mennyi ideig legyen érvényes ez a ipv4 </w:t>
-      </w:r>
-      <w:proofErr w:type="spellStart"/>
-      <w:r>
-        <w:rPr>
-          <w:rFonts w:cs="Times New Roman"/>
-        </w:rPr>
-        <w:t>ip</w:t>
-      </w:r>
-      <w:proofErr w:type="spellEnd"/>
-      <w:r>
-        <w:rPr>
-          <w:rFonts w:cs="Times New Roman"/>
-        </w:rPr>
-        <w:t xml:space="preserve"> cim</w:t>
+        <w:t>mennyi ideig legyen érvényes ez a ipv4 ip cim</w:t>
       </w:r>
     </w:p>
     <w:p>
@@ -19701,21 +16407,7 @@
         <w:rPr>
           <w:rFonts w:cs="Times New Roman"/>
         </w:rPr>
-        <w:t xml:space="preserve">ha van saját </w:t>
-      </w:r>
-      <w:proofErr w:type="spellStart"/>
-      <w:r>
-        <w:rPr>
-          <w:rFonts w:cs="Times New Roman"/>
-        </w:rPr>
-        <w:t>dns-ed</w:t>
-      </w:r>
-      <w:proofErr w:type="spellEnd"/>
-      <w:r>
-        <w:rPr>
-          <w:rFonts w:cs="Times New Roman"/>
-        </w:rPr>
-        <w:t xml:space="preserve"> akkor magára kell mutatnia.</w:t>
+        <w:t>ha van saját dns-ed akkor magára kell mutatnia.</w:t>
       </w:r>
       <w:r>
         <w:rPr>
@@ -19770,35 +16462,7 @@
         <w:rPr>
           <w:rFonts w:cs="Times New Roman"/>
         </w:rPr>
-        <w:t xml:space="preserve">amit nem kell beállítani: WINS server </w:t>
-      </w:r>
-      <w:proofErr w:type="spellStart"/>
-      <w:r>
-        <w:rPr>
-          <w:rFonts w:cs="Times New Roman"/>
-        </w:rPr>
-        <w:t>Exclusion</w:t>
-      </w:r>
-      <w:proofErr w:type="spellEnd"/>
-      <w:r>
-        <w:rPr>
-          <w:rFonts w:cs="Times New Roman"/>
-        </w:rPr>
-        <w:t xml:space="preserve"> and </w:t>
-      </w:r>
-      <w:proofErr w:type="spellStart"/>
-      <w:r>
-        <w:rPr>
-          <w:rFonts w:cs="Times New Roman"/>
-        </w:rPr>
-        <w:t>Delay</w:t>
-      </w:r>
-      <w:proofErr w:type="spellEnd"/>
-      <w:r>
-        <w:rPr>
-          <w:rFonts w:cs="Times New Roman"/>
-        </w:rPr>
-        <w:t xml:space="preserve"> mert ezeket nem használjuk.</w:t>
+        <w:t>amit nem kell beállítani: WINS server Exclusion and Delay mert ezeket nem használjuk.</w:t>
       </w:r>
     </w:p>
     <w:p>
@@ -19902,164 +16566,31 @@
           <w:rFonts w:cs="Times New Roman"/>
         </w:rPr>
       </w:pPr>
-      <w:proofErr w:type="spellStart"/>
-      <w:r>
-        <w:rPr>
-          <w:rFonts w:cs="Times New Roman"/>
-        </w:rPr>
-        <w:t>Dns</w:t>
-      </w:r>
-      <w:proofErr w:type="spellEnd"/>
-      <w:r>
-        <w:rPr>
-          <w:rFonts w:cs="Times New Roman"/>
-        </w:rPr>
-        <w:t xml:space="preserve"> letöltése után a </w:t>
-      </w:r>
-      <w:proofErr w:type="spellStart"/>
-      <w:r>
-        <w:rPr>
-          <w:rFonts w:cs="Times New Roman"/>
-        </w:rPr>
-        <w:t>toolsnál</w:t>
-      </w:r>
-      <w:proofErr w:type="spellEnd"/>
-      <w:r>
-        <w:rPr>
-          <w:rFonts w:cs="Times New Roman"/>
-        </w:rPr>
-        <w:t xml:space="preserve"> kell megnyitni. Ezután a kiválasztott szervernél </w:t>
-      </w:r>
-      <w:proofErr w:type="spellStart"/>
-      <w:r>
-        <w:rPr>
-          <w:rFonts w:cs="Times New Roman"/>
-        </w:rPr>
-        <w:t>konfugurálni</w:t>
-      </w:r>
-      <w:proofErr w:type="spellEnd"/>
-      <w:r>
-        <w:rPr>
-          <w:rFonts w:cs="Times New Roman"/>
-        </w:rPr>
-        <w:t xml:space="preserve"> kell.</w:t>
-      </w:r>
-    </w:p>
-    <w:p>
-      <w:pPr>
-        <w:rPr>
-          <w:rFonts w:cs="Times New Roman"/>
-        </w:rPr>
-      </w:pPr>
-      <w:r>
-        <w:rPr>
-          <w:rFonts w:cs="Times New Roman"/>
-        </w:rPr>
-        <w:t xml:space="preserve">kiválasztjuk a </w:t>
-      </w:r>
-      <w:proofErr w:type="spellStart"/>
-      <w:r>
-        <w:rPr>
-          <w:rFonts w:cs="Times New Roman"/>
-        </w:rPr>
-        <w:t>forward</w:t>
-      </w:r>
-      <w:proofErr w:type="spellEnd"/>
-      <w:r>
-        <w:rPr>
-          <w:rFonts w:cs="Times New Roman"/>
-        </w:rPr>
-        <w:t xml:space="preserve"> and </w:t>
-      </w:r>
-      <w:proofErr w:type="spellStart"/>
-      <w:r>
-        <w:rPr>
-          <w:rFonts w:cs="Times New Roman"/>
-        </w:rPr>
-        <w:t>lookup</w:t>
-      </w:r>
-      <w:proofErr w:type="spellEnd"/>
-      <w:r>
-        <w:rPr>
-          <w:rFonts w:cs="Times New Roman"/>
-        </w:rPr>
-        <w:t xml:space="preserve"> </w:t>
+      <w:r>
+        <w:rPr>
+          <w:rFonts w:cs="Times New Roman"/>
+        </w:rPr>
+        <w:t>Dns letöltése után a toolsnál kell megnyitni. Ezután a kiválasztott szervernél konfugurálni kell.</w:t>
+      </w:r>
+    </w:p>
+    <w:p>
+      <w:pPr>
+        <w:rPr>
+          <w:rFonts w:cs="Times New Roman"/>
+        </w:rPr>
+      </w:pPr>
+      <w:r>
+        <w:rPr>
+          <w:rFonts w:cs="Times New Roman"/>
+        </w:rPr>
+        <w:t xml:space="preserve">kiválasztjuk a forward and lookup </w:t>
       </w:r>
       <w:r>
         <w:rPr>
           <w:rFonts w:cs="Times New Roman"/>
         </w:rPr>
         <w:br/>
-      </w:r>
-      <w:proofErr w:type="spellStart"/>
-      <w:r>
-        <w:rPr>
-          <w:rFonts w:cs="Times New Roman"/>
-        </w:rPr>
-        <w:t>reverse</w:t>
-      </w:r>
-      <w:proofErr w:type="spellEnd"/>
-      <w:r>
-        <w:rPr>
-          <w:rFonts w:cs="Times New Roman"/>
-        </w:rPr>
-        <w:t xml:space="preserve"> </w:t>
-      </w:r>
-      <w:proofErr w:type="spellStart"/>
-      <w:r>
-        <w:rPr>
-          <w:rFonts w:cs="Times New Roman"/>
-        </w:rPr>
-        <w:t>zonát</w:t>
-      </w:r>
-      <w:proofErr w:type="spellEnd"/>
-      <w:r>
-        <w:rPr>
-          <w:rFonts w:cs="Times New Roman"/>
-        </w:rPr>
-        <w:t xml:space="preserve">. Ezután kell nekünk egy </w:t>
-      </w:r>
-      <w:proofErr w:type="spellStart"/>
-      <w:r>
-        <w:rPr>
-          <w:rFonts w:cs="Times New Roman"/>
-        </w:rPr>
-        <w:t>primary</w:t>
-      </w:r>
-      <w:proofErr w:type="spellEnd"/>
-      <w:r>
-        <w:rPr>
-          <w:rFonts w:cs="Times New Roman"/>
-        </w:rPr>
-        <w:t xml:space="preserve"> </w:t>
-      </w:r>
-      <w:proofErr w:type="spellStart"/>
-      <w:r>
-        <w:rPr>
-          <w:rFonts w:cs="Times New Roman"/>
-        </w:rPr>
-        <w:t>zone</w:t>
-      </w:r>
-      <w:proofErr w:type="spellEnd"/>
-      <w:r>
-        <w:rPr>
-          <w:rFonts w:cs="Times New Roman"/>
-        </w:rPr>
-        <w:t xml:space="preserve"> mert most telepitettük a </w:t>
-      </w:r>
-      <w:proofErr w:type="spellStart"/>
-      <w:r>
-        <w:rPr>
-          <w:rFonts w:cs="Times New Roman"/>
-        </w:rPr>
-        <w:t>dns-t</w:t>
-      </w:r>
-      <w:proofErr w:type="spellEnd"/>
-      <w:r>
-        <w:rPr>
-          <w:rFonts w:cs="Times New Roman"/>
-        </w:rPr>
-        <w:t>.</w:t>
+        <w:t>reverse zonát. Ezután kell nekünk egy primary zone mert most telepitettük a dns-t.</w:t>
       </w:r>
       <w:r>
         <w:rPr>
@@ -20162,118 +16693,20 @@
         <w:rPr>
           <w:rFonts w:cs="Times New Roman"/>
         </w:rPr>
-        <w:t xml:space="preserve">A középsőt választottam ki mert egyszerűbb egyszerre a </w:t>
-      </w:r>
-      <w:proofErr w:type="spellStart"/>
-      <w:r>
-        <w:rPr>
-          <w:rFonts w:cs="Times New Roman"/>
-        </w:rPr>
-        <w:t>forwar</w:t>
-      </w:r>
-      <w:proofErr w:type="spellEnd"/>
-      <w:r>
-        <w:rPr>
-          <w:rFonts w:cs="Times New Roman"/>
-        </w:rPr>
-        <w:t xml:space="preserve"> </w:t>
-      </w:r>
-      <w:proofErr w:type="spellStart"/>
-      <w:r>
-        <w:rPr>
-          <w:rFonts w:cs="Times New Roman"/>
-        </w:rPr>
-        <w:t>lookupot</w:t>
-      </w:r>
-      <w:proofErr w:type="spellEnd"/>
-      <w:r>
-        <w:rPr>
-          <w:rFonts w:cs="Times New Roman"/>
-        </w:rPr>
-        <w:t xml:space="preserve"> és a </w:t>
-      </w:r>
-      <w:proofErr w:type="spellStart"/>
-      <w:r>
-        <w:rPr>
-          <w:rFonts w:cs="Times New Roman"/>
-        </w:rPr>
-        <w:t>reverse</w:t>
-      </w:r>
-      <w:proofErr w:type="spellEnd"/>
-      <w:r>
-        <w:rPr>
-          <w:rFonts w:cs="Times New Roman"/>
-        </w:rPr>
-        <w:t xml:space="preserve"> </w:t>
-      </w:r>
-      <w:proofErr w:type="spellStart"/>
-      <w:r>
-        <w:rPr>
-          <w:rFonts w:cs="Times New Roman"/>
-        </w:rPr>
-        <w:t>lookup</w:t>
-      </w:r>
-      <w:proofErr w:type="spellEnd"/>
-      <w:r>
-        <w:rPr>
-          <w:rFonts w:cs="Times New Roman"/>
-        </w:rPr>
-        <w:t xml:space="preserve"> </w:t>
-      </w:r>
-      <w:proofErr w:type="spellStart"/>
-      <w:r>
-        <w:rPr>
-          <w:rFonts w:cs="Times New Roman"/>
-        </w:rPr>
-        <w:t>zone</w:t>
-      </w:r>
-      <w:proofErr w:type="spellEnd"/>
-      <w:r>
-        <w:rPr>
-          <w:rFonts w:cs="Times New Roman"/>
-        </w:rPr>
-        <w:t>-t létrehozni</w:t>
-      </w:r>
-    </w:p>
-    <w:p>
-      <w:pPr>
-        <w:rPr>
-          <w:rFonts w:cs="Times New Roman"/>
-        </w:rPr>
-      </w:pPr>
-      <w:r>
-        <w:rPr>
-          <w:rFonts w:cs="Times New Roman"/>
-        </w:rPr>
-        <w:t xml:space="preserve">mind kettőnél </w:t>
-      </w:r>
-      <w:proofErr w:type="spellStart"/>
-      <w:r>
-        <w:rPr>
-          <w:rFonts w:cs="Times New Roman"/>
-        </w:rPr>
-        <w:t>primary</w:t>
-      </w:r>
-      <w:proofErr w:type="spellEnd"/>
-      <w:r>
-        <w:rPr>
-          <w:rFonts w:cs="Times New Roman"/>
-        </w:rPr>
-        <w:t xml:space="preserve"> </w:t>
-      </w:r>
-      <w:proofErr w:type="spellStart"/>
-      <w:r>
-        <w:rPr>
-          <w:rFonts w:cs="Times New Roman"/>
-        </w:rPr>
-        <w:t>zone</w:t>
-      </w:r>
-      <w:proofErr w:type="spellEnd"/>
-      <w:r>
-        <w:rPr>
-          <w:rFonts w:cs="Times New Roman"/>
-        </w:rPr>
-        <w:t>-t hozok létre mert nincsen más zóna.</w:t>
+        <w:t>A középsőt választottam ki mert egyszerűbb egyszerre a forwar lookupot és a reverse lookup zone-t létrehozni</w:t>
+      </w:r>
+    </w:p>
+    <w:p>
+      <w:pPr>
+        <w:rPr>
+          <w:rFonts w:cs="Times New Roman"/>
+        </w:rPr>
+      </w:pPr>
+      <w:r>
+        <w:rPr>
+          <w:rFonts w:cs="Times New Roman"/>
+        </w:rPr>
+        <w:t>mind kettőnél primary zone-t hozok létre mert nincsen más zóna.</w:t>
       </w:r>
     </w:p>
     <w:p>
@@ -20495,21 +16928,7 @@
         <w:rPr>
           <w:rFonts w:cs="Times New Roman"/>
         </w:rPr>
-        <w:t xml:space="preserve">ipv4 kiválasztása után hozzáadtam az </w:t>
-      </w:r>
-      <w:proofErr w:type="spellStart"/>
-      <w:r>
-        <w:rPr>
-          <w:rFonts w:cs="Times New Roman"/>
-        </w:rPr>
-        <w:t>ip</w:t>
-      </w:r>
-      <w:proofErr w:type="spellEnd"/>
-      <w:r>
-        <w:rPr>
-          <w:rFonts w:cs="Times New Roman"/>
-        </w:rPr>
-        <w:t xml:space="preserve"> cím tartományt</w:t>
+        <w:t>ipv4 kiválasztása után hozzáadtam az ip cím tartományt</w:t>
       </w:r>
     </w:p>
     <w:p>
@@ -20647,21 +17066,7 @@
         <w:rPr>
           <w:rFonts w:cs="Times New Roman"/>
         </w:rPr>
-        <w:t xml:space="preserve">ezt a </w:t>
-      </w:r>
-      <w:proofErr w:type="spellStart"/>
-      <w:r>
-        <w:rPr>
-          <w:rFonts w:cs="Times New Roman"/>
-        </w:rPr>
-        <w:t>configurációt</w:t>
-      </w:r>
-      <w:proofErr w:type="spellEnd"/>
-      <w:r>
-        <w:rPr>
-          <w:rFonts w:cs="Times New Roman"/>
-        </w:rPr>
-        <w:t xml:space="preserve"> én kiszoktam hagyni mert ez a szerver egy zárt hálózatban van.</w:t>
+        <w:t>ezt a configurációt én kiszoktam hagyni mert ez a szerver egy zárt hálózatban van.</w:t>
       </w:r>
     </w:p>
     <w:p>
@@ -20778,76 +17183,20 @@
         <w:rPr>
           <w:rFonts w:cs="Times New Roman"/>
         </w:rPr>
-        <w:t xml:space="preserve">új </w:t>
-      </w:r>
-      <w:proofErr w:type="spellStart"/>
-      <w:r>
-        <w:rPr>
-          <w:rFonts w:cs="Times New Roman"/>
-        </w:rPr>
-        <w:t>record</w:t>
-      </w:r>
-      <w:proofErr w:type="spellEnd"/>
-      <w:r>
-        <w:rPr>
-          <w:rFonts w:cs="Times New Roman"/>
-        </w:rPr>
-        <w:t xml:space="preserve"> hozzáadása</w:t>
-      </w:r>
-    </w:p>
-    <w:p>
-      <w:pPr>
-        <w:rPr>
-          <w:rFonts w:cs="Times New Roman"/>
-        </w:rPr>
-      </w:pPr>
-      <w:r>
-        <w:rPr>
-          <w:rFonts w:cs="Times New Roman"/>
-        </w:rPr>
-        <w:t xml:space="preserve">itt </w:t>
-      </w:r>
-      <w:proofErr w:type="spellStart"/>
-      <w:r>
-        <w:rPr>
-          <w:rFonts w:cs="Times New Roman"/>
-        </w:rPr>
-        <w:t>udunk</w:t>
-      </w:r>
-      <w:proofErr w:type="spellEnd"/>
-      <w:r>
-        <w:rPr>
-          <w:rFonts w:cs="Times New Roman"/>
-        </w:rPr>
-        <w:t xml:space="preserve"> </w:t>
-      </w:r>
-      <w:proofErr w:type="spellStart"/>
-      <w:r>
-        <w:rPr>
-          <w:rFonts w:cs="Times New Roman"/>
-        </w:rPr>
-        <w:t>ip</w:t>
-      </w:r>
-      <w:proofErr w:type="spellEnd"/>
-      <w:r>
-        <w:rPr>
-          <w:rFonts w:cs="Times New Roman"/>
-        </w:rPr>
-        <w:t xml:space="preserve"> </w:t>
-      </w:r>
-      <w:proofErr w:type="spellStart"/>
-      <w:r>
-        <w:rPr>
-          <w:rFonts w:cs="Times New Roman"/>
-        </w:rPr>
-        <w:t>cimeket</w:t>
-      </w:r>
-      <w:proofErr w:type="spellEnd"/>
-      <w:r>
-        <w:rPr>
-          <w:rFonts w:cs="Times New Roman"/>
-        </w:rPr>
-        <w:t xml:space="preserve"> hozzáfűzni a nevekhez.</w:t>
+        <w:t>új record hozzáadása</w:t>
+      </w:r>
+    </w:p>
+    <w:p>
+      <w:pPr>
+        <w:rPr>
+          <w:rFonts w:cs="Times New Roman"/>
+        </w:rPr>
+      </w:pPr>
+      <w:r>
+        <w:rPr>
+          <w:rFonts w:cs="Times New Roman"/>
+        </w:rPr>
+        <w:t>itt udunk ip cimeket hozzáfűzni a nevekhez.</w:t>
       </w:r>
       <w:r>
         <w:rPr>
@@ -20889,21 +17238,7 @@
           <w:rFonts w:cs="Times New Roman"/>
         </w:rPr>
         <w:lastRenderedPageBreak/>
-        <w:t xml:space="preserve">A </w:t>
-      </w:r>
-      <w:proofErr w:type="spellStart"/>
-      <w:r>
-        <w:rPr>
-          <w:rFonts w:cs="Times New Roman"/>
-        </w:rPr>
-        <w:t>dns-be</w:t>
-      </w:r>
-      <w:proofErr w:type="spellEnd"/>
-      <w:r>
-        <w:rPr>
-          <w:rFonts w:cs="Times New Roman"/>
-        </w:rPr>
-        <w:t xml:space="preserve"> felvettem a web és nyomtató szerver és emellett az FTP szervert.</w:t>
+        <w:t>A dns-be felvettem a web és nyomtató szerver és emellett az FTP szervert.</w:t>
       </w:r>
     </w:p>
     <w:p>
@@ -20970,28 +17305,12 @@
           <w:rFonts w:cs="Times New Roman"/>
         </w:rPr>
       </w:pPr>
-      <w:proofErr w:type="spellStart"/>
-      <w:r>
-        <w:rPr>
-          <w:rFonts w:cs="Times New Roman"/>
-        </w:rPr>
-        <w:t>reverse</w:t>
-      </w:r>
-      <w:proofErr w:type="spellEnd"/>
-      <w:r>
-        <w:rPr>
-          <w:rFonts w:cs="Times New Roman"/>
-        </w:rPr>
-        <w:t xml:space="preserve"> </w:t>
-      </w:r>
-      <w:proofErr w:type="spellStart"/>
-      <w:r>
-        <w:rPr>
-          <w:rFonts w:cs="Times New Roman"/>
-        </w:rPr>
-        <w:t>zone</w:t>
-      </w:r>
-      <w:proofErr w:type="spellEnd"/>
+      <w:r>
+        <w:rPr>
+          <w:rFonts w:cs="Times New Roman"/>
+        </w:rPr>
+        <w:t>reverse zone</w:t>
+      </w:r>
       <w:r>
         <w:rPr>
           <w:rFonts w:cs="Times New Roman"/>
@@ -21075,18 +17394,10 @@
         <w:rPr>
           <w:rFonts w:cs="Times New Roman"/>
         </w:rPr>
-        <w:t xml:space="preserve">Felhasználó felvétele a </w:t>
-      </w:r>
-      <w:proofErr w:type="spellStart"/>
-      <w:r>
-        <w:rPr>
-          <w:rFonts w:cs="Times New Roman"/>
-        </w:rPr>
-        <w:t>domainba</w:t>
+        <w:t>Felhasználó felvétele a domainba</w:t>
       </w:r>
       <w:bookmarkEnd w:id="92"/>
       <w:bookmarkEnd w:id="93"/>
-      <w:proofErr w:type="spellEnd"/>
     </w:p>
     <w:p>
       <w:pPr>
@@ -21105,158 +17416,50 @@
           <w:rFonts w:cs="Times New Roman"/>
         </w:rPr>
         <w:br/>
-        <w:t xml:space="preserve">gépház-&gt; </w:t>
-      </w:r>
-      <w:proofErr w:type="spellStart"/>
-      <w:r>
-        <w:rPr>
-          <w:rFonts w:cs="Times New Roman"/>
-        </w:rPr>
-        <w:t>system</w:t>
-      </w:r>
-      <w:proofErr w:type="spellEnd"/>
-      <w:r>
-        <w:rPr>
-          <w:rFonts w:cs="Times New Roman"/>
-        </w:rPr>
-        <w:t>-&gt;</w:t>
-      </w:r>
-      <w:proofErr w:type="spellStart"/>
-      <w:r>
-        <w:rPr>
-          <w:rFonts w:cs="Times New Roman"/>
-        </w:rPr>
-        <w:t>abaute</w:t>
-      </w:r>
-      <w:proofErr w:type="spellEnd"/>
+        <w:t>gépház-&gt; system-&gt;abaute:</w:t>
+      </w:r>
+      <w:r>
+        <w:rPr>
+          <w:rFonts w:cs="Times New Roman"/>
+        </w:rPr>
+        <w:br/>
+      </w:r>
+      <w:r>
+        <w:rPr>
+          <w:rFonts w:cs="Times New Roman"/>
+        </w:rPr>
+        <w:t xml:space="preserve">válasszad ki az </w:t>
+      </w:r>
+      <w:r>
+        <w:rPr>
+          <w:rFonts w:cs="Times New Roman"/>
+        </w:rPr>
+        <w:t>Advance system settings</w:t>
+      </w:r>
+      <w:r>
+        <w:rPr>
+          <w:rFonts w:cs="Times New Roman"/>
+        </w:rPr>
+        <w:t xml:space="preserve"> és a beállitáson belül Computer Name</w:t>
+      </w:r>
       <w:r>
         <w:rPr>
           <w:rFonts w:cs="Times New Roman"/>
         </w:rPr>
         <w:t>:</w:t>
       </w:r>
-      <w:r>
-        <w:rPr>
-          <w:rFonts w:cs="Times New Roman"/>
-        </w:rPr>
-        <w:br/>
-      </w:r>
-      <w:r>
-        <w:rPr>
-          <w:rFonts w:cs="Times New Roman"/>
-        </w:rPr>
-        <w:t xml:space="preserve">válasszad ki az </w:t>
-      </w:r>
-      <w:proofErr w:type="spellStart"/>
-      <w:r>
-        <w:rPr>
-          <w:rFonts w:cs="Times New Roman"/>
-        </w:rPr>
-        <w:t>Advance</w:t>
-      </w:r>
-      <w:proofErr w:type="spellEnd"/>
-      <w:r>
-        <w:rPr>
-          <w:rFonts w:cs="Times New Roman"/>
-        </w:rPr>
-        <w:t xml:space="preserve"> </w:t>
-      </w:r>
-      <w:proofErr w:type="spellStart"/>
-      <w:r>
-        <w:rPr>
-          <w:rFonts w:cs="Times New Roman"/>
-        </w:rPr>
-        <w:t>system</w:t>
-      </w:r>
-      <w:proofErr w:type="spellEnd"/>
-      <w:r>
-        <w:rPr>
-          <w:rFonts w:cs="Times New Roman"/>
-        </w:rPr>
-        <w:t xml:space="preserve"> </w:t>
-      </w:r>
-      <w:proofErr w:type="spellStart"/>
-      <w:r>
-        <w:rPr>
-          <w:rFonts w:cs="Times New Roman"/>
-        </w:rPr>
-        <w:t>settings</w:t>
-      </w:r>
-      <w:proofErr w:type="spellEnd"/>
-      <w:r>
-        <w:rPr>
-          <w:rFonts w:cs="Times New Roman"/>
-        </w:rPr>
-        <w:t xml:space="preserve"> és a </w:t>
-      </w:r>
-      <w:proofErr w:type="spellStart"/>
-      <w:r>
-        <w:rPr>
-          <w:rFonts w:cs="Times New Roman"/>
-        </w:rPr>
-        <w:t>beállitáson</w:t>
-      </w:r>
-      <w:proofErr w:type="spellEnd"/>
-      <w:r>
-        <w:rPr>
-          <w:rFonts w:cs="Times New Roman"/>
-        </w:rPr>
-        <w:t xml:space="preserve"> belül Computer </w:t>
-      </w:r>
-      <w:proofErr w:type="spellStart"/>
-      <w:r>
-        <w:rPr>
-          <w:rFonts w:cs="Times New Roman"/>
-        </w:rPr>
-        <w:t>Name</w:t>
-      </w:r>
-      <w:proofErr w:type="spellEnd"/>
-      <w:r>
-        <w:rPr>
-          <w:rFonts w:cs="Times New Roman"/>
-        </w:rPr>
-        <w:t>:</w:t>
-      </w:r>
-    </w:p>
-    <w:p>
-      <w:pPr>
-        <w:rPr>
-          <w:rFonts w:cs="Times New Roman"/>
-        </w:rPr>
-      </w:pPr>
-      <w:r>
-        <w:rPr>
-          <w:rFonts w:cs="Times New Roman"/>
-        </w:rPr>
-        <w:t xml:space="preserve">Itt ki kell választani a </w:t>
-      </w:r>
-      <w:proofErr w:type="spellStart"/>
-      <w:r>
-        <w:rPr>
-          <w:rFonts w:cs="Times New Roman"/>
-        </w:rPr>
-        <w:t>Domaint</w:t>
-      </w:r>
-      <w:proofErr w:type="spellEnd"/>
-      <w:r>
-        <w:rPr>
-          <w:rFonts w:cs="Times New Roman"/>
-        </w:rPr>
-        <w:t xml:space="preserve"> és meg kell adni a </w:t>
-      </w:r>
-      <w:proofErr w:type="spellStart"/>
-      <w:r>
-        <w:rPr>
-          <w:rFonts w:cs="Times New Roman"/>
-        </w:rPr>
-        <w:t>domai</w:t>
-      </w:r>
-      <w:proofErr w:type="spellEnd"/>
-      <w:r>
-        <w:rPr>
-          <w:rFonts w:cs="Times New Roman"/>
-        </w:rPr>
-        <w:t xml:space="preserve"> nevét. </w:t>
+    </w:p>
+    <w:p>
+      <w:pPr>
+        <w:rPr>
+          <w:rFonts w:cs="Times New Roman"/>
+        </w:rPr>
+      </w:pPr>
+      <w:r>
+        <w:rPr>
+          <w:rFonts w:cs="Times New Roman"/>
+        </w:rPr>
+        <w:t xml:space="preserve">Itt ki kell választani a Domaint és meg kell adni a domai nevét. </w:t>
       </w:r>
     </w:p>
     <w:p>
@@ -21386,53 +17589,17 @@
         </w:rPr>
         <w:br/>
       </w:r>
-      <w:proofErr w:type="spellStart"/>
-      <w:r>
-        <w:rPr>
-          <w:rFonts w:cs="Times New Roman"/>
-        </w:rPr>
-        <w:t>Other</w:t>
-      </w:r>
-      <w:proofErr w:type="spellEnd"/>
-      <w:r>
-        <w:rPr>
-          <w:rFonts w:cs="Times New Roman"/>
-        </w:rPr>
-        <w:t xml:space="preserve"> </w:t>
-      </w:r>
-      <w:proofErr w:type="spellStart"/>
-      <w:r>
-        <w:rPr>
-          <w:rFonts w:cs="Times New Roman"/>
-        </w:rPr>
-        <w:t>userre</w:t>
-      </w:r>
-      <w:proofErr w:type="spellEnd"/>
-      <w:r>
-        <w:rPr>
-          <w:rFonts w:cs="Times New Roman"/>
-        </w:rPr>
-        <w:t xml:space="preserve"> rákattintva meg</w:t>
-      </w:r>
-      <w:r>
-        <w:rPr>
-          <w:rFonts w:cs="Times New Roman"/>
-        </w:rPr>
-        <w:t xml:space="preserve"> megkell adni a </w:t>
-      </w:r>
-      <w:proofErr w:type="spellStart"/>
-      <w:r>
-        <w:rPr>
-          <w:rFonts w:cs="Times New Roman"/>
-        </w:rPr>
-        <w:t>Domain</w:t>
-      </w:r>
-      <w:proofErr w:type="spellEnd"/>
-      <w:r>
-        <w:rPr>
-          <w:rFonts w:cs="Times New Roman"/>
-        </w:rPr>
-        <w:t xml:space="preserve"> nevet</w:t>
+      <w:r>
+        <w:rPr>
+          <w:rFonts w:cs="Times New Roman"/>
+        </w:rPr>
+        <w:t>Other userre rákattintva meg</w:t>
+      </w:r>
+      <w:r>
+        <w:rPr>
+          <w:rFonts w:cs="Times New Roman"/>
+        </w:rPr>
+        <w:t xml:space="preserve"> megkell adni a Domain nevet</w:t>
       </w:r>
       <w:r>
         <w:rPr>
@@ -21455,6 +17622,7 @@
       <w:r>
         <w:rPr>
           <w:rFonts w:cs="Times New Roman"/>
+          <w:noProof/>
         </w:rPr>
         <w:drawing>
           <wp:inline distT="0" distB="0" distL="0" distR="0" wp14:anchorId="43D2CA92" wp14:editId="08B22C2B">
@@ -21562,35 +17730,7 @@
         <w:rPr>
           <w:rFonts w:cs="Times New Roman"/>
         </w:rPr>
-        <w:t xml:space="preserve">ftp szervernek az </w:t>
-      </w:r>
-      <w:proofErr w:type="spellStart"/>
-      <w:r>
-        <w:rPr>
-          <w:rFonts w:cs="Times New Roman"/>
-        </w:rPr>
-        <w:t>internal</w:t>
-      </w:r>
-      <w:proofErr w:type="spellEnd"/>
-      <w:r>
-        <w:rPr>
-          <w:rFonts w:cs="Times New Roman"/>
-        </w:rPr>
-        <w:t xml:space="preserve"> </w:t>
-      </w:r>
-      <w:proofErr w:type="spellStart"/>
-      <w:r>
-        <w:rPr>
-          <w:rFonts w:cs="Times New Roman"/>
-        </w:rPr>
-        <w:t>interfacenek</w:t>
-      </w:r>
-      <w:proofErr w:type="spellEnd"/>
-      <w:r>
-        <w:rPr>
-          <w:rFonts w:cs="Times New Roman"/>
-        </w:rPr>
-        <w:t xml:space="preserve"> statikus beállítása:</w:t>
+        <w:t>ftp szervernek az internal interfacenek statikus beállítása:</w:t>
       </w:r>
     </w:p>
     <w:p>
@@ -21780,35 +17920,7 @@
         <w:rPr>
           <w:rFonts w:cs="Times New Roman"/>
         </w:rPr>
-        <w:t xml:space="preserve">belépünk a </w:t>
-      </w:r>
-      <w:proofErr w:type="spellStart"/>
-      <w:r>
-        <w:rPr>
-          <w:rFonts w:cs="Times New Roman"/>
-        </w:rPr>
-        <w:t>vsftpd.conf</w:t>
-      </w:r>
-      <w:proofErr w:type="spellEnd"/>
-      <w:r>
-        <w:rPr>
-          <w:rFonts w:cs="Times New Roman"/>
-        </w:rPr>
-        <w:t xml:space="preserve"> </w:t>
-      </w:r>
-      <w:proofErr w:type="spellStart"/>
-      <w:r>
-        <w:rPr>
-          <w:rFonts w:cs="Times New Roman"/>
-        </w:rPr>
-        <w:t>fileba</w:t>
-      </w:r>
-      <w:proofErr w:type="spellEnd"/>
-      <w:r>
-        <w:rPr>
-          <w:rFonts w:cs="Times New Roman"/>
-        </w:rPr>
-        <w:t xml:space="preserve"> és itt kiszedjük a „#” bizonyos soroknál. </w:t>
+        <w:t xml:space="preserve">belépünk a vsftpd.conf fileba és itt kiszedjük a „#” bizonyos soroknál. </w:t>
       </w:r>
     </w:p>
     <w:p>
@@ -21882,49 +17994,7 @@
         <w:rPr>
           <w:rFonts w:cs="Times New Roman"/>
         </w:rPr>
-        <w:t xml:space="preserve">az első kettő sor a felhasználónak van a másik kettő pedig azért van, hogy </w:t>
-      </w:r>
-      <w:proofErr w:type="spellStart"/>
-      <w:r>
-        <w:rPr>
-          <w:rFonts w:cs="Times New Roman"/>
-        </w:rPr>
-        <w:t>ssh-val</w:t>
-      </w:r>
-      <w:proofErr w:type="spellEnd"/>
-      <w:r>
-        <w:rPr>
-          <w:rFonts w:cs="Times New Roman"/>
-        </w:rPr>
-        <w:t xml:space="preserve"> (20 és 21 port) ne legyen elérhető. ÉS az utolsó 3 sor azt engedi, aki </w:t>
-      </w:r>
-      <w:proofErr w:type="gramStart"/>
-      <w:r>
-        <w:rPr>
-          <w:rFonts w:cs="Times New Roman"/>
-        </w:rPr>
-        <w:t>be</w:t>
-      </w:r>
-      <w:proofErr w:type="gramEnd"/>
-      <w:r>
-        <w:rPr>
-          <w:rFonts w:cs="Times New Roman"/>
-        </w:rPr>
-        <w:t xml:space="preserve"> aki benne van a bizonyos </w:t>
-      </w:r>
-      <w:proofErr w:type="spellStart"/>
-      <w:r>
-        <w:rPr>
-          <w:rFonts w:cs="Times New Roman"/>
-        </w:rPr>
-        <w:t>fileban</w:t>
-      </w:r>
-      <w:proofErr w:type="spellEnd"/>
-      <w:r>
-        <w:rPr>
-          <w:rFonts w:cs="Times New Roman"/>
-        </w:rPr>
-        <w:t xml:space="preserve"> (felhasználó neveket tartalmaz)</w:t>
+        <w:t>az első kettő sor a felhasználónak van a másik kettő pedig azért van, hogy ssh-val (20 és 21 port) ne legyen elérhető. ÉS az utolsó 3 sor azt engedi, aki be aki benne van a bizonyos fileban (felhasználó neveket tartalmaz)</w:t>
       </w:r>
     </w:p>
     <w:p>
@@ -22395,35 +18465,7 @@
         <w:rPr>
           <w:rFonts w:cs="Times New Roman"/>
         </w:rPr>
-        <w:t>mentő script minden mentésnél a „/</w:t>
-      </w:r>
-      <w:proofErr w:type="spellStart"/>
-      <w:r>
-        <w:rPr>
-          <w:rFonts w:cs="Times New Roman"/>
-        </w:rPr>
-        <w:t>mnt</w:t>
-      </w:r>
-      <w:proofErr w:type="spellEnd"/>
-      <w:r>
-        <w:rPr>
-          <w:rFonts w:cs="Times New Roman"/>
-        </w:rPr>
-        <w:t xml:space="preserve">/backup/ftp” könyvtárba menti és 30 napot túllépi akkor törli azt a </w:t>
-      </w:r>
-      <w:proofErr w:type="spellStart"/>
-      <w:r>
-        <w:rPr>
-          <w:rFonts w:cs="Times New Roman"/>
-        </w:rPr>
-        <w:t>filet</w:t>
-      </w:r>
-      <w:proofErr w:type="spellEnd"/>
-      <w:r>
-        <w:rPr>
-          <w:rFonts w:cs="Times New Roman"/>
-        </w:rPr>
-        <w:t xml:space="preserve"> a tárhely miatt.</w:t>
+        <w:t>mentő script minden mentésnél a „/mnt/backup/ftp” könyvtárba menti és 30 napot túllépi akkor törli azt a filet a tárhely miatt.</w:t>
       </w:r>
       <w:r>
         <w:rPr>
@@ -22573,33 +18615,11 @@
           <w:rFonts w:cs="Times New Roman"/>
         </w:rPr>
       </w:pPr>
-      <w:proofErr w:type="spellStart"/>
-      <w:r>
-        <w:rPr>
-          <w:rFonts w:cs="Times New Roman"/>
-        </w:rPr>
-        <w:t>netplannal</w:t>
-      </w:r>
-      <w:proofErr w:type="spellEnd"/>
-      <w:r>
-        <w:rPr>
-          <w:rFonts w:cs="Times New Roman"/>
-        </w:rPr>
-        <w:t xml:space="preserve"> megváltoztattuk az </w:t>
-      </w:r>
-      <w:proofErr w:type="spellStart"/>
-      <w:r>
-        <w:rPr>
-          <w:rFonts w:cs="Times New Roman"/>
-        </w:rPr>
-        <w:t>ip</w:t>
-      </w:r>
-      <w:proofErr w:type="spellEnd"/>
-      <w:r>
-        <w:rPr>
-          <w:rFonts w:cs="Times New Roman"/>
-        </w:rPr>
-        <w:t xml:space="preserve"> címet</w:t>
+      <w:r>
+        <w:rPr>
+          <w:rFonts w:cs="Times New Roman"/>
+        </w:rPr>
+        <w:t>netplannal megváltoztattuk az ip címet</w:t>
       </w:r>
     </w:p>
     <w:p>
@@ -22654,104 +18674,20 @@
           <w:rFonts w:cs="Times New Roman"/>
         </w:rPr>
         <w:br/>
-        <w:t>„</w:t>
-      </w:r>
-      <w:proofErr w:type="spellStart"/>
-      <w:r>
-        <w:rPr>
-          <w:rFonts w:cs="Times New Roman"/>
-        </w:rPr>
-        <w:t>apt</w:t>
-      </w:r>
-      <w:proofErr w:type="spellEnd"/>
-      <w:r>
-        <w:rPr>
-          <w:rFonts w:cs="Times New Roman"/>
-        </w:rPr>
-        <w:t xml:space="preserve"> </w:t>
-      </w:r>
-      <w:proofErr w:type="spellStart"/>
-      <w:r>
-        <w:rPr>
-          <w:rFonts w:cs="Times New Roman"/>
-        </w:rPr>
-        <w:t>install</w:t>
-      </w:r>
-      <w:proofErr w:type="spellEnd"/>
-      <w:r>
-        <w:rPr>
-          <w:rFonts w:cs="Times New Roman"/>
-        </w:rPr>
-        <w:t xml:space="preserve"> apache</w:t>
-      </w:r>
-      <w:proofErr w:type="gramStart"/>
-      <w:r>
-        <w:rPr>
-          <w:rFonts w:cs="Times New Roman"/>
-        </w:rPr>
-        <w:t>2”-</w:t>
-      </w:r>
-      <w:proofErr w:type="gramEnd"/>
-      <w:r>
-        <w:rPr>
-          <w:rFonts w:cs="Times New Roman"/>
-        </w:rPr>
-        <w:t>vel letöltöttem a web szolgáltatást</w:t>
-      </w:r>
-    </w:p>
-    <w:p>
-      <w:pPr>
-        <w:rPr>
-          <w:rFonts w:cs="Times New Roman"/>
-        </w:rPr>
-      </w:pPr>
-      <w:r>
-        <w:rPr>
-          <w:rFonts w:cs="Times New Roman"/>
-        </w:rPr>
-        <w:t>megnyitottam a /</w:t>
-      </w:r>
-      <w:proofErr w:type="spellStart"/>
-      <w:r>
-        <w:rPr>
-          <w:rFonts w:cs="Times New Roman"/>
-        </w:rPr>
-        <w:t>etc</w:t>
-      </w:r>
-      <w:proofErr w:type="spellEnd"/>
-      <w:r>
-        <w:rPr>
-          <w:rFonts w:cs="Times New Roman"/>
-        </w:rPr>
-        <w:t>/</w:t>
-      </w:r>
-      <w:proofErr w:type="spellStart"/>
-      <w:r>
-        <w:rPr>
-          <w:rFonts w:cs="Times New Roman"/>
-        </w:rPr>
-        <w:t>apache</w:t>
-      </w:r>
-      <w:proofErr w:type="spellEnd"/>
-      <w:r>
-        <w:rPr>
-          <w:rFonts w:cs="Times New Roman"/>
-        </w:rPr>
-        <w:t>/</w:t>
-      </w:r>
-      <w:proofErr w:type="spellStart"/>
-      <w:r>
-        <w:rPr>
-          <w:rFonts w:cs="Times New Roman"/>
-        </w:rPr>
-        <w:t>sites-avalable</w:t>
-      </w:r>
-      <w:proofErr w:type="spellEnd"/>
-      <w:r>
-        <w:rPr>
-          <w:rFonts w:cs="Times New Roman"/>
-        </w:rPr>
-        <w:t>/000-defaul.conf</w:t>
+        <w:t>„apt install apache2”-vel letöltöttem a web szolgáltatást</w:t>
+      </w:r>
+    </w:p>
+    <w:p>
+      <w:pPr>
+        <w:rPr>
+          <w:rFonts w:cs="Times New Roman"/>
+        </w:rPr>
+      </w:pPr>
+      <w:r>
+        <w:rPr>
+          <w:rFonts w:cs="Times New Roman"/>
+        </w:rPr>
+        <w:t>megnyitottam a /etc/apache/sites-avalable/000-defaul.conf</w:t>
       </w:r>
     </w:p>
     <w:p>
@@ -22815,61 +18751,11 @@
           <w:rFonts w:cs="Times New Roman"/>
         </w:rPr>
       </w:pPr>
-      <w:proofErr w:type="spellStart"/>
-      <w:r>
-        <w:rPr>
-          <w:rFonts w:cs="Times New Roman"/>
-        </w:rPr>
-        <w:t>átirtam</w:t>
-      </w:r>
-      <w:proofErr w:type="spellEnd"/>
-      <w:r>
-        <w:rPr>
-          <w:rFonts w:cs="Times New Roman"/>
-        </w:rPr>
-        <w:t xml:space="preserve"> </w:t>
-      </w:r>
-      <w:proofErr w:type="gramStart"/>
-      <w:r>
-        <w:rPr>
-          <w:rFonts w:cs="Times New Roman"/>
-        </w:rPr>
-        <w:t>a</w:t>
-      </w:r>
-      <w:proofErr w:type="gramEnd"/>
-      <w:r>
-        <w:rPr>
-          <w:rFonts w:cs="Times New Roman"/>
-        </w:rPr>
-        <w:t xml:space="preserve"> index.html-</w:t>
-      </w:r>
-      <w:proofErr w:type="gramStart"/>
-      <w:r>
-        <w:rPr>
-          <w:rFonts w:cs="Times New Roman"/>
-        </w:rPr>
-        <w:t>t</w:t>
-      </w:r>
-      <w:proofErr w:type="gramEnd"/>
-      <w:r>
-        <w:rPr>
-          <w:rFonts w:cs="Times New Roman"/>
-        </w:rPr>
-        <w:t xml:space="preserve"> hogy ne a </w:t>
-      </w:r>
-      <w:proofErr w:type="spellStart"/>
-      <w:r>
-        <w:rPr>
-          <w:rFonts w:cs="Times New Roman"/>
-        </w:rPr>
-        <w:t>default</w:t>
-      </w:r>
-      <w:proofErr w:type="spellEnd"/>
-      <w:r>
-        <w:rPr>
-          <w:rFonts w:cs="Times New Roman"/>
-        </w:rPr>
-        <w:t xml:space="preserve"> webet használjam.</w:t>
+      <w:r>
+        <w:rPr>
+          <w:rFonts w:cs="Times New Roman"/>
+        </w:rPr>
+        <w:t>átirtam a index.html-t hogy ne a default webet használjam.</w:t>
       </w:r>
       <w:r>
         <w:rPr>
@@ -23105,93 +18991,28 @@
           <w:rFonts w:cs="Times New Roman"/>
         </w:rPr>
       </w:pPr>
-      <w:proofErr w:type="spellStart"/>
-      <w:r>
-        <w:rPr>
-          <w:rFonts w:cs="Times New Roman"/>
-        </w:rPr>
-        <w:t>megynitjuk</w:t>
-      </w:r>
-      <w:proofErr w:type="spellEnd"/>
-      <w:r>
-        <w:rPr>
-          <w:rFonts w:cs="Times New Roman"/>
-        </w:rPr>
-        <w:t xml:space="preserve"> a „/</w:t>
-      </w:r>
-      <w:proofErr w:type="spellStart"/>
-      <w:r>
-        <w:rPr>
-          <w:rFonts w:cs="Times New Roman"/>
-        </w:rPr>
-        <w:t>etc</w:t>
-      </w:r>
-      <w:proofErr w:type="spellEnd"/>
-      <w:r>
-        <w:rPr>
-          <w:rFonts w:cs="Times New Roman"/>
-        </w:rPr>
-        <w:t>/</w:t>
-      </w:r>
-      <w:proofErr w:type="spellStart"/>
-      <w:r>
-        <w:rPr>
-          <w:rFonts w:cs="Times New Roman"/>
-        </w:rPr>
-        <w:t>cups</w:t>
-      </w:r>
-      <w:proofErr w:type="spellEnd"/>
-      <w:r>
-        <w:rPr>
-          <w:rFonts w:cs="Times New Roman"/>
-        </w:rPr>
-        <w:t>/</w:t>
-      </w:r>
-      <w:proofErr w:type="spellStart"/>
-      <w:r>
-        <w:rPr>
-          <w:rFonts w:cs="Times New Roman"/>
-        </w:rPr>
-        <w:t>cupsd.conf</w:t>
-      </w:r>
-      <w:proofErr w:type="spellEnd"/>
-      <w:r>
-        <w:rPr>
-          <w:rFonts w:cs="Times New Roman"/>
-        </w:rPr>
-        <w:t xml:space="preserve">” és erre </w:t>
-      </w:r>
-      <w:proofErr w:type="spellStart"/>
-      <w:r>
-        <w:rPr>
-          <w:rFonts w:cs="Times New Roman"/>
-        </w:rPr>
-        <w:t>átirjuk</w:t>
-      </w:r>
-      <w:proofErr w:type="spellEnd"/>
-      <w:r>
-        <w:rPr>
-          <w:rFonts w:cs="Times New Roman"/>
-        </w:rPr>
-        <w:t xml:space="preserve"> a file egy részét</w:t>
-      </w:r>
-    </w:p>
-    <w:p>
-      <w:pPr>
-        <w:rPr>
-          <w:rFonts w:cs="Times New Roman"/>
-        </w:rPr>
-      </w:pPr>
-      <w:r>
-        <w:rPr>
-          <w:rFonts w:cs="Times New Roman"/>
-          <w:noProof/>
+      <w:r>
+        <w:rPr>
+          <w:rFonts w:cs="Times New Roman"/>
+        </w:rPr>
+        <w:t>megynitjuk a „/etc/cups/cupsd.conf” és erre átirjuk a file egy részét</w:t>
+      </w:r>
+    </w:p>
+    <w:p>
+      <w:pPr>
+        <w:rPr>
+          <w:rFonts w:cs="Times New Roman"/>
+        </w:rPr>
+      </w:pPr>
+      <w:r>
+        <w:rPr>
+          <w:rFonts w:cs="Times New Roman"/>
         </w:rPr>
         <w:drawing>
-          <wp:inline distT="0" distB="0" distL="0" distR="0" wp14:anchorId="72FD6CED" wp14:editId="7F48B821">
-            <wp:extent cx="5220429" cy="3715268"/>
-            <wp:effectExtent l="0" t="0" r="0" b="0"/>
-            <wp:docPr id="573914241" name="Kép 1" descr="A képen szöveg, képernyőkép látható&#10;&#10;Előfordulhat, hogy a mesterséges intelligencia által létrehozott tartalom helytelen."/>
+          <wp:inline distT="0" distB="0" distL="0" distR="0" wp14:anchorId="7328638F" wp14:editId="2803A58A">
+            <wp:extent cx="4639322" cy="4925112"/>
+            <wp:effectExtent l="0" t="0" r="8890" b="8890"/>
+            <wp:docPr id="533304921" name="Kép 1" descr="A képen szöveg, képernyőkép, Betűtípus látható&#10;&#10;Előfordulhat, hogy a mesterséges intelligencia által létrehozott tartalom helytelen."/>
             <wp:cNvGraphicFramePr>
               <a:graphicFrameLocks xmlns:a="http://schemas.openxmlformats.org/drawingml/2006/main" noChangeAspect="1"/>
             </wp:cNvGraphicFramePr>
@@ -23199,7 +19020,7 @@
               <a:graphicData uri="http://schemas.openxmlformats.org/drawingml/2006/picture">
                 <pic:pic xmlns:pic="http://schemas.openxmlformats.org/drawingml/2006/picture">
                   <pic:nvPicPr>
-                    <pic:cNvPr id="573914241" name="Kép 1" descr="A képen szöveg, képernyőkép látható&#10;&#10;Előfordulhat, hogy a mesterséges intelligencia által létrehozott tartalom helytelen."/>
+                    <pic:cNvPr id="533304921" name="Kép 1" descr="A képen szöveg, képernyőkép, Betűtípus látható&#10;&#10;Előfordulhat, hogy a mesterséges intelligencia által létrehozott tartalom helytelen."/>
                     <pic:cNvPicPr/>
                   </pic:nvPicPr>
                   <pic:blipFill>
@@ -23211,7 +19032,7 @@
                   <pic:spPr>
                     <a:xfrm>
                       <a:off x="0" y="0"/>
-                      <a:ext cx="5220429" cy="3715268"/>
+                      <a:ext cx="4639322" cy="4925112"/>
                     </a:xfrm>
                     <a:prstGeom prst="rect">
                       <a:avLst/>
@@ -23230,6 +19051,59 @@
           <w:rFonts w:cs="Times New Roman"/>
         </w:rPr>
       </w:pPr>
+      <w:r>
+        <w:rPr>
+          <w:rFonts w:cs="Times New Roman"/>
+        </w:rPr>
+        <w:t>bob hozáadása anyomtatóhoz</w:t>
+      </w:r>
+    </w:p>
+    <w:p>
+      <w:pPr>
+        <w:rPr>
+          <w:rFonts w:cs="Times New Roman"/>
+        </w:rPr>
+      </w:pPr>
+      <w:r>
+        <w:rPr>
+          <w:rFonts w:cs="Times New Roman"/>
+        </w:rPr>
+        <w:drawing>
+          <wp:inline distT="0" distB="0" distL="0" distR="0" wp14:anchorId="1DFA1169" wp14:editId="1D7AAE75">
+            <wp:extent cx="5029902" cy="238158"/>
+            <wp:effectExtent l="0" t="0" r="0" b="9525"/>
+            <wp:docPr id="1083828470" name="Kép 1"/>
+            <wp:cNvGraphicFramePr>
+              <a:graphicFrameLocks xmlns:a="http://schemas.openxmlformats.org/drawingml/2006/main" noChangeAspect="1"/>
+            </wp:cNvGraphicFramePr>
+            <a:graphic xmlns:a="http://schemas.openxmlformats.org/drawingml/2006/main">
+              <a:graphicData uri="http://schemas.openxmlformats.org/drawingml/2006/picture">
+                <pic:pic xmlns:pic="http://schemas.openxmlformats.org/drawingml/2006/picture">
+                  <pic:nvPicPr>
+                    <pic:cNvPr id="1083828470" name=""/>
+                    <pic:cNvPicPr/>
+                  </pic:nvPicPr>
+                  <pic:blipFill>
+                    <a:blip r:embed="rId141"/>
+                    <a:stretch>
+                      <a:fillRect/>
+                    </a:stretch>
+                  </pic:blipFill>
+                  <pic:spPr>
+                    <a:xfrm>
+                      <a:off x="0" y="0"/>
+                      <a:ext cx="5029902" cy="238158"/>
+                    </a:xfrm>
+                    <a:prstGeom prst="rect">
+                      <a:avLst/>
+                    </a:prstGeom>
+                  </pic:spPr>
+                </pic:pic>
+              </a:graphicData>
+            </a:graphic>
+          </wp:inline>
+        </w:drawing>
+      </w:r>
     </w:p>
     <w:p>
       <w:pPr>
@@ -23242,14 +19116,15 @@
           <w:rFonts w:cs="Times New Roman"/>
           <w:noProof/>
         </w:rPr>
+        <w:lastRenderedPageBreak/>
         <w:drawing>
-          <wp:anchor distT="0" distB="0" distL="114300" distR="114300" simplePos="0" relativeHeight="251774976" behindDoc="1" locked="0" layoutInCell="1" allowOverlap="1" wp14:anchorId="23CCC9E5" wp14:editId="026A0C12">
+          <wp:anchor distT="0" distB="0" distL="114300" distR="114300" simplePos="0" relativeHeight="251774976" behindDoc="1" locked="0" layoutInCell="1" allowOverlap="1" wp14:anchorId="23CCC9E5" wp14:editId="2429199B">
             <wp:simplePos x="0" y="0"/>
             <wp:positionH relativeFrom="column">
-              <wp:posOffset>1898650</wp:posOffset>
+              <wp:posOffset>822325</wp:posOffset>
             </wp:positionH>
             <wp:positionV relativeFrom="paragraph">
-              <wp:posOffset>469</wp:posOffset>
+              <wp:posOffset>285750</wp:posOffset>
             </wp:positionV>
             <wp:extent cx="3205896" cy="2254941"/>
             <wp:effectExtent l="0" t="0" r="0" b="0"/>
@@ -23274,7 +19149,7 @@
                     <pic:cNvPicPr/>
                   </pic:nvPicPr>
                   <pic:blipFill>
-                    <a:blip r:embed="rId141">
+                    <a:blip r:embed="rId142">
                       <a:extLst>
                         <a:ext uri="{28A0092B-C50C-407E-A947-70E740481C1C}">
                           <a14:useLocalDpi xmlns:a14="http://schemas.microsoft.com/office/drawing/2010/main" val="0"/>
@@ -23300,33 +19175,11 @@
           </wp:anchor>
         </w:drawing>
       </w:r>
-      <w:proofErr w:type="spellStart"/>
-      <w:r>
-        <w:rPr>
-          <w:rFonts w:cs="Times New Roman"/>
-        </w:rPr>
-        <w:t>samba</w:t>
-      </w:r>
-      <w:proofErr w:type="spellEnd"/>
-      <w:r>
-        <w:rPr>
-          <w:rFonts w:cs="Times New Roman"/>
-        </w:rPr>
-        <w:t xml:space="preserve"> </w:t>
-      </w:r>
-      <w:proofErr w:type="spellStart"/>
-      <w:r>
-        <w:rPr>
-          <w:rFonts w:cs="Times New Roman"/>
-        </w:rPr>
-        <w:t>smb.conf</w:t>
-      </w:r>
-      <w:proofErr w:type="spellEnd"/>
-      <w:r>
-        <w:rPr>
-          <w:rFonts w:cs="Times New Roman"/>
-        </w:rPr>
-        <w:t xml:space="preserve"> file</w:t>
+      <w:r>
+        <w:rPr>
+          <w:rFonts w:cs="Times New Roman"/>
+        </w:rPr>
+        <w:t>samba smb.conf file</w:t>
       </w:r>
     </w:p>
     <w:p>
@@ -23401,7 +19254,6 @@
         <w:rPr>
           <w:rFonts w:cs="Times New Roman"/>
         </w:rPr>
-        <w:lastRenderedPageBreak/>
         <w:t>létrehoztam egy felhasználót és egy csoportba léptettem, ahol hozzá fér a nyomtatókhoz.</w:t>
       </w:r>
       <w:r>
@@ -23431,7 +19283,7 @@
                     <pic:cNvPicPr/>
                   </pic:nvPicPr>
                   <pic:blipFill>
-                    <a:blip r:embed="rId142"/>
+                    <a:blip r:embed="rId143"/>
                     <a:stretch>
                       <a:fillRect/>
                     </a:stretch>
@@ -23491,7 +19343,7 @@
                     <pic:cNvPicPr/>
                   </pic:nvPicPr>
                   <pic:blipFill>
-                    <a:blip r:embed="rId143"/>
+                    <a:blip r:embed="rId144"/>
                     <a:stretch>
                       <a:fillRect/>
                     </a:stretch>
@@ -23530,6 +19382,7 @@
           <w:rFonts w:cs="Times New Roman"/>
           <w:noProof/>
         </w:rPr>
+        <w:lastRenderedPageBreak/>
         <w:drawing>
           <wp:anchor distT="0" distB="0" distL="114300" distR="114300" simplePos="0" relativeHeight="251773952" behindDoc="1" locked="0" layoutInCell="1" allowOverlap="1" wp14:anchorId="4113D5C1" wp14:editId="30FC1D23">
             <wp:simplePos x="0" y="0"/>
@@ -23562,7 +19415,7 @@
                     <pic:cNvPicPr/>
                   </pic:nvPicPr>
                   <pic:blipFill>
-                    <a:blip r:embed="rId144">
+                    <a:blip r:embed="rId145">
                       <a:extLst>
                         <a:ext uri="{28A0092B-C50C-407E-A947-70E740481C1C}">
                           <a14:useLocalDpi xmlns:a14="http://schemas.microsoft.com/office/drawing/2010/main" val="0"/>
@@ -23588,33 +19441,11 @@
           </wp:anchor>
         </w:drawing>
       </w:r>
-      <w:proofErr w:type="spellStart"/>
-      <w:r>
-        <w:rPr>
-          <w:rFonts w:cs="Times New Roman"/>
-        </w:rPr>
-        <w:t>administration</w:t>
-      </w:r>
-      <w:proofErr w:type="spellEnd"/>
-      <w:r>
-        <w:rPr>
-          <w:rFonts w:cs="Times New Roman"/>
-        </w:rPr>
-        <w:t xml:space="preserve">-&gt; add printer-&gt; </w:t>
-      </w:r>
-      <w:proofErr w:type="spellStart"/>
-      <w:r>
-        <w:rPr>
-          <w:rFonts w:cs="Times New Roman"/>
-        </w:rPr>
-        <w:t>cups</w:t>
-      </w:r>
-      <w:proofErr w:type="spellEnd"/>
-      <w:r>
-        <w:rPr>
-          <w:rFonts w:cs="Times New Roman"/>
-        </w:rPr>
-        <w:t>-pdf printer-&gt;</w:t>
+      <w:r>
+        <w:rPr>
+          <w:rFonts w:cs="Times New Roman"/>
+        </w:rPr>
+        <w:t>administration-&gt; add printer-&gt; cups-pdf printer-&gt;</w:t>
       </w:r>
       <w:r>
         <w:rPr>
@@ -23696,9 +19527,8 @@
           <w:rFonts w:cs="Times New Roman"/>
           <w:noProof/>
         </w:rPr>
-        <w:lastRenderedPageBreak/>
         <w:drawing>
-          <wp:anchor distT="0" distB="0" distL="114300" distR="114300" simplePos="0" relativeHeight="251771904" behindDoc="1" locked="0" layoutInCell="1" allowOverlap="1" wp14:anchorId="52F6A141" wp14:editId="11CFBEB9">
+          <wp:anchor distT="0" distB="0" distL="114300" distR="114300" simplePos="0" relativeHeight="251771904" behindDoc="1" locked="0" layoutInCell="1" allowOverlap="1" wp14:anchorId="52F6A141" wp14:editId="5CA3975E">
             <wp:simplePos x="0" y="0"/>
             <wp:positionH relativeFrom="column">
               <wp:posOffset>2707640</wp:posOffset>
@@ -23729,7 +19559,7 @@
                     <pic:cNvPicPr/>
                   </pic:nvPicPr>
                   <pic:blipFill>
-                    <a:blip r:embed="rId145" cstate="print">
+                    <a:blip r:embed="rId146" cstate="print">
                       <a:extLst>
                         <a:ext uri="{28A0092B-C50C-407E-A947-70E740481C1C}">
                           <a14:useLocalDpi xmlns:a14="http://schemas.microsoft.com/office/drawing/2010/main" val="0"/>
@@ -23792,7 +19622,7 @@
                     <pic:cNvPicPr/>
                   </pic:nvPicPr>
                   <pic:blipFill>
-                    <a:blip r:embed="rId146">
+                    <a:blip r:embed="rId147">
                       <a:extLst>
                         <a:ext uri="{28A0092B-C50C-407E-A947-70E740481C1C}">
                           <a14:useLocalDpi xmlns:a14="http://schemas.microsoft.com/office/drawing/2010/main" val="0"/>
@@ -23818,19 +19648,11 @@
           </wp:anchor>
         </w:drawing>
       </w:r>
-      <w:proofErr w:type="spellStart"/>
-      <w:r>
-        <w:rPr>
-          <w:rFonts w:cs="Times New Roman"/>
-        </w:rPr>
-        <w:t>cups</w:t>
-      </w:r>
-      <w:proofErr w:type="spellEnd"/>
-      <w:r>
-        <w:rPr>
-          <w:rFonts w:cs="Times New Roman"/>
-        </w:rPr>
-        <w:t xml:space="preserve"> printer létrehozva:</w:t>
+      <w:r>
+        <w:rPr>
+          <w:rFonts w:cs="Times New Roman"/>
+        </w:rPr>
+        <w:t>cups printer létrehozva:</w:t>
       </w:r>
     </w:p>
     <w:p>
@@ -23880,7 +19702,7 @@
                     <pic:cNvPicPr/>
                   </pic:nvPicPr>
                   <pic:blipFill>
-                    <a:blip r:embed="rId147"/>
+                    <a:blip r:embed="rId148"/>
                     <a:stretch>
                       <a:fillRect/>
                     </a:stretch>
@@ -23921,62 +19743,12 @@
           <w:rFonts w:cs="Times New Roman"/>
         </w:rPr>
       </w:pPr>
-      <w:proofErr w:type="spellStart"/>
       <w:r>
         <w:rPr>
           <w:rFonts w:cs="Times New Roman"/>
         </w:rPr>
         <w:lastRenderedPageBreak/>
-        <w:t>window</w:t>
-      </w:r>
-      <w:proofErr w:type="spellEnd"/>
-      <w:r>
-        <w:rPr>
-          <w:rFonts w:cs="Times New Roman"/>
-        </w:rPr>
-        <w:t xml:space="preserve"> 10 </w:t>
-      </w:r>
-      <w:proofErr w:type="spellStart"/>
-      <w:r>
-        <w:rPr>
-          <w:rFonts w:cs="Times New Roman"/>
-        </w:rPr>
-        <w:t>cliensen</w:t>
-      </w:r>
-      <w:proofErr w:type="spellEnd"/>
-      <w:r>
-        <w:rPr>
-          <w:rFonts w:cs="Times New Roman"/>
-        </w:rPr>
-        <w:t xml:space="preserve"> hozzáadjuk a </w:t>
-      </w:r>
-      <w:proofErr w:type="gramStart"/>
-      <w:r>
-        <w:rPr>
-          <w:rFonts w:cs="Times New Roman"/>
-        </w:rPr>
-        <w:t>printert</w:t>
-      </w:r>
-      <w:proofErr w:type="gramEnd"/>
-      <w:r>
-        <w:rPr>
-          <w:rFonts w:cs="Times New Roman"/>
-        </w:rPr>
-        <w:t xml:space="preserve"> ha nem találta meg a hálózaton </w:t>
-      </w:r>
-      <w:proofErr w:type="spellStart"/>
-      <w:r>
-        <w:rPr>
-          <w:rFonts w:cs="Times New Roman"/>
-        </w:rPr>
-        <w:t>ip-vel</w:t>
-      </w:r>
-      <w:proofErr w:type="spellEnd"/>
-      <w:r>
-        <w:rPr>
-          <w:rFonts w:cs="Times New Roman"/>
-        </w:rPr>
-        <w:t xml:space="preserve"> adjuk hozzá.</w:t>
+        <w:t>window 10 cliensen hozzáadjuk a printert ha nem találta meg a hálózaton ip-vel adjuk hozzá.</w:t>
       </w:r>
     </w:p>
     <w:p>
@@ -24006,7 +19778,7 @@
                     <pic:cNvPicPr/>
                   </pic:nvPicPr>
                   <pic:blipFill>
-                    <a:blip r:embed="rId148"/>
+                    <a:blip r:embed="rId149"/>
                     <a:stretch>
                       <a:fillRect/>
                     </a:stretch>
@@ -24037,91 +19809,7 @@
         <w:rPr>
           <w:rFonts w:cs="Times New Roman"/>
         </w:rPr>
-        <w:t xml:space="preserve">„add </w:t>
-      </w:r>
-      <w:proofErr w:type="spellStart"/>
-      <w:r>
-        <w:rPr>
-          <w:rFonts w:cs="Times New Roman"/>
-        </w:rPr>
-        <w:t>printers</w:t>
-      </w:r>
-      <w:proofErr w:type="spellEnd"/>
-      <w:r>
-        <w:rPr>
-          <w:rFonts w:cs="Times New Roman"/>
-        </w:rPr>
-        <w:t xml:space="preserve"> </w:t>
-      </w:r>
-      <w:proofErr w:type="spellStart"/>
-      <w:r>
-        <w:rPr>
-          <w:rFonts w:cs="Times New Roman"/>
-        </w:rPr>
-        <w:t>using</w:t>
-      </w:r>
-      <w:proofErr w:type="spellEnd"/>
-      <w:r>
-        <w:rPr>
-          <w:rFonts w:cs="Times New Roman"/>
-        </w:rPr>
-        <w:t xml:space="preserve"> </w:t>
-      </w:r>
-      <w:proofErr w:type="spellStart"/>
-      <w:r>
-        <w:rPr>
-          <w:rFonts w:cs="Times New Roman"/>
-        </w:rPr>
-        <w:t>ip</w:t>
-      </w:r>
-      <w:proofErr w:type="spellEnd"/>
-      <w:r>
-        <w:rPr>
-          <w:rFonts w:cs="Times New Roman"/>
-        </w:rPr>
-        <w:t xml:space="preserve"> </w:t>
-      </w:r>
-      <w:proofErr w:type="spellStart"/>
-      <w:r>
-        <w:rPr>
-          <w:rFonts w:cs="Times New Roman"/>
-        </w:rPr>
-        <w:t>address</w:t>
-      </w:r>
-      <w:proofErr w:type="spellEnd"/>
-      <w:r>
-        <w:rPr>
-          <w:rFonts w:cs="Times New Roman"/>
-        </w:rPr>
-        <w:t xml:space="preserve"> </w:t>
-      </w:r>
-      <w:proofErr w:type="spellStart"/>
-      <w:r>
-        <w:rPr>
-          <w:rFonts w:cs="Times New Roman"/>
-        </w:rPr>
-        <w:t>or</w:t>
-      </w:r>
-      <w:proofErr w:type="spellEnd"/>
-      <w:r>
-        <w:rPr>
-          <w:rFonts w:cs="Times New Roman"/>
-        </w:rPr>
-        <w:t xml:space="preserve"> </w:t>
-      </w:r>
-      <w:proofErr w:type="spellStart"/>
-      <w:r>
-        <w:rPr>
-          <w:rFonts w:cs="Times New Roman"/>
-        </w:rPr>
-        <w:t>hostname</w:t>
-      </w:r>
-      <w:proofErr w:type="spellEnd"/>
-      <w:r>
-        <w:rPr>
-          <w:rFonts w:cs="Times New Roman"/>
-        </w:rPr>
-        <w:t>”</w:t>
+        <w:t>„add printers using ip address or hostname”</w:t>
       </w:r>
       <w:r>
         <w:rPr>
@@ -24152,7 +19840,7 @@
                     <pic:cNvPicPr/>
                   </pic:nvPicPr>
                   <pic:blipFill>
-                    <a:blip r:embed="rId149"/>
+                    <a:blip r:embed="rId150"/>
                     <a:stretch>
                       <a:fillRect/>
                     </a:stretch>
@@ -24183,21 +19871,296 @@
       </w:pPr>
     </w:p>
     <w:p>
-      <w:pPr>
-        <w:rPr>
-          <w:rFonts w:cs="Times New Roman"/>
-        </w:rPr>
-      </w:pPr>
-    </w:p>
-    <w:p>
-      <w:pPr>
-        <w:pStyle w:val="CM0"/>
-        <w:jc w:val="left"/>
-      </w:pPr>
+      <w:r>
+        <w:t xml:space="preserve">felmegyek a nyomtató weblapjára, kiválasztom a nyomtatókat ott kiválasztom a létrehozott printert azután </w:t>
+      </w:r>
+      <w:r>
+        <w:t>kitallózom az URL-jét</w:t>
+      </w:r>
+      <w:r>
+        <w:t>.</w:t>
+      </w:r>
+    </w:p>
+    <w:p>
+      <w:pPr>
+        <w:rPr>
+          <w:rFonts w:cs="Times New Roman"/>
+        </w:rPr>
+      </w:pPr>
+      <w:r>
+        <w:rPr>
+          <w:rFonts w:cs="Times New Roman"/>
+        </w:rPr>
+        <w:drawing>
+          <wp:inline distT="0" distB="0" distL="0" distR="0" wp14:anchorId="02A86FC9" wp14:editId="6BF908DB">
+            <wp:extent cx="5760720" cy="3336290"/>
+            <wp:effectExtent l="0" t="0" r="0" b="0"/>
+            <wp:docPr id="1117527209" name="Kép 1" descr="A képen szöveg, képernyőkép, szoftver, Weblap látható&#10;&#10;Előfordulhat, hogy a mesterséges intelligencia által létrehozott tartalom helytelen."/>
+            <wp:cNvGraphicFramePr>
+              <a:graphicFrameLocks xmlns:a="http://schemas.openxmlformats.org/drawingml/2006/main" noChangeAspect="1"/>
+            </wp:cNvGraphicFramePr>
+            <a:graphic xmlns:a="http://schemas.openxmlformats.org/drawingml/2006/main">
+              <a:graphicData uri="http://schemas.openxmlformats.org/drawingml/2006/picture">
+                <pic:pic xmlns:pic="http://schemas.openxmlformats.org/drawingml/2006/picture">
+                  <pic:nvPicPr>
+                    <pic:cNvPr id="1117527209" name="Kép 1" descr="A képen szöveg, képernyőkép, szoftver, Weblap látható&#10;&#10;Előfordulhat, hogy a mesterséges intelligencia által létrehozott tartalom helytelen."/>
+                    <pic:cNvPicPr/>
+                  </pic:nvPicPr>
+                  <pic:blipFill>
+                    <a:blip r:embed="rId151"/>
+                    <a:stretch>
+                      <a:fillRect/>
+                    </a:stretch>
+                  </pic:blipFill>
+                  <pic:spPr>
+                    <a:xfrm>
+                      <a:off x="0" y="0"/>
+                      <a:ext cx="5760720" cy="3336290"/>
+                    </a:xfrm>
+                    <a:prstGeom prst="rect">
+                      <a:avLst/>
+                    </a:prstGeom>
+                  </pic:spPr>
+                </pic:pic>
+              </a:graphicData>
+            </a:graphic>
+          </wp:inline>
+        </w:drawing>
+      </w:r>
+    </w:p>
+    <w:p>
+      <w:r>
+        <w:lastRenderedPageBreak/>
+        <w:t xml:space="preserve">A beállitásokoen belül bemegyünk az eszközökhöz, pritereket kiválasztjuk majd inditunk egy keresést. Nekem nem találta meg ezért „The printer that ’ want isn’t listed” rákattintunk és a felugró ablakon a legutolsót </w:t>
+      </w:r>
+      <w:r>
+        <w:t>kiválasztottam,</w:t>
+      </w:r>
+      <w:r>
+        <w:t xml:space="preserve"> </w:t>
+      </w:r>
+      <w:r>
+        <w:t>a add printers using IP or host name</w:t>
+      </w:r>
+      <w:r>
+        <w:br/>
+      </w:r>
+      <w:r>
+        <w:drawing>
+          <wp:inline distT="0" distB="0" distL="0" distR="0" wp14:anchorId="5F020193" wp14:editId="3244EDE5">
+            <wp:extent cx="4760595" cy="3544733"/>
+            <wp:effectExtent l="0" t="0" r="1905" b="0"/>
+            <wp:docPr id="2019427515" name="Kép 1" descr="A képen szöveg, elektronika, képernyőkép, képernyő látható&#10;&#10;Előfordulhat, hogy a mesterséges intelligencia által létrehozott tartalom helytelen."/>
+            <wp:cNvGraphicFramePr>
+              <a:graphicFrameLocks xmlns:a="http://schemas.openxmlformats.org/drawingml/2006/main" noChangeAspect="1"/>
+            </wp:cNvGraphicFramePr>
+            <a:graphic xmlns:a="http://schemas.openxmlformats.org/drawingml/2006/main">
+              <a:graphicData uri="http://schemas.openxmlformats.org/drawingml/2006/picture">
+                <pic:pic xmlns:pic="http://schemas.openxmlformats.org/drawingml/2006/picture">
+                  <pic:nvPicPr>
+                    <pic:cNvPr id="2019427515" name="Kép 1" descr="A képen szöveg, elektronika, képernyőkép, képernyő látható&#10;&#10;Előfordulhat, hogy a mesterséges intelligencia által létrehozott tartalom helytelen."/>
+                    <pic:cNvPicPr/>
+                  </pic:nvPicPr>
+                  <pic:blipFill>
+                    <a:blip r:embed="rId152"/>
+                    <a:stretch>
+                      <a:fillRect/>
+                    </a:stretch>
+                  </pic:blipFill>
+                  <pic:spPr>
+                    <a:xfrm>
+                      <a:off x="0" y="0"/>
+                      <a:ext cx="4760931" cy="3544983"/>
+                    </a:xfrm>
+                    <a:prstGeom prst="rect">
+                      <a:avLst/>
+                    </a:prstGeom>
+                  </pic:spPr>
+                </pic:pic>
+              </a:graphicData>
+            </a:graphic>
+          </wp:inline>
+        </w:drawing>
+      </w:r>
+      <w:r>
+        <w:br/>
+      </w:r>
+      <w:r>
+        <w:t>ezután beillesztettem az url-t</w:t>
+      </w:r>
+      <w:r>
+        <w:t xml:space="preserve"> kiegészitve a felhasználóval</w:t>
+      </w:r>
+    </w:p>
+    <w:p>
+      <w:r>
+        <w:drawing>
+          <wp:inline distT="0" distB="0" distL="0" distR="0" wp14:anchorId="47516927" wp14:editId="302650D1">
+            <wp:extent cx="5760720" cy="4249420"/>
+            <wp:effectExtent l="0" t="0" r="0" b="0"/>
+            <wp:docPr id="745143744" name="Kép 1" descr="A képen szöveg, elektronika, képernyőkép, képernyő látható&#10;&#10;Előfordulhat, hogy a mesterséges intelligencia által létrehozott tartalom helytelen."/>
+            <wp:cNvGraphicFramePr>
+              <a:graphicFrameLocks xmlns:a="http://schemas.openxmlformats.org/drawingml/2006/main" noChangeAspect="1"/>
+            </wp:cNvGraphicFramePr>
+            <a:graphic xmlns:a="http://schemas.openxmlformats.org/drawingml/2006/main">
+              <a:graphicData uri="http://schemas.openxmlformats.org/drawingml/2006/picture">
+                <pic:pic xmlns:pic="http://schemas.openxmlformats.org/drawingml/2006/picture">
+                  <pic:nvPicPr>
+                    <pic:cNvPr id="745143744" name="Kép 1" descr="A képen szöveg, elektronika, képernyőkép, képernyő látható&#10;&#10;Előfordulhat, hogy a mesterséges intelligencia által létrehozott tartalom helytelen."/>
+                    <pic:cNvPicPr/>
+                  </pic:nvPicPr>
+                  <pic:blipFill>
+                    <a:blip r:embed="rId153"/>
+                    <a:stretch>
+                      <a:fillRect/>
+                    </a:stretch>
+                  </pic:blipFill>
+                  <pic:spPr>
+                    <a:xfrm>
+                      <a:off x="0" y="0"/>
+                      <a:ext cx="5760720" cy="4249420"/>
+                    </a:xfrm>
+                    <a:prstGeom prst="rect">
+                      <a:avLst/>
+                    </a:prstGeom>
+                  </pic:spPr>
+                </pic:pic>
+              </a:graphicData>
+            </a:graphic>
+          </wp:inline>
+        </w:drawing>
+      </w:r>
+    </w:p>
+    <w:p>
+      <w:r>
+        <w:lastRenderedPageBreak/>
+        <w:t>finisre rákattintva hozzáadod a nyomtatót</w:t>
+      </w:r>
+    </w:p>
+    <w:p>
+      <w:r>
+        <w:drawing>
+          <wp:inline distT="0" distB="0" distL="0" distR="0" wp14:anchorId="36EC1499" wp14:editId="51914152">
+            <wp:extent cx="5760720" cy="4266565"/>
+            <wp:effectExtent l="0" t="0" r="0" b="635"/>
+            <wp:docPr id="3016311" name="Kép 1" descr="A képen szöveg, képernyőkép, képernyő, szoftver látható&#10;&#10;Előfordulhat, hogy a mesterséges intelligencia által létrehozott tartalom helytelen."/>
+            <wp:cNvGraphicFramePr>
+              <a:graphicFrameLocks xmlns:a="http://schemas.openxmlformats.org/drawingml/2006/main" noChangeAspect="1"/>
+            </wp:cNvGraphicFramePr>
+            <a:graphic xmlns:a="http://schemas.openxmlformats.org/drawingml/2006/main">
+              <a:graphicData uri="http://schemas.openxmlformats.org/drawingml/2006/picture">
+                <pic:pic xmlns:pic="http://schemas.openxmlformats.org/drawingml/2006/picture">
+                  <pic:nvPicPr>
+                    <pic:cNvPr id="3016311" name="Kép 1" descr="A képen szöveg, képernyőkép, képernyő, szoftver látható&#10;&#10;Előfordulhat, hogy a mesterséges intelligencia által létrehozott tartalom helytelen."/>
+                    <pic:cNvPicPr/>
+                  </pic:nvPicPr>
+                  <pic:blipFill>
+                    <a:blip r:embed="rId154"/>
+                    <a:stretch>
+                      <a:fillRect/>
+                    </a:stretch>
+                  </pic:blipFill>
+                  <pic:spPr>
+                    <a:xfrm>
+                      <a:off x="0" y="0"/>
+                      <a:ext cx="5760720" cy="4266565"/>
+                    </a:xfrm>
+                    <a:prstGeom prst="rect">
+                      <a:avLst/>
+                    </a:prstGeom>
+                  </pic:spPr>
+                </pic:pic>
+              </a:graphicData>
+            </a:graphic>
+          </wp:inline>
+        </w:drawing>
+      </w:r>
+    </w:p>
+    <w:p/>
+    <w:p/>
+    <w:p/>
+    <w:p/>
+    <w:p/>
+    <w:p/>
+    <w:p/>
+    <w:p/>
+    <w:p/>
+    <w:p/>
+    <w:p/>
+    <w:p/>
+    <w:p/>
+    <w:p/>
+    <w:p>
+      <w:r>
+        <w:lastRenderedPageBreak/>
+        <w:t>itt a printer hozzálet adva.</w:t>
+      </w:r>
+    </w:p>
+    <w:p>
+      <w:r>
+        <w:drawing>
+          <wp:inline distT="0" distB="0" distL="0" distR="0" wp14:anchorId="062CC573" wp14:editId="7E9F6E57">
+            <wp:extent cx="5125165" cy="3877216"/>
+            <wp:effectExtent l="0" t="0" r="0" b="9525"/>
+            <wp:docPr id="184947744" name="Kép 1"/>
+            <wp:cNvGraphicFramePr>
+              <a:graphicFrameLocks xmlns:a="http://schemas.openxmlformats.org/drawingml/2006/main" noChangeAspect="1"/>
+            </wp:cNvGraphicFramePr>
+            <a:graphic xmlns:a="http://schemas.openxmlformats.org/drawingml/2006/main">
+              <a:graphicData uri="http://schemas.openxmlformats.org/drawingml/2006/picture">
+                <pic:pic xmlns:pic="http://schemas.openxmlformats.org/drawingml/2006/picture">
+                  <pic:nvPicPr>
+                    <pic:cNvPr id="184947744" name=""/>
+                    <pic:cNvPicPr/>
+                  </pic:nvPicPr>
+                  <pic:blipFill>
+                    <a:blip r:embed="rId155"/>
+                    <a:stretch>
+                      <a:fillRect/>
+                    </a:stretch>
+                  </pic:blipFill>
+                  <pic:spPr>
+                    <a:xfrm>
+                      <a:off x="0" y="0"/>
+                      <a:ext cx="5125165" cy="3877216"/>
+                    </a:xfrm>
+                    <a:prstGeom prst="rect">
+                      <a:avLst/>
+                    </a:prstGeom>
+                  </pic:spPr>
+                </pic:pic>
+              </a:graphicData>
+            </a:graphic>
+          </wp:inline>
+        </w:drawing>
+      </w:r>
+      <w:r>
+        <w:br/>
+      </w:r>
+    </w:p>
+    <w:p>
+      <w:r>
+        <w:fldChar w:fldCharType="begin"/>
+      </w:r>
+      <w:r>
+        <w:instrText xml:space="preserve"> DATE \@ "yyyy. MM. dd." </w:instrText>
+      </w:r>
+      <w:r>
+        <w:fldChar w:fldCharType="separate"/>
+      </w:r>
+      <w:r>
+        <w:rPr>
+          <w:noProof/>
+        </w:rPr>
+        <w:t>2025. 05. 02.</w:t>
+      </w:r>
+      <w:r>
+        <w:fldChar w:fldCharType="end"/>
+      </w:r>
     </w:p>
     <w:sectPr>
-      <w:headerReference w:type="default" r:id="rId150"/>
-      <w:footerReference w:type="default" r:id="rId151"/>
+      <w:headerReference w:type="default" r:id="rId156"/>
+      <w:footerReference w:type="default" r:id="rId157"/>
       <w:pgSz w:w="11906" w:h="16838"/>
       <w:pgMar w:top="1417" w:right="1417" w:bottom="1417" w:left="1417" w:header="708" w:footer="708" w:gutter="0"/>
       <w:pgNumType w:start="0"/>

--- a/vizsgaremek_Dokumentacio.docx
+++ b/vizsgaremek_Dokumentacio.docx
@@ -2,6 +2,28 @@
 <file path=word/document.xml><?xml version="1.0" encoding="utf-8"?>
 <w:document xmlns:wpc="http://schemas.microsoft.com/office/word/2010/wordprocessingCanvas" xmlns:cx="http://schemas.microsoft.com/office/drawing/2014/chartex" xmlns:cx1="http://schemas.microsoft.com/office/drawing/2015/9/8/chartex" xmlns:cx2="http://schemas.microsoft.com/office/drawing/2015/10/21/chartex" xmlns:cx3="http://schemas.microsoft.com/office/drawing/2016/5/9/chartex" xmlns:cx4="http://schemas.microsoft.com/office/drawing/2016/5/10/chartex" xmlns:cx5="http://schemas.microsoft.com/office/drawing/2016/5/11/chartex" xmlns:cx6="http://schemas.microsoft.com/office/drawing/2016/5/12/chartex" xmlns:cx7="http://schemas.microsoft.com/office/drawing/2016/5/13/chartex" xmlns:cx8="http://schemas.microsoft.com/office/drawing/2016/5/14/chartex" xmlns:mc="http://schemas.openxmlformats.org/markup-compatibility/2006" xmlns:aink="http://schemas.microsoft.com/office/drawing/2016/ink" xmlns:am3d="http://schemas.microsoft.com/office/drawing/2017/model3d" xmlns:o="urn:schemas-microsoft-com:office:office" xmlns:oel="http://schemas.microsoft.com/office/2019/extlst" xmlns:r="http://schemas.openxmlformats.org/officeDocument/2006/relationships" xmlns:m="http://schemas.openxmlformats.org/officeDocument/2006/math" xmlns:v="urn:schemas-microsoft-com:vml" xmlns:wp14="http://schemas.microsoft.com/office/word/2010/wordprocessingDrawing" xmlns:wp="http://schemas.openxmlformats.org/drawingml/2006/wordprocessingDrawing" xmlns:w10="urn:schemas-microsoft-com:office:word" xmlns:w="http://schemas.openxmlformats.org/wordprocessingml/2006/main" xmlns:w14="http://schemas.microsoft.com/office/word/2010/wordml" xmlns:w15="http://schemas.microsoft.com/office/word/2012/wordml" xmlns:w16cex="http://schemas.microsoft.com/office/word/2018/wordml/cex" xmlns:w16cid="http://schemas.microsoft.com/office/word/2016/wordml/cid" xmlns:w16="http://schemas.microsoft.com/office/word/2018/wordml" xmlns:w16du="http://schemas.microsoft.com/office/word/2023/wordml/word16du" xmlns:w16sdtdh="http://schemas.microsoft.com/office/word/2020/wordml/sdtdatahash" xmlns:w16sdtfl="http://schemas.microsoft.com/office/word/2024/wordml/sdtformatlock" xmlns:w16se="http://schemas.microsoft.com/office/word/2015/wordml/symex" xmlns:wpg="http://schemas.microsoft.com/office/word/2010/wordprocessingGroup" xmlns:wpi="http://schemas.microsoft.com/office/word/2010/wordprocessingInk" xmlns:wne="http://schemas.microsoft.com/office/word/2006/wordml" xmlns:wps="http://schemas.microsoft.com/office/word/2010/wordprocessingShape" mc:Ignorable="w14 w15 w16se w16cid w16 w16cex w16sdtdh w16sdtfl w16du wp14">
   <w:body>
+    <w:p>
+      <w:pPr>
+        <w:jc w:val="center"/>
+        <w:rPr>
+          <w:rFonts w:eastAsia="Times New Roman" w:cs="Times New Roman"/>
+          <w:b/>
+          <w:color w:val="4F81BD" w:themeColor="accent1"/>
+          <w:sz w:val="32"/>
+          <w:szCs w:val="24"/>
+        </w:rPr>
+      </w:pPr>
+      <w:r>
+        <w:rPr>
+          <w:rFonts w:eastAsia="Times New Roman" w:cs="Times New Roman"/>
+          <w:b/>
+          <w:color w:val="4F81BD" w:themeColor="accent1"/>
+          <w:sz w:val="32"/>
+          <w:szCs w:val="24"/>
+        </w:rPr>
+        <w:t>D</w:t>
+      </w:r>
+    </w:p>
     <w:sdt>
       <w:sdtPr>
         <w:rPr>
@@ -221,6 +243,7 @@
               <w:sz w:val="32"/>
               <w:szCs w:val="32"/>
             </w:rPr>
+            <w:lastRenderedPageBreak/>
             <w:br w:type="page"/>
           </w:r>
         </w:p>
@@ -230,9 +253,14 @@
           </w:pPr>
           <w:bookmarkStart w:id="0" w:name="_Toc196909760"/>
           <w:bookmarkStart w:id="1" w:name="_Toc196828913"/>
+          <w:proofErr w:type="spellStart"/>
           <w:r>
             <w:lastRenderedPageBreak/>
-            <w:t>TarttalomJegyzék:</w:t>
+            <w:t>TarttalomJegyzék</w:t>
+          </w:r>
+          <w:proofErr w:type="spellEnd"/>
+          <w:r>
+            <w:t>:</w:t>
           </w:r>
         </w:p>
         <w:bookmarkEnd w:id="1" w:displacedByCustomXml="next"/>
@@ -4006,7 +4034,15 @@
       <w:bookmarkStart w:id="4" w:name="_Toc196909761"/>
       <w:r>
         <w:lastRenderedPageBreak/>
-        <w:t>A NetWorkers vállalat előtörténete</w:t>
+        <w:t xml:space="preserve">A </w:t>
+      </w:r>
+      <w:proofErr w:type="spellStart"/>
+      <w:r>
+        <w:t>NetWorkers</w:t>
+      </w:r>
+      <w:proofErr w:type="spellEnd"/>
+      <w:r>
+        <w:t xml:space="preserve"> vállalat előtörténete</w:t>
       </w:r>
       <w:bookmarkEnd w:id="2"/>
       <w:bookmarkEnd w:id="3"/>
@@ -4047,7 +4083,21 @@
         <w:rPr>
           <w:rFonts w:cs="Times New Roman"/>
         </w:rPr>
-        <w:t>A NetWorkers vállalat története 2013-ra nyúlik vissza, amikor két fiatal informatikus – egyetemi éveik alatt megismerkedve – úgy döntöttek, hogy saját céget alapítanak a hálózati rendszerek fejlesztésére és üzemeltetésére. Az alapítókat a gyorsan fejlődő informatikai piac és az egyre növekvő igények inspirálták, különösen a kis- és középvállalkozások hálózati infrastruktúráinak fejlesztése terén.</w:t>
+        <w:t xml:space="preserve">A </w:t>
+      </w:r>
+      <w:proofErr w:type="spellStart"/>
+      <w:r>
+        <w:rPr>
+          <w:rFonts w:cs="Times New Roman"/>
+        </w:rPr>
+        <w:t>NetWorkers</w:t>
+      </w:r>
+      <w:proofErr w:type="spellEnd"/>
+      <w:r>
+        <w:rPr>
+          <w:rFonts w:cs="Times New Roman"/>
+        </w:rPr>
+        <w:t xml:space="preserve"> vállalat története 2013-ra nyúlik vissza, amikor két fiatal informatikus – egyetemi éveik alatt megismerkedve – úgy döntöttek, hogy saját céget alapítanak a hálózati rendszerek fejlesztésére és üzemeltetésére. Az alapítókat a gyorsan fejlődő informatikai piac és az egyre növekvő igények inspirálták, különösen a kis- és középvállalkozások hálózati infrastruktúráinak fejlesztése terén.</w:t>
       </w:r>
     </w:p>
     <w:p>
@@ -4121,7 +4171,21 @@
         <w:rPr>
           <w:rFonts w:cs="Times New Roman"/>
         </w:rPr>
-        <w:t>2015-től kezdve a NetWorkers tevékenységi köre kibővült felhőalapú hálózati megoldásokkal és adatközponti szolgáltatásokkal is. A cég ekkor már több mint húsz főt foglalkoztatott, és saját irodával rendelkezett Budapest belvárosában. A vállalat külön részleget hozott létre kutatás-fejlesztés céljára, amely az új generációs hálózati protokollok és biztonsági megoldások fejlesztésére fókuszált.</w:t>
+        <w:t xml:space="preserve">2015-től kezdve a </w:t>
+      </w:r>
+      <w:proofErr w:type="spellStart"/>
+      <w:r>
+        <w:rPr>
+          <w:rFonts w:cs="Times New Roman"/>
+        </w:rPr>
+        <w:t>NetWorkers</w:t>
+      </w:r>
+      <w:proofErr w:type="spellEnd"/>
+      <w:r>
+        <w:rPr>
+          <w:rFonts w:cs="Times New Roman"/>
+        </w:rPr>
+        <w:t xml:space="preserve"> tevékenységi köre kibővült felhőalapú hálózati megoldásokkal és adatközponti szolgáltatásokkal is. A cég ekkor már több mint húsz főt foglalkoztatott, és saját irodával rendelkezett Budapest belvárosában. A vállalat külön részleget hozott létre kutatás-fejlesztés céljára, amely az új generációs hálózati protokollok és biztonsági megoldások fejlesztésére fókuszált.</w:t>
       </w:r>
     </w:p>
     <w:p>
@@ -4159,7 +4223,21 @@
         <w:rPr>
           <w:rFonts w:cs="Times New Roman"/>
         </w:rPr>
-        <w:t>Ma a NetWorkers az egyik vezető magyarországi hálózatépítéssel és üzemeltetéssel foglalkozó vállalat, amely hazai és nemzetközi ügyfelek számára kínál testreszabott megoldásokat. Szolgáltatásaik közé tartozik a hálózattervezés, eszközbeszerzés, implementáció, folyamatos karbantartás, valamint a hálózati biztonsági auditok végrehajtása.</w:t>
+        <w:t xml:space="preserve">Ma a </w:t>
+      </w:r>
+      <w:proofErr w:type="spellStart"/>
+      <w:r>
+        <w:rPr>
+          <w:rFonts w:cs="Times New Roman"/>
+        </w:rPr>
+        <w:t>NetWorkers</w:t>
+      </w:r>
+      <w:proofErr w:type="spellEnd"/>
+      <w:r>
+        <w:rPr>
+          <w:rFonts w:cs="Times New Roman"/>
+        </w:rPr>
+        <w:t xml:space="preserve"> az egyik vezető magyarországi hálózatépítéssel és üzemeltetéssel foglalkozó vállalat, amely hazai és nemzetközi ügyfelek számára kínál testreszabott megoldásokat. Szolgáltatásaik közé tartozik a hálózattervezés, eszközbeszerzés, implementáció, folyamatos karbantartás, valamint a hálózati biztonsági auditok végrehajtása.</w:t>
       </w:r>
     </w:p>
     <w:p>
@@ -4230,7 +4308,21 @@
         <w:rPr>
           <w:rFonts w:cs="Times New Roman"/>
         </w:rPr>
-        <w:t>A NetWorkers fő tevékenységi területe a hálózattervezés, amely során az ügyfél igényeihez igazítva készítenek részletes topológiákat, eszközlistákat, valamint kivitelezési tervet. Ezt követi a hálózat fizikai kiépítése, beleértve a kábelezést, aktív eszközök telepítését és konfigurálását.</w:t>
+        <w:t xml:space="preserve">A </w:t>
+      </w:r>
+      <w:proofErr w:type="spellStart"/>
+      <w:r>
+        <w:rPr>
+          <w:rFonts w:cs="Times New Roman"/>
+        </w:rPr>
+        <w:t>NetWorkers</w:t>
+      </w:r>
+      <w:proofErr w:type="spellEnd"/>
+      <w:r>
+        <w:rPr>
+          <w:rFonts w:cs="Times New Roman"/>
+        </w:rPr>
+        <w:t xml:space="preserve"> fő tevékenységi területe a hálózattervezés, amely során az ügyfél igényeihez igazítva készítenek részletes topológiákat, eszközlistákat, valamint kivitelezési tervet. Ezt követi a hálózat fizikai kiépítése, beleértve a kábelezést, aktív eszközök telepítését és konfigurálását.</w:t>
       </w:r>
     </w:p>
     <w:p>
@@ -4271,7 +4363,21 @@
         <w:rPr>
           <w:rFonts w:cs="Times New Roman"/>
         </w:rPr>
-        <w:t>A cég hibrid és teljesen felhőalapú megoldásokat is kínál, például vállalati szintű VPN-eket, távoli hozzáférési rendszereket, vagy privát felhő-infrastruktúrákat. Kiemelt figyelmet fordítanak a skálázhatóságra és a redundáns, biztonságos működésre.</w:t>
+        <w:t>A cég hibrid és teljesen felhőalapú megoldásokat is kínál, például vállalati szintű VPN-</w:t>
+      </w:r>
+      <w:proofErr w:type="spellStart"/>
+      <w:r>
+        <w:rPr>
+          <w:rFonts w:cs="Times New Roman"/>
+        </w:rPr>
+        <w:t>eket</w:t>
+      </w:r>
+      <w:proofErr w:type="spellEnd"/>
+      <w:r>
+        <w:rPr>
+          <w:rFonts w:cs="Times New Roman"/>
+        </w:rPr>
+        <w:t>, távoli hozzáférési rendszereket, vagy privát felhő-infrastruktúrákat. Kiemelt figyelmet fordítanak a skálázhatóságra és a redundáns, biztonságos működésre.</w:t>
       </w:r>
     </w:p>
     <w:p>
@@ -4310,7 +4416,21 @@
         <w:rPr>
           <w:rFonts w:cs="Times New Roman"/>
         </w:rPr>
-        <w:t>A NetWorkers szakemberei komplex IT-biztonsági vizsgálatokat végeznek, valamint behatolásmegelőző és behatolásészlelő rendszereket telepítenek. Ezenkívül tűzfalakat, végpontvédelmet és titkosítási megoldásokat is kínálnak, különösen érzékeny adatokat kezelő szervezetek számára.</w:t>
+        <w:t xml:space="preserve">A </w:t>
+      </w:r>
+      <w:proofErr w:type="spellStart"/>
+      <w:r>
+        <w:rPr>
+          <w:rFonts w:cs="Times New Roman"/>
+        </w:rPr>
+        <w:t>NetWorkers</w:t>
+      </w:r>
+      <w:proofErr w:type="spellEnd"/>
+      <w:r>
+        <w:rPr>
+          <w:rFonts w:cs="Times New Roman"/>
+        </w:rPr>
+        <w:t xml:space="preserve"> szakemberei komplex IT-biztonsági vizsgálatokat végeznek, valamint behatolásmegelőző és behatolásészlelő rendszereket telepítenek. Ezenkívül tűzfalakat, végpontvédelmet és titkosítási megoldásokat is kínálnak, különösen érzékeny adatokat kezelő szervezetek számára.</w:t>
       </w:r>
     </w:p>
     <w:p>
@@ -4365,7 +4485,21 @@
         <w:rPr>
           <w:rFonts w:cs="Times New Roman"/>
         </w:rPr>
-        <w:t>Hazai szinten a cég több nagy volumenű projektet is végrehajtott, például oktatási intézmények hálózatainak kiépítését, városi Wi-Fi rendszerek telepítését, valamint állami intézmények informatikai infrastruktúrájának korszerűsítését.</w:t>
+        <w:t xml:space="preserve">Hazai szinten a cég több nagy volumenű projektet is végrehajtott, például oktatási intézmények hálózatainak kiépítését, városi </w:t>
+      </w:r>
+      <w:proofErr w:type="spellStart"/>
+      <w:r>
+        <w:rPr>
+          <w:rFonts w:cs="Times New Roman"/>
+        </w:rPr>
+        <w:t>Wi</w:t>
+      </w:r>
+      <w:proofErr w:type="spellEnd"/>
+      <w:r>
+        <w:rPr>
+          <w:rFonts w:cs="Times New Roman"/>
+        </w:rPr>
+        <w:t>-Fi rendszerek telepítését, valamint állami intézmények informatikai infrastruktúrájának korszerűsítését.</w:t>
       </w:r>
     </w:p>
     <w:p>
@@ -4404,7 +4538,21 @@
         <w:rPr>
           <w:rFonts w:cs="Times New Roman"/>
         </w:rPr>
-        <w:t>Nemzetközi szinten a NetWorkers együttműködött osztrák, német és lengyel partnerekkel, főként adatközponti rendszerek építésében és nemzetközi WAN-hálózatok kialakításában</w:t>
+        <w:t xml:space="preserve">Nemzetközi szinten a </w:t>
+      </w:r>
+      <w:proofErr w:type="spellStart"/>
+      <w:r>
+        <w:rPr>
+          <w:rFonts w:cs="Times New Roman"/>
+        </w:rPr>
+        <w:t>NetWorkers</w:t>
+      </w:r>
+      <w:proofErr w:type="spellEnd"/>
+      <w:r>
+        <w:rPr>
+          <w:rFonts w:cs="Times New Roman"/>
+        </w:rPr>
+        <w:t xml:space="preserve"> együttműködött osztrák, német és lengyel partnerekkel, főként adatközponti rendszerek építésében és nemzetközi WAN-hálózatok kialakításában</w:t>
       </w:r>
       <w:r>
         <w:rPr>
@@ -4446,80 +4594,56 @@
           <w:b/>
           <w:bCs/>
         </w:rPr>
-        <w:t>• VLAN (Virtual Local Area Network):</w:t>
-      </w:r>
-    </w:p>
-    <w:p>
-      <w:pPr>
-        <w:rPr>
-          <w:rFonts w:cs="Times New Roman"/>
-        </w:rPr>
-      </w:pPr>
-      <w:r>
-        <w:rPr>
-          <w:rFonts w:cs="Times New Roman"/>
-        </w:rPr>
-        <w:t>A VLAN egy logikai hálózat, amely lehetővé teszi, hogy ugyanazon fizikai hálózaton belül különálló hálózati csoportokat hozzunk létre. Például egy cégen belül a pénzügy és az IT osztály külön VLAN-ban lehet, így jobban elkülöníthetőek és biztonságosabbá válik a hálózati kommunikáció.</w:t>
-      </w:r>
-    </w:p>
-    <w:p>
-      <w:pPr>
+        <w:t>• VLAN (</w:t>
+      </w:r>
+      <w:proofErr w:type="spellStart"/>
+      <w:r>
         <w:rPr>
           <w:rFonts w:cs="Times New Roman"/>
           <w:b/>
           <w:bCs/>
         </w:rPr>
-      </w:pPr>
+        <w:t>Virtual</w:t>
+      </w:r>
+      <w:proofErr w:type="spellEnd"/>
       <w:r>
         <w:rPr>
           <w:rFonts w:cs="Times New Roman"/>
           <w:b/>
           <w:bCs/>
         </w:rPr>
-        <w:t>• HSRP (Hot Standby Router Protocol):</w:t>
-      </w:r>
-    </w:p>
-    <w:p>
-      <w:pPr>
-        <w:rPr>
-          <w:rFonts w:cs="Times New Roman"/>
-        </w:rPr>
-      </w:pPr>
-      <w:r>
-        <w:rPr>
-          <w:rFonts w:cs="Times New Roman"/>
-        </w:rPr>
-        <w:t>Ez a Cisco által kifejlesztett protokoll lehetővé teszi, hogy két vagy több router együttműködjön, és ha az elsődleges router meghibásodik, automatikusan egy másik átvegye a forgalmat. Így a hálózat folyamatosan működőképes marad.</w:t>
-      </w:r>
-    </w:p>
-    <w:p>
-      <w:pPr>
+        <w:t xml:space="preserve"> Local </w:t>
+      </w:r>
+      <w:proofErr w:type="spellStart"/>
+      <w:r>
         <w:rPr>
           <w:rFonts w:cs="Times New Roman"/>
           <w:b/>
           <w:bCs/>
         </w:rPr>
-      </w:pPr>
+        <w:t>Area</w:t>
+      </w:r>
+      <w:proofErr w:type="spellEnd"/>
       <w:r>
         <w:rPr>
           <w:rFonts w:cs="Times New Roman"/>
           <w:b/>
           <w:bCs/>
         </w:rPr>
-        <w:t>• EtherChannel:</w:t>
-      </w:r>
-    </w:p>
-    <w:p>
-      <w:pPr>
-        <w:rPr>
-          <w:rFonts w:cs="Times New Roman"/>
-        </w:rPr>
-      </w:pPr>
-      <w:r>
-        <w:rPr>
-          <w:rFonts w:cs="Times New Roman"/>
-        </w:rPr>
-        <w:t>Ez a technológia több fizikai hálózati kapcsolatot kombinál egyetlen logikai kapcsolattá. Ezzel növelhető a hálózati sávszélesség, és ha egy kábel meghibásodik, a többi továbbra is működik – így megbízhatóbbá válik az adatátvitel.</w:t>
+        <w:t xml:space="preserve"> Network):</w:t>
+      </w:r>
+    </w:p>
+    <w:p>
+      <w:pPr>
+        <w:rPr>
+          <w:rFonts w:cs="Times New Roman"/>
+        </w:rPr>
+      </w:pPr>
+      <w:r>
+        <w:rPr>
+          <w:rFonts w:cs="Times New Roman"/>
+        </w:rPr>
+        <w:t>A VLAN egy logikai hálózat, amely lehetővé teszi, hogy ugyanazon fizikai hálózaton belül különálló hálózati csoportokat hozzunk létre. Például egy cégen belül a pénzügy és az IT osztály külön VLAN-ban lehet, így jobban elkülöníthetőek és biztonságosabbá válik a hálózati kommunikáció.</w:t>
       </w:r>
     </w:p>
     <w:p>
@@ -4536,80 +4660,70 @@
           <w:b/>
           <w:bCs/>
         </w:rPr>
-        <w:t>• IPv6 (Internet Protocol version 6):</w:t>
-      </w:r>
-    </w:p>
-    <w:p>
-      <w:pPr>
-        <w:rPr>
-          <w:rFonts w:cs="Times New Roman"/>
-        </w:rPr>
-      </w:pPr>
-      <w:r>
-        <w:rPr>
-          <w:rFonts w:cs="Times New Roman"/>
-        </w:rPr>
-        <w:t>A legújabb internetprotokoll-verzió, amely sokkal nagyobb számú IP-címet tud kezelni, mint az IPv4. Erre azért van szükség, mert az internetre csatlakozó eszközök száma folyamatosan nő, és az IPv4-es címek lassan elfogynak.</w:t>
-      </w:r>
-    </w:p>
-    <w:p>
-      <w:pPr>
+        <w:t xml:space="preserve">• HSRP (Hot </w:t>
+      </w:r>
+      <w:proofErr w:type="spellStart"/>
+      <w:r>
         <w:rPr>
           <w:rFonts w:cs="Times New Roman"/>
           <w:b/>
           <w:bCs/>
         </w:rPr>
-      </w:pPr>
+        <w:t>Standby</w:t>
+      </w:r>
+      <w:proofErr w:type="spellEnd"/>
       <w:r>
         <w:rPr>
           <w:rFonts w:cs="Times New Roman"/>
           <w:b/>
           <w:bCs/>
         </w:rPr>
-        <w:t>• IPv4 (Internet Protocol version 4):</w:t>
-      </w:r>
-    </w:p>
-    <w:p>
-      <w:pPr>
-        <w:rPr>
-          <w:rFonts w:cs="Times New Roman"/>
-        </w:rPr>
-      </w:pPr>
-      <w:r>
-        <w:rPr>
-          <w:rFonts w:cs="Times New Roman"/>
-        </w:rPr>
-        <w:t>Ez a legelterjedtebb protokoll, amelyet az eszközök azonosítására és az internetes adatforgalom irányítására használnak. 32 bites címeket használ (például: 192.168.0.1), de a címkészlete korlátozott, ezért vezették be az IPv6-ot.</w:t>
-      </w:r>
-    </w:p>
-    <w:p>
-      <w:pPr>
+        <w:t xml:space="preserve"> Router </w:t>
+      </w:r>
+      <w:proofErr w:type="spellStart"/>
+      <w:r>
         <w:rPr>
           <w:rFonts w:cs="Times New Roman"/>
           <w:b/>
           <w:bCs/>
         </w:rPr>
-      </w:pPr>
+        <w:t>Protocol</w:t>
+      </w:r>
+      <w:proofErr w:type="spellEnd"/>
       <w:r>
         <w:rPr>
           <w:rFonts w:cs="Times New Roman"/>
           <w:b/>
           <w:bCs/>
         </w:rPr>
-        <w:t>• Wireless hálózat (Wi-Fi):</w:t>
-      </w:r>
-    </w:p>
-    <w:p>
-      <w:pPr>
-        <w:rPr>
-          <w:rFonts w:cs="Times New Roman"/>
-        </w:rPr>
-      </w:pPr>
-      <w:r>
-        <w:rPr>
-          <w:rFonts w:cs="Times New Roman"/>
-        </w:rPr>
-        <w:t>Vezeték nélküli hálózat, amely rádióhullámokat használ az eszközök közötti adatátvitelhez. Leggyakrabban otthonokban és irodákban használják, mert nem kell kábeleket húzni, és könnyen bővíthető.</w:t>
+        <w:t>):</w:t>
+      </w:r>
+    </w:p>
+    <w:p>
+      <w:pPr>
+        <w:rPr>
+          <w:rFonts w:cs="Times New Roman"/>
+        </w:rPr>
+      </w:pPr>
+      <w:r>
+        <w:rPr>
+          <w:rFonts w:cs="Times New Roman"/>
+        </w:rPr>
+        <w:t xml:space="preserve">Ez a Cisco által kifejlesztett protokoll lehetővé teszi, hogy két vagy több router </w:t>
+      </w:r>
+      <w:proofErr w:type="spellStart"/>
+      <w:r>
+        <w:rPr>
+          <w:rFonts w:cs="Times New Roman"/>
+        </w:rPr>
+        <w:t>együttműködjön</w:t>
+      </w:r>
+      <w:proofErr w:type="spellEnd"/>
+      <w:r>
+        <w:rPr>
+          <w:rFonts w:cs="Times New Roman"/>
+        </w:rPr>
+        <w:t>, és ha az elsődleges router meghibásodik, automatikusan egy másik átvegye a forgalmat. Így a hálózat folyamatosan működőképes marad.</w:t>
       </w:r>
     </w:p>
     <w:p>
@@ -4626,72 +4740,39 @@
           <w:b/>
           <w:bCs/>
         </w:rPr>
-        <w:t>• Statikus útvonal (Static Route):</w:t>
-      </w:r>
-    </w:p>
-    <w:p>
-      <w:pPr>
-        <w:rPr>
-          <w:rFonts w:cs="Times New Roman"/>
-        </w:rPr>
-      </w:pPr>
-      <w:r>
-        <w:rPr>
-          <w:rFonts w:cs="Times New Roman"/>
-        </w:rPr>
-        <w:t>Ez egy kézzel beállított útvonal a hálózaton belül. A rendszergazda pontosan megmondja, hogy egy adott címre merre kell mennie az adatnak. Egyszerű és megbízható, de nagy hálózatokban nehézkes kezelni.</w:t>
-      </w:r>
-    </w:p>
-    <w:p>
-      <w:pPr>
+        <w:t xml:space="preserve">• </w:t>
+      </w:r>
+      <w:proofErr w:type="spellStart"/>
+      <w:r>
         <w:rPr>
           <w:rFonts w:cs="Times New Roman"/>
           <w:b/>
           <w:bCs/>
         </w:rPr>
-      </w:pPr>
+        <w:t>EtherChannel</w:t>
+      </w:r>
+      <w:proofErr w:type="spellEnd"/>
       <w:r>
         <w:rPr>
           <w:rFonts w:cs="Times New Roman"/>
           <w:b/>
           <w:bCs/>
         </w:rPr>
-        <w:t>• Dinamikus útvonal (Dynamic Route):</w:t>
-      </w:r>
-    </w:p>
-    <w:p>
-      <w:pPr>
-        <w:rPr>
-          <w:rFonts w:cs="Times New Roman"/>
-        </w:rPr>
-      </w:pPr>
-      <w:r>
-        <w:rPr>
-          <w:rFonts w:cs="Times New Roman"/>
-        </w:rPr>
-        <w:t>Ezzel a módszerrel a hálózati eszközök automatikusan megtanulják az optimális útvonalakat a forgalom számára, különböző protokollok (pl. OSPF, EIGRP) segítségével. Rugalmasabb és könnyebben kezelhető, mint a statikus útvonal.</w:t>
-      </w:r>
-    </w:p>
-    <w:p>
-      <w:pPr>
-        <w:ind w:left="0"/>
-        <w:rPr>
-          <w:rFonts w:cs="Times New Roman"/>
-        </w:rPr>
-      </w:pPr>
-      <w:r>
-        <w:rPr>
-          <w:rFonts w:cs="Times New Roman"/>
-        </w:rPr>
-        <w:br w:type="page"/>
-      </w:r>
-    </w:p>
-    <w:p>
-      <w:pPr>
-        <w:rPr>
-          <w:rFonts w:cs="Times New Roman"/>
-        </w:rPr>
-      </w:pPr>
+        <w:t>:</w:t>
+      </w:r>
+    </w:p>
+    <w:p>
+      <w:pPr>
+        <w:rPr>
+          <w:rFonts w:cs="Times New Roman"/>
+        </w:rPr>
+      </w:pPr>
+      <w:r>
+        <w:rPr>
+          <w:rFonts w:cs="Times New Roman"/>
+        </w:rPr>
+        <w:t>Ez a technológia több fizikai hálózati kapcsolatot kombinál egyetlen logikai kapcsolattá. Ezzel növelhető a hálózati sávszélesség, és ha egy kábel meghibásodik, a többi továbbra is működik – így megbízhatóbbá válik az adatátvitel.</w:t>
+      </w:r>
     </w:p>
     <w:p>
       <w:pPr>
@@ -4707,50 +4788,38 @@
           <w:b/>
           <w:bCs/>
         </w:rPr>
-        <w:t>• NAT (Network Address Translation):</w:t>
-      </w:r>
-    </w:p>
-    <w:p>
-      <w:pPr>
-        <w:rPr>
-          <w:rFonts w:cs="Times New Roman"/>
-        </w:rPr>
-      </w:pPr>
-      <w:r>
-        <w:rPr>
-          <w:rFonts w:cs="Times New Roman"/>
-        </w:rPr>
-        <w:t>Ez a technológia lehetővé teszi, hogy egyetlen nyilvános IP-cím mögött több belső eszköz is elérje az internetet. Elrejti a belső hálózat IP-címeit, így biztonságosabbá teszi a kommunikációt.</w:t>
-      </w:r>
-    </w:p>
-    <w:p>
-      <w:pPr>
+        <w:t xml:space="preserve">• IPv6 (Internet </w:t>
+      </w:r>
+      <w:proofErr w:type="spellStart"/>
+      <w:r>
         <w:rPr>
           <w:rFonts w:cs="Times New Roman"/>
           <w:b/>
           <w:bCs/>
         </w:rPr>
-      </w:pPr>
+        <w:t>Protocol</w:t>
+      </w:r>
+      <w:proofErr w:type="spellEnd"/>
       <w:r>
         <w:rPr>
           <w:rFonts w:cs="Times New Roman"/>
           <w:b/>
           <w:bCs/>
         </w:rPr>
-        <w:t>• PAT (Port Address Translation):</w:t>
-      </w:r>
-    </w:p>
-    <w:p>
-      <w:pPr>
-        <w:rPr>
-          <w:rFonts w:cs="Times New Roman"/>
-        </w:rPr>
-      </w:pPr>
-      <w:r>
-        <w:rPr>
-          <w:rFonts w:cs="Times New Roman"/>
-        </w:rPr>
-        <w:t>A NAT egyik speciális típusa, amely nemcsak az IP-címet, hanem a portszámokat is figyelembe veszi. Így még több eszköz tud egyszerre csatlakozni az internetre egyetlen IP-cím használatával.</w:t>
+        <w:t xml:space="preserve"> version 6):</w:t>
+      </w:r>
+    </w:p>
+    <w:p>
+      <w:pPr>
+        <w:rPr>
+          <w:rFonts w:cs="Times New Roman"/>
+        </w:rPr>
+      </w:pPr>
+      <w:r>
+        <w:rPr>
+          <w:rFonts w:cs="Times New Roman"/>
+        </w:rPr>
+        <w:t>A legújabb internetprotokoll-verzió, amely sokkal nagyobb számú IP-címet tud kezelni, mint az IPv4. Erre azért van szükség, mert az internetre csatlakozó eszközök száma folyamatosan nő, és az IPv4-es címek lassan elfogynak.</w:t>
       </w:r>
     </w:p>
     <w:p>
@@ -4767,50 +4836,38 @@
           <w:b/>
           <w:bCs/>
         </w:rPr>
-        <w:t>• Hálózatprogramozás (Network Programming):</w:t>
-      </w:r>
-    </w:p>
-    <w:p>
-      <w:pPr>
-        <w:rPr>
-          <w:rFonts w:cs="Times New Roman"/>
-        </w:rPr>
-      </w:pPr>
-      <w:r>
-        <w:rPr>
-          <w:rFonts w:cs="Times New Roman"/>
-        </w:rPr>
-        <w:t>Ez azt jelenti, hogy szoftveresen irányítjuk a hálózat működését. Például automatizálhatjuk a beállításokat, vagy programozott módon vezérelhetjük, hogyan viselkedjenek a hálózati eszközök – ez különösen fontos a modern, nagy hálózatokban.</w:t>
-      </w:r>
-    </w:p>
-    <w:p>
-      <w:pPr>
+        <w:t xml:space="preserve">• IPv4 (Internet </w:t>
+      </w:r>
+      <w:proofErr w:type="spellStart"/>
+      <w:r>
         <w:rPr>
           <w:rFonts w:cs="Times New Roman"/>
           <w:b/>
           <w:bCs/>
         </w:rPr>
-      </w:pPr>
+        <w:t>Protocol</w:t>
+      </w:r>
+      <w:proofErr w:type="spellEnd"/>
       <w:r>
         <w:rPr>
           <w:rFonts w:cs="Times New Roman"/>
           <w:b/>
           <w:bCs/>
         </w:rPr>
-        <w:t>• ACL (Access Control List):</w:t>
-      </w:r>
-    </w:p>
-    <w:p>
-      <w:pPr>
-        <w:rPr>
-          <w:rFonts w:cs="Times New Roman"/>
-        </w:rPr>
-      </w:pPr>
-      <w:r>
-        <w:rPr>
-          <w:rFonts w:cs="Times New Roman"/>
-        </w:rPr>
-        <w:t>Ez egyfajta szűrő, amely meghatározza, hogy egy adott eszköz vagy felhasználó hozzáférhet-e bizonyos hálózati erőforrásokhoz. Használható például arra, hogy csak bizonyos IP-címek érjék el a szervert.</w:t>
+        <w:t xml:space="preserve"> version 4):</w:t>
+      </w:r>
+    </w:p>
+    <w:p>
+      <w:pPr>
+        <w:rPr>
+          <w:rFonts w:cs="Times New Roman"/>
+        </w:rPr>
+      </w:pPr>
+      <w:r>
+        <w:rPr>
+          <w:rFonts w:cs="Times New Roman"/>
+        </w:rPr>
+        <w:t>Ez a legelterjedtebb protokoll, amelyet az eszközök azonosítására és az internetes adatforgalom irányítására használnak. 32 bites címeket használ (például: 192.168.0.1), de a címkészlete korlátozott, ezért vezették be az IPv6-ot.</w:t>
       </w:r>
     </w:p>
     <w:p>
@@ -4827,80 +4884,56 @@
           <w:b/>
           <w:bCs/>
         </w:rPr>
-        <w:t>• Tűzfal (Firewall):</w:t>
-      </w:r>
-    </w:p>
-    <w:p>
-      <w:pPr>
-        <w:rPr>
-          <w:rFonts w:cs="Times New Roman"/>
-        </w:rPr>
-      </w:pPr>
-      <w:r>
-        <w:rPr>
-          <w:rFonts w:cs="Times New Roman"/>
-        </w:rPr>
-        <w:t>Olyan szoftver vagy hardver eszköz, amely figyeli és szabályozza a hálózaton áthaladó adatforgalmat. Segít megvédeni a hálózatot a külső támadásoktól és jogosulatlan hozzáférésektől.</w:t>
-      </w:r>
-    </w:p>
-    <w:p>
-      <w:pPr>
+        <w:t xml:space="preserve">• </w:t>
+      </w:r>
+      <w:proofErr w:type="spellStart"/>
+      <w:r>
         <w:rPr>
           <w:rFonts w:cs="Times New Roman"/>
           <w:b/>
           <w:bCs/>
         </w:rPr>
-      </w:pPr>
+        <w:t>Wireless</w:t>
+      </w:r>
+      <w:proofErr w:type="spellEnd"/>
       <w:r>
         <w:rPr>
           <w:rFonts w:cs="Times New Roman"/>
           <w:b/>
           <w:bCs/>
         </w:rPr>
-        <w:t>• VTP (VLAN Trunking Protocol):</w:t>
-      </w:r>
-    </w:p>
-    <w:p>
-      <w:pPr>
-        <w:rPr>
-          <w:rFonts w:cs="Times New Roman"/>
-        </w:rPr>
-      </w:pPr>
-      <w:r>
-        <w:rPr>
-          <w:rFonts w:cs="Times New Roman"/>
-        </w:rPr>
-        <w:t>A VTP egy Cisco által fejlesztett protokoll, amely lehetővé teszi, hogy több switch között szinkronban legyenek a VLAN-beállítások. Ha egy switch-en létrehozol vagy módosítasz egy VLAN-t, a VTP segítségével ez a változtatás automatikusan eljut a többi switch-re is a hálózatban. Ez megkönnyíti a VLAN-ok kezelését nagyobb hálózatokban, és csökkenti a manuális hibák lehetőségét.</w:t>
-      </w:r>
-    </w:p>
-    <w:p>
-      <w:pPr>
+        <w:t xml:space="preserve"> hálózat (</w:t>
+      </w:r>
+      <w:proofErr w:type="spellStart"/>
+      <w:r>
         <w:rPr>
           <w:rFonts w:cs="Times New Roman"/>
           <w:b/>
           <w:bCs/>
         </w:rPr>
-      </w:pPr>
+        <w:t>Wi</w:t>
+      </w:r>
+      <w:proofErr w:type="spellEnd"/>
       <w:r>
         <w:rPr>
           <w:rFonts w:cs="Times New Roman"/>
           <w:b/>
           <w:bCs/>
         </w:rPr>
-        <w:t>• GRE (Generic Routing Encapsulation):</w:t>
-      </w:r>
-    </w:p>
-    <w:p>
-      <w:pPr>
-        <w:rPr>
-          <w:rFonts w:cs="Times New Roman"/>
-        </w:rPr>
-      </w:pPr>
-      <w:r>
-        <w:rPr>
-          <w:rFonts w:cs="Times New Roman"/>
-        </w:rPr>
-        <w:t>A GRE egy olyan alagútprotokoll, amely lehetővé teszi, hogy különböző hálózati protokollokat „becsomagoljunk” egy másik protokollba. Ezt leggyakrabban akkor használják, ha két távoli hálózatot kell összekötni úgy, mintha egy helyi hálózat részei lennének – például VPN-ek esetén. A GRE önmagában nem titkosítja az adatokat, csak az „alagutat” hozza létre.</w:t>
+        <w:t>-Fi):</w:t>
+      </w:r>
+    </w:p>
+    <w:p>
+      <w:pPr>
+        <w:rPr>
+          <w:rFonts w:cs="Times New Roman"/>
+        </w:rPr>
+      </w:pPr>
+      <w:r>
+        <w:rPr>
+          <w:rFonts w:cs="Times New Roman"/>
+        </w:rPr>
+        <w:t>Vezeték nélküli hálózat, amely rádióhullámokat használ az eszközök közötti adatátvitelhez. Leggyakrabban otthonokban és irodákban használják, mert nem kell kábeleket húzni, és könnyen bővíthető.</w:t>
       </w:r>
     </w:p>
     <w:p>
@@ -4917,20 +4950,751 @@
           <w:b/>
           <w:bCs/>
         </w:rPr>
-        <w:t>• IPsec (Internet Protocol Security):</w:t>
-      </w:r>
-    </w:p>
-    <w:p>
-      <w:pPr>
-        <w:rPr>
-          <w:rFonts w:cs="Times New Roman"/>
-        </w:rPr>
-      </w:pPr>
-      <w:r>
-        <w:rPr>
-          <w:rFonts w:cs="Times New Roman"/>
-        </w:rPr>
-        <w:t>Az IPsec egy biztonsági protokollkészlet, amely titkosítást és hitelesítést biztosít IP-alapú kommunikációhoz – például VPN-ek esetén. Az IPsec gondoskodik arról, hogy az adatok titkosítva haladjanak végig az interneten, így illetéktelenek nem tudják azokat elfogni vagy módosítani. Általában VPN-ek egyik legfontosabb építőeleme.</w:t>
+        <w:t>• Statikus útvonal (</w:t>
+      </w:r>
+      <w:proofErr w:type="spellStart"/>
+      <w:r>
+        <w:rPr>
+          <w:rFonts w:cs="Times New Roman"/>
+          <w:b/>
+          <w:bCs/>
+        </w:rPr>
+        <w:t>Static</w:t>
+      </w:r>
+      <w:proofErr w:type="spellEnd"/>
+      <w:r>
+        <w:rPr>
+          <w:rFonts w:cs="Times New Roman"/>
+          <w:b/>
+          <w:bCs/>
+        </w:rPr>
+        <w:t xml:space="preserve"> </w:t>
+      </w:r>
+      <w:proofErr w:type="spellStart"/>
+      <w:r>
+        <w:rPr>
+          <w:rFonts w:cs="Times New Roman"/>
+          <w:b/>
+          <w:bCs/>
+        </w:rPr>
+        <w:t>Route</w:t>
+      </w:r>
+      <w:proofErr w:type="spellEnd"/>
+      <w:r>
+        <w:rPr>
+          <w:rFonts w:cs="Times New Roman"/>
+          <w:b/>
+          <w:bCs/>
+        </w:rPr>
+        <w:t>):</w:t>
+      </w:r>
+    </w:p>
+    <w:p>
+      <w:pPr>
+        <w:rPr>
+          <w:rFonts w:cs="Times New Roman"/>
+        </w:rPr>
+      </w:pPr>
+      <w:r>
+        <w:rPr>
+          <w:rFonts w:cs="Times New Roman"/>
+        </w:rPr>
+        <w:t>Ez egy kézzel beállított útvonal a hálózaton belül. A rendszergazda pontosan megmondja, hogy egy adott címre merre kell mennie az adatnak. Egyszerű és megbízható, de nagy hálózatokban nehézkes kezelni.</w:t>
+      </w:r>
+    </w:p>
+    <w:p>
+      <w:pPr>
+        <w:rPr>
+          <w:rFonts w:cs="Times New Roman"/>
+          <w:b/>
+          <w:bCs/>
+        </w:rPr>
+      </w:pPr>
+      <w:r>
+        <w:rPr>
+          <w:rFonts w:cs="Times New Roman"/>
+          <w:b/>
+          <w:bCs/>
+        </w:rPr>
+        <w:t>• Dinamikus útvonal (</w:t>
+      </w:r>
+      <w:proofErr w:type="spellStart"/>
+      <w:r>
+        <w:rPr>
+          <w:rFonts w:cs="Times New Roman"/>
+          <w:b/>
+          <w:bCs/>
+        </w:rPr>
+        <w:t>Dynamic</w:t>
+      </w:r>
+      <w:proofErr w:type="spellEnd"/>
+      <w:r>
+        <w:rPr>
+          <w:rFonts w:cs="Times New Roman"/>
+          <w:b/>
+          <w:bCs/>
+        </w:rPr>
+        <w:t xml:space="preserve"> </w:t>
+      </w:r>
+      <w:proofErr w:type="spellStart"/>
+      <w:r>
+        <w:rPr>
+          <w:rFonts w:cs="Times New Roman"/>
+          <w:b/>
+          <w:bCs/>
+        </w:rPr>
+        <w:t>Route</w:t>
+      </w:r>
+      <w:proofErr w:type="spellEnd"/>
+      <w:r>
+        <w:rPr>
+          <w:rFonts w:cs="Times New Roman"/>
+          <w:b/>
+          <w:bCs/>
+        </w:rPr>
+        <w:t>):</w:t>
+      </w:r>
+    </w:p>
+    <w:p>
+      <w:pPr>
+        <w:rPr>
+          <w:rFonts w:cs="Times New Roman"/>
+        </w:rPr>
+      </w:pPr>
+      <w:r>
+        <w:rPr>
+          <w:rFonts w:cs="Times New Roman"/>
+        </w:rPr>
+        <w:t>Ezzel a módszerrel a hálózati eszközök automatikusan megtanulják az optimális útvonalakat a forgalom számára, különböző protokollok (pl. OSPF, EIGRP) segítségével. Rugalmasabb és könnyebben kezelhető, mint a statikus útvonal.</w:t>
+      </w:r>
+    </w:p>
+    <w:p>
+      <w:pPr>
+        <w:ind w:left="0"/>
+        <w:rPr>
+          <w:rFonts w:cs="Times New Roman"/>
+        </w:rPr>
+      </w:pPr>
+      <w:r>
+        <w:rPr>
+          <w:rFonts w:cs="Times New Roman"/>
+        </w:rPr>
+        <w:br w:type="page"/>
+      </w:r>
+    </w:p>
+    <w:p>
+      <w:pPr>
+        <w:rPr>
+          <w:rFonts w:cs="Times New Roman"/>
+        </w:rPr>
+      </w:pPr>
+    </w:p>
+    <w:p>
+      <w:pPr>
+        <w:rPr>
+          <w:rFonts w:cs="Times New Roman"/>
+          <w:b/>
+          <w:bCs/>
+        </w:rPr>
+      </w:pPr>
+      <w:r>
+        <w:rPr>
+          <w:rFonts w:cs="Times New Roman"/>
+          <w:b/>
+          <w:bCs/>
+        </w:rPr>
+        <w:t xml:space="preserve">• NAT (Network </w:t>
+      </w:r>
+      <w:proofErr w:type="spellStart"/>
+      <w:r>
+        <w:rPr>
+          <w:rFonts w:cs="Times New Roman"/>
+          <w:b/>
+          <w:bCs/>
+        </w:rPr>
+        <w:t>Address</w:t>
+      </w:r>
+      <w:proofErr w:type="spellEnd"/>
+      <w:r>
+        <w:rPr>
+          <w:rFonts w:cs="Times New Roman"/>
+          <w:b/>
+          <w:bCs/>
+        </w:rPr>
+        <w:t xml:space="preserve"> </w:t>
+      </w:r>
+      <w:proofErr w:type="spellStart"/>
+      <w:r>
+        <w:rPr>
+          <w:rFonts w:cs="Times New Roman"/>
+          <w:b/>
+          <w:bCs/>
+        </w:rPr>
+        <w:t>Translation</w:t>
+      </w:r>
+      <w:proofErr w:type="spellEnd"/>
+      <w:r>
+        <w:rPr>
+          <w:rFonts w:cs="Times New Roman"/>
+          <w:b/>
+          <w:bCs/>
+        </w:rPr>
+        <w:t>):</w:t>
+      </w:r>
+    </w:p>
+    <w:p>
+      <w:pPr>
+        <w:rPr>
+          <w:rFonts w:cs="Times New Roman"/>
+        </w:rPr>
+      </w:pPr>
+      <w:r>
+        <w:rPr>
+          <w:rFonts w:cs="Times New Roman"/>
+        </w:rPr>
+        <w:t>Ez a technológia lehetővé teszi, hogy egyetlen nyilvános IP-cím mögött több belső eszköz is elérje az internetet. Elrejti a belső hálózat IP-címeit, így biztonságosabbá teszi a kommunikációt.</w:t>
+      </w:r>
+    </w:p>
+    <w:p>
+      <w:pPr>
+        <w:rPr>
+          <w:rFonts w:cs="Times New Roman"/>
+          <w:b/>
+          <w:bCs/>
+        </w:rPr>
+      </w:pPr>
+      <w:r>
+        <w:rPr>
+          <w:rFonts w:cs="Times New Roman"/>
+          <w:b/>
+          <w:bCs/>
+        </w:rPr>
+        <w:t xml:space="preserve">• PAT (Port </w:t>
+      </w:r>
+      <w:proofErr w:type="spellStart"/>
+      <w:r>
+        <w:rPr>
+          <w:rFonts w:cs="Times New Roman"/>
+          <w:b/>
+          <w:bCs/>
+        </w:rPr>
+        <w:t>Address</w:t>
+      </w:r>
+      <w:proofErr w:type="spellEnd"/>
+      <w:r>
+        <w:rPr>
+          <w:rFonts w:cs="Times New Roman"/>
+          <w:b/>
+          <w:bCs/>
+        </w:rPr>
+        <w:t xml:space="preserve"> </w:t>
+      </w:r>
+      <w:proofErr w:type="spellStart"/>
+      <w:r>
+        <w:rPr>
+          <w:rFonts w:cs="Times New Roman"/>
+          <w:b/>
+          <w:bCs/>
+        </w:rPr>
+        <w:t>Translation</w:t>
+      </w:r>
+      <w:proofErr w:type="spellEnd"/>
+      <w:r>
+        <w:rPr>
+          <w:rFonts w:cs="Times New Roman"/>
+          <w:b/>
+          <w:bCs/>
+        </w:rPr>
+        <w:t>):</w:t>
+      </w:r>
+    </w:p>
+    <w:p>
+      <w:pPr>
+        <w:rPr>
+          <w:rFonts w:cs="Times New Roman"/>
+        </w:rPr>
+      </w:pPr>
+      <w:r>
+        <w:rPr>
+          <w:rFonts w:cs="Times New Roman"/>
+        </w:rPr>
+        <w:t xml:space="preserve">A NAT egyik speciális típusa, amely nemcsak az IP-címet, hanem a </w:t>
+      </w:r>
+      <w:proofErr w:type="spellStart"/>
+      <w:r>
+        <w:rPr>
+          <w:rFonts w:cs="Times New Roman"/>
+        </w:rPr>
+        <w:t>portszámokat</w:t>
+      </w:r>
+      <w:proofErr w:type="spellEnd"/>
+      <w:r>
+        <w:rPr>
+          <w:rFonts w:cs="Times New Roman"/>
+        </w:rPr>
+        <w:t xml:space="preserve"> is figyelembe veszi. Így még több eszköz tud egyszerre csatlakozni az internetre egyetlen IP-cím használatával.</w:t>
+      </w:r>
+    </w:p>
+    <w:p>
+      <w:pPr>
+        <w:rPr>
+          <w:rFonts w:cs="Times New Roman"/>
+          <w:b/>
+          <w:bCs/>
+        </w:rPr>
+      </w:pPr>
+      <w:r>
+        <w:rPr>
+          <w:rFonts w:cs="Times New Roman"/>
+          <w:b/>
+          <w:bCs/>
+        </w:rPr>
+        <w:t xml:space="preserve">• Hálózatprogramozás (Network </w:t>
+      </w:r>
+      <w:proofErr w:type="spellStart"/>
+      <w:r>
+        <w:rPr>
+          <w:rFonts w:cs="Times New Roman"/>
+          <w:b/>
+          <w:bCs/>
+        </w:rPr>
+        <w:t>Programming</w:t>
+      </w:r>
+      <w:proofErr w:type="spellEnd"/>
+      <w:r>
+        <w:rPr>
+          <w:rFonts w:cs="Times New Roman"/>
+          <w:b/>
+          <w:bCs/>
+        </w:rPr>
+        <w:t>):</w:t>
+      </w:r>
+    </w:p>
+    <w:p>
+      <w:pPr>
+        <w:rPr>
+          <w:rFonts w:cs="Times New Roman"/>
+        </w:rPr>
+      </w:pPr>
+      <w:r>
+        <w:rPr>
+          <w:rFonts w:cs="Times New Roman"/>
+        </w:rPr>
+        <w:t>Ez azt jelenti, hogy szoftveresen irányítjuk a hálózat működését. Például automatizálhatjuk a beállításokat, vagy programozott módon vezérelhetjük, hogyan viselkedjenek a hálózati eszközök – ez különösen fontos a modern, nagy hálózatokban.</w:t>
+      </w:r>
+    </w:p>
+    <w:p>
+      <w:pPr>
+        <w:rPr>
+          <w:rFonts w:cs="Times New Roman"/>
+          <w:b/>
+          <w:bCs/>
+        </w:rPr>
+      </w:pPr>
+      <w:r>
+        <w:rPr>
+          <w:rFonts w:cs="Times New Roman"/>
+          <w:b/>
+          <w:bCs/>
+        </w:rPr>
+        <w:t xml:space="preserve">• ACL (Access </w:t>
+      </w:r>
+      <w:proofErr w:type="spellStart"/>
+      <w:r>
+        <w:rPr>
+          <w:rFonts w:cs="Times New Roman"/>
+          <w:b/>
+          <w:bCs/>
+        </w:rPr>
+        <w:t>Control</w:t>
+      </w:r>
+      <w:proofErr w:type="spellEnd"/>
+      <w:r>
+        <w:rPr>
+          <w:rFonts w:cs="Times New Roman"/>
+          <w:b/>
+          <w:bCs/>
+        </w:rPr>
+        <w:t xml:space="preserve"> List):</w:t>
+      </w:r>
+    </w:p>
+    <w:p>
+      <w:pPr>
+        <w:rPr>
+          <w:rFonts w:cs="Times New Roman"/>
+        </w:rPr>
+      </w:pPr>
+      <w:r>
+        <w:rPr>
+          <w:rFonts w:cs="Times New Roman"/>
+        </w:rPr>
+        <w:t>Ez egyfajta szűrő, amely meghatározza, hogy egy adott eszköz vagy felhasználó hozzáférhet-e bizonyos hálózati erőforrásokhoz. Használható például arra, hogy csak bizonyos IP-címek érjék el a szervert.</w:t>
+      </w:r>
+    </w:p>
+    <w:p>
+      <w:pPr>
+        <w:rPr>
+          <w:rFonts w:cs="Times New Roman"/>
+          <w:b/>
+          <w:bCs/>
+        </w:rPr>
+      </w:pPr>
+      <w:r>
+        <w:rPr>
+          <w:rFonts w:cs="Times New Roman"/>
+          <w:b/>
+          <w:bCs/>
+        </w:rPr>
+        <w:t>• Tűzfal (</w:t>
+      </w:r>
+      <w:proofErr w:type="spellStart"/>
+      <w:r>
+        <w:rPr>
+          <w:rFonts w:cs="Times New Roman"/>
+          <w:b/>
+          <w:bCs/>
+        </w:rPr>
+        <w:t>Firewall</w:t>
+      </w:r>
+      <w:proofErr w:type="spellEnd"/>
+      <w:r>
+        <w:rPr>
+          <w:rFonts w:cs="Times New Roman"/>
+          <w:b/>
+          <w:bCs/>
+        </w:rPr>
+        <w:t>):</w:t>
+      </w:r>
+    </w:p>
+    <w:p>
+      <w:pPr>
+        <w:rPr>
+          <w:rFonts w:cs="Times New Roman"/>
+        </w:rPr>
+      </w:pPr>
+      <w:r>
+        <w:rPr>
+          <w:rFonts w:cs="Times New Roman"/>
+        </w:rPr>
+        <w:t>Olyan szoftver vagy hardver eszköz, amely figyeli és szabályozza a hálózaton áthaladó adatforgalmat. Segít megvédeni a hálózatot a külső támadásoktól és jogosulatlan hozzáférésektől.</w:t>
+      </w:r>
+    </w:p>
+    <w:p>
+      <w:pPr>
+        <w:rPr>
+          <w:rFonts w:cs="Times New Roman"/>
+          <w:b/>
+          <w:bCs/>
+        </w:rPr>
+      </w:pPr>
+      <w:r>
+        <w:rPr>
+          <w:rFonts w:cs="Times New Roman"/>
+          <w:b/>
+          <w:bCs/>
+        </w:rPr>
+        <w:t xml:space="preserve">• VTP (VLAN </w:t>
+      </w:r>
+      <w:proofErr w:type="spellStart"/>
+      <w:r>
+        <w:rPr>
+          <w:rFonts w:cs="Times New Roman"/>
+          <w:b/>
+          <w:bCs/>
+        </w:rPr>
+        <w:t>Trunking</w:t>
+      </w:r>
+      <w:proofErr w:type="spellEnd"/>
+      <w:r>
+        <w:rPr>
+          <w:rFonts w:cs="Times New Roman"/>
+          <w:b/>
+          <w:bCs/>
+        </w:rPr>
+        <w:t xml:space="preserve"> </w:t>
+      </w:r>
+      <w:proofErr w:type="spellStart"/>
+      <w:r>
+        <w:rPr>
+          <w:rFonts w:cs="Times New Roman"/>
+          <w:b/>
+          <w:bCs/>
+        </w:rPr>
+        <w:t>Protocol</w:t>
+      </w:r>
+      <w:proofErr w:type="spellEnd"/>
+      <w:r>
+        <w:rPr>
+          <w:rFonts w:cs="Times New Roman"/>
+          <w:b/>
+          <w:bCs/>
+        </w:rPr>
+        <w:t>):</w:t>
+      </w:r>
+    </w:p>
+    <w:p>
+      <w:pPr>
+        <w:rPr>
+          <w:rFonts w:cs="Times New Roman"/>
+        </w:rPr>
+      </w:pPr>
+      <w:r>
+        <w:rPr>
+          <w:rFonts w:cs="Times New Roman"/>
+        </w:rPr>
+        <w:t xml:space="preserve">A VTP egy Cisco által fejlesztett protokoll, amely lehetővé teszi, hogy több </w:t>
+      </w:r>
+      <w:proofErr w:type="spellStart"/>
+      <w:r>
+        <w:rPr>
+          <w:rFonts w:cs="Times New Roman"/>
+        </w:rPr>
+        <w:t>switch</w:t>
+      </w:r>
+      <w:proofErr w:type="spellEnd"/>
+      <w:r>
+        <w:rPr>
+          <w:rFonts w:cs="Times New Roman"/>
+        </w:rPr>
+        <w:t xml:space="preserve"> között szinkronban legyenek a VLAN-beállítások. Ha egy </w:t>
+      </w:r>
+      <w:proofErr w:type="spellStart"/>
+      <w:r>
+        <w:rPr>
+          <w:rFonts w:cs="Times New Roman"/>
+        </w:rPr>
+        <w:t>switch</w:t>
+      </w:r>
+      <w:proofErr w:type="spellEnd"/>
+      <w:r>
+        <w:rPr>
+          <w:rFonts w:cs="Times New Roman"/>
+        </w:rPr>
+        <w:t xml:space="preserve">-en létrehozol vagy módosítasz egy VLAN-t, a VTP segítségével ez a változtatás automatikusan eljut a többi </w:t>
+      </w:r>
+      <w:proofErr w:type="spellStart"/>
+      <w:r>
+        <w:rPr>
+          <w:rFonts w:cs="Times New Roman"/>
+        </w:rPr>
+        <w:t>switch</w:t>
+      </w:r>
+      <w:proofErr w:type="spellEnd"/>
+      <w:r>
+        <w:rPr>
+          <w:rFonts w:cs="Times New Roman"/>
+        </w:rPr>
+        <w:t>-re is a hálózatban. Ez megkönnyíti a VLAN-ok kezelését nagyobb hálózatokban, és csökkenti a manuális hibák lehetőségét.</w:t>
+      </w:r>
+    </w:p>
+    <w:p>
+      <w:pPr>
+        <w:rPr>
+          <w:rFonts w:cs="Times New Roman"/>
+          <w:b/>
+          <w:bCs/>
+        </w:rPr>
+      </w:pPr>
+      <w:r>
+        <w:rPr>
+          <w:rFonts w:cs="Times New Roman"/>
+          <w:b/>
+          <w:bCs/>
+        </w:rPr>
+        <w:t>• GRE (</w:t>
+      </w:r>
+      <w:proofErr w:type="spellStart"/>
+      <w:r>
+        <w:rPr>
+          <w:rFonts w:cs="Times New Roman"/>
+          <w:b/>
+          <w:bCs/>
+        </w:rPr>
+        <w:t>Generic</w:t>
+      </w:r>
+      <w:proofErr w:type="spellEnd"/>
+      <w:r>
+        <w:rPr>
+          <w:rFonts w:cs="Times New Roman"/>
+          <w:b/>
+          <w:bCs/>
+        </w:rPr>
+        <w:t xml:space="preserve"> </w:t>
+      </w:r>
+      <w:proofErr w:type="spellStart"/>
+      <w:r>
+        <w:rPr>
+          <w:rFonts w:cs="Times New Roman"/>
+          <w:b/>
+          <w:bCs/>
+        </w:rPr>
+        <w:t>Routing</w:t>
+      </w:r>
+      <w:proofErr w:type="spellEnd"/>
+      <w:r>
+        <w:rPr>
+          <w:rFonts w:cs="Times New Roman"/>
+          <w:b/>
+          <w:bCs/>
+        </w:rPr>
+        <w:t xml:space="preserve"> </w:t>
+      </w:r>
+      <w:proofErr w:type="spellStart"/>
+      <w:r>
+        <w:rPr>
+          <w:rFonts w:cs="Times New Roman"/>
+          <w:b/>
+          <w:bCs/>
+        </w:rPr>
+        <w:t>Encapsulation</w:t>
+      </w:r>
+      <w:proofErr w:type="spellEnd"/>
+      <w:r>
+        <w:rPr>
+          <w:rFonts w:cs="Times New Roman"/>
+          <w:b/>
+          <w:bCs/>
+        </w:rPr>
+        <w:t>):</w:t>
+      </w:r>
+    </w:p>
+    <w:p>
+      <w:pPr>
+        <w:rPr>
+          <w:rFonts w:cs="Times New Roman"/>
+        </w:rPr>
+      </w:pPr>
+      <w:r>
+        <w:rPr>
+          <w:rFonts w:cs="Times New Roman"/>
+        </w:rPr>
+        <w:t xml:space="preserve">A GRE egy olyan alagútprotokoll, amely lehetővé teszi, hogy különböző hálózati protokollokat „becsomagoljunk” egy másik protokollba. Ezt leggyakrabban akkor használják, ha két távoli hálózatot kell összekötni úgy, mintha egy helyi hálózat részei lennének – például VPN-ek esetén. A GRE önmagában nem </w:t>
+      </w:r>
+      <w:proofErr w:type="spellStart"/>
+      <w:r>
+        <w:rPr>
+          <w:rFonts w:cs="Times New Roman"/>
+        </w:rPr>
+        <w:t>titkosítja</w:t>
+      </w:r>
+      <w:proofErr w:type="spellEnd"/>
+      <w:r>
+        <w:rPr>
+          <w:rFonts w:cs="Times New Roman"/>
+        </w:rPr>
+        <w:t xml:space="preserve"> az adatokat, csak az „alagutat” hozza létre.</w:t>
+      </w:r>
+    </w:p>
+    <w:p>
+      <w:pPr>
+        <w:rPr>
+          <w:rFonts w:cs="Times New Roman"/>
+          <w:b/>
+          <w:bCs/>
+        </w:rPr>
+      </w:pPr>
+      <w:r>
+        <w:rPr>
+          <w:rFonts w:cs="Times New Roman"/>
+          <w:b/>
+          <w:bCs/>
+        </w:rPr>
+        <w:t xml:space="preserve">• </w:t>
+      </w:r>
+      <w:proofErr w:type="spellStart"/>
+      <w:r>
+        <w:rPr>
+          <w:rFonts w:cs="Times New Roman"/>
+          <w:b/>
+          <w:bCs/>
+        </w:rPr>
+        <w:t>IPsec</w:t>
+      </w:r>
+      <w:proofErr w:type="spellEnd"/>
+      <w:r>
+        <w:rPr>
+          <w:rFonts w:cs="Times New Roman"/>
+          <w:b/>
+          <w:bCs/>
+        </w:rPr>
+        <w:t xml:space="preserve"> (Internet </w:t>
+      </w:r>
+      <w:proofErr w:type="spellStart"/>
+      <w:r>
+        <w:rPr>
+          <w:rFonts w:cs="Times New Roman"/>
+          <w:b/>
+          <w:bCs/>
+        </w:rPr>
+        <w:t>Protocol</w:t>
+      </w:r>
+      <w:proofErr w:type="spellEnd"/>
+      <w:r>
+        <w:rPr>
+          <w:rFonts w:cs="Times New Roman"/>
+          <w:b/>
+          <w:bCs/>
+        </w:rPr>
+        <w:t xml:space="preserve"> </w:t>
+      </w:r>
+      <w:proofErr w:type="spellStart"/>
+      <w:r>
+        <w:rPr>
+          <w:rFonts w:cs="Times New Roman"/>
+          <w:b/>
+          <w:bCs/>
+        </w:rPr>
+        <w:t>Security</w:t>
+      </w:r>
+      <w:proofErr w:type="spellEnd"/>
+      <w:r>
+        <w:rPr>
+          <w:rFonts w:cs="Times New Roman"/>
+          <w:b/>
+          <w:bCs/>
+        </w:rPr>
+        <w:t>):</w:t>
+      </w:r>
+    </w:p>
+    <w:p>
+      <w:pPr>
+        <w:rPr>
+          <w:rFonts w:cs="Times New Roman"/>
+        </w:rPr>
+      </w:pPr>
+      <w:r>
+        <w:rPr>
+          <w:rFonts w:cs="Times New Roman"/>
+        </w:rPr>
+        <w:t xml:space="preserve">Az </w:t>
+      </w:r>
+      <w:proofErr w:type="spellStart"/>
+      <w:r>
+        <w:rPr>
+          <w:rFonts w:cs="Times New Roman"/>
+        </w:rPr>
+        <w:t>IPsec</w:t>
+      </w:r>
+      <w:proofErr w:type="spellEnd"/>
+      <w:r>
+        <w:rPr>
+          <w:rFonts w:cs="Times New Roman"/>
+        </w:rPr>
+        <w:t xml:space="preserve"> egy biztonsági protokollkészlet, amely titkosítást és hitelesítést biztosít IP-alapú kommunikációhoz – például VPN-ek esetén. Az </w:t>
+      </w:r>
+      <w:proofErr w:type="spellStart"/>
+      <w:r>
+        <w:rPr>
+          <w:rFonts w:cs="Times New Roman"/>
+        </w:rPr>
+        <w:t>IPsec</w:t>
+      </w:r>
+      <w:proofErr w:type="spellEnd"/>
+      <w:r>
+        <w:rPr>
+          <w:rFonts w:cs="Times New Roman"/>
+        </w:rPr>
+        <w:t xml:space="preserve"> gondoskodik arról, hogy az adatok titkosítva haladjanak végig az interneten, így illetéktelenek nem tudják azokat elfogni vagy módosítani. Általában VPN-ek egyik legfontosabb építőeleme.</w:t>
       </w:r>
     </w:p>
     <w:p>
@@ -4974,73 +5738,45 @@
           <w:b/>
           <w:bCs/>
         </w:rPr>
-        <w:t xml:space="preserve"> Címtár (Active Directory):</w:t>
-      </w:r>
-      <w:bookmarkEnd w:id="39"/>
-    </w:p>
-    <w:p>
-      <w:pPr>
-        <w:ind w:left="0"/>
-        <w:rPr>
-          <w:rFonts w:cs="Times New Roman"/>
-        </w:rPr>
-      </w:pPr>
-      <w:r>
-        <w:rPr>
-          <w:rFonts w:cs="Times New Roman"/>
-        </w:rPr>
-        <w:t>A címtár olyan központi adatbázis, amely felhasználók, számítógépek és erőforrások adatait tartalmazza egy hálózaton belül. Az Active Directory a legelterjedtebb címtárszolgáltatás, amely lehetővé teszi a felhasználók hitelesítését, jogosultságkezelést, valamint az eszközök központi irányítását. Például egy rendszergazda egy helyen tudja beállítani, ki melyik nyomtatót használhatja, vagy kinek milyen jogosultsága van a fájlokhoz.</w:t>
-      </w:r>
-    </w:p>
-    <w:p>
-      <w:pPr>
-        <w:ind w:left="0"/>
+        <w:t xml:space="preserve"> Címtár (</w:t>
+      </w:r>
+      <w:proofErr w:type="spellStart"/>
+      <w:r>
         <w:rPr>
           <w:rFonts w:cs="Times New Roman"/>
           <w:b/>
           <w:bCs/>
         </w:rPr>
-      </w:pPr>
+        <w:t>Active</w:t>
+      </w:r>
+      <w:proofErr w:type="spellEnd"/>
       <w:r>
         <w:rPr>
           <w:rFonts w:cs="Times New Roman"/>
           <w:b/>
           <w:bCs/>
         </w:rPr>
-        <w:t>• DHCP (Dynamic Host Configuration Protocol):</w:t>
-      </w:r>
-    </w:p>
-    <w:p>
-      <w:pPr>
-        <w:ind w:left="0"/>
-        <w:rPr>
-          <w:rFonts w:cs="Times New Roman"/>
-        </w:rPr>
-      </w:pPr>
-      <w:r>
-        <w:rPr>
-          <w:rFonts w:cs="Times New Roman"/>
-        </w:rPr>
-        <w:t>Ez a protokoll automatikusan kiosztja az IP-címeket a hálózatban lévő eszközöknek. Így nem kell minden számítógépnek kézzel beállítani az IP-címet, alhálózatot, alapértelmezett átjárót és DNS-t. Ez különösen hasznos nagyobb hálózatokban, ahol sok eszköz van jelen.</w:t>
-      </w:r>
-    </w:p>
-    <w:p>
-      <w:pPr>
-        <w:ind w:left="0"/>
+        <w:t xml:space="preserve"> </w:t>
+      </w:r>
+      <w:proofErr w:type="spellStart"/>
+      <w:r>
         <w:rPr>
           <w:rFonts w:cs="Times New Roman"/>
           <w:b/>
           <w:bCs/>
         </w:rPr>
-      </w:pPr>
+        <w:t>Directory</w:t>
+      </w:r>
+      <w:proofErr w:type="spellEnd"/>
       <w:r>
         <w:rPr>
           <w:rFonts w:cs="Times New Roman"/>
           <w:b/>
           <w:bCs/>
         </w:rPr>
-        <w:t>• DNS (Domain Name System):</w:t>
-      </w:r>
+        <w:t>):</w:t>
+      </w:r>
+      <w:bookmarkEnd w:id="39"/>
     </w:p>
     <w:p>
       <w:pPr>
@@ -5053,7 +5789,35 @@
         <w:rPr>
           <w:rFonts w:cs="Times New Roman"/>
         </w:rPr>
-        <w:t>A DNS olyan szolgáltatás, amely a könnyen megjegyezhető domain neveket (pl. google.com) lefordítja IP-címekre (pl. 142.250.74.78). Enélkül nem lenne egyszerű az interneten navigálni, mert minden weboldalt IP-cím alapján kellene elérni. A DNS szerverek tehát az internet „névjegyzékei”.</w:t>
+        <w:t xml:space="preserve">A címtár olyan központi adatbázis, amely felhasználók, számítógépek és erőforrások adatait tartalmazza egy hálózaton belül. Az </w:t>
+      </w:r>
+      <w:proofErr w:type="spellStart"/>
+      <w:r>
+        <w:rPr>
+          <w:rFonts w:cs="Times New Roman"/>
+        </w:rPr>
+        <w:t>Active</w:t>
+      </w:r>
+      <w:proofErr w:type="spellEnd"/>
+      <w:r>
+        <w:rPr>
+          <w:rFonts w:cs="Times New Roman"/>
+        </w:rPr>
+        <w:t xml:space="preserve"> </w:t>
+      </w:r>
+      <w:proofErr w:type="spellStart"/>
+      <w:r>
+        <w:rPr>
+          <w:rFonts w:cs="Times New Roman"/>
+        </w:rPr>
+        <w:t>Directory</w:t>
+      </w:r>
+      <w:proofErr w:type="spellEnd"/>
+      <w:r>
+        <w:rPr>
+          <w:rFonts w:cs="Times New Roman"/>
+        </w:rPr>
+        <w:t xml:space="preserve"> a legelterjedtebb címtárszolgáltatás, amely lehetővé teszi a felhasználók hitelesítését, jogosultságkezelést, valamint az eszközök központi irányítását. Például egy rendszergazda egy helyen tudja beállítani, ki melyik nyomtatót használhatja, vagy kinek milyen jogosultsága van a fájlokhoz.</w:t>
       </w:r>
     </w:p>
     <w:p>
@@ -5071,29 +5835,269 @@
           <w:b/>
           <w:bCs/>
         </w:rPr>
-        <w:t>• HTTP/HTTPS:</w:t>
-      </w:r>
-    </w:p>
-    <w:p>
-      <w:pPr>
-        <w:ind w:left="0"/>
-        <w:rPr>
-          <w:rFonts w:cs="Times New Roman"/>
-        </w:rPr>
-      </w:pPr>
-      <w:r>
-        <w:rPr>
-          <w:rFonts w:cs="Times New Roman"/>
-        </w:rPr>
-        <w:t xml:space="preserve">A </w:t>
-      </w:r>
+        <w:t>• DHCP (</w:t>
+      </w:r>
+      <w:proofErr w:type="spellStart"/>
       <w:r>
         <w:rPr>
           <w:rFonts w:cs="Times New Roman"/>
           <w:b/>
           <w:bCs/>
         </w:rPr>
-        <w:t>HTTP (Hypertext Transfer Protocol)</w:t>
+        <w:t>Dynamic</w:t>
+      </w:r>
+      <w:proofErr w:type="spellEnd"/>
+      <w:r>
+        <w:rPr>
+          <w:rFonts w:cs="Times New Roman"/>
+          <w:b/>
+          <w:bCs/>
+        </w:rPr>
+        <w:t xml:space="preserve"> </w:t>
+      </w:r>
+      <w:proofErr w:type="spellStart"/>
+      <w:r>
+        <w:rPr>
+          <w:rFonts w:cs="Times New Roman"/>
+          <w:b/>
+          <w:bCs/>
+        </w:rPr>
+        <w:t>Host</w:t>
+      </w:r>
+      <w:proofErr w:type="spellEnd"/>
+      <w:r>
+        <w:rPr>
+          <w:rFonts w:cs="Times New Roman"/>
+          <w:b/>
+          <w:bCs/>
+        </w:rPr>
+        <w:t xml:space="preserve"> </w:t>
+      </w:r>
+      <w:proofErr w:type="spellStart"/>
+      <w:r>
+        <w:rPr>
+          <w:rFonts w:cs="Times New Roman"/>
+          <w:b/>
+          <w:bCs/>
+        </w:rPr>
+        <w:t>Configuration</w:t>
+      </w:r>
+      <w:proofErr w:type="spellEnd"/>
+      <w:r>
+        <w:rPr>
+          <w:rFonts w:cs="Times New Roman"/>
+          <w:b/>
+          <w:bCs/>
+        </w:rPr>
+        <w:t xml:space="preserve"> </w:t>
+      </w:r>
+      <w:proofErr w:type="spellStart"/>
+      <w:r>
+        <w:rPr>
+          <w:rFonts w:cs="Times New Roman"/>
+          <w:b/>
+          <w:bCs/>
+        </w:rPr>
+        <w:t>Protocol</w:t>
+      </w:r>
+      <w:proofErr w:type="spellEnd"/>
+      <w:r>
+        <w:rPr>
+          <w:rFonts w:cs="Times New Roman"/>
+          <w:b/>
+          <w:bCs/>
+        </w:rPr>
+        <w:t>):</w:t>
+      </w:r>
+    </w:p>
+    <w:p>
+      <w:pPr>
+        <w:ind w:left="0"/>
+        <w:rPr>
+          <w:rFonts w:cs="Times New Roman"/>
+        </w:rPr>
+      </w:pPr>
+      <w:r>
+        <w:rPr>
+          <w:rFonts w:cs="Times New Roman"/>
+        </w:rPr>
+        <w:t>Ez a protokoll automatikusan kiosztja az IP-címeket a hálózatban lévő eszközöknek. Így nem kell minden számítógépnek kézzel beállítani az IP-címet, alhálózatot, alapértelmezett átjárót és DNS-t. Ez különösen hasznos nagyobb hálózatokban, ahol sok eszköz van jelen.</w:t>
+      </w:r>
+    </w:p>
+    <w:p>
+      <w:pPr>
+        <w:ind w:left="0"/>
+        <w:rPr>
+          <w:rFonts w:cs="Times New Roman"/>
+          <w:b/>
+          <w:bCs/>
+        </w:rPr>
+      </w:pPr>
+      <w:r>
+        <w:rPr>
+          <w:rFonts w:cs="Times New Roman"/>
+          <w:b/>
+          <w:bCs/>
+        </w:rPr>
+        <w:t>• DNS (</w:t>
+      </w:r>
+      <w:proofErr w:type="spellStart"/>
+      <w:r>
+        <w:rPr>
+          <w:rFonts w:cs="Times New Roman"/>
+          <w:b/>
+          <w:bCs/>
+        </w:rPr>
+        <w:t>Domain</w:t>
+      </w:r>
+      <w:proofErr w:type="spellEnd"/>
+      <w:r>
+        <w:rPr>
+          <w:rFonts w:cs="Times New Roman"/>
+          <w:b/>
+          <w:bCs/>
+        </w:rPr>
+        <w:t xml:space="preserve"> </w:t>
+      </w:r>
+      <w:proofErr w:type="spellStart"/>
+      <w:r>
+        <w:rPr>
+          <w:rFonts w:cs="Times New Roman"/>
+          <w:b/>
+          <w:bCs/>
+        </w:rPr>
+        <w:t>Name</w:t>
+      </w:r>
+      <w:proofErr w:type="spellEnd"/>
+      <w:r>
+        <w:rPr>
+          <w:rFonts w:cs="Times New Roman"/>
+          <w:b/>
+          <w:bCs/>
+        </w:rPr>
+        <w:t xml:space="preserve"> System):</w:t>
+      </w:r>
+    </w:p>
+    <w:p>
+      <w:pPr>
+        <w:ind w:left="0"/>
+        <w:rPr>
+          <w:rFonts w:cs="Times New Roman"/>
+        </w:rPr>
+      </w:pPr>
+      <w:r>
+        <w:rPr>
+          <w:rFonts w:cs="Times New Roman"/>
+        </w:rPr>
+        <w:t xml:space="preserve">A DNS olyan szolgáltatás, amely a könnyen megjegyezhető </w:t>
+      </w:r>
+      <w:proofErr w:type="spellStart"/>
+      <w:r>
+        <w:rPr>
+          <w:rFonts w:cs="Times New Roman"/>
+        </w:rPr>
+        <w:t>domain</w:t>
+      </w:r>
+      <w:proofErr w:type="spellEnd"/>
+      <w:r>
+        <w:rPr>
+          <w:rFonts w:cs="Times New Roman"/>
+        </w:rPr>
+        <w:t xml:space="preserve"> neveket (pl. google.com) lefordítja IP-címekre (pl. 142.250.74.78). Enélkül nem lenne egyszerű az interneten navigálni, mert minden weboldalt IP-cím alapján kellene elérni. A DNS szerverek tehát az internet „névjegyzékei”.</w:t>
+      </w:r>
+    </w:p>
+    <w:p>
+      <w:pPr>
+        <w:ind w:left="0"/>
+        <w:rPr>
+          <w:rFonts w:cs="Times New Roman"/>
+          <w:b/>
+          <w:bCs/>
+        </w:rPr>
+      </w:pPr>
+      <w:r>
+        <w:rPr>
+          <w:rFonts w:cs="Times New Roman"/>
+          <w:b/>
+          <w:bCs/>
+        </w:rPr>
+        <w:t>• HTTP/HTTPS:</w:t>
+      </w:r>
+    </w:p>
+    <w:p>
+      <w:pPr>
+        <w:ind w:left="0"/>
+        <w:rPr>
+          <w:rFonts w:cs="Times New Roman"/>
+        </w:rPr>
+      </w:pPr>
+      <w:r>
+        <w:rPr>
+          <w:rFonts w:cs="Times New Roman"/>
+        </w:rPr>
+        <w:t xml:space="preserve">A </w:t>
+      </w:r>
+      <w:r>
+        <w:rPr>
+          <w:rFonts w:cs="Times New Roman"/>
+          <w:b/>
+          <w:bCs/>
+        </w:rPr>
+        <w:t>HTTP (</w:t>
+      </w:r>
+      <w:proofErr w:type="spellStart"/>
+      <w:r>
+        <w:rPr>
+          <w:rFonts w:cs="Times New Roman"/>
+          <w:b/>
+          <w:bCs/>
+        </w:rPr>
+        <w:t>Hypertext</w:t>
+      </w:r>
+      <w:proofErr w:type="spellEnd"/>
+      <w:r>
+        <w:rPr>
+          <w:rFonts w:cs="Times New Roman"/>
+          <w:b/>
+          <w:bCs/>
+        </w:rPr>
+        <w:t xml:space="preserve"> </w:t>
+      </w:r>
+      <w:proofErr w:type="spellStart"/>
+      <w:r>
+        <w:rPr>
+          <w:rFonts w:cs="Times New Roman"/>
+          <w:b/>
+          <w:bCs/>
+        </w:rPr>
+        <w:t>Transfer</w:t>
+      </w:r>
+      <w:proofErr w:type="spellEnd"/>
+      <w:r>
+        <w:rPr>
+          <w:rFonts w:cs="Times New Roman"/>
+          <w:b/>
+          <w:bCs/>
+        </w:rPr>
+        <w:t xml:space="preserve"> </w:t>
+      </w:r>
+      <w:proofErr w:type="spellStart"/>
+      <w:r>
+        <w:rPr>
+          <w:rFonts w:cs="Times New Roman"/>
+          <w:b/>
+          <w:bCs/>
+        </w:rPr>
+        <w:t>Protocol</w:t>
+      </w:r>
+      <w:proofErr w:type="spellEnd"/>
+      <w:r>
+        <w:rPr>
+          <w:rFonts w:cs="Times New Roman"/>
+          <w:b/>
+          <w:bCs/>
+        </w:rPr>
+        <w:t>)</w:t>
       </w:r>
       <w:r>
         <w:rPr>
@@ -5827,7 +6831,21 @@
               <w:rPr>
                 <w:rFonts w:cs="Times New Roman"/>
               </w:rPr>
-              <w:t xml:space="preserve">1.Létre kell hozni az alinterface-eket: </w:t>
+              <w:t xml:space="preserve">1.Létre kell hozni az </w:t>
+            </w:r>
+            <w:proofErr w:type="spellStart"/>
+            <w:r>
+              <w:rPr>
+                <w:rFonts w:cs="Times New Roman"/>
+              </w:rPr>
+              <w:t>alinterface-eket</w:t>
+            </w:r>
+            <w:proofErr w:type="spellEnd"/>
+            <w:r>
+              <w:rPr>
+                <w:rFonts w:cs="Times New Roman"/>
+              </w:rPr>
+              <w:t xml:space="preserve">: </w:t>
             </w:r>
           </w:p>
         </w:tc>
@@ -5905,7 +6923,21 @@
               <w:rPr>
                 <w:rFonts w:cs="Times New Roman"/>
               </w:rPr>
-              <w:t>2.létre kell hozni a VLAN-ok hoz szükséges DHCP-poolokat:</w:t>
+              <w:t>2.létre kell hozni a VLAN-ok hoz szükséges DHCP-</w:t>
+            </w:r>
+            <w:proofErr w:type="spellStart"/>
+            <w:r>
+              <w:rPr>
+                <w:rFonts w:cs="Times New Roman"/>
+              </w:rPr>
+              <w:t>poolokat</w:t>
+            </w:r>
+            <w:proofErr w:type="spellEnd"/>
+            <w:r>
+              <w:rPr>
+                <w:rFonts w:cs="Times New Roman"/>
+              </w:rPr>
+              <w:t>:</w:t>
             </w:r>
             <w:r>
               <w:rPr>
@@ -5919,8 +6951,16 @@
                 <w:rFonts w:cs="Times New Roman"/>
               </w:rPr>
               <w:br/>
-              <w:t>-Ipcím+maszk</w:t>
+              <w:t>-</w:t>
             </w:r>
+            <w:proofErr w:type="spellStart"/>
+            <w:r>
+              <w:rPr>
+                <w:rFonts w:cs="Times New Roman"/>
+              </w:rPr>
+              <w:t>Ipcím+maszk</w:t>
+            </w:r>
+            <w:proofErr w:type="spellEnd"/>
           </w:p>
           <w:p>
             <w:pPr>
@@ -5933,7 +6973,21 @@
               <w:rPr>
                 <w:rFonts w:cs="Times New Roman"/>
               </w:rPr>
-              <w:t>-dns- cím</w:t>
+              <w:t>-</w:t>
+            </w:r>
+            <w:proofErr w:type="spellStart"/>
+            <w:r>
+              <w:rPr>
+                <w:rFonts w:cs="Times New Roman"/>
+              </w:rPr>
+              <w:t>dns</w:t>
+            </w:r>
+            <w:proofErr w:type="spellEnd"/>
+            <w:r>
+              <w:rPr>
+                <w:rFonts w:cs="Times New Roman"/>
+              </w:rPr>
+              <w:t>- cím</w:t>
             </w:r>
           </w:p>
         </w:tc>
@@ -6037,11 +7091,33 @@
                 <w:rFonts w:cs="Times New Roman"/>
               </w:rPr>
             </w:pPr>
+            <w:proofErr w:type="spellStart"/>
             <w:r>
               <w:rPr>
                 <w:rFonts w:cs="Times New Roman"/>
               </w:rPr>
-              <w:t xml:space="preserve">Trunk módba kell tenni a router felé vezető portot </w:t>
+              <w:t>Trunk</w:t>
+            </w:r>
+            <w:proofErr w:type="spellEnd"/>
+            <w:r>
+              <w:rPr>
+                <w:rFonts w:cs="Times New Roman"/>
+              </w:rPr>
+              <w:t xml:space="preserve"> módba kell tenni a router felé vezető </w:t>
+            </w:r>
+            <w:proofErr w:type="spellStart"/>
+            <w:r>
+              <w:rPr>
+                <w:rFonts w:cs="Times New Roman"/>
+              </w:rPr>
+              <w:t>portot</w:t>
+            </w:r>
+            <w:proofErr w:type="spellEnd"/>
+            <w:r>
+              <w:rPr>
+                <w:rFonts w:cs="Times New Roman"/>
+              </w:rPr>
+              <w:t xml:space="preserve"> </w:t>
             </w:r>
           </w:p>
         </w:tc>
@@ -6155,7 +7231,35 @@
               <w:rPr>
                 <w:rFonts w:cs="Times New Roman"/>
               </w:rPr>
-              <w:t xml:space="preserve">Létre kell hozni a switchen a Vlanokat + elnevezés </w:t>
+              <w:t xml:space="preserve">Létre kell hozni a </w:t>
+            </w:r>
+            <w:proofErr w:type="spellStart"/>
+            <w:r>
+              <w:rPr>
+                <w:rFonts w:cs="Times New Roman"/>
+              </w:rPr>
+              <w:t>switchen</w:t>
+            </w:r>
+            <w:proofErr w:type="spellEnd"/>
+            <w:r>
+              <w:rPr>
+                <w:rFonts w:cs="Times New Roman"/>
+              </w:rPr>
+              <w:t xml:space="preserve"> a </w:t>
+            </w:r>
+            <w:proofErr w:type="spellStart"/>
+            <w:r>
+              <w:rPr>
+                <w:rFonts w:cs="Times New Roman"/>
+              </w:rPr>
+              <w:t>Vlanokat</w:t>
+            </w:r>
+            <w:proofErr w:type="spellEnd"/>
+            <w:r>
+              <w:rPr>
+                <w:rFonts w:cs="Times New Roman"/>
+              </w:rPr>
+              <w:t xml:space="preserve"> + elnevezés </w:t>
             </w:r>
           </w:p>
           <w:p>
@@ -6242,8 +7346,30 @@
                 <w:rFonts w:cs="Times New Roman"/>
               </w:rPr>
               <w:lastRenderedPageBreak/>
-              <w:t>Hozzáadjuk a létrehozott VLAN-okat a megfelelő interface-nek</w:t>
+              <w:t>Hozzáadjuk a létrehozott VLAN-</w:t>
             </w:r>
+            <w:proofErr w:type="spellStart"/>
+            <w:r>
+              <w:rPr>
+                <w:rFonts w:cs="Times New Roman"/>
+              </w:rPr>
+              <w:t>okat</w:t>
+            </w:r>
+            <w:proofErr w:type="spellEnd"/>
+            <w:r>
+              <w:rPr>
+                <w:rFonts w:cs="Times New Roman"/>
+              </w:rPr>
+              <w:t xml:space="preserve"> a megfelelő </w:t>
+            </w:r>
+            <w:proofErr w:type="spellStart"/>
+            <w:r>
+              <w:rPr>
+                <w:rFonts w:cs="Times New Roman"/>
+              </w:rPr>
+              <w:t>interface-nek</w:t>
+            </w:r>
+            <w:proofErr w:type="spellEnd"/>
           </w:p>
         </w:tc>
         <w:tc>
@@ -6373,8 +7499,16 @@
               <w:rPr>
                 <w:rFonts w:cs="Times New Roman"/>
               </w:rPr>
-              <w:t xml:space="preserve"> (server mode</w:t>
+              <w:t xml:space="preserve"> (server </w:t>
             </w:r>
+            <w:proofErr w:type="spellStart"/>
+            <w:r>
+              <w:rPr>
+                <w:rFonts w:cs="Times New Roman"/>
+              </w:rPr>
+              <w:t>mode</w:t>
+            </w:r>
+            <w:proofErr w:type="spellEnd"/>
           </w:p>
           <w:p>
             <w:pPr>
@@ -6397,7 +7531,25 @@
                 <w:b/>
                 <w:bCs/>
               </w:rPr>
-              <w:t>VTP domain nevet</w:t>
+              <w:t xml:space="preserve">VTP </w:t>
+            </w:r>
+            <w:proofErr w:type="spellStart"/>
+            <w:r>
+              <w:rPr>
+                <w:rFonts w:cs="Times New Roman"/>
+                <w:b/>
+                <w:bCs/>
+              </w:rPr>
+              <w:t>domain</w:t>
+            </w:r>
+            <w:proofErr w:type="spellEnd"/>
+            <w:r>
+              <w:rPr>
+                <w:rFonts w:cs="Times New Roman"/>
+                <w:b/>
+                <w:bCs/>
+              </w:rPr>
+              <w:t xml:space="preserve"> nevet</w:t>
             </w:r>
           </w:p>
           <w:p>
@@ -6441,13 +7593,23 @@
               </w:rPr>
               <w:t xml:space="preserve">-Az összekötő port legyen </w:t>
             </w:r>
+            <w:proofErr w:type="spellStart"/>
             <w:r>
               <w:rPr>
                 <w:rFonts w:cs="Times New Roman"/>
                 <w:b/>
                 <w:bCs/>
               </w:rPr>
-              <w:t>trunk módban</w:t>
+              <w:t>trunk</w:t>
+            </w:r>
+            <w:proofErr w:type="spellEnd"/>
+            <w:r>
+              <w:rPr>
+                <w:rFonts w:cs="Times New Roman"/>
+                <w:b/>
+                <w:bCs/>
+              </w:rPr>
+              <w:t xml:space="preserve"> módban</w:t>
             </w:r>
           </w:p>
           <w:p>
@@ -6664,7 +7826,35 @@
               <w:rPr>
                 <w:rFonts w:cs="Times New Roman"/>
               </w:rPr>
-              <w:t xml:space="preserve"> client mode)</w:t>
+              <w:t xml:space="preserve"> </w:t>
+            </w:r>
+            <w:proofErr w:type="spellStart"/>
+            <w:r>
+              <w:rPr>
+                <w:rFonts w:cs="Times New Roman"/>
+              </w:rPr>
+              <w:t>client</w:t>
+            </w:r>
+            <w:proofErr w:type="spellEnd"/>
+            <w:r>
+              <w:rPr>
+                <w:rFonts w:cs="Times New Roman"/>
+              </w:rPr>
+              <w:t xml:space="preserve"> </w:t>
+            </w:r>
+            <w:proofErr w:type="spellStart"/>
+            <w:r>
+              <w:rPr>
+                <w:rFonts w:cs="Times New Roman"/>
+              </w:rPr>
+              <w:t>mode</w:t>
+            </w:r>
+            <w:proofErr w:type="spellEnd"/>
+            <w:r>
+              <w:rPr>
+                <w:rFonts w:cs="Times New Roman"/>
+              </w:rPr>
+              <w:t>)</w:t>
             </w:r>
           </w:p>
           <w:p>
@@ -6688,7 +7878,25 @@
                 <w:b/>
                 <w:bCs/>
               </w:rPr>
-              <w:t>VTP domain nevet</w:t>
+              <w:t xml:space="preserve">VTP </w:t>
+            </w:r>
+            <w:proofErr w:type="spellStart"/>
+            <w:r>
+              <w:rPr>
+                <w:rFonts w:cs="Times New Roman"/>
+                <w:b/>
+                <w:bCs/>
+              </w:rPr>
+              <w:t>domain</w:t>
+            </w:r>
+            <w:proofErr w:type="spellEnd"/>
+            <w:r>
+              <w:rPr>
+                <w:rFonts w:cs="Times New Roman"/>
+                <w:b/>
+                <w:bCs/>
+              </w:rPr>
+              <w:t xml:space="preserve"> nevet</w:t>
             </w:r>
           </w:p>
           <w:p>
@@ -6732,13 +7940,23 @@
               </w:rPr>
               <w:t xml:space="preserve">-Az összekötő port legyen </w:t>
             </w:r>
+            <w:proofErr w:type="spellStart"/>
             <w:r>
               <w:rPr>
                 <w:rFonts w:cs="Times New Roman"/>
                 <w:b/>
                 <w:bCs/>
               </w:rPr>
-              <w:t>trunk módban</w:t>
+              <w:t>trunk</w:t>
+            </w:r>
+            <w:proofErr w:type="spellEnd"/>
+            <w:r>
+              <w:rPr>
+                <w:rFonts w:cs="Times New Roman"/>
+                <w:b/>
+                <w:bCs/>
+              </w:rPr>
+              <w:t xml:space="preserve"> módban</w:t>
             </w:r>
           </w:p>
           <w:p>
@@ -6871,8 +8089,30 @@
               <w:rPr>
                 <w:rFonts w:cs="Times New Roman"/>
               </w:rPr>
-              <w:t>Hozzáadjuk a t VLAN-okat a megfelelő interface-nek</w:t>
+              <w:t>Hozzáadjuk a t VLAN-</w:t>
             </w:r>
+            <w:proofErr w:type="spellStart"/>
+            <w:r>
+              <w:rPr>
+                <w:rFonts w:cs="Times New Roman"/>
+              </w:rPr>
+              <w:t>okat</w:t>
+            </w:r>
+            <w:proofErr w:type="spellEnd"/>
+            <w:r>
+              <w:rPr>
+                <w:rFonts w:cs="Times New Roman"/>
+              </w:rPr>
+              <w:t xml:space="preserve"> a megfelelő </w:t>
+            </w:r>
+            <w:proofErr w:type="spellStart"/>
+            <w:r>
+              <w:rPr>
+                <w:rFonts w:cs="Times New Roman"/>
+              </w:rPr>
+              <w:t>interface-nek</w:t>
+            </w:r>
+            <w:proofErr w:type="spellEnd"/>
           </w:p>
         </w:tc>
         <w:tc>
@@ -7188,7 +8428,21 @@
               <w:rPr>
                 <w:rFonts w:cs="Times New Roman"/>
               </w:rPr>
-              <w:t>-Az HSRP virtuális IP címe, amit a kliensek gateway-ként használnak.</w:t>
+              <w:t xml:space="preserve">-Az HSRP virtuális IP címe, amit a kliensek </w:t>
+            </w:r>
+            <w:proofErr w:type="spellStart"/>
+            <w:r>
+              <w:rPr>
+                <w:rFonts w:cs="Times New Roman"/>
+              </w:rPr>
+              <w:t>gateway</w:t>
+            </w:r>
+            <w:proofErr w:type="spellEnd"/>
+            <w:r>
+              <w:rPr>
+                <w:rFonts w:cs="Times New Roman"/>
+              </w:rPr>
+              <w:t>-ként használnak.</w:t>
             </w:r>
           </w:p>
           <w:p>
@@ -7457,6 +8711,7 @@
       </w:r>
       <w:bookmarkStart w:id="50" w:name="_Toc196728829"/>
       <w:bookmarkStart w:id="51" w:name="_Toc196909779"/>
+      <w:proofErr w:type="spellStart"/>
       <w:r>
         <w:rPr>
           <w:rFonts w:cs="Times New Roman"/>
@@ -7464,6 +8719,7 @@
         <w:lastRenderedPageBreak/>
         <w:t>Etherchannel</w:t>
       </w:r>
+      <w:proofErr w:type="spellEnd"/>
       <w:r>
         <w:rPr>
           <w:rFonts w:cs="Times New Roman"/>
@@ -8179,7 +9435,35 @@
               <w:rPr>
                 <w:rFonts w:cs="Times New Roman"/>
               </w:rPr>
-              <w:t>Megadjuk az ip cimet:</w:t>
+              <w:t xml:space="preserve">Megadjuk az </w:t>
+            </w:r>
+            <w:proofErr w:type="spellStart"/>
+            <w:r>
+              <w:rPr>
+                <w:rFonts w:cs="Times New Roman"/>
+              </w:rPr>
+              <w:t>ip</w:t>
+            </w:r>
+            <w:proofErr w:type="spellEnd"/>
+            <w:r>
+              <w:rPr>
+                <w:rFonts w:cs="Times New Roman"/>
+              </w:rPr>
+              <w:t xml:space="preserve"> </w:t>
+            </w:r>
+            <w:proofErr w:type="spellStart"/>
+            <w:r>
+              <w:rPr>
+                <w:rFonts w:cs="Times New Roman"/>
+              </w:rPr>
+              <w:t>cimet</w:t>
+            </w:r>
+            <w:proofErr w:type="spellEnd"/>
+            <w:r>
+              <w:rPr>
+                <w:rFonts w:cs="Times New Roman"/>
+              </w:rPr>
+              <w:t>:</w:t>
             </w:r>
           </w:p>
         </w:tc>
@@ -8389,7 +9673,35 @@
               <w:rPr>
                 <w:rFonts w:cs="Times New Roman"/>
               </w:rPr>
-              <w:t>Megadjuk az ip cimet:</w:t>
+              <w:t xml:space="preserve">Megadjuk az </w:t>
+            </w:r>
+            <w:proofErr w:type="spellStart"/>
+            <w:r>
+              <w:rPr>
+                <w:rFonts w:cs="Times New Roman"/>
+              </w:rPr>
+              <w:t>ip</w:t>
+            </w:r>
+            <w:proofErr w:type="spellEnd"/>
+            <w:r>
+              <w:rPr>
+                <w:rFonts w:cs="Times New Roman"/>
+              </w:rPr>
+              <w:t xml:space="preserve"> </w:t>
+            </w:r>
+            <w:proofErr w:type="spellStart"/>
+            <w:r>
+              <w:rPr>
+                <w:rFonts w:cs="Times New Roman"/>
+              </w:rPr>
+              <w:t>cimet</w:t>
+            </w:r>
+            <w:proofErr w:type="spellEnd"/>
+            <w:r>
+              <w:rPr>
+                <w:rFonts w:cs="Times New Roman"/>
+              </w:rPr>
+              <w:t>:</w:t>
             </w:r>
           </w:p>
         </w:tc>
@@ -8562,11 +9874,19 @@
         </w:rPr>
         <w:t>router (</w:t>
       </w:r>
-      <w:r>
-        <w:rPr>
-          <w:rFonts w:cs="Times New Roman"/>
-        </w:rPr>
-        <w:t>wireless hálózat):</w:t>
+      <w:proofErr w:type="spellStart"/>
+      <w:r>
+        <w:rPr>
+          <w:rFonts w:cs="Times New Roman"/>
+        </w:rPr>
+        <w:t>wireless</w:t>
+      </w:r>
+      <w:proofErr w:type="spellEnd"/>
+      <w:r>
+        <w:rPr>
+          <w:rFonts w:cs="Times New Roman"/>
+        </w:rPr>
+        <w:t xml:space="preserve"> hálózat):</w:t>
       </w:r>
       <w:bookmarkEnd w:id="54"/>
       <w:bookmarkEnd w:id="55"/>
@@ -8731,7 +10051,21 @@
               <w:rPr>
                 <w:rFonts w:cs="Times New Roman"/>
               </w:rPr>
-              <w:t>A router ip címét adjuk meg</w:t>
+              <w:t xml:space="preserve">A router </w:t>
+            </w:r>
+            <w:proofErr w:type="spellStart"/>
+            <w:r>
+              <w:rPr>
+                <w:rFonts w:cs="Times New Roman"/>
+              </w:rPr>
+              <w:t>ip</w:t>
+            </w:r>
+            <w:proofErr w:type="spellEnd"/>
+            <w:r>
+              <w:rPr>
+                <w:rFonts w:cs="Times New Roman"/>
+              </w:rPr>
+              <w:t xml:space="preserve"> címét adjuk meg</w:t>
             </w:r>
           </w:p>
         </w:tc>
@@ -8882,7 +10216,21 @@
                 <w:rFonts w:cs="Times New Roman"/>
               </w:rPr>
               <w:lastRenderedPageBreak/>
-              <w:t>megadjuk a ssid-t</w:t>
+              <w:t xml:space="preserve">megadjuk a </w:t>
+            </w:r>
+            <w:proofErr w:type="spellStart"/>
+            <w:r>
+              <w:rPr>
+                <w:rFonts w:cs="Times New Roman"/>
+              </w:rPr>
+              <w:t>ssid</w:t>
+            </w:r>
+            <w:proofErr w:type="spellEnd"/>
+            <w:r>
+              <w:rPr>
+                <w:rFonts w:cs="Times New Roman"/>
+              </w:rPr>
+              <w:t>-t</w:t>
             </w:r>
           </w:p>
         </w:tc>
@@ -8957,8 +10305,16 @@
               <w:rPr>
                 <w:rFonts w:cs="Times New Roman"/>
               </w:rPr>
-              <w:t>és titkositjuk</w:t>
+              <w:t xml:space="preserve">és </w:t>
             </w:r>
+            <w:proofErr w:type="spellStart"/>
+            <w:r>
+              <w:rPr>
+                <w:rFonts w:cs="Times New Roman"/>
+              </w:rPr>
+              <w:t>titkositjuk</w:t>
+            </w:r>
+            <w:proofErr w:type="spellEnd"/>
           </w:p>
         </w:tc>
         <w:tc>
@@ -9132,14 +10488,30 @@
         <w:rPr>
           <w:rFonts w:cs="Times New Roman"/>
         </w:rPr>
-        <w:t>Statikus route</w:t>
-      </w:r>
-      <w:r>
-        <w:rPr>
-          <w:rFonts w:cs="Times New Roman"/>
-        </w:rPr>
-        <w:t xml:space="preserve"> pl</w:t>
-      </w:r>
+        <w:t xml:space="preserve">Statikus </w:t>
+      </w:r>
+      <w:proofErr w:type="spellStart"/>
+      <w:r>
+        <w:rPr>
+          <w:rFonts w:cs="Times New Roman"/>
+        </w:rPr>
+        <w:t>route</w:t>
+      </w:r>
+      <w:proofErr w:type="spellEnd"/>
+      <w:r>
+        <w:rPr>
+          <w:rFonts w:cs="Times New Roman"/>
+        </w:rPr>
+        <w:t xml:space="preserve"> </w:t>
+      </w:r>
+      <w:proofErr w:type="spellStart"/>
+      <w:r>
+        <w:rPr>
+          <w:rFonts w:cs="Times New Roman"/>
+        </w:rPr>
+        <w:t>pl</w:t>
+      </w:r>
+      <w:proofErr w:type="spellEnd"/>
       <w:r>
         <w:rPr>
           <w:rFonts w:cs="Times New Roman"/>
@@ -9200,11 +10572,19 @@
                 <w:rFonts w:cs="Times New Roman"/>
               </w:rPr>
             </w:pPr>
+            <w:proofErr w:type="spellStart"/>
             <w:r>
               <w:rPr>
                 <w:rFonts w:cs="Times New Roman"/>
               </w:rPr>
-              <w:t>Border routerektől az ISP felé</w:t>
+              <w:t>Border</w:t>
+            </w:r>
+            <w:proofErr w:type="spellEnd"/>
+            <w:r>
+              <w:rPr>
+                <w:rFonts w:cs="Times New Roman"/>
+              </w:rPr>
+              <w:t xml:space="preserve"> routerektől az ISP felé</w:t>
             </w:r>
             <w:r>
               <w:rPr>
@@ -9231,7 +10611,35 @@
               <w:rPr>
                 <w:rFonts w:cs="Times New Roman"/>
               </w:rPr>
-              <w:t>Megadjuk a quad zero az ISP felé.</w:t>
+              <w:t xml:space="preserve">Megadjuk a </w:t>
+            </w:r>
+            <w:proofErr w:type="spellStart"/>
+            <w:r>
+              <w:rPr>
+                <w:rFonts w:cs="Times New Roman"/>
+              </w:rPr>
+              <w:t>quad</w:t>
+            </w:r>
+            <w:proofErr w:type="spellEnd"/>
+            <w:r>
+              <w:rPr>
+                <w:rFonts w:cs="Times New Roman"/>
+              </w:rPr>
+              <w:t xml:space="preserve"> </w:t>
+            </w:r>
+            <w:proofErr w:type="spellStart"/>
+            <w:r>
+              <w:rPr>
+                <w:rFonts w:cs="Times New Roman"/>
+              </w:rPr>
+              <w:t>zero</w:t>
+            </w:r>
+            <w:proofErr w:type="spellEnd"/>
+            <w:r>
+              <w:rPr>
+                <w:rFonts w:cs="Times New Roman"/>
+              </w:rPr>
+              <w:t xml:space="preserve"> az ISP felé.</w:t>
             </w:r>
             <w:r>
               <w:rPr>
@@ -9244,7 +10652,20 @@
                 <w:rFonts w:cs="Times New Roman"/>
               </w:rPr>
               <w:br/>
-              <w:t>Miért?: minden ismeretlen hálózat forgalmát erre az útvonalra küld a router.</w:t>
+            </w:r>
+            <w:proofErr w:type="gramStart"/>
+            <w:r>
+              <w:rPr>
+                <w:rFonts w:cs="Times New Roman"/>
+              </w:rPr>
+              <w:t>Miért?:</w:t>
+            </w:r>
+            <w:proofErr w:type="gramEnd"/>
+            <w:r>
+              <w:rPr>
+                <w:rFonts w:cs="Times New Roman"/>
+              </w:rPr>
+              <w:t xml:space="preserve"> minden ismeretlen hálózat forgalmát erre az útvonalra küld a router.</w:t>
             </w:r>
           </w:p>
           <w:p>
@@ -9566,8 +10987,16 @@
         <w:rPr>
           <w:rFonts w:cs="Times New Roman"/>
         </w:rPr>
-        <w:t>Dinamikus route</w:t>
-      </w:r>
+        <w:t xml:space="preserve">Dinamikus </w:t>
+      </w:r>
+      <w:proofErr w:type="spellStart"/>
+      <w:r>
+        <w:rPr>
+          <w:rFonts w:cs="Times New Roman"/>
+        </w:rPr>
+        <w:t>route</w:t>
+      </w:r>
+      <w:proofErr w:type="spellEnd"/>
       <w:r>
         <w:rPr>
           <w:rFonts w:cs="Times New Roman"/>
@@ -9596,8 +11025,16 @@
         <w:rPr>
           <w:rFonts w:cs="Times New Roman"/>
         </w:rPr>
-        <w:t xml:space="preserve"> pl</w:t>
-      </w:r>
+        <w:t xml:space="preserve"> </w:t>
+      </w:r>
+      <w:proofErr w:type="spellStart"/>
+      <w:r>
+        <w:rPr>
+          <w:rFonts w:cs="Times New Roman"/>
+        </w:rPr>
+        <w:t>pl</w:t>
+      </w:r>
+      <w:proofErr w:type="spellEnd"/>
       <w:r>
         <w:rPr>
           <w:rFonts w:cs="Times New Roman"/>
@@ -9675,12 +11112,14 @@
                 <w:rFonts w:cs="Times New Roman"/>
               </w:rPr>
             </w:pPr>
+            <w:proofErr w:type="spellStart"/>
             <w:r>
               <w:rPr>
                 <w:rFonts w:cs="Times New Roman"/>
               </w:rPr>
               <w:t>Budapest_Border</w:t>
             </w:r>
+            <w:proofErr w:type="spellEnd"/>
             <w:r>
               <w:rPr>
                 <w:rFonts w:cs="Times New Roman"/>
@@ -9699,7 +11138,21 @@
               <w:rPr>
                 <w:rFonts w:cs="Times New Roman"/>
               </w:rPr>
-              <w:t>-megadjuk az ospf számát</w:t>
+              <w:t xml:space="preserve">-megadjuk az </w:t>
+            </w:r>
+            <w:proofErr w:type="spellStart"/>
+            <w:r>
+              <w:rPr>
+                <w:rFonts w:cs="Times New Roman"/>
+              </w:rPr>
+              <w:t>ospf</w:t>
+            </w:r>
+            <w:proofErr w:type="spellEnd"/>
+            <w:r>
+              <w:rPr>
+                <w:rFonts w:cs="Times New Roman"/>
+              </w:rPr>
+              <w:t xml:space="preserve"> számát</w:t>
             </w:r>
           </w:p>
           <w:p>
@@ -9713,7 +11166,21 @@
               <w:rPr>
                 <w:rFonts w:cs="Times New Roman"/>
               </w:rPr>
-              <w:t>-megadjuk: a router azonositóját,</w:t>
+              <w:t xml:space="preserve">-megadjuk: a router </w:t>
+            </w:r>
+            <w:proofErr w:type="spellStart"/>
+            <w:r>
+              <w:rPr>
+                <w:rFonts w:cs="Times New Roman"/>
+              </w:rPr>
+              <w:t>azonositóját</w:t>
+            </w:r>
+            <w:proofErr w:type="spellEnd"/>
+            <w:r>
+              <w:rPr>
+                <w:rFonts w:cs="Times New Roman"/>
+              </w:rPr>
+              <w:t>,</w:t>
             </w:r>
           </w:p>
           <w:p>
@@ -9727,8 +11194,44 @@
               <w:rPr>
                 <w:rFonts w:cs="Times New Roman"/>
               </w:rPr>
-              <w:t>-majd az összes router által ismert hálózatot +  a wildcard maskot</w:t>
+              <w:t xml:space="preserve">-majd az összes router által ismert hálózatot </w:t>
             </w:r>
+            <w:proofErr w:type="gramStart"/>
+            <w:r>
+              <w:rPr>
+                <w:rFonts w:cs="Times New Roman"/>
+              </w:rPr>
+              <w:t>+  a</w:t>
+            </w:r>
+            <w:proofErr w:type="gramEnd"/>
+            <w:r>
+              <w:rPr>
+                <w:rFonts w:cs="Times New Roman"/>
+              </w:rPr>
+              <w:t xml:space="preserve"> </w:t>
+            </w:r>
+            <w:proofErr w:type="spellStart"/>
+            <w:r>
+              <w:rPr>
+                <w:rFonts w:cs="Times New Roman"/>
+              </w:rPr>
+              <w:t>wildcard</w:t>
+            </w:r>
+            <w:proofErr w:type="spellEnd"/>
+            <w:r>
+              <w:rPr>
+                <w:rFonts w:cs="Times New Roman"/>
+              </w:rPr>
+              <w:t xml:space="preserve"> </w:t>
+            </w:r>
+            <w:proofErr w:type="spellStart"/>
+            <w:r>
+              <w:rPr>
+                <w:rFonts w:cs="Times New Roman"/>
+              </w:rPr>
+              <w:t>maskot</w:t>
+            </w:r>
+            <w:proofErr w:type="spellEnd"/>
           </w:p>
         </w:tc>
         <w:tc>
@@ -9943,11 +11446,33 @@
                 <w:rFonts w:cs="Times New Roman"/>
               </w:rPr>
             </w:pPr>
+            <w:proofErr w:type="spellStart"/>
             <w:r>
               <w:rPr>
                 <w:rFonts w:cs="Times New Roman"/>
               </w:rPr>
-              <w:t>Ellenörzés (Border):</w:t>
+              <w:t>Ellenörzés</w:t>
+            </w:r>
+            <w:proofErr w:type="spellEnd"/>
+            <w:r>
+              <w:rPr>
+                <w:rFonts w:cs="Times New Roman"/>
+              </w:rPr>
+              <w:t xml:space="preserve"> (</w:t>
+            </w:r>
+            <w:proofErr w:type="spellStart"/>
+            <w:r>
+              <w:rPr>
+                <w:rFonts w:cs="Times New Roman"/>
+              </w:rPr>
+              <w:t>Border</w:t>
+            </w:r>
+            <w:proofErr w:type="spellEnd"/>
+            <w:r>
+              <w:rPr>
+                <w:rFonts w:cs="Times New Roman"/>
+              </w:rPr>
+              <w:t>):</w:t>
             </w:r>
           </w:p>
         </w:tc>
@@ -10241,12 +11766,28 @@
         </w:rPr>
         <w:t xml:space="preserve">megtalálható: </w:t>
       </w:r>
-      <w:r>
-        <w:rPr>
-          <w:rFonts w:cs="Times New Roman"/>
-        </w:rPr>
-        <w:t>Budapest_border, Szeged_Border</w:t>
-      </w:r>
+      <w:proofErr w:type="spellStart"/>
+      <w:r>
+        <w:rPr>
+          <w:rFonts w:cs="Times New Roman"/>
+        </w:rPr>
+        <w:t>Budapest_border</w:t>
+      </w:r>
+      <w:proofErr w:type="spellEnd"/>
+      <w:r>
+        <w:rPr>
+          <w:rFonts w:cs="Times New Roman"/>
+        </w:rPr>
+        <w:t xml:space="preserve">, </w:t>
+      </w:r>
+      <w:proofErr w:type="spellStart"/>
+      <w:r>
+        <w:rPr>
+          <w:rFonts w:cs="Times New Roman"/>
+        </w:rPr>
+        <w:t>Szeged_Border</w:t>
+      </w:r>
+      <w:proofErr w:type="spellEnd"/>
       <w:r>
         <w:rPr>
           <w:rFonts w:cs="Times New Roman"/>
@@ -10959,7 +12500,21 @@
         <w:rPr>
           <w:rFonts w:cs="Times New Roman"/>
         </w:rPr>
-        <w:t xml:space="preserve">megtalálható pl: </w:t>
+        <w:t xml:space="preserve">megtalálható </w:t>
+      </w:r>
+      <w:proofErr w:type="spellStart"/>
+      <w:r>
+        <w:rPr>
+          <w:rFonts w:cs="Times New Roman"/>
+        </w:rPr>
+        <w:t>pl</w:t>
+      </w:r>
+      <w:proofErr w:type="spellEnd"/>
+      <w:r>
+        <w:rPr>
+          <w:rFonts w:cs="Times New Roman"/>
+        </w:rPr>
+        <w:t xml:space="preserve">: </w:t>
       </w:r>
       <w:r>
         <w:rPr>
@@ -11104,7 +12659,21 @@
               <w:rPr>
                 <w:rFonts w:cs="Times New Roman"/>
               </w:rPr>
-              <w:t>Engedélyezzük, hogy a belső IP-tartomány NAT-olva legyen.</w:t>
+              <w:t>Engedélyezzük, hogy a belső IP-tartomány NAT-</w:t>
+            </w:r>
+            <w:proofErr w:type="spellStart"/>
+            <w:r>
+              <w:rPr>
+                <w:rFonts w:cs="Times New Roman"/>
+              </w:rPr>
+              <w:t>olva</w:t>
+            </w:r>
+            <w:proofErr w:type="spellEnd"/>
+            <w:r>
+              <w:rPr>
+                <w:rFonts w:cs="Times New Roman"/>
+              </w:rPr>
+              <w:t xml:space="preserve"> legyen.</w:t>
             </w:r>
           </w:p>
         </w:tc>
@@ -11201,7 +12770,35 @@
               <w:rPr>
                 <w:rFonts w:cs="Times New Roman"/>
               </w:rPr>
-              <w:t xml:space="preserve">majd megajelöljük a külső és belső interface-t </w:t>
+              <w:t xml:space="preserve">majd </w:t>
+            </w:r>
+            <w:proofErr w:type="spellStart"/>
+            <w:r>
+              <w:rPr>
+                <w:rFonts w:cs="Times New Roman"/>
+              </w:rPr>
+              <w:t>megajelöljük</w:t>
+            </w:r>
+            <w:proofErr w:type="spellEnd"/>
+            <w:r>
+              <w:rPr>
+                <w:rFonts w:cs="Times New Roman"/>
+              </w:rPr>
+              <w:t xml:space="preserve"> a külső és belső </w:t>
+            </w:r>
+            <w:proofErr w:type="spellStart"/>
+            <w:r>
+              <w:rPr>
+                <w:rFonts w:cs="Times New Roman"/>
+              </w:rPr>
+              <w:t>interface</w:t>
+            </w:r>
+            <w:proofErr w:type="spellEnd"/>
+            <w:r>
+              <w:rPr>
+                <w:rFonts w:cs="Times New Roman"/>
+              </w:rPr>
+              <w:t xml:space="preserve">-t </w:t>
             </w:r>
           </w:p>
         </w:tc>
@@ -11511,8 +13108,16 @@
               <w:rPr>
                 <w:rFonts w:cs="Times New Roman"/>
               </w:rPr>
-              <w:t>létrehozzuk a natot</w:t>
+              <w:t xml:space="preserve">létrehozzuk a </w:t>
             </w:r>
+            <w:proofErr w:type="spellStart"/>
+            <w:r>
+              <w:rPr>
+                <w:rFonts w:cs="Times New Roman"/>
+              </w:rPr>
+              <w:t>natot</w:t>
+            </w:r>
+            <w:proofErr w:type="spellEnd"/>
           </w:p>
         </w:tc>
         <w:tc>
@@ -11586,8 +13191,16 @@
               <w:rPr>
                 <w:rFonts w:cs="Times New Roman"/>
               </w:rPr>
-              <w:t>megadjuk neki melyik a belső és a külső interface</w:t>
+              <w:t xml:space="preserve">megadjuk neki melyik a belső és a külső </w:t>
             </w:r>
+            <w:proofErr w:type="spellStart"/>
+            <w:r>
+              <w:rPr>
+                <w:rFonts w:cs="Times New Roman"/>
+              </w:rPr>
+              <w:t>interface</w:t>
+            </w:r>
+            <w:proofErr w:type="spellEnd"/>
           </w:p>
         </w:tc>
         <w:tc>
@@ -11718,11 +13331,27 @@
           </wp:anchor>
         </w:drawing>
       </w:r>
-      <w:r>
-        <w:rPr>
-          <w:rFonts w:cs="Times New Roman"/>
-        </w:rPr>
-        <w:t>Tüzfal(webszerver védelme):</w:t>
+      <w:proofErr w:type="spellStart"/>
+      <w:proofErr w:type="gramStart"/>
+      <w:r>
+        <w:rPr>
+          <w:rFonts w:cs="Times New Roman"/>
+        </w:rPr>
+        <w:t>Tüzfal</w:t>
+      </w:r>
+      <w:proofErr w:type="spellEnd"/>
+      <w:r>
+        <w:rPr>
+          <w:rFonts w:cs="Times New Roman"/>
+        </w:rPr>
+        <w:t>(</w:t>
+      </w:r>
+      <w:proofErr w:type="gramEnd"/>
+      <w:r>
+        <w:rPr>
+          <w:rFonts w:cs="Times New Roman"/>
+        </w:rPr>
+        <w:t>webszerver védelme):</w:t>
       </w:r>
       <w:bookmarkEnd w:id="69"/>
       <w:bookmarkEnd w:id="70"/>
@@ -11900,11 +13529,33 @@
                 <w:rFonts w:cs="Times New Roman"/>
               </w:rPr>
             </w:pPr>
+            <w:proofErr w:type="spellStart"/>
             <w:r>
               <w:rPr>
                 <w:rFonts w:cs="Times New Roman"/>
               </w:rPr>
-              <w:t>quad zero – statikus forgalomirányitás</w:t>
+              <w:t>quad</w:t>
+            </w:r>
+            <w:proofErr w:type="spellEnd"/>
+            <w:r>
+              <w:rPr>
+                <w:rFonts w:cs="Times New Roman"/>
+              </w:rPr>
+              <w:t xml:space="preserve"> </w:t>
+            </w:r>
+            <w:proofErr w:type="spellStart"/>
+            <w:r>
+              <w:rPr>
+                <w:rFonts w:cs="Times New Roman"/>
+              </w:rPr>
+              <w:t>zero</w:t>
+            </w:r>
+            <w:proofErr w:type="spellEnd"/>
+            <w:r>
+              <w:rPr>
+                <w:rFonts w:cs="Times New Roman"/>
+              </w:rPr>
+              <w:t xml:space="preserve"> – statikus forgalomirányitás</w:t>
             </w:r>
           </w:p>
         </w:tc>
@@ -11995,7 +13646,35 @@
                 <w:rFonts w:cs="Times New Roman"/>
               </w:rPr>
               <w:lastRenderedPageBreak/>
-              <w:t>a WebVPN funkció bekapcsolása az „outside” interfészen.</w:t>
+              <w:t xml:space="preserve">a </w:t>
+            </w:r>
+            <w:proofErr w:type="spellStart"/>
+            <w:r>
+              <w:rPr>
+                <w:rFonts w:cs="Times New Roman"/>
+              </w:rPr>
+              <w:t>WebVPN</w:t>
+            </w:r>
+            <w:proofErr w:type="spellEnd"/>
+            <w:r>
+              <w:rPr>
+                <w:rFonts w:cs="Times New Roman"/>
+              </w:rPr>
+              <w:t xml:space="preserve"> funkció bekapcsolása az „</w:t>
+            </w:r>
+            <w:proofErr w:type="spellStart"/>
+            <w:r>
+              <w:rPr>
+                <w:rFonts w:cs="Times New Roman"/>
+              </w:rPr>
+              <w:t>outside</w:t>
+            </w:r>
+            <w:proofErr w:type="spellEnd"/>
+            <w:r>
+              <w:rPr>
+                <w:rFonts w:cs="Times New Roman"/>
+              </w:rPr>
+              <w:t>” interfészen.</w:t>
             </w:r>
           </w:p>
         </w:tc>
@@ -12085,7 +13764,21 @@
               <w:rPr>
                 <w:rFonts w:cs="Times New Roman"/>
               </w:rPr>
-              <w:t>megadunk egy könyvjelzőt a WebVPN portálhoz.</w:t>
+              <w:t xml:space="preserve">megadunk egy könyvjelzőt a </w:t>
+            </w:r>
+            <w:proofErr w:type="spellStart"/>
+            <w:r>
+              <w:rPr>
+                <w:rFonts w:cs="Times New Roman"/>
+              </w:rPr>
+              <w:t>WebVPN</w:t>
+            </w:r>
+            <w:proofErr w:type="spellEnd"/>
+            <w:r>
+              <w:rPr>
+                <w:rFonts w:cs="Times New Roman"/>
+              </w:rPr>
+              <w:t xml:space="preserve"> portálhoz.</w:t>
             </w:r>
           </w:p>
         </w:tc>
@@ -12195,7 +13888,35 @@
               <w:rPr>
                 <w:rFonts w:cs="Times New Roman"/>
               </w:rPr>
-              <w:t xml:space="preserve"> „web” nevű könyvjelzőhöz. A felhasználó „admin” profilt és „fotest” nevű csoportházirendet kap, amely meghatározza a hozzáférési jogosultságait.</w:t>
+              <w:t xml:space="preserve"> „web” nevű könyvjelzőhöz. A felhasználó „</w:t>
+            </w:r>
+            <w:proofErr w:type="spellStart"/>
+            <w:r>
+              <w:rPr>
+                <w:rFonts w:cs="Times New Roman"/>
+              </w:rPr>
+              <w:t>admin</w:t>
+            </w:r>
+            <w:proofErr w:type="spellEnd"/>
+            <w:r>
+              <w:rPr>
+                <w:rFonts w:cs="Times New Roman"/>
+              </w:rPr>
+              <w:t>” profilt és „</w:t>
+            </w:r>
+            <w:proofErr w:type="spellStart"/>
+            <w:r>
+              <w:rPr>
+                <w:rFonts w:cs="Times New Roman"/>
+              </w:rPr>
+              <w:t>fotest</w:t>
+            </w:r>
+            <w:proofErr w:type="spellEnd"/>
+            <w:r>
+              <w:rPr>
+                <w:rFonts w:cs="Times New Roman"/>
+              </w:rPr>
+              <w:t>” nevű csoportházirendet kap, amely meghatározza a hozzáférési jogosultságait.</w:t>
             </w:r>
           </w:p>
         </w:tc>
@@ -12293,7 +14014,21 @@
               <w:rPr>
                 <w:rFonts w:cs="Times New Roman"/>
               </w:rPr>
-              <w:t>PAT kell hozzá border routeren</w:t>
+              <w:t xml:space="preserve">PAT kell hozzá </w:t>
+            </w:r>
+            <w:proofErr w:type="spellStart"/>
+            <w:r>
+              <w:rPr>
+                <w:rFonts w:cs="Times New Roman"/>
+              </w:rPr>
+              <w:t>border</w:t>
+            </w:r>
+            <w:proofErr w:type="spellEnd"/>
+            <w:r>
+              <w:rPr>
+                <w:rFonts w:cs="Times New Roman"/>
+              </w:rPr>
+              <w:t xml:space="preserve"> routeren</w:t>
             </w:r>
           </w:p>
         </w:tc>
@@ -12315,8 +14050,44 @@
               <w:rPr>
                 <w:rFonts w:cs="Times New Roman"/>
               </w:rPr>
-              <w:t>SZR-től meg quad zero</w:t>
+              <w:t>SZR-</w:t>
             </w:r>
+            <w:proofErr w:type="spellStart"/>
+            <w:r>
+              <w:rPr>
+                <w:rFonts w:cs="Times New Roman"/>
+              </w:rPr>
+              <w:t>től</w:t>
+            </w:r>
+            <w:proofErr w:type="spellEnd"/>
+            <w:r>
+              <w:rPr>
+                <w:rFonts w:cs="Times New Roman"/>
+              </w:rPr>
+              <w:t xml:space="preserve"> meg </w:t>
+            </w:r>
+            <w:proofErr w:type="spellStart"/>
+            <w:r>
+              <w:rPr>
+                <w:rFonts w:cs="Times New Roman"/>
+              </w:rPr>
+              <w:t>quad</w:t>
+            </w:r>
+            <w:proofErr w:type="spellEnd"/>
+            <w:r>
+              <w:rPr>
+                <w:rFonts w:cs="Times New Roman"/>
+              </w:rPr>
+              <w:t xml:space="preserve"> </w:t>
+            </w:r>
+            <w:proofErr w:type="spellStart"/>
+            <w:r>
+              <w:rPr>
+                <w:rFonts w:cs="Times New Roman"/>
+              </w:rPr>
+              <w:t>zero</w:t>
+            </w:r>
+            <w:proofErr w:type="spellEnd"/>
           </w:p>
         </w:tc>
       </w:tr>
@@ -12455,7 +14226,23 @@
       <w:bookmarkStart w:id="73" w:name="_Toc196909789"/>
       <w:r>
         <w:lastRenderedPageBreak/>
-        <w:t>Szerverek (packet tracerben):</w:t>
+        <w:t>Szerverek (</w:t>
+      </w:r>
+      <w:proofErr w:type="spellStart"/>
+      <w:r>
+        <w:t>packet</w:t>
+      </w:r>
+      <w:proofErr w:type="spellEnd"/>
+      <w:r>
+        <w:t xml:space="preserve"> </w:t>
+      </w:r>
+      <w:proofErr w:type="spellStart"/>
+      <w:r>
+        <w:t>tracerben</w:t>
+      </w:r>
+      <w:proofErr w:type="spellEnd"/>
+      <w:r>
+        <w:t>):</w:t>
       </w:r>
       <w:bookmarkEnd w:id="72"/>
       <w:bookmarkEnd w:id="73"/>
@@ -12603,7 +14390,7 @@
                 <w:noProof/>
               </w:rPr>
               <w:drawing>
-                <wp:anchor distT="0" distB="0" distL="114300" distR="114300" simplePos="0" relativeHeight="251740160" behindDoc="0" locked="0" layoutInCell="1" allowOverlap="1" wp14:anchorId="75AB42EE" wp14:editId="6CD6BD4E">
+                <wp:anchor distT="0" distB="0" distL="114300" distR="114300" simplePos="0" relativeHeight="251740160" behindDoc="0" locked="0" layoutInCell="1" allowOverlap="1" wp14:anchorId="75AB42EE" wp14:editId="204B0F26">
                   <wp:simplePos x="0" y="0"/>
                   <wp:positionH relativeFrom="column">
                     <wp:posOffset>1441246</wp:posOffset>
@@ -12950,7 +14737,15 @@
       <w:bookmarkStart w:id="76" w:name="_Toc196828944"/>
       <w:bookmarkStart w:id="77" w:name="_Toc196909791"/>
       <w:r>
-        <w:t>Hálózat Prog:</w:t>
+        <w:t xml:space="preserve">Hálózat </w:t>
+      </w:r>
+      <w:proofErr w:type="spellStart"/>
+      <w:r>
+        <w:t>Prog</w:t>
+      </w:r>
+      <w:proofErr w:type="spellEnd"/>
+      <w:r>
+        <w:t>:</w:t>
       </w:r>
       <w:bookmarkEnd w:id="76"/>
       <w:bookmarkEnd w:id="77"/>
@@ -13075,24 +14870,102 @@
           <w:rFonts w:cs="Times New Roman"/>
         </w:rPr>
       </w:pPr>
-      <w:r>
-        <w:rPr>
-          <w:rFonts w:cs="Times New Roman"/>
-        </w:rPr>
-        <w:t>netmiko le töltése „pip install netmiko”</w:t>
-      </w:r>
-    </w:p>
-    <w:p>
-      <w:pPr>
-        <w:rPr>
-          <w:rFonts w:cs="Times New Roman"/>
-        </w:rPr>
-      </w:pPr>
-      <w:r>
-        <w:rPr>
-          <w:rFonts w:cs="Times New Roman"/>
-        </w:rPr>
-        <w:t>Python program amellyel a router interface-eit nézzük:</w:t>
+      <w:proofErr w:type="spellStart"/>
+      <w:r>
+        <w:rPr>
+          <w:rFonts w:cs="Times New Roman"/>
+        </w:rPr>
+        <w:t>netmiko</w:t>
+      </w:r>
+      <w:proofErr w:type="spellEnd"/>
+      <w:r>
+        <w:rPr>
+          <w:rFonts w:cs="Times New Roman"/>
+        </w:rPr>
+        <w:t xml:space="preserve"> le töltése „</w:t>
+      </w:r>
+      <w:proofErr w:type="spellStart"/>
+      <w:r>
+        <w:rPr>
+          <w:rFonts w:cs="Times New Roman"/>
+        </w:rPr>
+        <w:t>pip</w:t>
+      </w:r>
+      <w:proofErr w:type="spellEnd"/>
+      <w:r>
+        <w:rPr>
+          <w:rFonts w:cs="Times New Roman"/>
+        </w:rPr>
+        <w:t xml:space="preserve"> </w:t>
+      </w:r>
+      <w:proofErr w:type="spellStart"/>
+      <w:r>
+        <w:rPr>
+          <w:rFonts w:cs="Times New Roman"/>
+        </w:rPr>
+        <w:t>install</w:t>
+      </w:r>
+      <w:proofErr w:type="spellEnd"/>
+      <w:r>
+        <w:rPr>
+          <w:rFonts w:cs="Times New Roman"/>
+        </w:rPr>
+        <w:t xml:space="preserve"> </w:t>
+      </w:r>
+      <w:proofErr w:type="spellStart"/>
+      <w:r>
+        <w:rPr>
+          <w:rFonts w:cs="Times New Roman"/>
+        </w:rPr>
+        <w:t>netmiko</w:t>
+      </w:r>
+      <w:proofErr w:type="spellEnd"/>
+      <w:r>
+        <w:rPr>
+          <w:rFonts w:cs="Times New Roman"/>
+        </w:rPr>
+        <w:t>”</w:t>
+      </w:r>
+    </w:p>
+    <w:p>
+      <w:pPr>
+        <w:rPr>
+          <w:rFonts w:cs="Times New Roman"/>
+        </w:rPr>
+      </w:pPr>
+      <w:r>
+        <w:rPr>
+          <w:rFonts w:cs="Times New Roman"/>
+        </w:rPr>
+        <w:t xml:space="preserve">Python </w:t>
+      </w:r>
+      <w:proofErr w:type="gramStart"/>
+      <w:r>
+        <w:rPr>
+          <w:rFonts w:cs="Times New Roman"/>
+        </w:rPr>
+        <w:t>program</w:t>
+      </w:r>
+      <w:proofErr w:type="gramEnd"/>
+      <w:r>
+        <w:rPr>
+          <w:rFonts w:cs="Times New Roman"/>
+        </w:rPr>
+        <w:t xml:space="preserve"> amellyel a router </w:t>
+      </w:r>
+      <w:proofErr w:type="spellStart"/>
+      <w:r>
+        <w:rPr>
+          <w:rFonts w:cs="Times New Roman"/>
+        </w:rPr>
+        <w:t>interface-eit</w:t>
+      </w:r>
+      <w:proofErr w:type="spellEnd"/>
+      <w:r>
+        <w:rPr>
+          <w:rFonts w:cs="Times New Roman"/>
+        </w:rPr>
+        <w:t xml:space="preserve"> nézzük:</w:t>
       </w:r>
     </w:p>
     <w:p>
@@ -13265,11 +15138,19 @@
       </w:pPr>
       <w:bookmarkStart w:id="80" w:name="_Toc196828946"/>
       <w:bookmarkStart w:id="81" w:name="_Toc196909793"/>
-      <w:r>
-        <w:rPr>
-          <w:rFonts w:cs="Times New Roman"/>
-        </w:rPr>
-        <w:t>Microtik router</w:t>
+      <w:proofErr w:type="spellStart"/>
+      <w:r>
+        <w:rPr>
+          <w:rFonts w:cs="Times New Roman"/>
+        </w:rPr>
+        <w:t>Microtik</w:t>
+      </w:r>
+      <w:proofErr w:type="spellEnd"/>
+      <w:r>
+        <w:rPr>
+          <w:rFonts w:cs="Times New Roman"/>
+        </w:rPr>
+        <w:t xml:space="preserve"> router</w:t>
       </w:r>
       <w:bookmarkEnd w:id="80"/>
       <w:bookmarkEnd w:id="81"/>
@@ -13318,7 +15199,49 @@
           <w:rFonts w:cs="Times New Roman"/>
         </w:rPr>
         <w:tab/>
-        <w:t xml:space="preserve">Hálózati kártyái: Nat és egy Internal (Belső interface) </w:t>
+        <w:t xml:space="preserve">Hálózati kártyái: </w:t>
+      </w:r>
+      <w:proofErr w:type="spellStart"/>
+      <w:r>
+        <w:rPr>
+          <w:rFonts w:cs="Times New Roman"/>
+        </w:rPr>
+        <w:t>Nat</w:t>
+      </w:r>
+      <w:proofErr w:type="spellEnd"/>
+      <w:r>
+        <w:rPr>
+          <w:rFonts w:cs="Times New Roman"/>
+        </w:rPr>
+        <w:t xml:space="preserve"> és egy </w:t>
+      </w:r>
+      <w:proofErr w:type="spellStart"/>
+      <w:r>
+        <w:rPr>
+          <w:rFonts w:cs="Times New Roman"/>
+        </w:rPr>
+        <w:t>Internal</w:t>
+      </w:r>
+      <w:proofErr w:type="spellEnd"/>
+      <w:r>
+        <w:rPr>
+          <w:rFonts w:cs="Times New Roman"/>
+        </w:rPr>
+        <w:t xml:space="preserve"> (Belső </w:t>
+      </w:r>
+      <w:proofErr w:type="spellStart"/>
+      <w:r>
+        <w:rPr>
+          <w:rFonts w:cs="Times New Roman"/>
+        </w:rPr>
+        <w:t>interface</w:t>
+      </w:r>
+      <w:proofErr w:type="spellEnd"/>
+      <w:r>
+        <w:rPr>
+          <w:rFonts w:cs="Times New Roman"/>
+        </w:rPr>
+        <w:t xml:space="preserve">) </w:t>
       </w:r>
       <w:r>
         <w:rPr>
@@ -13385,7 +15308,21 @@
         <w:rPr>
           <w:rFonts w:cs="Times New Roman"/>
         </w:rPr>
-        <w:t>A Nat(ether1) felel az internetre való csatlakozással és az Internál (ether2) pedig e belső hálózatért.</w:t>
+        <w:t xml:space="preserve">A </w:t>
+      </w:r>
+      <w:proofErr w:type="spellStart"/>
+      <w:r>
+        <w:rPr>
+          <w:rFonts w:cs="Times New Roman"/>
+        </w:rPr>
+        <w:t>Nat</w:t>
+      </w:r>
+      <w:proofErr w:type="spellEnd"/>
+      <w:r>
+        <w:rPr>
+          <w:rFonts w:cs="Times New Roman"/>
+        </w:rPr>
+        <w:t>(ether1) felel az internetre való csatlakozással és az Internál (ether2) pedig e belső hálózatért.</w:t>
       </w:r>
     </w:p>
     <w:p>
@@ -13395,11 +15332,19 @@
           <w:rFonts w:cs="Times New Roman"/>
         </w:rPr>
       </w:pPr>
-      <w:r>
-        <w:rPr>
-          <w:rFonts w:cs="Times New Roman"/>
-        </w:rPr>
-        <w:t>ssh engedélyezése a programozott hálózat miatt.</w:t>
+      <w:proofErr w:type="spellStart"/>
+      <w:r>
+        <w:rPr>
+          <w:rFonts w:cs="Times New Roman"/>
+        </w:rPr>
+        <w:t>ssh</w:t>
+      </w:r>
+      <w:proofErr w:type="spellEnd"/>
+      <w:r>
+        <w:rPr>
+          <w:rFonts w:cs="Times New Roman"/>
+        </w:rPr>
+        <w:t xml:space="preserve"> engedélyezése a programozott hálózat miatt.</w:t>
       </w:r>
       <w:r>
         <w:rPr>
@@ -13561,7 +15506,63 @@
         <w:rPr>
           <w:rFonts w:cs="Times New Roman"/>
         </w:rPr>
-        <w:t xml:space="preserve"> (Active Directory Domain Services)</w:t>
+        <w:t xml:space="preserve"> (</w:t>
+      </w:r>
+      <w:proofErr w:type="spellStart"/>
+      <w:r>
+        <w:rPr>
+          <w:rFonts w:cs="Times New Roman"/>
+        </w:rPr>
+        <w:t>Active</w:t>
+      </w:r>
+      <w:proofErr w:type="spellEnd"/>
+      <w:r>
+        <w:rPr>
+          <w:rFonts w:cs="Times New Roman"/>
+        </w:rPr>
+        <w:t xml:space="preserve"> </w:t>
+      </w:r>
+      <w:proofErr w:type="spellStart"/>
+      <w:r>
+        <w:rPr>
+          <w:rFonts w:cs="Times New Roman"/>
+        </w:rPr>
+        <w:t>Directory</w:t>
+      </w:r>
+      <w:proofErr w:type="spellEnd"/>
+      <w:r>
+        <w:rPr>
+          <w:rFonts w:cs="Times New Roman"/>
+        </w:rPr>
+        <w:t xml:space="preserve"> </w:t>
+      </w:r>
+      <w:proofErr w:type="spellStart"/>
+      <w:r>
+        <w:rPr>
+          <w:rFonts w:cs="Times New Roman"/>
+        </w:rPr>
+        <w:t>Domain</w:t>
+      </w:r>
+      <w:proofErr w:type="spellEnd"/>
+      <w:r>
+        <w:rPr>
+          <w:rFonts w:cs="Times New Roman"/>
+        </w:rPr>
+        <w:t xml:space="preserve"> </w:t>
+      </w:r>
+      <w:proofErr w:type="spellStart"/>
+      <w:r>
+        <w:rPr>
+          <w:rFonts w:cs="Times New Roman"/>
+        </w:rPr>
+        <w:t>Services</w:t>
+      </w:r>
+      <w:proofErr w:type="spellEnd"/>
+      <w:r>
+        <w:rPr>
+          <w:rFonts w:cs="Times New Roman"/>
+        </w:rPr>
+        <w:t>)</w:t>
       </w:r>
       <w:r>
         <w:rPr>
@@ -13573,7 +15574,35 @@
         <w:rPr>
           <w:rFonts w:cs="Times New Roman"/>
         </w:rPr>
-        <w:t xml:space="preserve"> (Domain Name System)</w:t>
+        <w:t xml:space="preserve"> (</w:t>
+      </w:r>
+      <w:proofErr w:type="spellStart"/>
+      <w:r>
+        <w:rPr>
+          <w:rFonts w:cs="Times New Roman"/>
+        </w:rPr>
+        <w:t>Domain</w:t>
+      </w:r>
+      <w:proofErr w:type="spellEnd"/>
+      <w:r>
+        <w:rPr>
+          <w:rFonts w:cs="Times New Roman"/>
+        </w:rPr>
+        <w:t xml:space="preserve"> </w:t>
+      </w:r>
+      <w:proofErr w:type="spellStart"/>
+      <w:r>
+        <w:rPr>
+          <w:rFonts w:cs="Times New Roman"/>
+        </w:rPr>
+        <w:t>Name</w:t>
+      </w:r>
+      <w:proofErr w:type="spellEnd"/>
+      <w:r>
+        <w:rPr>
+          <w:rFonts w:cs="Times New Roman"/>
+        </w:rPr>
+        <w:t xml:space="preserve"> System)</w:t>
       </w:r>
       <w:r>
         <w:rPr>
@@ -13585,7 +15614,63 @@
         <w:rPr>
           <w:rFonts w:cs="Times New Roman"/>
         </w:rPr>
-        <w:t xml:space="preserve">(Dynamic Host Configuration Protocol) </w:t>
+        <w:t>(</w:t>
+      </w:r>
+      <w:proofErr w:type="spellStart"/>
+      <w:r>
+        <w:rPr>
+          <w:rFonts w:cs="Times New Roman"/>
+        </w:rPr>
+        <w:t>Dynamic</w:t>
+      </w:r>
+      <w:proofErr w:type="spellEnd"/>
+      <w:r>
+        <w:rPr>
+          <w:rFonts w:cs="Times New Roman"/>
+        </w:rPr>
+        <w:t xml:space="preserve"> </w:t>
+      </w:r>
+      <w:proofErr w:type="spellStart"/>
+      <w:r>
+        <w:rPr>
+          <w:rFonts w:cs="Times New Roman"/>
+        </w:rPr>
+        <w:t>Host</w:t>
+      </w:r>
+      <w:proofErr w:type="spellEnd"/>
+      <w:r>
+        <w:rPr>
+          <w:rFonts w:cs="Times New Roman"/>
+        </w:rPr>
+        <w:t xml:space="preserve"> </w:t>
+      </w:r>
+      <w:proofErr w:type="spellStart"/>
+      <w:r>
+        <w:rPr>
+          <w:rFonts w:cs="Times New Roman"/>
+        </w:rPr>
+        <w:t>Configuration</w:t>
+      </w:r>
+      <w:proofErr w:type="spellEnd"/>
+      <w:r>
+        <w:rPr>
+          <w:rFonts w:cs="Times New Roman"/>
+        </w:rPr>
+        <w:t xml:space="preserve"> </w:t>
+      </w:r>
+      <w:proofErr w:type="spellStart"/>
+      <w:r>
+        <w:rPr>
+          <w:rFonts w:cs="Times New Roman"/>
+        </w:rPr>
+        <w:t>Protocol</w:t>
+      </w:r>
+      <w:proofErr w:type="spellEnd"/>
+      <w:r>
+        <w:rPr>
+          <w:rFonts w:cs="Times New Roman"/>
+        </w:rPr>
+        <w:t xml:space="preserve">) </w:t>
       </w:r>
       <w:r>
         <w:rPr>
@@ -13605,7 +15690,21 @@
           <w:rFonts w:cs="Times New Roman"/>
         </w:rPr>
         <w:br/>
-        <w:t>DHCP-server miatt statikusan adom meg az ip címet.</w:t>
+        <w:t xml:space="preserve">DHCP-server miatt statikusan adom meg az </w:t>
+      </w:r>
+      <w:proofErr w:type="spellStart"/>
+      <w:r>
+        <w:rPr>
+          <w:rFonts w:cs="Times New Roman"/>
+        </w:rPr>
+        <w:t>ip</w:t>
+      </w:r>
+      <w:proofErr w:type="spellEnd"/>
+      <w:r>
+        <w:rPr>
+          <w:rFonts w:cs="Times New Roman"/>
+        </w:rPr>
+        <w:t xml:space="preserve"> címet.</w:t>
       </w:r>
       <w:r>
         <w:rPr>
@@ -13682,7 +15781,7 @@
         </w:rPr>
         <w:lastRenderedPageBreak/>
         <w:drawing>
-          <wp:anchor distT="0" distB="0" distL="114300" distR="114300" simplePos="0" relativeHeight="251743232" behindDoc="1" locked="0" layoutInCell="1" allowOverlap="1" wp14:anchorId="00195FBC" wp14:editId="428469AC">
+          <wp:anchor distT="0" distB="0" distL="114300" distR="114300" simplePos="0" relativeHeight="251743232" behindDoc="1" locked="0" layoutInCell="1" allowOverlap="1" wp14:anchorId="00195FBC" wp14:editId="19C11B8F">
             <wp:simplePos x="0" y="0"/>
             <wp:positionH relativeFrom="column">
               <wp:posOffset>2414905</wp:posOffset>
@@ -13768,27 +15867,91 @@
         <w:rPr>
           <w:rFonts w:cs="Times New Roman"/>
         </w:rPr>
-        <w:t>Szerver mannager-&gt;local server</w:t>
+        <w:t xml:space="preserve">Szerver </w:t>
+      </w:r>
+      <w:proofErr w:type="spellStart"/>
+      <w:r>
+        <w:rPr>
+          <w:rFonts w:cs="Times New Roman"/>
+        </w:rPr>
+        <w:t>mannager</w:t>
+      </w:r>
+      <w:proofErr w:type="spellEnd"/>
+      <w:r>
+        <w:rPr>
+          <w:rFonts w:cs="Times New Roman"/>
+        </w:rPr>
+        <w:t>-&gt;local server</w:t>
       </w:r>
       <w:r>
         <w:rPr>
           <w:rFonts w:cs="Times New Roman"/>
         </w:rPr>
         <w:br/>
-        <w:t>-&gt; computer name -&gt; advance</w:t>
-      </w:r>
-    </w:p>
-    <w:p>
-      <w:pPr>
-        <w:rPr>
-          <w:rFonts w:cs="Times New Roman"/>
-        </w:rPr>
-      </w:pPr>
-      <w:r>
-        <w:rPr>
-          <w:rFonts w:cs="Times New Roman"/>
-        </w:rPr>
-        <w:t>miután ezt beállitodtad újra kell inditanod a virtuális szervert</w:t>
+        <w:t xml:space="preserve">-&gt; computer </w:t>
+      </w:r>
+      <w:proofErr w:type="spellStart"/>
+      <w:r>
+        <w:rPr>
+          <w:rFonts w:cs="Times New Roman"/>
+        </w:rPr>
+        <w:t>name</w:t>
+      </w:r>
+      <w:proofErr w:type="spellEnd"/>
+      <w:r>
+        <w:rPr>
+          <w:rFonts w:cs="Times New Roman"/>
+        </w:rPr>
+        <w:t xml:space="preserve"> -&gt; </w:t>
+      </w:r>
+      <w:proofErr w:type="spellStart"/>
+      <w:r>
+        <w:rPr>
+          <w:rFonts w:cs="Times New Roman"/>
+        </w:rPr>
+        <w:t>advance</w:t>
+      </w:r>
+      <w:proofErr w:type="spellEnd"/>
+    </w:p>
+    <w:p>
+      <w:pPr>
+        <w:rPr>
+          <w:rFonts w:cs="Times New Roman"/>
+        </w:rPr>
+      </w:pPr>
+      <w:r>
+        <w:rPr>
+          <w:rFonts w:cs="Times New Roman"/>
+        </w:rPr>
+        <w:t xml:space="preserve">miután ezt </w:t>
+      </w:r>
+      <w:proofErr w:type="spellStart"/>
+      <w:r>
+        <w:rPr>
+          <w:rFonts w:cs="Times New Roman"/>
+        </w:rPr>
+        <w:t>beállitodtad</w:t>
+      </w:r>
+      <w:proofErr w:type="spellEnd"/>
+      <w:r>
+        <w:rPr>
+          <w:rFonts w:cs="Times New Roman"/>
+        </w:rPr>
+        <w:t xml:space="preserve"> újra kell </w:t>
+      </w:r>
+      <w:proofErr w:type="spellStart"/>
+      <w:r>
+        <w:rPr>
+          <w:rFonts w:cs="Times New Roman"/>
+        </w:rPr>
+        <w:t>inditanod</w:t>
+      </w:r>
+      <w:proofErr w:type="spellEnd"/>
+      <w:r>
+        <w:rPr>
+          <w:rFonts w:cs="Times New Roman"/>
+        </w:rPr>
+        <w:t xml:space="preserve"> a virtuális szervert</w:t>
       </w:r>
     </w:p>
     <w:p>
@@ -13865,7 +16028,65 @@
         <w:rPr>
           <w:rFonts w:cs="Times New Roman"/>
         </w:rPr>
-        <w:t>jobbfelső sarokban a server manageben megtalálható a Addtools and Features. Erre rákattintva megnyílik egy wizard ami segít neked kiválasztani az alkalmazásokat.</w:t>
+        <w:t xml:space="preserve">jobbfelső sarokban a server </w:t>
+      </w:r>
+      <w:proofErr w:type="spellStart"/>
+      <w:r>
+        <w:rPr>
+          <w:rFonts w:cs="Times New Roman"/>
+        </w:rPr>
+        <w:t>manageben</w:t>
+      </w:r>
+      <w:proofErr w:type="spellEnd"/>
+      <w:r>
+        <w:rPr>
+          <w:rFonts w:cs="Times New Roman"/>
+        </w:rPr>
+        <w:t xml:space="preserve"> megtalálható a </w:t>
+      </w:r>
+      <w:proofErr w:type="spellStart"/>
+      <w:r>
+        <w:rPr>
+          <w:rFonts w:cs="Times New Roman"/>
+        </w:rPr>
+        <w:t>Addtools</w:t>
+      </w:r>
+      <w:proofErr w:type="spellEnd"/>
+      <w:r>
+        <w:rPr>
+          <w:rFonts w:cs="Times New Roman"/>
+        </w:rPr>
+        <w:t xml:space="preserve"> and </w:t>
+      </w:r>
+      <w:proofErr w:type="spellStart"/>
+      <w:r>
+        <w:rPr>
+          <w:rFonts w:cs="Times New Roman"/>
+        </w:rPr>
+        <w:t>Features</w:t>
+      </w:r>
+      <w:proofErr w:type="spellEnd"/>
+      <w:r>
+        <w:rPr>
+          <w:rFonts w:cs="Times New Roman"/>
+        </w:rPr>
+        <w:t xml:space="preserve">. Erre rákattintva megnyílik egy </w:t>
+      </w:r>
+      <w:proofErr w:type="spellStart"/>
+      <w:proofErr w:type="gramStart"/>
+      <w:r>
+        <w:rPr>
+          <w:rFonts w:cs="Times New Roman"/>
+        </w:rPr>
+        <w:t>wizard</w:t>
+      </w:r>
+      <w:proofErr w:type="spellEnd"/>
+      <w:proofErr w:type="gramEnd"/>
+      <w:r>
+        <w:rPr>
+          <w:rFonts w:cs="Times New Roman"/>
+        </w:rPr>
+        <w:t xml:space="preserve"> ami segít neked kiválasztani az alkalmazásokat.</w:t>
       </w:r>
       <w:r>
         <w:rPr>
@@ -14007,14 +16228,140 @@
           <w:rFonts w:cs="Times New Roman"/>
         </w:rPr>
         <w:br/>
-        <w:t>azután válaszd ki a „Active Directory Domain Services” és addfeatures (ez automatikusan kiválasztja neked az alap eszközöket ami kell az ADDS-nek)</w:t>
+        <w:t>azután válaszd ki a „</w:t>
+      </w:r>
+      <w:proofErr w:type="spellStart"/>
+      <w:r>
+        <w:rPr>
+          <w:rFonts w:cs="Times New Roman"/>
+        </w:rPr>
+        <w:t>Active</w:t>
+      </w:r>
+      <w:proofErr w:type="spellEnd"/>
+      <w:r>
+        <w:rPr>
+          <w:rFonts w:cs="Times New Roman"/>
+        </w:rPr>
+        <w:t xml:space="preserve"> </w:t>
+      </w:r>
+      <w:proofErr w:type="spellStart"/>
+      <w:r>
+        <w:rPr>
+          <w:rFonts w:cs="Times New Roman"/>
+        </w:rPr>
+        <w:t>Directory</w:t>
+      </w:r>
+      <w:proofErr w:type="spellEnd"/>
+      <w:r>
+        <w:rPr>
+          <w:rFonts w:cs="Times New Roman"/>
+        </w:rPr>
+        <w:t xml:space="preserve"> </w:t>
+      </w:r>
+      <w:proofErr w:type="spellStart"/>
+      <w:r>
+        <w:rPr>
+          <w:rFonts w:cs="Times New Roman"/>
+        </w:rPr>
+        <w:t>Domain</w:t>
+      </w:r>
+      <w:proofErr w:type="spellEnd"/>
+      <w:r>
+        <w:rPr>
+          <w:rFonts w:cs="Times New Roman"/>
+        </w:rPr>
+        <w:t xml:space="preserve"> </w:t>
+      </w:r>
+      <w:proofErr w:type="spellStart"/>
+      <w:r>
+        <w:rPr>
+          <w:rFonts w:cs="Times New Roman"/>
+        </w:rPr>
+        <w:t>Services</w:t>
+      </w:r>
+      <w:proofErr w:type="spellEnd"/>
+      <w:r>
+        <w:rPr>
+          <w:rFonts w:cs="Times New Roman"/>
+        </w:rPr>
+        <w:t xml:space="preserve">” és </w:t>
+      </w:r>
+      <w:proofErr w:type="spellStart"/>
+      <w:r>
+        <w:rPr>
+          <w:rFonts w:cs="Times New Roman"/>
+        </w:rPr>
+        <w:t>addfeatures</w:t>
+      </w:r>
+      <w:proofErr w:type="spellEnd"/>
+      <w:r>
+        <w:rPr>
+          <w:rFonts w:cs="Times New Roman"/>
+        </w:rPr>
+        <w:t xml:space="preserve"> (ez automatikusan kiválasztja neked az alap </w:t>
+      </w:r>
+      <w:proofErr w:type="gramStart"/>
+      <w:r>
+        <w:rPr>
+          <w:rFonts w:cs="Times New Roman"/>
+        </w:rPr>
+        <w:t>eszközöket</w:t>
+      </w:r>
+      <w:proofErr w:type="gramEnd"/>
+      <w:r>
+        <w:rPr>
+          <w:rFonts w:cs="Times New Roman"/>
+        </w:rPr>
+        <w:t xml:space="preserve"> ami kell az ADDS-</w:t>
+      </w:r>
+      <w:proofErr w:type="spellStart"/>
+      <w:r>
+        <w:rPr>
+          <w:rFonts w:cs="Times New Roman"/>
+        </w:rPr>
+        <w:t>nek</w:t>
+      </w:r>
+      <w:proofErr w:type="spellEnd"/>
+      <w:r>
+        <w:rPr>
+          <w:rFonts w:cs="Times New Roman"/>
+        </w:rPr>
+        <w:t>)</w:t>
       </w:r>
       <w:r>
         <w:rPr>
           <w:rFonts w:cs="Times New Roman"/>
         </w:rPr>
         <w:br/>
-        <w:t>a maradék next majd inditsad újra a gépet.</w:t>
+        <w:t xml:space="preserve">a maradék </w:t>
+      </w:r>
+      <w:proofErr w:type="spellStart"/>
+      <w:r>
+        <w:rPr>
+          <w:rFonts w:cs="Times New Roman"/>
+        </w:rPr>
+        <w:t>next</w:t>
+      </w:r>
+      <w:proofErr w:type="spellEnd"/>
+      <w:r>
+        <w:rPr>
+          <w:rFonts w:cs="Times New Roman"/>
+        </w:rPr>
+        <w:t xml:space="preserve"> majd </w:t>
+      </w:r>
+      <w:proofErr w:type="spellStart"/>
+      <w:r>
+        <w:rPr>
+          <w:rFonts w:cs="Times New Roman"/>
+        </w:rPr>
+        <w:t>inditsad</w:t>
+      </w:r>
+      <w:proofErr w:type="spellEnd"/>
+      <w:r>
+        <w:rPr>
+          <w:rFonts w:cs="Times New Roman"/>
+        </w:rPr>
+        <w:t xml:space="preserve"> újra a gépet.</w:t>
       </w:r>
       <w:r>
         <w:rPr>
@@ -14130,7 +16477,21 @@
         <w:rPr>
           <w:rFonts w:cs="Times New Roman"/>
         </w:rPr>
-        <w:t>Legelőször létrehozunk egy új forestet.</w:t>
+        <w:t xml:space="preserve">Legelőször létrehozunk egy új </w:t>
+      </w:r>
+      <w:proofErr w:type="spellStart"/>
+      <w:r>
+        <w:rPr>
+          <w:rFonts w:cs="Times New Roman"/>
+        </w:rPr>
+        <w:t>forestet</w:t>
+      </w:r>
+      <w:proofErr w:type="spellEnd"/>
+      <w:r>
+        <w:rPr>
+          <w:rFonts w:cs="Times New Roman"/>
+        </w:rPr>
+        <w:t>.</w:t>
       </w:r>
     </w:p>
     <w:p>
@@ -14241,7 +16602,63 @@
         <w:rPr>
           <w:rFonts w:cs="Times New Roman"/>
         </w:rPr>
-        <w:t>Majd kiválsztjuk a megfelelő functional level-t. Én a képen láthatót választottam ki mert az tud működni linuxos eszközökkel is.</w:t>
+        <w:t xml:space="preserve">Majd </w:t>
+      </w:r>
+      <w:proofErr w:type="spellStart"/>
+      <w:r>
+        <w:rPr>
+          <w:rFonts w:cs="Times New Roman"/>
+        </w:rPr>
+        <w:t>kiválsztjuk</w:t>
+      </w:r>
+      <w:proofErr w:type="spellEnd"/>
+      <w:r>
+        <w:rPr>
+          <w:rFonts w:cs="Times New Roman"/>
+        </w:rPr>
+        <w:t xml:space="preserve"> a megfelelő </w:t>
+      </w:r>
+      <w:proofErr w:type="spellStart"/>
+      <w:r>
+        <w:rPr>
+          <w:rFonts w:cs="Times New Roman"/>
+        </w:rPr>
+        <w:t>functional</w:t>
+      </w:r>
+      <w:proofErr w:type="spellEnd"/>
+      <w:r>
+        <w:rPr>
+          <w:rFonts w:cs="Times New Roman"/>
+        </w:rPr>
+        <w:t xml:space="preserve"> </w:t>
+      </w:r>
+      <w:proofErr w:type="spellStart"/>
+      <w:r>
+        <w:rPr>
+          <w:rFonts w:cs="Times New Roman"/>
+        </w:rPr>
+        <w:t>level</w:t>
+      </w:r>
+      <w:proofErr w:type="spellEnd"/>
+      <w:r>
+        <w:rPr>
+          <w:rFonts w:cs="Times New Roman"/>
+        </w:rPr>
+        <w:t xml:space="preserve">-t. Én a képen láthatót választottam ki mert az tud működni </w:t>
+      </w:r>
+      <w:proofErr w:type="spellStart"/>
+      <w:r>
+        <w:rPr>
+          <w:rFonts w:cs="Times New Roman"/>
+        </w:rPr>
+        <w:t>linuxos</w:t>
+      </w:r>
+      <w:proofErr w:type="spellEnd"/>
+      <w:r>
+        <w:rPr>
+          <w:rFonts w:cs="Times New Roman"/>
+        </w:rPr>
+        <w:t xml:space="preserve"> eszközökkel is.</w:t>
       </w:r>
       <w:r>
         <w:rPr>
@@ -14400,7 +16817,35 @@
         <w:rPr>
           <w:rFonts w:cs="Times New Roman"/>
         </w:rPr>
-        <w:t>(jobbklick)new-&gt; Organization unit.</w:t>
+        <w:t>(</w:t>
+      </w:r>
+      <w:proofErr w:type="spellStart"/>
+      <w:r>
+        <w:rPr>
+          <w:rFonts w:cs="Times New Roman"/>
+        </w:rPr>
+        <w:t>jobbklick</w:t>
+      </w:r>
+      <w:proofErr w:type="spellEnd"/>
+      <w:r>
+        <w:rPr>
+          <w:rFonts w:cs="Times New Roman"/>
+        </w:rPr>
+        <w:t>)</w:t>
+      </w:r>
+      <w:proofErr w:type="spellStart"/>
+      <w:r>
+        <w:rPr>
+          <w:rFonts w:cs="Times New Roman"/>
+        </w:rPr>
+        <w:t>new</w:t>
+      </w:r>
+      <w:proofErr w:type="spellEnd"/>
+      <w:r>
+        <w:rPr>
+          <w:rFonts w:cs="Times New Roman"/>
+        </w:rPr>
+        <w:t>-&gt; Organization unit.</w:t>
       </w:r>
       <w:r>
         <w:rPr>
@@ -14503,8 +16948,29 @@
           <w:rFonts w:cs="Times New Roman"/>
         </w:rPr>
         <w:br/>
-        <w:t>new-&gt; user</w:t>
-      </w:r>
+      </w:r>
+      <w:proofErr w:type="spellStart"/>
+      <w:r>
+        <w:rPr>
+          <w:rFonts w:cs="Times New Roman"/>
+        </w:rPr>
+        <w:t>new</w:t>
+      </w:r>
+      <w:proofErr w:type="spellEnd"/>
+      <w:r>
+        <w:rPr>
+          <w:rFonts w:cs="Times New Roman"/>
+        </w:rPr>
+        <w:t xml:space="preserve">-&gt; </w:t>
+      </w:r>
+      <w:proofErr w:type="spellStart"/>
+      <w:r>
+        <w:rPr>
+          <w:rFonts w:cs="Times New Roman"/>
+        </w:rPr>
+        <w:t>user</w:t>
+      </w:r>
+      <w:proofErr w:type="spellEnd"/>
       <w:r>
         <w:rPr>
           <w:rFonts w:cs="Times New Roman"/>
@@ -14549,7 +17015,37 @@
           <w:rFonts w:cs="Times New Roman"/>
         </w:rPr>
         <w:br/>
-        <w:t>Ha megnyitjuk a tulajdonságait (propeties) akkor több adatot is megtudunk adni. Példáúl hogy hány órát dolgozik egy héten.</w:t>
+        <w:t>Ha megnyitjuk a tulajdonságait (</w:t>
+      </w:r>
+      <w:proofErr w:type="spellStart"/>
+      <w:r>
+        <w:rPr>
+          <w:rFonts w:cs="Times New Roman"/>
+        </w:rPr>
+        <w:t>propeties</w:t>
+      </w:r>
+      <w:proofErr w:type="spellEnd"/>
+      <w:r>
+        <w:rPr>
+          <w:rFonts w:cs="Times New Roman"/>
+        </w:rPr>
+        <w:t xml:space="preserve">) akkor több adatot is megtudunk adni. </w:t>
+      </w:r>
+      <w:proofErr w:type="spellStart"/>
+      <w:proofErr w:type="gramStart"/>
+      <w:r>
+        <w:rPr>
+          <w:rFonts w:cs="Times New Roman"/>
+        </w:rPr>
+        <w:t>Példáúl</w:t>
+      </w:r>
+      <w:proofErr w:type="spellEnd"/>
+      <w:proofErr w:type="gramEnd"/>
+      <w:r>
+        <w:rPr>
+          <w:rFonts w:cs="Times New Roman"/>
+        </w:rPr>
+        <w:t xml:space="preserve"> hogy hány órát dolgozik egy héten.</w:t>
       </w:r>
     </w:p>
     <w:p>
@@ -14627,12 +17123,28 @@
           </wp:anchor>
         </w:drawing>
       </w:r>
-      <w:r>
-        <w:rPr>
-          <w:rFonts w:cs="Times New Roman"/>
-        </w:rPr>
-        <w:t>propeties-&gt; Account-&gt;logon hours</w:t>
-      </w:r>
+      <w:proofErr w:type="spellStart"/>
+      <w:r>
+        <w:rPr>
+          <w:rFonts w:cs="Times New Roman"/>
+        </w:rPr>
+        <w:t>propeties</w:t>
+      </w:r>
+      <w:proofErr w:type="spellEnd"/>
+      <w:r>
+        <w:rPr>
+          <w:rFonts w:cs="Times New Roman"/>
+        </w:rPr>
+        <w:t xml:space="preserve">-&gt; Account-&gt;logon </w:t>
+      </w:r>
+      <w:proofErr w:type="spellStart"/>
+      <w:r>
+        <w:rPr>
+          <w:rFonts w:cs="Times New Roman"/>
+        </w:rPr>
+        <w:t>hours</w:t>
+      </w:r>
+      <w:proofErr w:type="spellEnd"/>
     </w:p>
     <w:p>
       <w:pPr>
@@ -14923,12 +17435,70 @@
           <w:rFonts w:cs="Times New Roman"/>
         </w:rPr>
       </w:pPr>
-      <w:r>
-        <w:rPr>
-          <w:rFonts w:cs="Times New Roman"/>
-        </w:rPr>
-        <w:t>amjd a tulajdonságainál kiválasztod a members-t és beirod a nevét (nem kel teljesen beirnod mert kiegésziti</w:t>
-      </w:r>
+      <w:proofErr w:type="spellStart"/>
+      <w:r>
+        <w:rPr>
+          <w:rFonts w:cs="Times New Roman"/>
+        </w:rPr>
+        <w:t>amjd</w:t>
+      </w:r>
+      <w:proofErr w:type="spellEnd"/>
+      <w:r>
+        <w:rPr>
+          <w:rFonts w:cs="Times New Roman"/>
+        </w:rPr>
+        <w:t xml:space="preserve"> a tulajdonságainál kiválasztod a </w:t>
+      </w:r>
+      <w:proofErr w:type="spellStart"/>
+      <w:r>
+        <w:rPr>
+          <w:rFonts w:cs="Times New Roman"/>
+        </w:rPr>
+        <w:t>members</w:t>
+      </w:r>
+      <w:proofErr w:type="spellEnd"/>
+      <w:r>
+        <w:rPr>
+          <w:rFonts w:cs="Times New Roman"/>
+        </w:rPr>
+        <w:t xml:space="preserve">-t és </w:t>
+      </w:r>
+      <w:proofErr w:type="spellStart"/>
+      <w:r>
+        <w:rPr>
+          <w:rFonts w:cs="Times New Roman"/>
+        </w:rPr>
+        <w:t>beirod</w:t>
+      </w:r>
+      <w:proofErr w:type="spellEnd"/>
+      <w:r>
+        <w:rPr>
+          <w:rFonts w:cs="Times New Roman"/>
+        </w:rPr>
+        <w:t xml:space="preserve"> a nevét (nem kel teljesen </w:t>
+      </w:r>
+      <w:proofErr w:type="spellStart"/>
+      <w:r>
+        <w:rPr>
+          <w:rFonts w:cs="Times New Roman"/>
+        </w:rPr>
+        <w:t>beirnod</w:t>
+      </w:r>
+      <w:proofErr w:type="spellEnd"/>
+      <w:r>
+        <w:rPr>
+          <w:rFonts w:cs="Times New Roman"/>
+        </w:rPr>
+        <w:t xml:space="preserve"> mert </w:t>
+      </w:r>
+      <w:proofErr w:type="spellStart"/>
+      <w:r>
+        <w:rPr>
+          <w:rFonts w:cs="Times New Roman"/>
+        </w:rPr>
+        <w:t>kiegésziti</w:t>
+      </w:r>
+      <w:proofErr w:type="spellEnd"/>
       <w:r>
         <w:rPr>
           <w:rFonts w:cs="Times New Roman"/>
@@ -14968,7 +17538,7 @@
           <w:noProof/>
         </w:rPr>
         <w:drawing>
-          <wp:anchor distT="0" distB="0" distL="114300" distR="114300" simplePos="0" relativeHeight="251752448" behindDoc="1" locked="0" layoutInCell="1" allowOverlap="1" wp14:anchorId="4A8C6FC5" wp14:editId="3C2069B7">
+          <wp:anchor distT="0" distB="0" distL="114300" distR="114300" simplePos="0" relativeHeight="251752448" behindDoc="1" locked="0" layoutInCell="1" allowOverlap="1" wp14:anchorId="4A8C6FC5" wp14:editId="401C53A1">
             <wp:simplePos x="0" y="0"/>
             <wp:positionH relativeFrom="column">
               <wp:posOffset>-119380</wp:posOffset>
@@ -15037,7 +17607,7 @@
           <w:noProof/>
         </w:rPr>
         <w:drawing>
-          <wp:anchor distT="0" distB="0" distL="114300" distR="114300" simplePos="0" relativeHeight="251753472" behindDoc="1" locked="0" layoutInCell="1" allowOverlap="1" wp14:anchorId="665611C2" wp14:editId="120DF298">
+          <wp:anchor distT="0" distB="0" distL="114300" distR="114300" simplePos="0" relativeHeight="251753472" behindDoc="1" locked="0" layoutInCell="1" allowOverlap="1" wp14:anchorId="665611C2" wp14:editId="41BB0E31">
             <wp:simplePos x="0" y="0"/>
             <wp:positionH relativeFrom="column">
               <wp:posOffset>3081655</wp:posOffset>
@@ -15237,7 +17807,7 @@
           <w:noProof/>
         </w:rPr>
         <w:drawing>
-          <wp:anchor distT="0" distB="0" distL="114300" distR="114300" simplePos="0" relativeHeight="251755520" behindDoc="1" locked="0" layoutInCell="1" allowOverlap="1" wp14:anchorId="4A24BFCC" wp14:editId="0400140D">
+          <wp:anchor distT="0" distB="0" distL="114300" distR="114300" simplePos="0" relativeHeight="251755520" behindDoc="1" locked="0" layoutInCell="1" allowOverlap="1" wp14:anchorId="4A24BFCC" wp14:editId="0C15F740">
             <wp:simplePos x="0" y="0"/>
             <wp:positionH relativeFrom="column">
               <wp:posOffset>3215005</wp:posOffset>
@@ -15298,21 +17868,202 @@
         <w:rPr>
           <w:rFonts w:cs="Times New Roman"/>
         </w:rPr>
-        <w:t xml:space="preserve">Először az internetről letöltjük az alkalmazást: „Fierfox MSI” </w:t>
+        <w:t>Először az internetről letöltjük az alkalmazást: „</w:t>
+      </w:r>
+      <w:proofErr w:type="spellStart"/>
+      <w:r>
+        <w:rPr>
+          <w:rFonts w:cs="Times New Roman"/>
+        </w:rPr>
+        <w:t>Fierfox</w:t>
+      </w:r>
+      <w:proofErr w:type="spellEnd"/>
+      <w:r>
+        <w:rPr>
+          <w:rFonts w:cs="Times New Roman"/>
+        </w:rPr>
+        <w:t xml:space="preserve"> MSI” </w:t>
       </w:r>
       <w:r>
         <w:rPr>
           <w:rFonts w:cs="Times New Roman"/>
         </w:rPr>
         <w:br/>
-        <w:t>Azután a local disken létrehozunk egy mappát és beletesszük a filet. A tulajdonságait megnyitjuk és a security és a shairing résznél hozzáadjuk a felhasználókat és a gépeit. (Domain Users és Domain Computers az összeset hozzá adod ami az erdőben van.)</w:t>
+        <w:t xml:space="preserve">Azután a local </w:t>
+      </w:r>
+      <w:proofErr w:type="spellStart"/>
+      <w:r>
+        <w:rPr>
+          <w:rFonts w:cs="Times New Roman"/>
+        </w:rPr>
+        <w:t>disken</w:t>
+      </w:r>
+      <w:proofErr w:type="spellEnd"/>
+      <w:r>
+        <w:rPr>
+          <w:rFonts w:cs="Times New Roman"/>
+        </w:rPr>
+        <w:t xml:space="preserve"> létrehozunk egy mappát és beletesszük a filet. A tulajdonságait megnyitjuk és a </w:t>
+      </w:r>
+      <w:proofErr w:type="spellStart"/>
+      <w:r>
+        <w:rPr>
+          <w:rFonts w:cs="Times New Roman"/>
+        </w:rPr>
+        <w:t>security</w:t>
+      </w:r>
+      <w:proofErr w:type="spellEnd"/>
+      <w:r>
+        <w:rPr>
+          <w:rFonts w:cs="Times New Roman"/>
+        </w:rPr>
+        <w:t xml:space="preserve"> és a </w:t>
+      </w:r>
+      <w:proofErr w:type="spellStart"/>
+      <w:r>
+        <w:rPr>
+          <w:rFonts w:cs="Times New Roman"/>
+        </w:rPr>
+        <w:t>shairing</w:t>
+      </w:r>
+      <w:proofErr w:type="spellEnd"/>
+      <w:r>
+        <w:rPr>
+          <w:rFonts w:cs="Times New Roman"/>
+        </w:rPr>
+        <w:t xml:space="preserve"> résznél hozzáadjuk a felhasználókat és a </w:t>
+      </w:r>
+      <w:proofErr w:type="spellStart"/>
+      <w:r>
+        <w:rPr>
+          <w:rFonts w:cs="Times New Roman"/>
+        </w:rPr>
+        <w:t>gépeit</w:t>
+      </w:r>
+      <w:proofErr w:type="spellEnd"/>
+      <w:r>
+        <w:rPr>
+          <w:rFonts w:cs="Times New Roman"/>
+        </w:rPr>
+        <w:t>. (</w:t>
+      </w:r>
+      <w:proofErr w:type="spellStart"/>
+      <w:r>
+        <w:rPr>
+          <w:rFonts w:cs="Times New Roman"/>
+        </w:rPr>
+        <w:t>Domain</w:t>
+      </w:r>
+      <w:proofErr w:type="spellEnd"/>
+      <w:r>
+        <w:rPr>
+          <w:rFonts w:cs="Times New Roman"/>
+        </w:rPr>
+        <w:t xml:space="preserve"> </w:t>
+      </w:r>
+      <w:proofErr w:type="spellStart"/>
+      <w:r>
+        <w:rPr>
+          <w:rFonts w:cs="Times New Roman"/>
+        </w:rPr>
+        <w:t>Users</w:t>
+      </w:r>
+      <w:proofErr w:type="spellEnd"/>
+      <w:r>
+        <w:rPr>
+          <w:rFonts w:cs="Times New Roman"/>
+        </w:rPr>
+        <w:t xml:space="preserve"> és </w:t>
+      </w:r>
+      <w:proofErr w:type="spellStart"/>
+      <w:r>
+        <w:rPr>
+          <w:rFonts w:cs="Times New Roman"/>
+        </w:rPr>
+        <w:t>Domain</w:t>
+      </w:r>
+      <w:proofErr w:type="spellEnd"/>
+      <w:r>
+        <w:rPr>
+          <w:rFonts w:cs="Times New Roman"/>
+        </w:rPr>
+        <w:t xml:space="preserve"> </w:t>
+      </w:r>
+      <w:proofErr w:type="spellStart"/>
+      <w:r>
+        <w:rPr>
+          <w:rFonts w:cs="Times New Roman"/>
+        </w:rPr>
+        <w:t>Computers</w:t>
+      </w:r>
+      <w:proofErr w:type="spellEnd"/>
+      <w:r>
+        <w:rPr>
+          <w:rFonts w:cs="Times New Roman"/>
+        </w:rPr>
+        <w:t xml:space="preserve"> az összeset hozzá </w:t>
+      </w:r>
+      <w:proofErr w:type="gramStart"/>
+      <w:r>
+        <w:rPr>
+          <w:rFonts w:cs="Times New Roman"/>
+        </w:rPr>
+        <w:t>adod</w:t>
+      </w:r>
+      <w:proofErr w:type="gramEnd"/>
+      <w:r>
+        <w:rPr>
+          <w:rFonts w:cs="Times New Roman"/>
+        </w:rPr>
+        <w:t xml:space="preserve"> ami az erdőben van.)</w:t>
       </w:r>
       <w:r>
         <w:rPr>
           <w:rFonts w:cs="Times New Roman"/>
         </w:rPr>
         <w:br/>
-        <w:t>Propeties-&gt;Security-&gt;edit-&gt;add</w:t>
+      </w:r>
+      <w:proofErr w:type="spellStart"/>
+      <w:r>
+        <w:rPr>
+          <w:rFonts w:cs="Times New Roman"/>
+        </w:rPr>
+        <w:t>Propeties</w:t>
+      </w:r>
+      <w:proofErr w:type="spellEnd"/>
+      <w:r>
+        <w:rPr>
+          <w:rFonts w:cs="Times New Roman"/>
+        </w:rPr>
+        <w:t>-&gt;</w:t>
+      </w:r>
+      <w:proofErr w:type="spellStart"/>
+      <w:r>
+        <w:rPr>
+          <w:rFonts w:cs="Times New Roman"/>
+        </w:rPr>
+        <w:t>Security</w:t>
+      </w:r>
+      <w:proofErr w:type="spellEnd"/>
+      <w:r>
+        <w:rPr>
+          <w:rFonts w:cs="Times New Roman"/>
+        </w:rPr>
+        <w:t>-&gt;</w:t>
+      </w:r>
+      <w:proofErr w:type="spellStart"/>
+      <w:r>
+        <w:rPr>
+          <w:rFonts w:cs="Times New Roman"/>
+        </w:rPr>
+        <w:t>edit</w:t>
+      </w:r>
+      <w:proofErr w:type="spellEnd"/>
+      <w:r>
+        <w:rPr>
+          <w:rFonts w:cs="Times New Roman"/>
+        </w:rPr>
+        <w:t>-&gt;add</w:t>
       </w:r>
     </w:p>
     <w:p>
@@ -15342,7 +18093,7 @@
         </w:rPr>
         <w:lastRenderedPageBreak/>
         <w:drawing>
-          <wp:anchor distT="0" distB="0" distL="114300" distR="114300" simplePos="0" relativeHeight="251756544" behindDoc="1" locked="0" layoutInCell="1" allowOverlap="1" wp14:anchorId="45E3E45F" wp14:editId="79A68317">
+          <wp:anchor distT="0" distB="0" distL="114300" distR="114300" simplePos="0" relativeHeight="251756544" behindDoc="1" locked="0" layoutInCell="1" allowOverlap="1" wp14:anchorId="45E3E45F" wp14:editId="1AE2DBC6">
             <wp:simplePos x="0" y="0"/>
             <wp:positionH relativeFrom="column">
               <wp:posOffset>3481705</wp:posOffset>
@@ -15409,21 +18160,112 @@
         <w:rPr>
           <w:rFonts w:cs="Times New Roman"/>
         </w:rPr>
-        <w:t>Ezután belépek a Mroup Policy Manager részbe és egy új GPO szabályban hozzáadtam az automatizált telepitéshez.</w:t>
+        <w:t xml:space="preserve">Ezután belépek a </w:t>
+      </w:r>
+      <w:proofErr w:type="spellStart"/>
+      <w:r>
+        <w:rPr>
+          <w:rFonts w:cs="Times New Roman"/>
+        </w:rPr>
+        <w:t>Mroup</w:t>
+      </w:r>
+      <w:proofErr w:type="spellEnd"/>
+      <w:r>
+        <w:rPr>
+          <w:rFonts w:cs="Times New Roman"/>
+        </w:rPr>
+        <w:t xml:space="preserve"> Policy Manager részbe és egy új GPO szabályban hozzáadtam az automatizált telepitéshez.</w:t>
       </w:r>
       <w:r>
         <w:rPr>
           <w:rFonts w:cs="Times New Roman"/>
         </w:rPr>
         <w:br/>
-        <w:t>tools-&gt;Group Policy Management-&gt;Forest-&gt;Domain-&gt;Domain name</w:t>
-      </w:r>
+      </w:r>
+      <w:proofErr w:type="spellStart"/>
+      <w:r>
+        <w:rPr>
+          <w:rFonts w:cs="Times New Roman"/>
+        </w:rPr>
+        <w:t>tools</w:t>
+      </w:r>
+      <w:proofErr w:type="spellEnd"/>
+      <w:r>
+        <w:rPr>
+          <w:rFonts w:cs="Times New Roman"/>
+        </w:rPr>
+        <w:t>-&gt;Group Policy Management-&gt;Forest-&gt;</w:t>
+      </w:r>
+      <w:proofErr w:type="spellStart"/>
+      <w:r>
+        <w:rPr>
+          <w:rFonts w:cs="Times New Roman"/>
+        </w:rPr>
+        <w:t>Domain</w:t>
+      </w:r>
+      <w:proofErr w:type="spellEnd"/>
+      <w:r>
+        <w:rPr>
+          <w:rFonts w:cs="Times New Roman"/>
+        </w:rPr>
+        <w:t>-&gt;</w:t>
+      </w:r>
+      <w:proofErr w:type="spellStart"/>
+      <w:r>
+        <w:rPr>
+          <w:rFonts w:cs="Times New Roman"/>
+        </w:rPr>
+        <w:t>Domain</w:t>
+      </w:r>
+      <w:proofErr w:type="spellEnd"/>
+      <w:r>
+        <w:rPr>
+          <w:rFonts w:cs="Times New Roman"/>
+        </w:rPr>
+        <w:t xml:space="preserve"> </w:t>
+      </w:r>
+      <w:proofErr w:type="spellStart"/>
+      <w:r>
+        <w:rPr>
+          <w:rFonts w:cs="Times New Roman"/>
+        </w:rPr>
+        <w:t>name</w:t>
+      </w:r>
+      <w:proofErr w:type="spellEnd"/>
       <w:r>
         <w:rPr>
           <w:rFonts w:cs="Times New Roman"/>
         </w:rPr>
         <w:br/>
-        <w:t>egy új GPO létrehozok a Domain nameben.</w:t>
+        <w:t xml:space="preserve">egy új GPO létrehozok a </w:t>
+      </w:r>
+      <w:proofErr w:type="spellStart"/>
+      <w:r>
+        <w:rPr>
+          <w:rFonts w:cs="Times New Roman"/>
+        </w:rPr>
+        <w:t>Domain</w:t>
+      </w:r>
+      <w:proofErr w:type="spellEnd"/>
+      <w:r>
+        <w:rPr>
+          <w:rFonts w:cs="Times New Roman"/>
+        </w:rPr>
+        <w:t xml:space="preserve"> </w:t>
+      </w:r>
+      <w:proofErr w:type="spellStart"/>
+      <w:r>
+        <w:rPr>
+          <w:rFonts w:cs="Times New Roman"/>
+        </w:rPr>
+        <w:t>nameben</w:t>
+      </w:r>
+      <w:proofErr w:type="spellEnd"/>
+      <w:r>
+        <w:rPr>
+          <w:rFonts w:cs="Times New Roman"/>
+        </w:rPr>
+        <w:t>.</w:t>
       </w:r>
       <w:r>
         <w:rPr>
@@ -15439,12 +18281,126 @@
           <w:rFonts w:cs="Times New Roman"/>
         </w:rPr>
       </w:pPr>
-      <w:r>
-        <w:rPr>
-          <w:rFonts w:cs="Times New Roman"/>
-        </w:rPr>
-        <w:t>Computers Configuration-&gt;Policies-&gt;Softwar settings-&gt;Softwar installaton-&gt;new package</w:t>
-      </w:r>
+      <w:proofErr w:type="spellStart"/>
+      <w:r>
+        <w:rPr>
+          <w:rFonts w:cs="Times New Roman"/>
+        </w:rPr>
+        <w:t>Computers</w:t>
+      </w:r>
+      <w:proofErr w:type="spellEnd"/>
+      <w:r>
+        <w:rPr>
+          <w:rFonts w:cs="Times New Roman"/>
+        </w:rPr>
+        <w:t xml:space="preserve"> </w:t>
+      </w:r>
+      <w:proofErr w:type="spellStart"/>
+      <w:r>
+        <w:rPr>
+          <w:rFonts w:cs="Times New Roman"/>
+        </w:rPr>
+        <w:t>Configuration</w:t>
+      </w:r>
+      <w:proofErr w:type="spellEnd"/>
+      <w:r>
+        <w:rPr>
+          <w:rFonts w:cs="Times New Roman"/>
+        </w:rPr>
+        <w:t>-&gt;</w:t>
+      </w:r>
+      <w:proofErr w:type="spellStart"/>
+      <w:r>
+        <w:rPr>
+          <w:rFonts w:cs="Times New Roman"/>
+        </w:rPr>
+        <w:t>Policies</w:t>
+      </w:r>
+      <w:proofErr w:type="spellEnd"/>
+      <w:r>
+        <w:rPr>
+          <w:rFonts w:cs="Times New Roman"/>
+        </w:rPr>
+        <w:t>-&gt;</w:t>
+      </w:r>
+      <w:proofErr w:type="spellStart"/>
+      <w:r>
+        <w:rPr>
+          <w:rFonts w:cs="Times New Roman"/>
+        </w:rPr>
+        <w:t>Softwar</w:t>
+      </w:r>
+      <w:proofErr w:type="spellEnd"/>
+      <w:r>
+        <w:rPr>
+          <w:rFonts w:cs="Times New Roman"/>
+        </w:rPr>
+        <w:t xml:space="preserve"> </w:t>
+      </w:r>
+      <w:proofErr w:type="spellStart"/>
+      <w:r>
+        <w:rPr>
+          <w:rFonts w:cs="Times New Roman"/>
+        </w:rPr>
+        <w:t>settings</w:t>
+      </w:r>
+      <w:proofErr w:type="spellEnd"/>
+      <w:r>
+        <w:rPr>
+          <w:rFonts w:cs="Times New Roman"/>
+        </w:rPr>
+        <w:t>-&gt;</w:t>
+      </w:r>
+      <w:proofErr w:type="spellStart"/>
+      <w:r>
+        <w:rPr>
+          <w:rFonts w:cs="Times New Roman"/>
+        </w:rPr>
+        <w:t>Softwar</w:t>
+      </w:r>
+      <w:proofErr w:type="spellEnd"/>
+      <w:r>
+        <w:rPr>
+          <w:rFonts w:cs="Times New Roman"/>
+        </w:rPr>
+        <w:t xml:space="preserve"> </w:t>
+      </w:r>
+      <w:proofErr w:type="spellStart"/>
+      <w:r>
+        <w:rPr>
+          <w:rFonts w:cs="Times New Roman"/>
+        </w:rPr>
+        <w:t>installaton</w:t>
+      </w:r>
+      <w:proofErr w:type="spellEnd"/>
+      <w:r>
+        <w:rPr>
+          <w:rFonts w:cs="Times New Roman"/>
+        </w:rPr>
+        <w:t>-&gt;</w:t>
+      </w:r>
+      <w:proofErr w:type="spellStart"/>
+      <w:r>
+        <w:rPr>
+          <w:rFonts w:cs="Times New Roman"/>
+        </w:rPr>
+        <w:t>new</w:t>
+      </w:r>
+      <w:proofErr w:type="spellEnd"/>
+      <w:r>
+        <w:rPr>
+          <w:rFonts w:cs="Times New Roman"/>
+        </w:rPr>
+        <w:t xml:space="preserve"> </w:t>
+      </w:r>
+      <w:proofErr w:type="spellStart"/>
+      <w:r>
+        <w:rPr>
+          <w:rFonts w:cs="Times New Roman"/>
+        </w:rPr>
+        <w:t>package</w:t>
+      </w:r>
+      <w:proofErr w:type="spellEnd"/>
     </w:p>
     <w:p>
       <w:pPr>
@@ -15458,7 +18414,7 @@
           <w:noProof/>
         </w:rPr>
         <w:drawing>
-          <wp:anchor distT="0" distB="0" distL="114300" distR="114300" simplePos="0" relativeHeight="251757568" behindDoc="1" locked="0" layoutInCell="1" allowOverlap="1" wp14:anchorId="32CDE382" wp14:editId="391870A7">
+          <wp:anchor distT="0" distB="0" distL="114300" distR="114300" simplePos="0" relativeHeight="251757568" behindDoc="1" locked="0" layoutInCell="1" allowOverlap="1" wp14:anchorId="32CDE382" wp14:editId="21D8F2AF">
             <wp:simplePos x="0" y="0"/>
             <wp:positionH relativeFrom="column">
               <wp:posOffset>2700655</wp:posOffset>
@@ -15556,7 +18512,21 @@
         <w:rPr>
           <w:rFonts w:cs="Times New Roman"/>
         </w:rPr>
-        <w:t>) Ha azt adod meg példáúl:</w:t>
+        <w:t xml:space="preserve">) Ha azt adod meg </w:t>
+      </w:r>
+      <w:proofErr w:type="spellStart"/>
+      <w:r>
+        <w:rPr>
+          <w:rFonts w:cs="Times New Roman"/>
+        </w:rPr>
+        <w:t>példáúl</w:t>
+      </w:r>
+      <w:proofErr w:type="spellEnd"/>
+      <w:r>
+        <w:rPr>
+          <w:rFonts w:cs="Times New Roman"/>
+        </w:rPr>
+        <w:t>:</w:t>
       </w:r>
       <w:r>
         <w:rPr>
@@ -15591,7 +18561,7 @@
           <w:noProof/>
         </w:rPr>
         <w:drawing>
-          <wp:anchor distT="0" distB="0" distL="114300" distR="114300" simplePos="0" relativeHeight="251758592" behindDoc="1" locked="0" layoutInCell="1" allowOverlap="1" wp14:anchorId="0303C15A" wp14:editId="21A103B8">
+          <wp:anchor distT="0" distB="0" distL="114300" distR="114300" simplePos="0" relativeHeight="251758592" behindDoc="1" locked="0" layoutInCell="1" allowOverlap="1" wp14:anchorId="0303C15A" wp14:editId="5CEA4153">
             <wp:simplePos x="0" y="0"/>
             <wp:positionH relativeFrom="column">
               <wp:posOffset>2605405</wp:posOffset>
@@ -15672,14 +18642,119 @@
           <w:rFonts w:cs="Times New Roman"/>
         </w:rPr>
         <w:br/>
-        <w:t>Users Configuration-&gt;policies-&gt;administrative templates-&gt;desktop-&gt;desktop</w:t>
-      </w:r>
+      </w:r>
+      <w:proofErr w:type="spellStart"/>
+      <w:r>
+        <w:rPr>
+          <w:rFonts w:cs="Times New Roman"/>
+        </w:rPr>
+        <w:t>Users</w:t>
+      </w:r>
+      <w:proofErr w:type="spellEnd"/>
+      <w:r>
+        <w:rPr>
+          <w:rFonts w:cs="Times New Roman"/>
+        </w:rPr>
+        <w:t xml:space="preserve"> </w:t>
+      </w:r>
+      <w:proofErr w:type="spellStart"/>
+      <w:r>
+        <w:rPr>
+          <w:rFonts w:cs="Times New Roman"/>
+        </w:rPr>
+        <w:t>Configuration</w:t>
+      </w:r>
+      <w:proofErr w:type="spellEnd"/>
+      <w:r>
+        <w:rPr>
+          <w:rFonts w:cs="Times New Roman"/>
+        </w:rPr>
+        <w:t>-&gt;</w:t>
+      </w:r>
+      <w:proofErr w:type="spellStart"/>
+      <w:r>
+        <w:rPr>
+          <w:rFonts w:cs="Times New Roman"/>
+        </w:rPr>
+        <w:t>policies</w:t>
+      </w:r>
+      <w:proofErr w:type="spellEnd"/>
+      <w:r>
+        <w:rPr>
+          <w:rFonts w:cs="Times New Roman"/>
+        </w:rPr>
+        <w:t>-&gt;</w:t>
+      </w:r>
+      <w:proofErr w:type="spellStart"/>
+      <w:r>
+        <w:rPr>
+          <w:rFonts w:cs="Times New Roman"/>
+        </w:rPr>
+        <w:t>administrative</w:t>
+      </w:r>
+      <w:proofErr w:type="spellEnd"/>
+      <w:r>
+        <w:rPr>
+          <w:rFonts w:cs="Times New Roman"/>
+        </w:rPr>
+        <w:t xml:space="preserve"> </w:t>
+      </w:r>
+      <w:proofErr w:type="spellStart"/>
+      <w:r>
+        <w:rPr>
+          <w:rFonts w:cs="Times New Roman"/>
+        </w:rPr>
+        <w:t>templates</w:t>
+      </w:r>
+      <w:proofErr w:type="spellEnd"/>
+      <w:r>
+        <w:rPr>
+          <w:rFonts w:cs="Times New Roman"/>
+        </w:rPr>
+        <w:t>-&gt;</w:t>
+      </w:r>
+      <w:proofErr w:type="spellStart"/>
+      <w:r>
+        <w:rPr>
+          <w:rFonts w:cs="Times New Roman"/>
+        </w:rPr>
+        <w:t>desktop</w:t>
+      </w:r>
+      <w:proofErr w:type="spellEnd"/>
+      <w:r>
+        <w:rPr>
+          <w:rFonts w:cs="Times New Roman"/>
+        </w:rPr>
+        <w:t>-&gt;</w:t>
+      </w:r>
+      <w:proofErr w:type="spellStart"/>
+      <w:r>
+        <w:rPr>
+          <w:rFonts w:cs="Times New Roman"/>
+        </w:rPr>
+        <w:t>desktop</w:t>
+      </w:r>
+      <w:proofErr w:type="spellEnd"/>
       <w:r>
         <w:rPr>
           <w:rFonts w:cs="Times New Roman"/>
         </w:rPr>
         <w:br/>
-        <w:t>Itt válasszad ki a wallpapert és abszolút eléréssel meg kell adni hol található a file.</w:t>
+        <w:t xml:space="preserve">Itt válasszad ki a </w:t>
+      </w:r>
+      <w:proofErr w:type="spellStart"/>
+      <w:r>
+        <w:rPr>
+          <w:rFonts w:cs="Times New Roman"/>
+        </w:rPr>
+        <w:t>wallpapert</w:t>
+      </w:r>
+      <w:proofErr w:type="spellEnd"/>
+      <w:r>
+        <w:rPr>
+          <w:rFonts w:cs="Times New Roman"/>
+        </w:rPr>
+        <w:t xml:space="preserve"> és abszolút eléréssel meg kell adni hol található a file.</w:t>
       </w:r>
       <w:r>
         <w:rPr>
@@ -15711,7 +18786,7 @@
           <w:noProof/>
         </w:rPr>
         <w:drawing>
-          <wp:anchor distT="0" distB="0" distL="114300" distR="114300" simplePos="0" relativeHeight="251759616" behindDoc="1" locked="0" layoutInCell="1" allowOverlap="1" wp14:anchorId="7A68542C" wp14:editId="0AF2D9FA">
+          <wp:anchor distT="0" distB="0" distL="114300" distR="114300" simplePos="0" relativeHeight="251759616" behindDoc="1" locked="0" layoutInCell="1" allowOverlap="1" wp14:anchorId="7A68542C" wp14:editId="734C9B2F">
             <wp:simplePos x="0" y="0"/>
             <wp:positionH relativeFrom="column">
               <wp:posOffset>3117850</wp:posOffset>
@@ -15789,26 +18864,69 @@
           <w:rFonts w:cs="Times New Roman"/>
         </w:rPr>
       </w:pPr>
-      <w:r>
-        <w:rPr>
-          <w:rFonts w:cs="Times New Roman"/>
-        </w:rPr>
-        <w:t>telepitése:</w:t>
+      <w:proofErr w:type="spellStart"/>
+      <w:r>
+        <w:rPr>
+          <w:rFonts w:cs="Times New Roman"/>
+        </w:rPr>
+        <w:t>telepitése</w:t>
+      </w:r>
+      <w:proofErr w:type="spellEnd"/>
+      <w:r>
+        <w:rPr>
+          <w:rFonts w:cs="Times New Roman"/>
+        </w:rPr>
+        <w:t>:</w:t>
       </w:r>
       <w:r>
         <w:rPr>
           <w:rFonts w:cs="Times New Roman"/>
         </w:rPr>
         <w:br/>
-        <w:t>Addrole and features-&gt;DHCP Server</w:t>
+      </w:r>
+      <w:proofErr w:type="spellStart"/>
+      <w:r>
+        <w:rPr>
+          <w:rFonts w:cs="Times New Roman"/>
+        </w:rPr>
+        <w:t>Addrole</w:t>
+      </w:r>
+      <w:proofErr w:type="spellEnd"/>
+      <w:r>
+        <w:rPr>
+          <w:rFonts w:cs="Times New Roman"/>
+        </w:rPr>
+        <w:t xml:space="preserve"> and </w:t>
+      </w:r>
+      <w:proofErr w:type="spellStart"/>
+      <w:r>
+        <w:rPr>
+          <w:rFonts w:cs="Times New Roman"/>
+        </w:rPr>
+        <w:t>features</w:t>
+      </w:r>
+      <w:proofErr w:type="spellEnd"/>
+      <w:r>
+        <w:rPr>
+          <w:rFonts w:cs="Times New Roman"/>
+        </w:rPr>
+        <w:t>-&gt;DHCP Server</w:t>
       </w:r>
       <w:r>
         <w:rPr>
           <w:rFonts w:cs="Times New Roman"/>
         </w:rPr>
         <w:br/>
-        <w:t>-&gt; install</w:t>
-      </w:r>
+        <w:t xml:space="preserve">-&gt; </w:t>
+      </w:r>
+      <w:proofErr w:type="spellStart"/>
+      <w:r>
+        <w:rPr>
+          <w:rFonts w:cs="Times New Roman"/>
+        </w:rPr>
+        <w:t>install</w:t>
+      </w:r>
+      <w:proofErr w:type="spellEnd"/>
     </w:p>
     <w:p>
       <w:pPr>
@@ -15835,14 +18953,93 @@
           <w:rFonts w:cs="Times New Roman"/>
         </w:rPr>
         <w:br/>
-        <w:t>ezután konfigurálom a dhcp-t</w:t>
-      </w:r>
+        <w:t xml:space="preserve">ezután konfigurálom a </w:t>
+      </w:r>
+      <w:proofErr w:type="spellStart"/>
+      <w:r>
+        <w:rPr>
+          <w:rFonts w:cs="Times New Roman"/>
+        </w:rPr>
+        <w:t>dhcp-t</w:t>
+      </w:r>
+      <w:proofErr w:type="spellEnd"/>
       <w:r>
         <w:rPr>
           <w:rFonts w:cs="Times New Roman"/>
         </w:rPr>
         <w:br/>
-        <w:t>tools-&gt;dhcp-&gt;szerver.domain-&gt;ipv4-&gt;new scope.</w:t>
+      </w:r>
+      <w:proofErr w:type="spellStart"/>
+      <w:r>
+        <w:rPr>
+          <w:rFonts w:cs="Times New Roman"/>
+        </w:rPr>
+        <w:t>tools</w:t>
+      </w:r>
+      <w:proofErr w:type="spellEnd"/>
+      <w:r>
+        <w:rPr>
+          <w:rFonts w:cs="Times New Roman"/>
+        </w:rPr>
+        <w:t>-&gt;</w:t>
+      </w:r>
+      <w:proofErr w:type="spellStart"/>
+      <w:r>
+        <w:rPr>
+          <w:rFonts w:cs="Times New Roman"/>
+        </w:rPr>
+        <w:t>dhcp</w:t>
+      </w:r>
+      <w:proofErr w:type="spellEnd"/>
+      <w:r>
+        <w:rPr>
+          <w:rFonts w:cs="Times New Roman"/>
+        </w:rPr>
+        <w:t>-&gt;</w:t>
+      </w:r>
+      <w:proofErr w:type="spellStart"/>
+      <w:proofErr w:type="gramStart"/>
+      <w:r>
+        <w:rPr>
+          <w:rFonts w:cs="Times New Roman"/>
+        </w:rPr>
+        <w:t>szerver.domain</w:t>
+      </w:r>
+      <w:proofErr w:type="spellEnd"/>
+      <w:proofErr w:type="gramEnd"/>
+      <w:r>
+        <w:rPr>
+          <w:rFonts w:cs="Times New Roman"/>
+        </w:rPr>
+        <w:t>-&gt;ipv4-&gt;</w:t>
+      </w:r>
+      <w:proofErr w:type="spellStart"/>
+      <w:r>
+        <w:rPr>
+          <w:rFonts w:cs="Times New Roman"/>
+        </w:rPr>
+        <w:t>new</w:t>
+      </w:r>
+      <w:proofErr w:type="spellEnd"/>
+      <w:r>
+        <w:rPr>
+          <w:rFonts w:cs="Times New Roman"/>
+        </w:rPr>
+        <w:t xml:space="preserve"> </w:t>
+      </w:r>
+      <w:proofErr w:type="spellStart"/>
+      <w:r>
+        <w:rPr>
+          <w:rFonts w:cs="Times New Roman"/>
+        </w:rPr>
+        <w:t>scope</w:t>
+      </w:r>
+      <w:proofErr w:type="spellEnd"/>
+      <w:r>
+        <w:rPr>
+          <w:rFonts w:cs="Times New Roman"/>
+        </w:rPr>
+        <w:t>.</w:t>
       </w:r>
       <w:r>
         <w:rPr>
@@ -15862,7 +19059,49 @@
         <w:rPr>
           <w:rFonts w:cs="Times New Roman"/>
         </w:rPr>
-        <w:t>Egy wizard megfog jeleni amin be tudjuk állitani a dhcp-t.</w:t>
+        <w:t xml:space="preserve">Egy </w:t>
+      </w:r>
+      <w:proofErr w:type="spellStart"/>
+      <w:r>
+        <w:rPr>
+          <w:rFonts w:cs="Times New Roman"/>
+        </w:rPr>
+        <w:t>wizard</w:t>
+      </w:r>
+      <w:proofErr w:type="spellEnd"/>
+      <w:r>
+        <w:rPr>
+          <w:rFonts w:cs="Times New Roman"/>
+        </w:rPr>
+        <w:t xml:space="preserve"> megfog </w:t>
+      </w:r>
+      <w:proofErr w:type="gramStart"/>
+      <w:r>
+        <w:rPr>
+          <w:rFonts w:cs="Times New Roman"/>
+        </w:rPr>
+        <w:t>jeleni</w:t>
+      </w:r>
+      <w:proofErr w:type="gramEnd"/>
+      <w:r>
+        <w:rPr>
+          <w:rFonts w:cs="Times New Roman"/>
+        </w:rPr>
+        <w:t xml:space="preserve"> amin be tudjuk állitani a </w:t>
+      </w:r>
+      <w:proofErr w:type="spellStart"/>
+      <w:r>
+        <w:rPr>
+          <w:rFonts w:cs="Times New Roman"/>
+        </w:rPr>
+        <w:t>dhcp-t</w:t>
+      </w:r>
+      <w:proofErr w:type="spellEnd"/>
+      <w:r>
+        <w:rPr>
+          <w:rFonts w:cs="Times New Roman"/>
+        </w:rPr>
+        <w:t>.</w:t>
       </w:r>
     </w:p>
     <w:p>
@@ -15949,11 +19188,33 @@
           </wp:anchor>
         </w:drawing>
       </w:r>
-      <w:r>
-        <w:rPr>
-          <w:rFonts w:cs="Times New Roman"/>
-        </w:rPr>
-        <w:t>dhcp szerver ip cím tartománya és maszkja</w:t>
+      <w:proofErr w:type="spellStart"/>
+      <w:r>
+        <w:rPr>
+          <w:rFonts w:cs="Times New Roman"/>
+        </w:rPr>
+        <w:t>dhcp</w:t>
+      </w:r>
+      <w:proofErr w:type="spellEnd"/>
+      <w:r>
+        <w:rPr>
+          <w:rFonts w:cs="Times New Roman"/>
+        </w:rPr>
+        <w:t xml:space="preserve"> szerver </w:t>
+      </w:r>
+      <w:proofErr w:type="spellStart"/>
+      <w:r>
+        <w:rPr>
+          <w:rFonts w:cs="Times New Roman"/>
+        </w:rPr>
+        <w:t>ip</w:t>
+      </w:r>
+      <w:proofErr w:type="spellEnd"/>
+      <w:r>
+        <w:rPr>
+          <w:rFonts w:cs="Times New Roman"/>
+        </w:rPr>
+        <w:t xml:space="preserve"> cím tartománya és maszkja</w:t>
       </w:r>
     </w:p>
     <w:p>
@@ -16090,14 +19351,50 @@
         <w:rPr>
           <w:rFonts w:cs="Times New Roman"/>
         </w:rPr>
-        <w:t>router ip cime</w:t>
-      </w:r>
+        <w:t xml:space="preserve">router </w:t>
+      </w:r>
+      <w:proofErr w:type="spellStart"/>
+      <w:r>
+        <w:rPr>
+          <w:rFonts w:cs="Times New Roman"/>
+        </w:rPr>
+        <w:t>ip</w:t>
+      </w:r>
+      <w:proofErr w:type="spellEnd"/>
+      <w:r>
+        <w:rPr>
+          <w:rFonts w:cs="Times New Roman"/>
+        </w:rPr>
+        <w:t xml:space="preserve"> </w:t>
+      </w:r>
+      <w:proofErr w:type="spellStart"/>
+      <w:r>
+        <w:rPr>
+          <w:rFonts w:cs="Times New Roman"/>
+        </w:rPr>
+        <w:t>cime</w:t>
+      </w:r>
+      <w:proofErr w:type="spellEnd"/>
       <w:r>
         <w:rPr>
           <w:rFonts w:cs="Times New Roman"/>
         </w:rPr>
         <w:br/>
-        <w:t>(Microtikre mutat)</w:t>
+        <w:t>(</w:t>
+      </w:r>
+      <w:proofErr w:type="spellStart"/>
+      <w:r>
+        <w:rPr>
+          <w:rFonts w:cs="Times New Roman"/>
+        </w:rPr>
+        <w:t>Microtikre</w:t>
+      </w:r>
+      <w:proofErr w:type="spellEnd"/>
+      <w:r>
+        <w:rPr>
+          <w:rFonts w:cs="Times New Roman"/>
+        </w:rPr>
+        <w:t xml:space="preserve"> mutat)</w:t>
       </w:r>
       <w:r>
         <w:rPr>
@@ -16234,8 +19531,30 @@
         <w:rPr>
           <w:rFonts w:cs="Times New Roman"/>
         </w:rPr>
-        <w:t>mennyi ideig legyen érvényes ez a ipv4 ip cim</w:t>
-      </w:r>
+        <w:t xml:space="preserve">mennyi ideig legyen érvényes ez a ipv4 </w:t>
+      </w:r>
+      <w:proofErr w:type="spellStart"/>
+      <w:r>
+        <w:rPr>
+          <w:rFonts w:cs="Times New Roman"/>
+        </w:rPr>
+        <w:t>ip</w:t>
+      </w:r>
+      <w:proofErr w:type="spellEnd"/>
+      <w:r>
+        <w:rPr>
+          <w:rFonts w:cs="Times New Roman"/>
+        </w:rPr>
+        <w:t xml:space="preserve"> </w:t>
+      </w:r>
+      <w:proofErr w:type="spellStart"/>
+      <w:r>
+        <w:rPr>
+          <w:rFonts w:cs="Times New Roman"/>
+        </w:rPr>
+        <w:t>cim</w:t>
+      </w:r>
+      <w:proofErr w:type="spellEnd"/>
     </w:p>
     <w:p>
       <w:pPr>
@@ -16407,7 +19726,21 @@
         <w:rPr>
           <w:rFonts w:cs="Times New Roman"/>
         </w:rPr>
-        <w:t>ha van saját dns-ed akkor magára kell mutatnia.</w:t>
+        <w:t xml:space="preserve">ha van saját </w:t>
+      </w:r>
+      <w:proofErr w:type="spellStart"/>
+      <w:r>
+        <w:rPr>
+          <w:rFonts w:cs="Times New Roman"/>
+        </w:rPr>
+        <w:t>dns-ed</w:t>
+      </w:r>
+      <w:proofErr w:type="spellEnd"/>
+      <w:r>
+        <w:rPr>
+          <w:rFonts w:cs="Times New Roman"/>
+        </w:rPr>
+        <w:t xml:space="preserve"> akkor magára kell mutatnia.</w:t>
       </w:r>
       <w:r>
         <w:rPr>
@@ -16462,7 +19795,35 @@
         <w:rPr>
           <w:rFonts w:cs="Times New Roman"/>
         </w:rPr>
-        <w:t>amit nem kell beállítani: WINS server Exclusion and Delay mert ezeket nem használjuk.</w:t>
+        <w:t xml:space="preserve">amit nem kell beállítani: WINS server </w:t>
+      </w:r>
+      <w:proofErr w:type="spellStart"/>
+      <w:r>
+        <w:rPr>
+          <w:rFonts w:cs="Times New Roman"/>
+        </w:rPr>
+        <w:t>Exclusion</w:t>
+      </w:r>
+      <w:proofErr w:type="spellEnd"/>
+      <w:r>
+        <w:rPr>
+          <w:rFonts w:cs="Times New Roman"/>
+        </w:rPr>
+        <w:t xml:space="preserve"> and </w:t>
+      </w:r>
+      <w:proofErr w:type="spellStart"/>
+      <w:r>
+        <w:rPr>
+          <w:rFonts w:cs="Times New Roman"/>
+        </w:rPr>
+        <w:t>Delay</w:t>
+      </w:r>
+      <w:proofErr w:type="spellEnd"/>
+      <w:r>
+        <w:rPr>
+          <w:rFonts w:cs="Times New Roman"/>
+        </w:rPr>
+        <w:t xml:space="preserve"> mert ezeket nem használjuk.</w:t>
       </w:r>
     </w:p>
     <w:p>
@@ -16566,31 +19927,164 @@
           <w:rFonts w:cs="Times New Roman"/>
         </w:rPr>
       </w:pPr>
-      <w:r>
-        <w:rPr>
-          <w:rFonts w:cs="Times New Roman"/>
-        </w:rPr>
-        <w:t>Dns letöltése után a toolsnál kell megnyitni. Ezután a kiválasztott szervernél konfugurálni kell.</w:t>
-      </w:r>
-    </w:p>
-    <w:p>
-      <w:pPr>
-        <w:rPr>
-          <w:rFonts w:cs="Times New Roman"/>
-        </w:rPr>
-      </w:pPr>
-      <w:r>
-        <w:rPr>
-          <w:rFonts w:cs="Times New Roman"/>
-        </w:rPr>
-        <w:t xml:space="preserve">kiválasztjuk a forward and lookup </w:t>
+      <w:proofErr w:type="spellStart"/>
+      <w:r>
+        <w:rPr>
+          <w:rFonts w:cs="Times New Roman"/>
+        </w:rPr>
+        <w:t>Dns</w:t>
+      </w:r>
+      <w:proofErr w:type="spellEnd"/>
+      <w:r>
+        <w:rPr>
+          <w:rFonts w:cs="Times New Roman"/>
+        </w:rPr>
+        <w:t xml:space="preserve"> letöltése után a </w:t>
+      </w:r>
+      <w:proofErr w:type="spellStart"/>
+      <w:r>
+        <w:rPr>
+          <w:rFonts w:cs="Times New Roman"/>
+        </w:rPr>
+        <w:t>toolsnál</w:t>
+      </w:r>
+      <w:proofErr w:type="spellEnd"/>
+      <w:r>
+        <w:rPr>
+          <w:rFonts w:cs="Times New Roman"/>
+        </w:rPr>
+        <w:t xml:space="preserve"> kell megnyitni. Ezután a kiválasztott szervernél </w:t>
+      </w:r>
+      <w:proofErr w:type="spellStart"/>
+      <w:r>
+        <w:rPr>
+          <w:rFonts w:cs="Times New Roman"/>
+        </w:rPr>
+        <w:t>konfugurálni</w:t>
+      </w:r>
+      <w:proofErr w:type="spellEnd"/>
+      <w:r>
+        <w:rPr>
+          <w:rFonts w:cs="Times New Roman"/>
+        </w:rPr>
+        <w:t xml:space="preserve"> kell.</w:t>
+      </w:r>
+    </w:p>
+    <w:p>
+      <w:pPr>
+        <w:rPr>
+          <w:rFonts w:cs="Times New Roman"/>
+        </w:rPr>
+      </w:pPr>
+      <w:r>
+        <w:rPr>
+          <w:rFonts w:cs="Times New Roman"/>
+        </w:rPr>
+        <w:t xml:space="preserve">kiválasztjuk a </w:t>
+      </w:r>
+      <w:proofErr w:type="spellStart"/>
+      <w:r>
+        <w:rPr>
+          <w:rFonts w:cs="Times New Roman"/>
+        </w:rPr>
+        <w:t>forward</w:t>
+      </w:r>
+      <w:proofErr w:type="spellEnd"/>
+      <w:r>
+        <w:rPr>
+          <w:rFonts w:cs="Times New Roman"/>
+        </w:rPr>
+        <w:t xml:space="preserve"> and </w:t>
+      </w:r>
+      <w:proofErr w:type="spellStart"/>
+      <w:r>
+        <w:rPr>
+          <w:rFonts w:cs="Times New Roman"/>
+        </w:rPr>
+        <w:t>lookup</w:t>
+      </w:r>
+      <w:proofErr w:type="spellEnd"/>
+      <w:r>
+        <w:rPr>
+          <w:rFonts w:cs="Times New Roman"/>
+        </w:rPr>
+        <w:t xml:space="preserve"> </w:t>
       </w:r>
       <w:r>
         <w:rPr>
           <w:rFonts w:cs="Times New Roman"/>
         </w:rPr>
         <w:br/>
-        <w:t>reverse zonát. Ezután kell nekünk egy primary zone mert most telepitettük a dns-t.</w:t>
+      </w:r>
+      <w:proofErr w:type="spellStart"/>
+      <w:r>
+        <w:rPr>
+          <w:rFonts w:cs="Times New Roman"/>
+        </w:rPr>
+        <w:t>reverse</w:t>
+      </w:r>
+      <w:proofErr w:type="spellEnd"/>
+      <w:r>
+        <w:rPr>
+          <w:rFonts w:cs="Times New Roman"/>
+        </w:rPr>
+        <w:t xml:space="preserve"> </w:t>
+      </w:r>
+      <w:proofErr w:type="spellStart"/>
+      <w:r>
+        <w:rPr>
+          <w:rFonts w:cs="Times New Roman"/>
+        </w:rPr>
+        <w:t>zonát</w:t>
+      </w:r>
+      <w:proofErr w:type="spellEnd"/>
+      <w:r>
+        <w:rPr>
+          <w:rFonts w:cs="Times New Roman"/>
+        </w:rPr>
+        <w:t xml:space="preserve">. Ezután kell nekünk egy </w:t>
+      </w:r>
+      <w:proofErr w:type="spellStart"/>
+      <w:r>
+        <w:rPr>
+          <w:rFonts w:cs="Times New Roman"/>
+        </w:rPr>
+        <w:t>primary</w:t>
+      </w:r>
+      <w:proofErr w:type="spellEnd"/>
+      <w:r>
+        <w:rPr>
+          <w:rFonts w:cs="Times New Roman"/>
+        </w:rPr>
+        <w:t xml:space="preserve"> </w:t>
+      </w:r>
+      <w:proofErr w:type="spellStart"/>
+      <w:r>
+        <w:rPr>
+          <w:rFonts w:cs="Times New Roman"/>
+        </w:rPr>
+        <w:t>zone</w:t>
+      </w:r>
+      <w:proofErr w:type="spellEnd"/>
+      <w:r>
+        <w:rPr>
+          <w:rFonts w:cs="Times New Roman"/>
+        </w:rPr>
+        <w:t xml:space="preserve"> mert most telepitettük a </w:t>
+      </w:r>
+      <w:proofErr w:type="spellStart"/>
+      <w:r>
+        <w:rPr>
+          <w:rFonts w:cs="Times New Roman"/>
+        </w:rPr>
+        <w:t>dns-t</w:t>
+      </w:r>
+      <w:proofErr w:type="spellEnd"/>
+      <w:r>
+        <w:rPr>
+          <w:rFonts w:cs="Times New Roman"/>
+        </w:rPr>
+        <w:t>.</w:t>
       </w:r>
       <w:r>
         <w:rPr>
@@ -16693,20 +20187,118 @@
         <w:rPr>
           <w:rFonts w:cs="Times New Roman"/>
         </w:rPr>
-        <w:t>A középsőt választottam ki mert egyszerűbb egyszerre a forwar lookupot és a reverse lookup zone-t létrehozni</w:t>
-      </w:r>
-    </w:p>
-    <w:p>
-      <w:pPr>
-        <w:rPr>
-          <w:rFonts w:cs="Times New Roman"/>
-        </w:rPr>
-      </w:pPr>
-      <w:r>
-        <w:rPr>
-          <w:rFonts w:cs="Times New Roman"/>
-        </w:rPr>
-        <w:t>mind kettőnél primary zone-t hozok létre mert nincsen más zóna.</w:t>
+        <w:t xml:space="preserve">A középsőt választottam ki mert egyszerűbb egyszerre a </w:t>
+      </w:r>
+      <w:proofErr w:type="spellStart"/>
+      <w:r>
+        <w:rPr>
+          <w:rFonts w:cs="Times New Roman"/>
+        </w:rPr>
+        <w:t>forwar</w:t>
+      </w:r>
+      <w:proofErr w:type="spellEnd"/>
+      <w:r>
+        <w:rPr>
+          <w:rFonts w:cs="Times New Roman"/>
+        </w:rPr>
+        <w:t xml:space="preserve"> </w:t>
+      </w:r>
+      <w:proofErr w:type="spellStart"/>
+      <w:r>
+        <w:rPr>
+          <w:rFonts w:cs="Times New Roman"/>
+        </w:rPr>
+        <w:t>lookupot</w:t>
+      </w:r>
+      <w:proofErr w:type="spellEnd"/>
+      <w:r>
+        <w:rPr>
+          <w:rFonts w:cs="Times New Roman"/>
+        </w:rPr>
+        <w:t xml:space="preserve"> és a </w:t>
+      </w:r>
+      <w:proofErr w:type="spellStart"/>
+      <w:r>
+        <w:rPr>
+          <w:rFonts w:cs="Times New Roman"/>
+        </w:rPr>
+        <w:t>reverse</w:t>
+      </w:r>
+      <w:proofErr w:type="spellEnd"/>
+      <w:r>
+        <w:rPr>
+          <w:rFonts w:cs="Times New Roman"/>
+        </w:rPr>
+        <w:t xml:space="preserve"> </w:t>
+      </w:r>
+      <w:proofErr w:type="spellStart"/>
+      <w:r>
+        <w:rPr>
+          <w:rFonts w:cs="Times New Roman"/>
+        </w:rPr>
+        <w:t>lookup</w:t>
+      </w:r>
+      <w:proofErr w:type="spellEnd"/>
+      <w:r>
+        <w:rPr>
+          <w:rFonts w:cs="Times New Roman"/>
+        </w:rPr>
+        <w:t xml:space="preserve"> </w:t>
+      </w:r>
+      <w:proofErr w:type="spellStart"/>
+      <w:r>
+        <w:rPr>
+          <w:rFonts w:cs="Times New Roman"/>
+        </w:rPr>
+        <w:t>zone</w:t>
+      </w:r>
+      <w:proofErr w:type="spellEnd"/>
+      <w:r>
+        <w:rPr>
+          <w:rFonts w:cs="Times New Roman"/>
+        </w:rPr>
+        <w:t>-t létrehozni</w:t>
+      </w:r>
+    </w:p>
+    <w:p>
+      <w:pPr>
+        <w:rPr>
+          <w:rFonts w:cs="Times New Roman"/>
+        </w:rPr>
+      </w:pPr>
+      <w:r>
+        <w:rPr>
+          <w:rFonts w:cs="Times New Roman"/>
+        </w:rPr>
+        <w:t xml:space="preserve">mind kettőnél </w:t>
+      </w:r>
+      <w:proofErr w:type="spellStart"/>
+      <w:r>
+        <w:rPr>
+          <w:rFonts w:cs="Times New Roman"/>
+        </w:rPr>
+        <w:t>primary</w:t>
+      </w:r>
+      <w:proofErr w:type="spellEnd"/>
+      <w:r>
+        <w:rPr>
+          <w:rFonts w:cs="Times New Roman"/>
+        </w:rPr>
+        <w:t xml:space="preserve"> </w:t>
+      </w:r>
+      <w:proofErr w:type="spellStart"/>
+      <w:r>
+        <w:rPr>
+          <w:rFonts w:cs="Times New Roman"/>
+        </w:rPr>
+        <w:t>zone</w:t>
+      </w:r>
+      <w:proofErr w:type="spellEnd"/>
+      <w:r>
+        <w:rPr>
+          <w:rFonts w:cs="Times New Roman"/>
+        </w:rPr>
+        <w:t>-t hozok létre mert nincsen más zóna.</w:t>
       </w:r>
     </w:p>
     <w:p>
@@ -16928,7 +20520,21 @@
         <w:rPr>
           <w:rFonts w:cs="Times New Roman"/>
         </w:rPr>
-        <w:t>ipv4 kiválasztása után hozzáadtam az ip cím tartományt</w:t>
+        <w:t xml:space="preserve">ipv4 kiválasztása után hozzáadtam az </w:t>
+      </w:r>
+      <w:proofErr w:type="spellStart"/>
+      <w:r>
+        <w:rPr>
+          <w:rFonts w:cs="Times New Roman"/>
+        </w:rPr>
+        <w:t>ip</w:t>
+      </w:r>
+      <w:proofErr w:type="spellEnd"/>
+      <w:r>
+        <w:rPr>
+          <w:rFonts w:cs="Times New Roman"/>
+        </w:rPr>
+        <w:t xml:space="preserve"> cím tartományt</w:t>
       </w:r>
     </w:p>
     <w:p>
@@ -17066,7 +20672,21 @@
         <w:rPr>
           <w:rFonts w:cs="Times New Roman"/>
         </w:rPr>
-        <w:t>ezt a configurációt én kiszoktam hagyni mert ez a szerver egy zárt hálózatban van.</w:t>
+        <w:t xml:space="preserve">ezt a </w:t>
+      </w:r>
+      <w:proofErr w:type="spellStart"/>
+      <w:r>
+        <w:rPr>
+          <w:rFonts w:cs="Times New Roman"/>
+        </w:rPr>
+        <w:t>configurációt</w:t>
+      </w:r>
+      <w:proofErr w:type="spellEnd"/>
+      <w:r>
+        <w:rPr>
+          <w:rFonts w:cs="Times New Roman"/>
+        </w:rPr>
+        <w:t xml:space="preserve"> én kiszoktam hagyni mert ez a szerver egy zárt hálózatban van.</w:t>
       </w:r>
     </w:p>
     <w:p>
@@ -17183,20 +20803,76 @@
         <w:rPr>
           <w:rFonts w:cs="Times New Roman"/>
         </w:rPr>
-        <w:t>új record hozzáadása</w:t>
-      </w:r>
-    </w:p>
-    <w:p>
-      <w:pPr>
-        <w:rPr>
-          <w:rFonts w:cs="Times New Roman"/>
-        </w:rPr>
-      </w:pPr>
-      <w:r>
-        <w:rPr>
-          <w:rFonts w:cs="Times New Roman"/>
-        </w:rPr>
-        <w:t>itt udunk ip cimeket hozzáfűzni a nevekhez.</w:t>
+        <w:t xml:space="preserve">új </w:t>
+      </w:r>
+      <w:proofErr w:type="spellStart"/>
+      <w:r>
+        <w:rPr>
+          <w:rFonts w:cs="Times New Roman"/>
+        </w:rPr>
+        <w:t>record</w:t>
+      </w:r>
+      <w:proofErr w:type="spellEnd"/>
+      <w:r>
+        <w:rPr>
+          <w:rFonts w:cs="Times New Roman"/>
+        </w:rPr>
+        <w:t xml:space="preserve"> hozzáadása</w:t>
+      </w:r>
+    </w:p>
+    <w:p>
+      <w:pPr>
+        <w:rPr>
+          <w:rFonts w:cs="Times New Roman"/>
+        </w:rPr>
+      </w:pPr>
+      <w:r>
+        <w:rPr>
+          <w:rFonts w:cs="Times New Roman"/>
+        </w:rPr>
+        <w:t xml:space="preserve">itt </w:t>
+      </w:r>
+      <w:proofErr w:type="spellStart"/>
+      <w:r>
+        <w:rPr>
+          <w:rFonts w:cs="Times New Roman"/>
+        </w:rPr>
+        <w:t>udunk</w:t>
+      </w:r>
+      <w:proofErr w:type="spellEnd"/>
+      <w:r>
+        <w:rPr>
+          <w:rFonts w:cs="Times New Roman"/>
+        </w:rPr>
+        <w:t xml:space="preserve"> </w:t>
+      </w:r>
+      <w:proofErr w:type="spellStart"/>
+      <w:r>
+        <w:rPr>
+          <w:rFonts w:cs="Times New Roman"/>
+        </w:rPr>
+        <w:t>ip</w:t>
+      </w:r>
+      <w:proofErr w:type="spellEnd"/>
+      <w:r>
+        <w:rPr>
+          <w:rFonts w:cs="Times New Roman"/>
+        </w:rPr>
+        <w:t xml:space="preserve"> </w:t>
+      </w:r>
+      <w:proofErr w:type="spellStart"/>
+      <w:r>
+        <w:rPr>
+          <w:rFonts w:cs="Times New Roman"/>
+        </w:rPr>
+        <w:t>cimeket</w:t>
+      </w:r>
+      <w:proofErr w:type="spellEnd"/>
+      <w:r>
+        <w:rPr>
+          <w:rFonts w:cs="Times New Roman"/>
+        </w:rPr>
+        <w:t xml:space="preserve"> hozzáfűzni a nevekhez.</w:t>
       </w:r>
       <w:r>
         <w:rPr>
@@ -17238,7 +20914,21 @@
           <w:rFonts w:cs="Times New Roman"/>
         </w:rPr>
         <w:lastRenderedPageBreak/>
-        <w:t>A dns-be felvettem a web és nyomtató szerver és emellett az FTP szervert.</w:t>
+        <w:t xml:space="preserve">A </w:t>
+      </w:r>
+      <w:proofErr w:type="spellStart"/>
+      <w:r>
+        <w:rPr>
+          <w:rFonts w:cs="Times New Roman"/>
+        </w:rPr>
+        <w:t>dns-be</w:t>
+      </w:r>
+      <w:proofErr w:type="spellEnd"/>
+      <w:r>
+        <w:rPr>
+          <w:rFonts w:cs="Times New Roman"/>
+        </w:rPr>
+        <w:t xml:space="preserve"> felvettem a web és nyomtató szerver és emellett az FTP szervert.</w:t>
       </w:r>
     </w:p>
     <w:p>
@@ -17305,12 +20995,28 @@
           <w:rFonts w:cs="Times New Roman"/>
         </w:rPr>
       </w:pPr>
-      <w:r>
-        <w:rPr>
-          <w:rFonts w:cs="Times New Roman"/>
-        </w:rPr>
-        <w:t>reverse zone</w:t>
-      </w:r>
+      <w:proofErr w:type="spellStart"/>
+      <w:r>
+        <w:rPr>
+          <w:rFonts w:cs="Times New Roman"/>
+        </w:rPr>
+        <w:t>reverse</w:t>
+      </w:r>
+      <w:proofErr w:type="spellEnd"/>
+      <w:r>
+        <w:rPr>
+          <w:rFonts w:cs="Times New Roman"/>
+        </w:rPr>
+        <w:t xml:space="preserve"> </w:t>
+      </w:r>
+      <w:proofErr w:type="spellStart"/>
+      <w:r>
+        <w:rPr>
+          <w:rFonts w:cs="Times New Roman"/>
+        </w:rPr>
+        <w:t>zone</w:t>
+      </w:r>
+      <w:proofErr w:type="spellEnd"/>
       <w:r>
         <w:rPr>
           <w:rFonts w:cs="Times New Roman"/>
@@ -17394,10 +21100,18 @@
         <w:rPr>
           <w:rFonts w:cs="Times New Roman"/>
         </w:rPr>
-        <w:t>Felhasználó felvétele a domainba</w:t>
+        <w:t xml:space="preserve">Felhasználó felvétele a </w:t>
+      </w:r>
+      <w:proofErr w:type="spellStart"/>
+      <w:r>
+        <w:rPr>
+          <w:rFonts w:cs="Times New Roman"/>
+        </w:rPr>
+        <w:t>domainba</w:t>
       </w:r>
       <w:bookmarkEnd w:id="92"/>
       <w:bookmarkEnd w:id="93"/>
+      <w:proofErr w:type="spellEnd"/>
     </w:p>
     <w:p>
       <w:pPr>
@@ -17416,7 +21130,35 @@
           <w:rFonts w:cs="Times New Roman"/>
         </w:rPr>
         <w:br/>
-        <w:t>gépház-&gt; system-&gt;abaute:</w:t>
+        <w:t xml:space="preserve">gépház-&gt; </w:t>
+      </w:r>
+      <w:proofErr w:type="spellStart"/>
+      <w:r>
+        <w:rPr>
+          <w:rFonts w:cs="Times New Roman"/>
+        </w:rPr>
+        <w:t>system</w:t>
+      </w:r>
+      <w:proofErr w:type="spellEnd"/>
+      <w:r>
+        <w:rPr>
+          <w:rFonts w:cs="Times New Roman"/>
+        </w:rPr>
+        <w:t>-&gt;</w:t>
+      </w:r>
+      <w:proofErr w:type="spellStart"/>
+      <w:r>
+        <w:rPr>
+          <w:rFonts w:cs="Times New Roman"/>
+        </w:rPr>
+        <w:t>abaute</w:t>
+      </w:r>
+      <w:proofErr w:type="spellEnd"/>
+      <w:r>
+        <w:rPr>
+          <w:rFonts w:cs="Times New Roman"/>
+        </w:rPr>
+        <w:t>:</w:t>
       </w:r>
       <w:r>
         <w:rPr>
@@ -17430,18 +21172,70 @@
         </w:rPr>
         <w:t xml:space="preserve">válasszad ki az </w:t>
       </w:r>
-      <w:r>
-        <w:rPr>
-          <w:rFonts w:cs="Times New Roman"/>
-        </w:rPr>
-        <w:t>Advance system settings</w:t>
-      </w:r>
-      <w:r>
-        <w:rPr>
-          <w:rFonts w:cs="Times New Roman"/>
-        </w:rPr>
-        <w:t xml:space="preserve"> és a beállitáson belül Computer Name</w:t>
-      </w:r>
+      <w:proofErr w:type="spellStart"/>
+      <w:r>
+        <w:rPr>
+          <w:rFonts w:cs="Times New Roman"/>
+        </w:rPr>
+        <w:t>Advance</w:t>
+      </w:r>
+      <w:proofErr w:type="spellEnd"/>
+      <w:r>
+        <w:rPr>
+          <w:rFonts w:cs="Times New Roman"/>
+        </w:rPr>
+        <w:t xml:space="preserve"> </w:t>
+      </w:r>
+      <w:proofErr w:type="spellStart"/>
+      <w:r>
+        <w:rPr>
+          <w:rFonts w:cs="Times New Roman"/>
+        </w:rPr>
+        <w:t>system</w:t>
+      </w:r>
+      <w:proofErr w:type="spellEnd"/>
+      <w:r>
+        <w:rPr>
+          <w:rFonts w:cs="Times New Roman"/>
+        </w:rPr>
+        <w:t xml:space="preserve"> </w:t>
+      </w:r>
+      <w:proofErr w:type="spellStart"/>
+      <w:r>
+        <w:rPr>
+          <w:rFonts w:cs="Times New Roman"/>
+        </w:rPr>
+        <w:t>settings</w:t>
+      </w:r>
+      <w:proofErr w:type="spellEnd"/>
+      <w:r>
+        <w:rPr>
+          <w:rFonts w:cs="Times New Roman"/>
+        </w:rPr>
+        <w:t xml:space="preserve"> és a </w:t>
+      </w:r>
+      <w:proofErr w:type="spellStart"/>
+      <w:r>
+        <w:rPr>
+          <w:rFonts w:cs="Times New Roman"/>
+        </w:rPr>
+        <w:t>beállitáson</w:t>
+      </w:r>
+      <w:proofErr w:type="spellEnd"/>
+      <w:r>
+        <w:rPr>
+          <w:rFonts w:cs="Times New Roman"/>
+        </w:rPr>
+        <w:t xml:space="preserve"> belül Computer </w:t>
+      </w:r>
+      <w:proofErr w:type="spellStart"/>
+      <w:r>
+        <w:rPr>
+          <w:rFonts w:cs="Times New Roman"/>
+        </w:rPr>
+        <w:t>Name</w:t>
+      </w:r>
+      <w:proofErr w:type="spellEnd"/>
       <w:r>
         <w:rPr>
           <w:rFonts w:cs="Times New Roman"/>
@@ -17459,25 +21253,52 @@
         <w:rPr>
           <w:rFonts w:cs="Times New Roman"/>
         </w:rPr>
-        <w:t xml:space="preserve">Itt ki kell választani a Domaint és meg kell adni a domai nevét. </w:t>
-      </w:r>
-    </w:p>
-    <w:p>
-      <w:pPr>
-        <w:rPr>
-          <w:rFonts w:cs="Times New Roman"/>
-        </w:rPr>
-      </w:pPr>
-      <w:r>
-        <w:rPr>
-          <w:rFonts w:cs="Times New Roman"/>
-          <w:noProof/>
+        <w:t xml:space="preserve">Itt ki kell választani a </w:t>
+      </w:r>
+      <w:proofErr w:type="spellStart"/>
+      <w:r>
+        <w:rPr>
+          <w:rFonts w:cs="Times New Roman"/>
+        </w:rPr>
+        <w:t>Domaint</w:t>
+      </w:r>
+      <w:proofErr w:type="spellEnd"/>
+      <w:r>
+        <w:rPr>
+          <w:rFonts w:cs="Times New Roman"/>
+        </w:rPr>
+        <w:t xml:space="preserve"> és meg kell adni a </w:t>
+      </w:r>
+      <w:proofErr w:type="spellStart"/>
+      <w:r>
+        <w:rPr>
+          <w:rFonts w:cs="Times New Roman"/>
+        </w:rPr>
+        <w:t>domai</w:t>
+      </w:r>
+      <w:proofErr w:type="spellEnd"/>
+      <w:r>
+        <w:rPr>
+          <w:rFonts w:cs="Times New Roman"/>
+        </w:rPr>
+        <w:t xml:space="preserve"> nevét. </w:t>
+      </w:r>
+    </w:p>
+    <w:p>
+      <w:pPr>
+        <w:rPr>
+          <w:rFonts w:cs="Times New Roman"/>
+        </w:rPr>
+      </w:pPr>
+      <w:r>
+        <w:rPr>
+          <w:rFonts w:cs="Times New Roman"/>
         </w:rPr>
         <w:drawing>
-          <wp:inline distT="0" distB="0" distL="0" distR="0" wp14:anchorId="7FDB8214" wp14:editId="231A411D">
-            <wp:extent cx="5144218" cy="4458322"/>
+          <wp:inline distT="0" distB="0" distL="0" distR="0" wp14:anchorId="13FCE9F4" wp14:editId="35100F95">
+            <wp:extent cx="5760720" cy="4371340"/>
             <wp:effectExtent l="0" t="0" r="0" b="0"/>
-            <wp:docPr id="1074487511" name="Kép 1" descr="A képen szöveg, képernyőkép, képernyő, szám látható&#10;&#10;Előfordulhat, hogy a mesterséges intelligencia által létrehozott tartalom helytelen."/>
+            <wp:docPr id="620510218" name="Kép 1" descr="A képen szöveg, képernyőkép, szoftver, Weblap látható&#10;&#10;Előfordulhat, hogy a mesterséges intelligencia által létrehozott tartalom helytelen."/>
             <wp:cNvGraphicFramePr>
               <a:graphicFrameLocks xmlns:a="http://schemas.openxmlformats.org/drawingml/2006/main" noChangeAspect="1"/>
             </wp:cNvGraphicFramePr>
@@ -17485,7 +21306,7 @@
               <a:graphicData uri="http://schemas.openxmlformats.org/drawingml/2006/picture">
                 <pic:pic xmlns:pic="http://schemas.openxmlformats.org/drawingml/2006/picture">
                   <pic:nvPicPr>
-                    <pic:cNvPr id="1074487511" name="Kép 1" descr="A képen szöveg, képernyőkép, képernyő, szám látható&#10;&#10;Előfordulhat, hogy a mesterséges intelligencia által létrehozott tartalom helytelen."/>
+                    <pic:cNvPr id="620510218" name="Kép 1" descr="A képen szöveg, képernyőkép, szoftver, Weblap látható&#10;&#10;Előfordulhat, hogy a mesterséges intelligencia által létrehozott tartalom helytelen."/>
                     <pic:cNvPicPr/>
                   </pic:nvPicPr>
                   <pic:blipFill>
@@ -17497,7 +21318,7 @@
                   <pic:spPr>
                     <a:xfrm>
                       <a:off x="0" y="0"/>
-                      <a:ext cx="5144218" cy="4458322"/>
+                      <a:ext cx="5760720" cy="4371340"/>
                     </a:xfrm>
                     <a:prstGeom prst="rect">
                       <a:avLst/>
@@ -17589,17 +21410,53 @@
         </w:rPr>
         <w:br/>
       </w:r>
-      <w:r>
-        <w:rPr>
-          <w:rFonts w:cs="Times New Roman"/>
-        </w:rPr>
-        <w:t>Other userre rákattintva meg</w:t>
-      </w:r>
-      <w:r>
-        <w:rPr>
-          <w:rFonts w:cs="Times New Roman"/>
-        </w:rPr>
-        <w:t xml:space="preserve"> megkell adni a Domain nevet</w:t>
+      <w:proofErr w:type="spellStart"/>
+      <w:r>
+        <w:rPr>
+          <w:rFonts w:cs="Times New Roman"/>
+        </w:rPr>
+        <w:t>Other</w:t>
+      </w:r>
+      <w:proofErr w:type="spellEnd"/>
+      <w:r>
+        <w:rPr>
+          <w:rFonts w:cs="Times New Roman"/>
+        </w:rPr>
+        <w:t xml:space="preserve"> </w:t>
+      </w:r>
+      <w:proofErr w:type="spellStart"/>
+      <w:r>
+        <w:rPr>
+          <w:rFonts w:cs="Times New Roman"/>
+        </w:rPr>
+        <w:t>userre</w:t>
+      </w:r>
+      <w:proofErr w:type="spellEnd"/>
+      <w:r>
+        <w:rPr>
+          <w:rFonts w:cs="Times New Roman"/>
+        </w:rPr>
+        <w:t xml:space="preserve"> rákattintva meg</w:t>
+      </w:r>
+      <w:r>
+        <w:rPr>
+          <w:rFonts w:cs="Times New Roman"/>
+        </w:rPr>
+        <w:t xml:space="preserve"> megkell adni a </w:t>
+      </w:r>
+      <w:proofErr w:type="spellStart"/>
+      <w:r>
+        <w:rPr>
+          <w:rFonts w:cs="Times New Roman"/>
+        </w:rPr>
+        <w:t>Domain</w:t>
+      </w:r>
+      <w:proofErr w:type="spellEnd"/>
+      <w:r>
+        <w:rPr>
+          <w:rFonts w:cs="Times New Roman"/>
+        </w:rPr>
+        <w:t xml:space="preserve"> nevet</w:t>
       </w:r>
       <w:r>
         <w:rPr>
@@ -17730,7 +21587,35 @@
         <w:rPr>
           <w:rFonts w:cs="Times New Roman"/>
         </w:rPr>
-        <w:t>ftp szervernek az internal interfacenek statikus beállítása:</w:t>
+        <w:t xml:space="preserve">ftp szervernek az </w:t>
+      </w:r>
+      <w:proofErr w:type="spellStart"/>
+      <w:r>
+        <w:rPr>
+          <w:rFonts w:cs="Times New Roman"/>
+        </w:rPr>
+        <w:t>internal</w:t>
+      </w:r>
+      <w:proofErr w:type="spellEnd"/>
+      <w:r>
+        <w:rPr>
+          <w:rFonts w:cs="Times New Roman"/>
+        </w:rPr>
+        <w:t xml:space="preserve"> </w:t>
+      </w:r>
+      <w:proofErr w:type="spellStart"/>
+      <w:r>
+        <w:rPr>
+          <w:rFonts w:cs="Times New Roman"/>
+        </w:rPr>
+        <w:t>interfacenek</w:t>
+      </w:r>
+      <w:proofErr w:type="spellEnd"/>
+      <w:r>
+        <w:rPr>
+          <w:rFonts w:cs="Times New Roman"/>
+        </w:rPr>
+        <w:t xml:space="preserve"> statikus beállítása:</w:t>
       </w:r>
     </w:p>
     <w:p>
@@ -17920,7 +21805,35 @@
         <w:rPr>
           <w:rFonts w:cs="Times New Roman"/>
         </w:rPr>
-        <w:t xml:space="preserve">belépünk a vsftpd.conf fileba és itt kiszedjük a „#” bizonyos soroknál. </w:t>
+        <w:t xml:space="preserve">belépünk a </w:t>
+      </w:r>
+      <w:proofErr w:type="spellStart"/>
+      <w:r>
+        <w:rPr>
+          <w:rFonts w:cs="Times New Roman"/>
+        </w:rPr>
+        <w:t>vsftpd.conf</w:t>
+      </w:r>
+      <w:proofErr w:type="spellEnd"/>
+      <w:r>
+        <w:rPr>
+          <w:rFonts w:cs="Times New Roman"/>
+        </w:rPr>
+        <w:t xml:space="preserve"> </w:t>
+      </w:r>
+      <w:proofErr w:type="spellStart"/>
+      <w:r>
+        <w:rPr>
+          <w:rFonts w:cs="Times New Roman"/>
+        </w:rPr>
+        <w:t>fileba</w:t>
+      </w:r>
+      <w:proofErr w:type="spellEnd"/>
+      <w:r>
+        <w:rPr>
+          <w:rFonts w:cs="Times New Roman"/>
+        </w:rPr>
+        <w:t xml:space="preserve"> és itt kiszedjük a „#” bizonyos soroknál. </w:t>
       </w:r>
     </w:p>
     <w:p>
@@ -17994,7 +21907,49 @@
         <w:rPr>
           <w:rFonts w:cs="Times New Roman"/>
         </w:rPr>
-        <w:t>az első kettő sor a felhasználónak van a másik kettő pedig azért van, hogy ssh-val (20 és 21 port) ne legyen elérhető. ÉS az utolsó 3 sor azt engedi, aki be aki benne van a bizonyos fileban (felhasználó neveket tartalmaz)</w:t>
+        <w:t xml:space="preserve">az első kettő sor a felhasználónak van a másik kettő pedig azért van, hogy </w:t>
+      </w:r>
+      <w:proofErr w:type="spellStart"/>
+      <w:r>
+        <w:rPr>
+          <w:rFonts w:cs="Times New Roman"/>
+        </w:rPr>
+        <w:t>ssh-val</w:t>
+      </w:r>
+      <w:proofErr w:type="spellEnd"/>
+      <w:r>
+        <w:rPr>
+          <w:rFonts w:cs="Times New Roman"/>
+        </w:rPr>
+        <w:t xml:space="preserve"> (20 és 21 port) ne legyen elérhető. ÉS az utolsó 3 sor azt engedi, aki </w:t>
+      </w:r>
+      <w:proofErr w:type="gramStart"/>
+      <w:r>
+        <w:rPr>
+          <w:rFonts w:cs="Times New Roman"/>
+        </w:rPr>
+        <w:t>be</w:t>
+      </w:r>
+      <w:proofErr w:type="gramEnd"/>
+      <w:r>
+        <w:rPr>
+          <w:rFonts w:cs="Times New Roman"/>
+        </w:rPr>
+        <w:t xml:space="preserve"> aki benne van a bizonyos </w:t>
+      </w:r>
+      <w:proofErr w:type="spellStart"/>
+      <w:r>
+        <w:rPr>
+          <w:rFonts w:cs="Times New Roman"/>
+        </w:rPr>
+        <w:t>fileban</w:t>
+      </w:r>
+      <w:proofErr w:type="spellEnd"/>
+      <w:r>
+        <w:rPr>
+          <w:rFonts w:cs="Times New Roman"/>
+        </w:rPr>
+        <w:t xml:space="preserve"> (felhasználó neveket tartalmaz)</w:t>
       </w:r>
     </w:p>
     <w:p>
@@ -18465,7 +22420,35 @@
         <w:rPr>
           <w:rFonts w:cs="Times New Roman"/>
         </w:rPr>
-        <w:t>mentő script minden mentésnél a „/mnt/backup/ftp” könyvtárba menti és 30 napot túllépi akkor törli azt a filet a tárhely miatt.</w:t>
+        <w:t>mentő script minden mentésnél a „/</w:t>
+      </w:r>
+      <w:proofErr w:type="spellStart"/>
+      <w:r>
+        <w:rPr>
+          <w:rFonts w:cs="Times New Roman"/>
+        </w:rPr>
+        <w:t>mnt</w:t>
+      </w:r>
+      <w:proofErr w:type="spellEnd"/>
+      <w:r>
+        <w:rPr>
+          <w:rFonts w:cs="Times New Roman"/>
+        </w:rPr>
+        <w:t xml:space="preserve">/backup/ftp” könyvtárba menti és 30 napot túllépi akkor törli azt a </w:t>
+      </w:r>
+      <w:proofErr w:type="spellStart"/>
+      <w:r>
+        <w:rPr>
+          <w:rFonts w:cs="Times New Roman"/>
+        </w:rPr>
+        <w:t>filet</w:t>
+      </w:r>
+      <w:proofErr w:type="spellEnd"/>
+      <w:r>
+        <w:rPr>
+          <w:rFonts w:cs="Times New Roman"/>
+        </w:rPr>
+        <w:t xml:space="preserve"> a tárhely miatt.</w:t>
       </w:r>
       <w:r>
         <w:rPr>
@@ -18615,11 +22598,33 @@
           <w:rFonts w:cs="Times New Roman"/>
         </w:rPr>
       </w:pPr>
-      <w:r>
-        <w:rPr>
-          <w:rFonts w:cs="Times New Roman"/>
-        </w:rPr>
-        <w:t>netplannal megváltoztattuk az ip címet</w:t>
+      <w:proofErr w:type="spellStart"/>
+      <w:r>
+        <w:rPr>
+          <w:rFonts w:cs="Times New Roman"/>
+        </w:rPr>
+        <w:t>netplannal</w:t>
+      </w:r>
+      <w:proofErr w:type="spellEnd"/>
+      <w:r>
+        <w:rPr>
+          <w:rFonts w:cs="Times New Roman"/>
+        </w:rPr>
+        <w:t xml:space="preserve"> megváltoztattuk az </w:t>
+      </w:r>
+      <w:proofErr w:type="spellStart"/>
+      <w:r>
+        <w:rPr>
+          <w:rFonts w:cs="Times New Roman"/>
+        </w:rPr>
+        <w:t>ip</w:t>
+      </w:r>
+      <w:proofErr w:type="spellEnd"/>
+      <w:r>
+        <w:rPr>
+          <w:rFonts w:cs="Times New Roman"/>
+        </w:rPr>
+        <w:t xml:space="preserve"> címet</w:t>
       </w:r>
     </w:p>
     <w:p>
@@ -18674,20 +22679,104 @@
           <w:rFonts w:cs="Times New Roman"/>
         </w:rPr>
         <w:br/>
-        <w:t>„apt install apache2”-vel letöltöttem a web szolgáltatást</w:t>
-      </w:r>
-    </w:p>
-    <w:p>
-      <w:pPr>
-        <w:rPr>
-          <w:rFonts w:cs="Times New Roman"/>
-        </w:rPr>
-      </w:pPr>
-      <w:r>
-        <w:rPr>
-          <w:rFonts w:cs="Times New Roman"/>
-        </w:rPr>
-        <w:t>megnyitottam a /etc/apache/sites-avalable/000-defaul.conf</w:t>
+        <w:t>„</w:t>
+      </w:r>
+      <w:proofErr w:type="spellStart"/>
+      <w:r>
+        <w:rPr>
+          <w:rFonts w:cs="Times New Roman"/>
+        </w:rPr>
+        <w:t>apt</w:t>
+      </w:r>
+      <w:proofErr w:type="spellEnd"/>
+      <w:r>
+        <w:rPr>
+          <w:rFonts w:cs="Times New Roman"/>
+        </w:rPr>
+        <w:t xml:space="preserve"> </w:t>
+      </w:r>
+      <w:proofErr w:type="spellStart"/>
+      <w:r>
+        <w:rPr>
+          <w:rFonts w:cs="Times New Roman"/>
+        </w:rPr>
+        <w:t>install</w:t>
+      </w:r>
+      <w:proofErr w:type="spellEnd"/>
+      <w:r>
+        <w:rPr>
+          <w:rFonts w:cs="Times New Roman"/>
+        </w:rPr>
+        <w:t xml:space="preserve"> apache</w:t>
+      </w:r>
+      <w:proofErr w:type="gramStart"/>
+      <w:r>
+        <w:rPr>
+          <w:rFonts w:cs="Times New Roman"/>
+        </w:rPr>
+        <w:t>2”-</w:t>
+      </w:r>
+      <w:proofErr w:type="gramEnd"/>
+      <w:r>
+        <w:rPr>
+          <w:rFonts w:cs="Times New Roman"/>
+        </w:rPr>
+        <w:t>vel letöltöttem a web szolgáltatást</w:t>
+      </w:r>
+    </w:p>
+    <w:p>
+      <w:pPr>
+        <w:rPr>
+          <w:rFonts w:cs="Times New Roman"/>
+        </w:rPr>
+      </w:pPr>
+      <w:r>
+        <w:rPr>
+          <w:rFonts w:cs="Times New Roman"/>
+        </w:rPr>
+        <w:t>megnyitottam a /</w:t>
+      </w:r>
+      <w:proofErr w:type="spellStart"/>
+      <w:r>
+        <w:rPr>
+          <w:rFonts w:cs="Times New Roman"/>
+        </w:rPr>
+        <w:t>etc</w:t>
+      </w:r>
+      <w:proofErr w:type="spellEnd"/>
+      <w:r>
+        <w:rPr>
+          <w:rFonts w:cs="Times New Roman"/>
+        </w:rPr>
+        <w:t>/</w:t>
+      </w:r>
+      <w:proofErr w:type="spellStart"/>
+      <w:r>
+        <w:rPr>
+          <w:rFonts w:cs="Times New Roman"/>
+        </w:rPr>
+        <w:t>apache</w:t>
+      </w:r>
+      <w:proofErr w:type="spellEnd"/>
+      <w:r>
+        <w:rPr>
+          <w:rFonts w:cs="Times New Roman"/>
+        </w:rPr>
+        <w:t>/</w:t>
+      </w:r>
+      <w:proofErr w:type="spellStart"/>
+      <w:r>
+        <w:rPr>
+          <w:rFonts w:cs="Times New Roman"/>
+        </w:rPr>
+        <w:t>sites-avalable</w:t>
+      </w:r>
+      <w:proofErr w:type="spellEnd"/>
+      <w:r>
+        <w:rPr>
+          <w:rFonts w:cs="Times New Roman"/>
+        </w:rPr>
+        <w:t>/000-defaul.conf</w:t>
       </w:r>
     </w:p>
     <w:p>
@@ -18751,11 +22840,61 @@
           <w:rFonts w:cs="Times New Roman"/>
         </w:rPr>
       </w:pPr>
-      <w:r>
-        <w:rPr>
-          <w:rFonts w:cs="Times New Roman"/>
-        </w:rPr>
-        <w:t>átirtam a index.html-t hogy ne a default webet használjam.</w:t>
+      <w:proofErr w:type="spellStart"/>
+      <w:r>
+        <w:rPr>
+          <w:rFonts w:cs="Times New Roman"/>
+        </w:rPr>
+        <w:t>átirtam</w:t>
+      </w:r>
+      <w:proofErr w:type="spellEnd"/>
+      <w:r>
+        <w:rPr>
+          <w:rFonts w:cs="Times New Roman"/>
+        </w:rPr>
+        <w:t xml:space="preserve"> </w:t>
+      </w:r>
+      <w:proofErr w:type="gramStart"/>
+      <w:r>
+        <w:rPr>
+          <w:rFonts w:cs="Times New Roman"/>
+        </w:rPr>
+        <w:t>a</w:t>
+      </w:r>
+      <w:proofErr w:type="gramEnd"/>
+      <w:r>
+        <w:rPr>
+          <w:rFonts w:cs="Times New Roman"/>
+        </w:rPr>
+        <w:t xml:space="preserve"> index.html-</w:t>
+      </w:r>
+      <w:proofErr w:type="gramStart"/>
+      <w:r>
+        <w:rPr>
+          <w:rFonts w:cs="Times New Roman"/>
+        </w:rPr>
+        <w:t>t</w:t>
+      </w:r>
+      <w:proofErr w:type="gramEnd"/>
+      <w:r>
+        <w:rPr>
+          <w:rFonts w:cs="Times New Roman"/>
+        </w:rPr>
+        <w:t xml:space="preserve"> hogy ne a </w:t>
+      </w:r>
+      <w:proofErr w:type="spellStart"/>
+      <w:r>
+        <w:rPr>
+          <w:rFonts w:cs="Times New Roman"/>
+        </w:rPr>
+        <w:t>default</w:t>
+      </w:r>
+      <w:proofErr w:type="spellEnd"/>
+      <w:r>
+        <w:rPr>
+          <w:rFonts w:cs="Times New Roman"/>
+        </w:rPr>
+        <w:t xml:space="preserve"> webet használjam.</w:t>
       </w:r>
       <w:r>
         <w:rPr>
@@ -18991,22 +23130,87 @@
           <w:rFonts w:cs="Times New Roman"/>
         </w:rPr>
       </w:pPr>
-      <w:r>
-        <w:rPr>
-          <w:rFonts w:cs="Times New Roman"/>
-        </w:rPr>
-        <w:t>megynitjuk a „/etc/cups/cupsd.conf” és erre átirjuk a file egy részét</w:t>
-      </w:r>
-    </w:p>
-    <w:p>
-      <w:pPr>
-        <w:rPr>
-          <w:rFonts w:cs="Times New Roman"/>
-        </w:rPr>
-      </w:pPr>
-      <w:r>
-        <w:rPr>
-          <w:rFonts w:cs="Times New Roman"/>
+      <w:proofErr w:type="spellStart"/>
+      <w:r>
+        <w:rPr>
+          <w:rFonts w:cs="Times New Roman"/>
+        </w:rPr>
+        <w:t>megynitjuk</w:t>
+      </w:r>
+      <w:proofErr w:type="spellEnd"/>
+      <w:r>
+        <w:rPr>
+          <w:rFonts w:cs="Times New Roman"/>
+        </w:rPr>
+        <w:t xml:space="preserve"> a „/</w:t>
+      </w:r>
+      <w:proofErr w:type="spellStart"/>
+      <w:r>
+        <w:rPr>
+          <w:rFonts w:cs="Times New Roman"/>
+        </w:rPr>
+        <w:t>etc</w:t>
+      </w:r>
+      <w:proofErr w:type="spellEnd"/>
+      <w:r>
+        <w:rPr>
+          <w:rFonts w:cs="Times New Roman"/>
+        </w:rPr>
+        <w:t>/</w:t>
+      </w:r>
+      <w:proofErr w:type="spellStart"/>
+      <w:r>
+        <w:rPr>
+          <w:rFonts w:cs="Times New Roman"/>
+        </w:rPr>
+        <w:t>cups</w:t>
+      </w:r>
+      <w:proofErr w:type="spellEnd"/>
+      <w:r>
+        <w:rPr>
+          <w:rFonts w:cs="Times New Roman"/>
+        </w:rPr>
+        <w:t>/</w:t>
+      </w:r>
+      <w:proofErr w:type="spellStart"/>
+      <w:r>
+        <w:rPr>
+          <w:rFonts w:cs="Times New Roman"/>
+        </w:rPr>
+        <w:t>cupsd.conf</w:t>
+      </w:r>
+      <w:proofErr w:type="spellEnd"/>
+      <w:r>
+        <w:rPr>
+          <w:rFonts w:cs="Times New Roman"/>
+        </w:rPr>
+        <w:t xml:space="preserve">” és erre </w:t>
+      </w:r>
+      <w:proofErr w:type="spellStart"/>
+      <w:r>
+        <w:rPr>
+          <w:rFonts w:cs="Times New Roman"/>
+        </w:rPr>
+        <w:t>átirjuk</w:t>
+      </w:r>
+      <w:proofErr w:type="spellEnd"/>
+      <w:r>
+        <w:rPr>
+          <w:rFonts w:cs="Times New Roman"/>
+        </w:rPr>
+        <w:t xml:space="preserve"> a file egy részét</w:t>
+      </w:r>
+    </w:p>
+    <w:p>
+      <w:pPr>
+        <w:rPr>
+          <w:rFonts w:cs="Times New Roman"/>
+        </w:rPr>
+      </w:pPr>
+      <w:r>
+        <w:rPr>
+          <w:rFonts w:cs="Times New Roman"/>
+          <w:noProof/>
         </w:rPr>
         <w:drawing>
           <wp:inline distT="0" distB="0" distL="0" distR="0" wp14:anchorId="7328638F" wp14:editId="2803A58A">
@@ -19055,18 +23259,41 @@
         <w:rPr>
           <w:rFonts w:cs="Times New Roman"/>
         </w:rPr>
-        <w:t>bob hozáadása anyomtatóhoz</w:t>
-      </w:r>
-    </w:p>
-    <w:p>
-      <w:pPr>
-        <w:rPr>
-          <w:rFonts w:cs="Times New Roman"/>
-        </w:rPr>
-      </w:pPr>
-      <w:r>
-        <w:rPr>
-          <w:rFonts w:cs="Times New Roman"/>
+        <w:t xml:space="preserve">bob </w:t>
+      </w:r>
+      <w:proofErr w:type="spellStart"/>
+      <w:r>
+        <w:rPr>
+          <w:rFonts w:cs="Times New Roman"/>
+        </w:rPr>
+        <w:t>hozáadása</w:t>
+      </w:r>
+      <w:proofErr w:type="spellEnd"/>
+      <w:r>
+        <w:rPr>
+          <w:rFonts w:cs="Times New Roman"/>
+        </w:rPr>
+        <w:t xml:space="preserve"> </w:t>
+      </w:r>
+      <w:proofErr w:type="spellStart"/>
+      <w:r>
+        <w:rPr>
+          <w:rFonts w:cs="Times New Roman"/>
+        </w:rPr>
+        <w:t>anyomtatóhoz</w:t>
+      </w:r>
+      <w:proofErr w:type="spellEnd"/>
+    </w:p>
+    <w:p>
+      <w:pPr>
+        <w:rPr>
+          <w:rFonts w:cs="Times New Roman"/>
+        </w:rPr>
+      </w:pPr>
+      <w:r>
+        <w:rPr>
+          <w:rFonts w:cs="Times New Roman"/>
+          <w:noProof/>
         </w:rPr>
         <w:drawing>
           <wp:inline distT="0" distB="0" distL="0" distR="0" wp14:anchorId="1DFA1169" wp14:editId="1D7AAE75">
@@ -19175,11 +23402,33 @@
           </wp:anchor>
         </w:drawing>
       </w:r>
-      <w:r>
-        <w:rPr>
-          <w:rFonts w:cs="Times New Roman"/>
-        </w:rPr>
-        <w:t>samba smb.conf file</w:t>
+      <w:proofErr w:type="spellStart"/>
+      <w:r>
+        <w:rPr>
+          <w:rFonts w:cs="Times New Roman"/>
+        </w:rPr>
+        <w:t>samba</w:t>
+      </w:r>
+      <w:proofErr w:type="spellEnd"/>
+      <w:r>
+        <w:rPr>
+          <w:rFonts w:cs="Times New Roman"/>
+        </w:rPr>
+        <w:t xml:space="preserve"> </w:t>
+      </w:r>
+      <w:proofErr w:type="spellStart"/>
+      <w:r>
+        <w:rPr>
+          <w:rFonts w:cs="Times New Roman"/>
+        </w:rPr>
+        <w:t>smb.conf</w:t>
+      </w:r>
+      <w:proofErr w:type="spellEnd"/>
+      <w:r>
+        <w:rPr>
+          <w:rFonts w:cs="Times New Roman"/>
+        </w:rPr>
+        <w:t xml:space="preserve"> file</w:t>
       </w:r>
     </w:p>
     <w:p>
@@ -19441,11 +23690,33 @@
           </wp:anchor>
         </w:drawing>
       </w:r>
-      <w:r>
-        <w:rPr>
-          <w:rFonts w:cs="Times New Roman"/>
-        </w:rPr>
-        <w:t>administration-&gt; add printer-&gt; cups-pdf printer-&gt;</w:t>
+      <w:proofErr w:type="spellStart"/>
+      <w:r>
+        <w:rPr>
+          <w:rFonts w:cs="Times New Roman"/>
+        </w:rPr>
+        <w:t>administration</w:t>
+      </w:r>
+      <w:proofErr w:type="spellEnd"/>
+      <w:r>
+        <w:rPr>
+          <w:rFonts w:cs="Times New Roman"/>
+        </w:rPr>
+        <w:t xml:space="preserve">-&gt; add printer-&gt; </w:t>
+      </w:r>
+      <w:proofErr w:type="spellStart"/>
+      <w:r>
+        <w:rPr>
+          <w:rFonts w:cs="Times New Roman"/>
+        </w:rPr>
+        <w:t>cups</w:t>
+      </w:r>
+      <w:proofErr w:type="spellEnd"/>
+      <w:r>
+        <w:rPr>
+          <w:rFonts w:cs="Times New Roman"/>
+        </w:rPr>
+        <w:t>-pdf printer-&gt;</w:t>
       </w:r>
       <w:r>
         <w:rPr>
@@ -19528,7 +23799,7 @@
           <w:noProof/>
         </w:rPr>
         <w:drawing>
-          <wp:anchor distT="0" distB="0" distL="114300" distR="114300" simplePos="0" relativeHeight="251771904" behindDoc="1" locked="0" layoutInCell="1" allowOverlap="1" wp14:anchorId="52F6A141" wp14:editId="5CA3975E">
+          <wp:anchor distT="0" distB="0" distL="114300" distR="114300" simplePos="0" relativeHeight="251771904" behindDoc="1" locked="0" layoutInCell="1" allowOverlap="1" wp14:anchorId="52F6A141" wp14:editId="04740E13">
             <wp:simplePos x="0" y="0"/>
             <wp:positionH relativeFrom="column">
               <wp:posOffset>2707640</wp:posOffset>
@@ -19648,11 +23919,19 @@
           </wp:anchor>
         </w:drawing>
       </w:r>
-      <w:r>
-        <w:rPr>
-          <w:rFonts w:cs="Times New Roman"/>
-        </w:rPr>
-        <w:t>cups printer létrehozva:</w:t>
+      <w:proofErr w:type="spellStart"/>
+      <w:r>
+        <w:rPr>
+          <w:rFonts w:cs="Times New Roman"/>
+        </w:rPr>
+        <w:t>cups</w:t>
+      </w:r>
+      <w:proofErr w:type="spellEnd"/>
+      <w:r>
+        <w:rPr>
+          <w:rFonts w:cs="Times New Roman"/>
+        </w:rPr>
+        <w:t xml:space="preserve"> printer létrehozva:</w:t>
       </w:r>
     </w:p>
     <w:p>
@@ -19743,12 +24022,62 @@
           <w:rFonts w:cs="Times New Roman"/>
         </w:rPr>
       </w:pPr>
+      <w:proofErr w:type="spellStart"/>
       <w:r>
         <w:rPr>
           <w:rFonts w:cs="Times New Roman"/>
         </w:rPr>
         <w:lastRenderedPageBreak/>
-        <w:t>window 10 cliensen hozzáadjuk a printert ha nem találta meg a hálózaton ip-vel adjuk hozzá.</w:t>
+        <w:t>window</w:t>
+      </w:r>
+      <w:proofErr w:type="spellEnd"/>
+      <w:r>
+        <w:rPr>
+          <w:rFonts w:cs="Times New Roman"/>
+        </w:rPr>
+        <w:t xml:space="preserve"> 10 </w:t>
+      </w:r>
+      <w:proofErr w:type="spellStart"/>
+      <w:r>
+        <w:rPr>
+          <w:rFonts w:cs="Times New Roman"/>
+        </w:rPr>
+        <w:t>cliensen</w:t>
+      </w:r>
+      <w:proofErr w:type="spellEnd"/>
+      <w:r>
+        <w:rPr>
+          <w:rFonts w:cs="Times New Roman"/>
+        </w:rPr>
+        <w:t xml:space="preserve"> hozzáadjuk a </w:t>
+      </w:r>
+      <w:proofErr w:type="gramStart"/>
+      <w:r>
+        <w:rPr>
+          <w:rFonts w:cs="Times New Roman"/>
+        </w:rPr>
+        <w:t>printert</w:t>
+      </w:r>
+      <w:proofErr w:type="gramEnd"/>
+      <w:r>
+        <w:rPr>
+          <w:rFonts w:cs="Times New Roman"/>
+        </w:rPr>
+        <w:t xml:space="preserve"> ha nem találta meg a hálózaton </w:t>
+      </w:r>
+      <w:proofErr w:type="spellStart"/>
+      <w:r>
+        <w:rPr>
+          <w:rFonts w:cs="Times New Roman"/>
+        </w:rPr>
+        <w:t>ip-vel</w:t>
+      </w:r>
+      <w:proofErr w:type="spellEnd"/>
+      <w:r>
+        <w:rPr>
+          <w:rFonts w:cs="Times New Roman"/>
+        </w:rPr>
+        <w:t xml:space="preserve"> adjuk hozzá.</w:t>
       </w:r>
     </w:p>
     <w:p>
@@ -19809,7 +24138,91 @@
         <w:rPr>
           <w:rFonts w:cs="Times New Roman"/>
         </w:rPr>
-        <w:t>„add printers using ip address or hostname”</w:t>
+        <w:t xml:space="preserve">„add </w:t>
+      </w:r>
+      <w:proofErr w:type="spellStart"/>
+      <w:r>
+        <w:rPr>
+          <w:rFonts w:cs="Times New Roman"/>
+        </w:rPr>
+        <w:t>printers</w:t>
+      </w:r>
+      <w:proofErr w:type="spellEnd"/>
+      <w:r>
+        <w:rPr>
+          <w:rFonts w:cs="Times New Roman"/>
+        </w:rPr>
+        <w:t xml:space="preserve"> </w:t>
+      </w:r>
+      <w:proofErr w:type="spellStart"/>
+      <w:r>
+        <w:rPr>
+          <w:rFonts w:cs="Times New Roman"/>
+        </w:rPr>
+        <w:t>using</w:t>
+      </w:r>
+      <w:proofErr w:type="spellEnd"/>
+      <w:r>
+        <w:rPr>
+          <w:rFonts w:cs="Times New Roman"/>
+        </w:rPr>
+        <w:t xml:space="preserve"> </w:t>
+      </w:r>
+      <w:proofErr w:type="spellStart"/>
+      <w:r>
+        <w:rPr>
+          <w:rFonts w:cs="Times New Roman"/>
+        </w:rPr>
+        <w:t>ip</w:t>
+      </w:r>
+      <w:proofErr w:type="spellEnd"/>
+      <w:r>
+        <w:rPr>
+          <w:rFonts w:cs="Times New Roman"/>
+        </w:rPr>
+        <w:t xml:space="preserve"> </w:t>
+      </w:r>
+      <w:proofErr w:type="spellStart"/>
+      <w:r>
+        <w:rPr>
+          <w:rFonts w:cs="Times New Roman"/>
+        </w:rPr>
+        <w:t>address</w:t>
+      </w:r>
+      <w:proofErr w:type="spellEnd"/>
+      <w:r>
+        <w:rPr>
+          <w:rFonts w:cs="Times New Roman"/>
+        </w:rPr>
+        <w:t xml:space="preserve"> </w:t>
+      </w:r>
+      <w:proofErr w:type="spellStart"/>
+      <w:r>
+        <w:rPr>
+          <w:rFonts w:cs="Times New Roman"/>
+        </w:rPr>
+        <w:t>or</w:t>
+      </w:r>
+      <w:proofErr w:type="spellEnd"/>
+      <w:r>
+        <w:rPr>
+          <w:rFonts w:cs="Times New Roman"/>
+        </w:rPr>
+        <w:t xml:space="preserve"> </w:t>
+      </w:r>
+      <w:proofErr w:type="spellStart"/>
+      <w:r>
+        <w:rPr>
+          <w:rFonts w:cs="Times New Roman"/>
+        </w:rPr>
+        <w:t>hostname</w:t>
+      </w:r>
+      <w:proofErr w:type="spellEnd"/>
+      <w:r>
+        <w:rPr>
+          <w:rFonts w:cs="Times New Roman"/>
+        </w:rPr>
+        <w:t>”</w:t>
       </w:r>
       <w:r>
         <w:rPr>
@@ -19890,6 +24303,7 @@
       <w:r>
         <w:rPr>
           <w:rFonts w:cs="Times New Roman"/>
+          <w:noProof/>
         </w:rPr>
         <w:drawing>
           <wp:inline distT="0" distB="0" distL="0" distR="0" wp14:anchorId="02A86FC9" wp14:editId="6BF908DB">
@@ -19931,7 +24345,68 @@
     <w:p>
       <w:r>
         <w:lastRenderedPageBreak/>
-        <w:t xml:space="preserve">A beállitásokoen belül bemegyünk az eszközökhöz, pritereket kiválasztjuk majd inditunk egy keresést. Nekem nem találta meg ezért „The printer that ’ want isn’t listed” rákattintunk és a felugró ablakon a legutolsót </w:t>
+        <w:t xml:space="preserve">A </w:t>
+      </w:r>
+      <w:proofErr w:type="spellStart"/>
+      <w:r>
+        <w:t>beállitásokoen</w:t>
+      </w:r>
+      <w:proofErr w:type="spellEnd"/>
+      <w:r>
+        <w:t xml:space="preserve"> belül bemegyünk az eszközökhöz, </w:t>
+      </w:r>
+      <w:proofErr w:type="spellStart"/>
+      <w:r>
+        <w:t>pritereket</w:t>
+      </w:r>
+      <w:proofErr w:type="spellEnd"/>
+      <w:r>
+        <w:t xml:space="preserve"> kiválasztjuk majd </w:t>
+      </w:r>
+      <w:proofErr w:type="spellStart"/>
+      <w:r>
+        <w:t>inditunk</w:t>
+      </w:r>
+      <w:proofErr w:type="spellEnd"/>
+      <w:r>
+        <w:t xml:space="preserve"> egy keresést. Nekem nem találta meg ezért „The printer </w:t>
+      </w:r>
+      <w:proofErr w:type="spellStart"/>
+      <w:proofErr w:type="gramStart"/>
+      <w:r>
+        <w:t>that</w:t>
+      </w:r>
+      <w:proofErr w:type="spellEnd"/>
+      <w:r>
+        <w:t xml:space="preserve"> ’</w:t>
+      </w:r>
+      <w:proofErr w:type="gramEnd"/>
+      <w:r>
+        <w:t xml:space="preserve"> </w:t>
+      </w:r>
+      <w:proofErr w:type="spellStart"/>
+      <w:r>
+        <w:t>want</w:t>
+      </w:r>
+      <w:proofErr w:type="spellEnd"/>
+      <w:r>
+        <w:t xml:space="preserve"> </w:t>
+      </w:r>
+      <w:proofErr w:type="spellStart"/>
+      <w:r>
+        <w:t>isn’t</w:t>
+      </w:r>
+      <w:proofErr w:type="spellEnd"/>
+      <w:r>
+        <w:t xml:space="preserve"> </w:t>
+      </w:r>
+      <w:proofErr w:type="spellStart"/>
+      <w:r>
+        <w:t>listed</w:t>
+      </w:r>
+      <w:proofErr w:type="spellEnd"/>
+      <w:r>
+        <w:t xml:space="preserve">” rákattintunk és a felugró ablakon a legutolsót </w:t>
       </w:r>
       <w:r>
         <w:t>kiválasztottam,</w:t>
@@ -19939,13 +24414,58 @@
       <w:r>
         <w:t xml:space="preserve"> </w:t>
       </w:r>
-      <w:r>
-        <w:t>a add printers using IP or host name</w:t>
-      </w:r>
+      <w:proofErr w:type="gramStart"/>
+      <w:r>
+        <w:t>a</w:t>
+      </w:r>
+      <w:proofErr w:type="gramEnd"/>
+      <w:r>
+        <w:t xml:space="preserve"> add </w:t>
+      </w:r>
+      <w:proofErr w:type="spellStart"/>
+      <w:r>
+        <w:t>printers</w:t>
+      </w:r>
+      <w:proofErr w:type="spellEnd"/>
+      <w:r>
+        <w:t xml:space="preserve"> </w:t>
+      </w:r>
+      <w:proofErr w:type="spellStart"/>
+      <w:r>
+        <w:t>using</w:t>
+      </w:r>
+      <w:proofErr w:type="spellEnd"/>
+      <w:r>
+        <w:t xml:space="preserve"> IP </w:t>
+      </w:r>
+      <w:proofErr w:type="spellStart"/>
+      <w:r>
+        <w:t>or</w:t>
+      </w:r>
+      <w:proofErr w:type="spellEnd"/>
+      <w:r>
+        <w:t xml:space="preserve"> </w:t>
+      </w:r>
+      <w:proofErr w:type="spellStart"/>
+      <w:r>
+        <w:t>host</w:t>
+      </w:r>
+      <w:proofErr w:type="spellEnd"/>
+      <w:r>
+        <w:t xml:space="preserve"> </w:t>
+      </w:r>
+      <w:proofErr w:type="spellStart"/>
+      <w:r>
+        <w:t>name</w:t>
+      </w:r>
+      <w:proofErr w:type="spellEnd"/>
       <w:r>
         <w:br/>
       </w:r>
       <w:r>
+        <w:rPr>
+          <w:noProof/>
+        </w:rPr>
         <w:drawing>
           <wp:inline distT="0" distB="0" distL="0" distR="0" wp14:anchorId="5F020193" wp14:editId="3244EDE5">
             <wp:extent cx="4760595" cy="3544733"/>
@@ -19986,14 +24506,30 @@
         <w:br/>
       </w:r>
       <w:r>
-        <w:t>ezután beillesztettem az url-t</w:t>
-      </w:r>
-      <w:r>
-        <w:t xml:space="preserve"> kiegészitve a felhasználóval</w:t>
-      </w:r>
-    </w:p>
-    <w:p>
-      <w:r>
+        <w:t xml:space="preserve">ezután beillesztettem az </w:t>
+      </w:r>
+      <w:proofErr w:type="spellStart"/>
+      <w:r>
+        <w:t>url-t</w:t>
+      </w:r>
+      <w:proofErr w:type="spellEnd"/>
+      <w:r>
+        <w:t xml:space="preserve"> </w:t>
+      </w:r>
+      <w:proofErr w:type="spellStart"/>
+      <w:r>
+        <w:t>kiegészitve</w:t>
+      </w:r>
+      <w:proofErr w:type="spellEnd"/>
+      <w:r>
+        <w:t xml:space="preserve"> a felhasználóval</w:t>
+      </w:r>
+    </w:p>
+    <w:p>
+      <w:r>
+        <w:rPr>
+          <w:noProof/>
+        </w:rPr>
         <w:drawing>
           <wp:inline distT="0" distB="0" distL="0" distR="0" wp14:anchorId="47516927" wp14:editId="302650D1">
             <wp:extent cx="5760720" cy="4249420"/>
@@ -20039,6 +24575,9 @@
     </w:p>
     <w:p>
       <w:r>
+        <w:rPr>
+          <w:noProof/>
+        </w:rPr>
         <w:drawing>
           <wp:inline distT="0" distB="0" distL="0" distR="0" wp14:anchorId="36EC1499" wp14:editId="51914152">
             <wp:extent cx="5760720" cy="4266565"/>
@@ -20093,11 +24632,22 @@
     <w:p>
       <w:r>
         <w:lastRenderedPageBreak/>
-        <w:t>itt a printer hozzálet adva.</w:t>
-      </w:r>
-    </w:p>
-    <w:p>
-      <w:r>
+        <w:t xml:space="preserve">itt a printer </w:t>
+      </w:r>
+      <w:proofErr w:type="spellStart"/>
+      <w:r>
+        <w:t>hozzálet</w:t>
+      </w:r>
+      <w:proofErr w:type="spellEnd"/>
+      <w:r>
+        <w:t xml:space="preserve"> adva.</w:t>
+      </w:r>
+    </w:p>
+    <w:p>
+      <w:r>
+        <w:rPr>
+          <w:noProof/>
+        </w:rPr>
         <w:drawing>
           <wp:inline distT="0" distB="0" distL="0" distR="0" wp14:anchorId="062CC573" wp14:editId="7E9F6E57">
             <wp:extent cx="5125165" cy="3877216"/>
@@ -20152,7 +24702,7 @@
         <w:rPr>
           <w:noProof/>
         </w:rPr>
-        <w:t>2025. 05. 02.</w:t>
+        <w:t>2025. 05. 03.</w:t>
       </w:r>
       <w:r>
         <w:fldChar w:fldCharType="end"/>
@@ -22807,6 +27357,7 @@
   <w:style w:type="character" w:default="1" w:styleId="Bekezdsalapbettpusa">
     <w:name w:val="Default Paragraph Font"/>
     <w:uiPriority w:val="1"/>
+    <w:semiHidden/>
     <w:unhideWhenUsed/>
   </w:style>
   <w:style w:type="table" w:default="1" w:styleId="Normltblzat">
